--- a/Top500 English phrase.docx
+++ b/Top500 English phrase.docx
@@ -963,92 +963,1943 @@
           <w:lang w:val="en-US" w:eastAsia="zh-CN"/>
         </w:rPr>
       </w:pPr>
+      <w:r>
+        <w:rPr>
+          <w:rFonts w:hint="default"/>
+          <w:lang w:val="en-US" w:eastAsia="zh-CN"/>
+        </w:rPr>
+        <w:t>T</w:t>
+      </w:r>
+      <w:r>
+        <w:rPr>
+          <w:rFonts w:hint="eastAsia"/>
+          <w:lang w:val="en-US" w:eastAsia="zh-CN"/>
+        </w:rPr>
+        <w:t>urn off the tap（关上水龙头）</w:t>
+      </w:r>
+    </w:p>
+    <w:p>
+      <w:pPr>
+        <w:pStyle w:val="6"/>
+        <w:bidi w:val="0"/>
+        <w:rPr>
+          <w:rFonts w:hint="eastAsia"/>
+          <w:lang w:val="en-US" w:eastAsia="zh-CN"/>
+        </w:rPr>
+      </w:pPr>
+    </w:p>
+    <w:p>
+      <w:pPr>
+        <w:pStyle w:val="6"/>
+        <w:bidi w:val="0"/>
+        <w:rPr>
+          <w:rFonts w:hint="default"/>
+          <w:lang w:val="en-US" w:eastAsia="zh-CN"/>
+        </w:rPr>
+      </w:pPr>
+      <w:r>
+        <w:rPr>
+          <w:rFonts w:hint="default"/>
+          <w:lang w:val="en-US" w:eastAsia="zh-CN"/>
+        </w:rPr>
+        <w:t>T</w:t>
+      </w:r>
+      <w:r>
+        <w:rPr>
+          <w:rFonts w:hint="eastAsia"/>
+          <w:lang w:val="en-US" w:eastAsia="zh-CN"/>
+        </w:rPr>
+        <w:t>urn on the light（开灯）</w:t>
+      </w:r>
+    </w:p>
+    <w:p>
+      <w:pPr>
+        <w:pStyle w:val="4"/>
+        <w:keepNext w:val="0"/>
+        <w:keepLines w:val="0"/>
+        <w:widowControl/>
+        <w:suppressLineNumbers w:val="0"/>
+        <w:spacing w:before="0" w:beforeAutospacing="0" w:after="0" w:afterAutospacing="0"/>
+        <w:ind w:left="0" w:right="0"/>
+        <w:jc w:val="left"/>
+        <w:rPr>
+          <w:rFonts w:hint="default"/>
+          <w:lang w:val="en-US" w:eastAsia="zh-CN"/>
+        </w:rPr>
+      </w:pPr>
+    </w:p>
+    <w:p>
+      <w:pPr>
+        <w:pStyle w:val="4"/>
+        <w:keepNext w:val="0"/>
+        <w:keepLines w:val="0"/>
+        <w:widowControl/>
+        <w:suppressLineNumbers w:val="0"/>
+        <w:spacing w:before="0" w:beforeAutospacing="0" w:after="0" w:afterAutospacing="0"/>
+        <w:ind w:left="0" w:right="0"/>
+        <w:jc w:val="left"/>
+        <w:rPr>
+          <w:rFonts w:hint="eastAsia"/>
+          <w:lang w:val="en-US" w:eastAsia="zh-CN"/>
+        </w:rPr>
+      </w:pPr>
+      <w:r>
+        <w:rPr>
+          <w:rFonts w:hint="default"/>
+          <w:lang w:val="en-US" w:eastAsia="zh-CN"/>
+        </w:rPr>
+        <w:t>E</w:t>
+      </w:r>
+      <w:r>
+        <w:rPr>
+          <w:rFonts w:hint="eastAsia"/>
+          <w:lang w:val="en-US" w:eastAsia="zh-CN"/>
+        </w:rPr>
+        <w:t>mpty the suitcase（清空手提箱）</w:t>
+      </w:r>
+    </w:p>
+    <w:p>
+      <w:pPr>
+        <w:pStyle w:val="4"/>
+        <w:keepNext w:val="0"/>
+        <w:keepLines w:val="0"/>
+        <w:widowControl/>
+        <w:suppressLineNumbers w:val="0"/>
+        <w:spacing w:before="0" w:beforeAutospacing="0" w:after="0" w:afterAutospacing="0"/>
+        <w:ind w:left="0" w:right="0"/>
+        <w:jc w:val="left"/>
+        <w:rPr>
+          <w:rFonts w:hint="eastAsia"/>
+          <w:lang w:val="en-US" w:eastAsia="zh-CN"/>
+        </w:rPr>
+      </w:pPr>
+    </w:p>
+    <w:p>
+      <w:pPr>
+        <w:pStyle w:val="4"/>
+        <w:keepNext w:val="0"/>
+        <w:keepLines w:val="0"/>
+        <w:widowControl/>
+        <w:suppressLineNumbers w:val="0"/>
+        <w:spacing w:before="0" w:beforeAutospacing="0" w:after="0" w:afterAutospacing="0"/>
+        <w:ind w:left="0" w:right="0"/>
+        <w:jc w:val="left"/>
+        <w:rPr>
+          <w:rFonts w:hint="eastAsia"/>
+          <w:lang w:val="en-US" w:eastAsia="zh-CN"/>
+        </w:rPr>
+      </w:pPr>
+      <w:r>
+        <w:rPr>
+          <w:rFonts w:hint="default"/>
+          <w:lang w:val="en-US" w:eastAsia="zh-CN"/>
+        </w:rPr>
+        <w:t>Sharpen these pencils</w:t>
+      </w:r>
+      <w:r>
+        <w:rPr>
+          <w:rFonts w:hint="eastAsia"/>
+          <w:lang w:val="en-US" w:eastAsia="zh-CN"/>
+        </w:rPr>
+        <w:t>（削尖这些铅笔）</w:t>
+      </w:r>
+    </w:p>
+    <w:p>
+      <w:pPr>
+        <w:pStyle w:val="4"/>
+        <w:keepNext w:val="0"/>
+        <w:keepLines w:val="0"/>
+        <w:widowControl/>
+        <w:suppressLineNumbers w:val="0"/>
+        <w:spacing w:before="0" w:beforeAutospacing="0" w:after="0" w:afterAutospacing="0"/>
+        <w:ind w:left="0" w:right="0"/>
+        <w:jc w:val="left"/>
+        <w:rPr>
+          <w:rFonts w:hint="eastAsia"/>
+          <w:lang w:val="en-US" w:eastAsia="zh-CN"/>
+        </w:rPr>
+      </w:pPr>
+    </w:p>
+    <w:p>
+      <w:pPr>
+        <w:pStyle w:val="4"/>
+        <w:keepNext w:val="0"/>
+        <w:keepLines w:val="0"/>
+        <w:widowControl/>
+        <w:suppressLineNumbers w:val="0"/>
+        <w:spacing w:before="0" w:beforeAutospacing="0" w:after="0" w:afterAutospacing="0"/>
+        <w:ind w:left="0" w:right="0"/>
+        <w:jc w:val="left"/>
+        <w:rPr>
+          <w:rFonts w:hint="eastAsia"/>
+          <w:lang w:val="en-US" w:eastAsia="zh-CN"/>
+        </w:rPr>
+      </w:pPr>
+      <w:r>
+        <w:rPr>
+          <w:rFonts w:hint="default"/>
+          <w:lang w:val="en-US" w:eastAsia="zh-CN"/>
+        </w:rPr>
+        <w:t>T</w:t>
+      </w:r>
+      <w:r>
+        <w:rPr>
+          <w:rFonts w:hint="eastAsia"/>
+          <w:lang w:val="en-US" w:eastAsia="zh-CN"/>
+        </w:rPr>
+        <w:t>he cat climing the tree（猫正在爬树）</w:t>
+      </w:r>
+    </w:p>
+    <w:p>
+      <w:pPr>
+        <w:pStyle w:val="4"/>
+        <w:keepNext w:val="0"/>
+        <w:keepLines w:val="0"/>
+        <w:widowControl/>
+        <w:suppressLineNumbers w:val="0"/>
+        <w:spacing w:before="0" w:beforeAutospacing="0" w:after="0" w:afterAutospacing="0"/>
+        <w:ind w:left="0" w:right="0"/>
+        <w:jc w:val="left"/>
+        <w:rPr>
+          <w:rFonts w:hint="eastAsia"/>
+          <w:lang w:val="en-US" w:eastAsia="zh-CN"/>
+        </w:rPr>
+      </w:pPr>
+    </w:p>
+    <w:p>
+      <w:pPr>
+        <w:pStyle w:val="4"/>
+        <w:keepNext w:val="0"/>
+        <w:keepLines w:val="0"/>
+        <w:widowControl/>
+        <w:suppressLineNumbers w:val="0"/>
+        <w:spacing w:before="0" w:beforeAutospacing="0" w:after="0" w:afterAutospacing="0"/>
+        <w:ind w:left="0" w:right="0"/>
+        <w:jc w:val="left"/>
+        <w:rPr>
+          <w:rFonts w:hint="eastAsia"/>
+          <w:lang w:val="en-US" w:eastAsia="zh-CN"/>
+        </w:rPr>
+      </w:pPr>
+      <w:r>
+        <w:rPr>
+          <w:rFonts w:hint="default"/>
+          <w:lang w:val="en-US" w:eastAsia="zh-CN"/>
+        </w:rPr>
+        <w:t>I beg your pardon?</w:t>
+      </w:r>
+      <w:r>
+        <w:rPr>
+          <w:rFonts w:hint="eastAsia"/>
+          <w:lang w:val="en-US" w:eastAsia="zh-CN"/>
+        </w:rPr>
+        <w:t>（你说什么）</w:t>
+      </w:r>
+    </w:p>
+    <w:p>
+      <w:pPr>
+        <w:pStyle w:val="4"/>
+        <w:keepNext w:val="0"/>
+        <w:keepLines w:val="0"/>
+        <w:widowControl/>
+        <w:suppressLineNumbers w:val="0"/>
+        <w:spacing w:before="0" w:beforeAutospacing="0" w:after="0" w:afterAutospacing="0"/>
+        <w:ind w:left="0" w:right="0"/>
+        <w:jc w:val="left"/>
+        <w:rPr>
+          <w:rFonts w:hint="eastAsia"/>
+          <w:lang w:val="en-US" w:eastAsia="zh-CN"/>
+        </w:rPr>
+      </w:pPr>
+    </w:p>
+    <w:p>
+      <w:pPr>
+        <w:pStyle w:val="4"/>
+        <w:keepNext w:val="0"/>
+        <w:keepLines w:val="0"/>
+        <w:widowControl/>
+        <w:suppressLineNumbers w:val="0"/>
+        <w:spacing w:before="0" w:beforeAutospacing="0" w:after="0" w:afterAutospacing="0"/>
+        <w:ind w:left="0" w:right="0"/>
+        <w:jc w:val="left"/>
+        <w:rPr>
+          <w:rFonts w:hint="eastAsia"/>
+          <w:lang w:val="en-US" w:eastAsia="zh-CN"/>
+        </w:rPr>
+      </w:pPr>
+      <w:r>
+        <w:rPr>
+          <w:rFonts w:hint="default"/>
+          <w:lang w:val="en-US" w:eastAsia="zh-CN"/>
+        </w:rPr>
+        <w:t>T</w:t>
+      </w:r>
+      <w:r>
+        <w:rPr>
+          <w:rFonts w:hint="eastAsia"/>
+          <w:lang w:val="en-US" w:eastAsia="zh-CN"/>
+        </w:rPr>
+        <w:t>he dog is running across the grass（狗正在草地上跑）</w:t>
+      </w:r>
+    </w:p>
+    <w:p>
+      <w:pPr>
+        <w:pStyle w:val="4"/>
+        <w:keepNext w:val="0"/>
+        <w:keepLines w:val="0"/>
+        <w:widowControl/>
+        <w:suppressLineNumbers w:val="0"/>
+        <w:spacing w:before="0" w:beforeAutospacing="0" w:after="0" w:afterAutospacing="0"/>
+        <w:ind w:left="0" w:right="0"/>
+        <w:jc w:val="left"/>
+        <w:rPr>
+          <w:rFonts w:hint="eastAsia"/>
+          <w:lang w:val="en-US" w:eastAsia="zh-CN"/>
+        </w:rPr>
+      </w:pPr>
+    </w:p>
+    <w:p>
+      <w:pPr>
+        <w:pStyle w:val="4"/>
+        <w:keepNext w:val="0"/>
+        <w:keepLines w:val="0"/>
+        <w:widowControl/>
+        <w:suppressLineNumbers w:val="0"/>
+        <w:spacing w:before="0" w:beforeAutospacing="0" w:after="0" w:afterAutospacing="0"/>
+        <w:ind w:left="0" w:right="0"/>
+        <w:jc w:val="left"/>
+        <w:rPr>
+          <w:rFonts w:hint="eastAsia"/>
+          <w:lang w:val="en-US" w:eastAsia="zh-CN"/>
+        </w:rPr>
+      </w:pPr>
+      <w:r>
+        <w:rPr>
+          <w:rFonts w:hint="default"/>
+          <w:lang w:val="en-US" w:eastAsia="zh-CN"/>
+        </w:rPr>
+        <w:t>T</w:t>
+      </w:r>
+      <w:r>
+        <w:rPr>
+          <w:rFonts w:hint="eastAsia"/>
+          <w:lang w:val="en-US" w:eastAsia="zh-CN"/>
+        </w:rPr>
+        <w:t>he lion is running after a cat（狮子正在追猫）</w:t>
+      </w:r>
+    </w:p>
+    <w:p>
+      <w:pPr>
+        <w:pStyle w:val="4"/>
+        <w:keepNext w:val="0"/>
+        <w:keepLines w:val="0"/>
+        <w:widowControl/>
+        <w:suppressLineNumbers w:val="0"/>
+        <w:spacing w:before="0" w:beforeAutospacing="0" w:after="0" w:afterAutospacing="0"/>
+        <w:ind w:left="0" w:right="0"/>
+        <w:jc w:val="left"/>
+        <w:rPr>
+          <w:rFonts w:hint="eastAsia"/>
+          <w:lang w:val="en-US" w:eastAsia="zh-CN"/>
+        </w:rPr>
+      </w:pPr>
+    </w:p>
+    <w:p>
+      <w:pPr>
+        <w:pStyle w:val="4"/>
+        <w:keepNext w:val="0"/>
+        <w:keepLines w:val="0"/>
+        <w:widowControl/>
+        <w:suppressLineNumbers w:val="0"/>
+        <w:spacing w:before="0" w:beforeAutospacing="0" w:after="0" w:afterAutospacing="0"/>
+        <w:ind w:left="0" w:right="0"/>
+        <w:jc w:val="left"/>
+        <w:rPr>
+          <w:rFonts w:hint="eastAsia"/>
+          <w:lang w:val="en-US" w:eastAsia="zh-CN"/>
+        </w:rPr>
+      </w:pPr>
+      <w:r>
+        <w:rPr>
+          <w:rFonts w:hint="default"/>
+          <w:lang w:val="en-US" w:eastAsia="zh-CN"/>
+        </w:rPr>
+        <w:t>W</w:t>
+      </w:r>
+      <w:r>
+        <w:rPr>
+          <w:rFonts w:hint="eastAsia"/>
+          <w:lang w:val="en-US" w:eastAsia="zh-CN"/>
+        </w:rPr>
+        <w:t>hat is she doing？（她在干嘛）</w:t>
+      </w:r>
+    </w:p>
+    <w:p>
+      <w:pPr>
+        <w:pStyle w:val="4"/>
+        <w:keepNext w:val="0"/>
+        <w:keepLines w:val="0"/>
+        <w:widowControl/>
+        <w:suppressLineNumbers w:val="0"/>
+        <w:spacing w:before="0" w:beforeAutospacing="0" w:after="0" w:afterAutospacing="0"/>
+        <w:ind w:left="0" w:right="0"/>
+        <w:jc w:val="left"/>
+        <w:rPr>
+          <w:rFonts w:hint="eastAsia"/>
+          <w:lang w:val="en-US" w:eastAsia="zh-CN"/>
+        </w:rPr>
+      </w:pPr>
+    </w:p>
+    <w:p>
+      <w:pPr>
+        <w:pStyle w:val="4"/>
+        <w:keepNext w:val="0"/>
+        <w:keepLines w:val="0"/>
+        <w:widowControl/>
+        <w:suppressLineNumbers w:val="0"/>
+        <w:spacing w:before="0" w:beforeAutospacing="0" w:after="0" w:afterAutospacing="0"/>
+        <w:ind w:left="0" w:right="0"/>
+        <w:jc w:val="left"/>
+        <w:rPr>
+          <w:rFonts w:hint="default"/>
+          <w:lang w:val="en-US" w:eastAsia="zh-CN"/>
+        </w:rPr>
+      </w:pPr>
+      <w:r>
+        <w:rPr>
+          <w:rFonts w:hint="eastAsia"/>
+          <w:lang w:val="en-US" w:eastAsia="zh-CN"/>
+        </w:rPr>
+        <w:t>Is she flying the sky？（她正在天空飞吗）</w:t>
+      </w:r>
+    </w:p>
+    <w:p>
+      <w:pPr>
+        <w:pStyle w:val="4"/>
+        <w:keepNext w:val="0"/>
+        <w:keepLines w:val="0"/>
+        <w:widowControl/>
+        <w:suppressLineNumbers w:val="0"/>
+        <w:spacing w:before="0" w:beforeAutospacing="0" w:after="0" w:afterAutospacing="0"/>
+        <w:ind w:left="0" w:right="0"/>
+        <w:jc w:val="left"/>
+        <w:rPr>
+          <w:rFonts w:hint="eastAsia"/>
+          <w:lang w:val="en-US" w:eastAsia="zh-CN"/>
+        </w:rPr>
+      </w:pPr>
+    </w:p>
+    <w:p>
+      <w:pPr>
+        <w:pStyle w:val="4"/>
+        <w:keepNext w:val="0"/>
+        <w:keepLines w:val="0"/>
+        <w:widowControl/>
+        <w:suppressLineNumbers w:val="0"/>
+        <w:spacing w:before="0" w:beforeAutospacing="0" w:after="0" w:afterAutospacing="0"/>
+        <w:ind w:left="0" w:right="0"/>
+        <w:jc w:val="left"/>
+        <w:rPr>
+          <w:rFonts w:hint="eastAsia"/>
+          <w:lang w:val="en-US" w:eastAsia="zh-CN"/>
+        </w:rPr>
+      </w:pPr>
+      <w:r>
+        <w:rPr>
+          <w:rFonts w:hint="default"/>
+          <w:lang w:val="en-US" w:eastAsia="zh-CN"/>
+        </w:rPr>
+        <w:t>T</w:t>
+      </w:r>
+      <w:r>
+        <w:rPr>
+          <w:rFonts w:hint="eastAsia"/>
+          <w:lang w:val="en-US" w:eastAsia="zh-CN"/>
+        </w:rPr>
+        <w:t>he plane is flying over the river（飞机正从河上飞过）</w:t>
+      </w:r>
+    </w:p>
+    <w:p>
+      <w:pPr>
+        <w:pStyle w:val="4"/>
+        <w:keepNext w:val="0"/>
+        <w:keepLines w:val="0"/>
+        <w:widowControl/>
+        <w:suppressLineNumbers w:val="0"/>
+        <w:spacing w:before="0" w:beforeAutospacing="0" w:after="0" w:afterAutospacing="0"/>
+        <w:ind w:left="0" w:right="0"/>
+        <w:jc w:val="left"/>
+        <w:rPr>
+          <w:rFonts w:hint="eastAsia"/>
+          <w:lang w:val="en-US" w:eastAsia="zh-CN"/>
+        </w:rPr>
+      </w:pPr>
+    </w:p>
+    <w:p>
+      <w:pPr>
+        <w:pStyle w:val="4"/>
+        <w:keepNext w:val="0"/>
+        <w:keepLines w:val="0"/>
+        <w:widowControl/>
+        <w:suppressLineNumbers w:val="0"/>
+        <w:spacing w:before="0" w:beforeAutospacing="0" w:after="0" w:afterAutospacing="0"/>
+        <w:ind w:left="0" w:right="0"/>
+        <w:jc w:val="left"/>
+        <w:rPr>
+          <w:rFonts w:hint="eastAsia"/>
+          <w:lang w:val="en-US" w:eastAsia="zh-CN"/>
+        </w:rPr>
+      </w:pPr>
+      <w:r>
+        <w:rPr>
+          <w:rFonts w:hint="default"/>
+          <w:lang w:val="en-US" w:eastAsia="zh-CN"/>
+        </w:rPr>
+        <w:t>S</w:t>
+      </w:r>
+      <w:r>
+        <w:rPr>
+          <w:rFonts w:hint="eastAsia"/>
+          <w:lang w:val="en-US" w:eastAsia="zh-CN"/>
+        </w:rPr>
+        <w:t>ally is looking at a big ship（砂砾正在观看一艘大船）</w:t>
+      </w:r>
+    </w:p>
+    <w:p>
+      <w:pPr>
+        <w:pStyle w:val="4"/>
+        <w:keepNext w:val="0"/>
+        <w:keepLines w:val="0"/>
+        <w:widowControl/>
+        <w:suppressLineNumbers w:val="0"/>
+        <w:spacing w:before="0" w:beforeAutospacing="0" w:after="0" w:afterAutospacing="0"/>
+        <w:ind w:left="0" w:right="0"/>
+        <w:jc w:val="left"/>
+        <w:rPr>
+          <w:rFonts w:hint="eastAsia"/>
+          <w:lang w:val="en-US" w:eastAsia="zh-CN"/>
+        </w:rPr>
+      </w:pPr>
+    </w:p>
+    <w:p>
+      <w:pPr>
+        <w:pStyle w:val="4"/>
+        <w:keepNext w:val="0"/>
+        <w:keepLines w:val="0"/>
+        <w:widowControl/>
+        <w:suppressLineNumbers w:val="0"/>
+        <w:spacing w:before="0" w:beforeAutospacing="0" w:after="0" w:afterAutospacing="0"/>
+        <w:ind w:left="0" w:right="0"/>
+        <w:jc w:val="left"/>
+        <w:rPr>
+          <w:rFonts w:hint="eastAsia"/>
+          <w:lang w:val="en-US" w:eastAsia="zh-CN"/>
+        </w:rPr>
+      </w:pPr>
+      <w:r>
+        <w:rPr>
+          <w:rFonts w:hint="default"/>
+          <w:lang w:val="en-US" w:eastAsia="zh-CN"/>
+        </w:rPr>
+        <w:t>O</w:t>
+      </w:r>
+      <w:r>
+        <w:rPr>
+          <w:rFonts w:hint="eastAsia"/>
+          <w:lang w:val="en-US" w:eastAsia="zh-CN"/>
+        </w:rPr>
+        <w:t>ur village is between two hills（我们的村庄在2座小山之间）</w:t>
+      </w:r>
+    </w:p>
+    <w:p>
+      <w:pPr>
+        <w:pStyle w:val="4"/>
+        <w:keepNext w:val="0"/>
+        <w:keepLines w:val="0"/>
+        <w:widowControl/>
+        <w:suppressLineNumbers w:val="0"/>
+        <w:spacing w:before="0" w:beforeAutospacing="0" w:after="0" w:afterAutospacing="0"/>
+        <w:ind w:left="0" w:right="0"/>
+        <w:jc w:val="left"/>
+        <w:rPr>
+          <w:rFonts w:hint="eastAsia"/>
+          <w:lang w:val="en-US" w:eastAsia="zh-CN"/>
+        </w:rPr>
+      </w:pPr>
+    </w:p>
+    <w:p>
+      <w:pPr>
+        <w:pStyle w:val="4"/>
+        <w:keepNext w:val="0"/>
+        <w:keepLines w:val="0"/>
+        <w:widowControl/>
+        <w:suppressLineNumbers w:val="0"/>
+        <w:spacing w:before="0" w:beforeAutospacing="0" w:after="0" w:afterAutospacing="0"/>
+        <w:ind w:left="0" w:right="0"/>
+        <w:jc w:val="left"/>
+        <w:rPr>
+          <w:rFonts w:hint="eastAsia"/>
+          <w:lang w:val="en-US" w:eastAsia="zh-CN"/>
+        </w:rPr>
+      </w:pPr>
+      <w:r>
+        <w:rPr>
+          <w:rFonts w:hint="default"/>
+          <w:lang w:val="en-US" w:eastAsia="zh-CN"/>
+        </w:rPr>
+        <w:t>He is swimming across the river</w:t>
+      </w:r>
+      <w:r>
+        <w:rPr>
+          <w:rFonts w:hint="eastAsia"/>
+          <w:lang w:val="en-US" w:eastAsia="zh-CN"/>
+        </w:rPr>
+        <w:t>（他正在横渡小河）</w:t>
+      </w:r>
+    </w:p>
+    <w:p>
+      <w:pPr>
+        <w:pStyle w:val="4"/>
+        <w:keepNext w:val="0"/>
+        <w:keepLines w:val="0"/>
+        <w:widowControl/>
+        <w:suppressLineNumbers w:val="0"/>
+        <w:spacing w:before="0" w:beforeAutospacing="0" w:after="0" w:afterAutospacing="0"/>
+        <w:ind w:left="0" w:right="0"/>
+        <w:jc w:val="left"/>
+        <w:rPr>
+          <w:rFonts w:hint="eastAsia"/>
+          <w:lang w:val="en-US" w:eastAsia="zh-CN"/>
+        </w:rPr>
+      </w:pPr>
+    </w:p>
+    <w:p>
+      <w:pPr>
+        <w:pStyle w:val="4"/>
+        <w:keepNext w:val="0"/>
+        <w:keepLines w:val="0"/>
+        <w:widowControl/>
+        <w:suppressLineNumbers w:val="0"/>
+        <w:spacing w:before="0" w:beforeAutospacing="0" w:after="0" w:afterAutospacing="0"/>
+        <w:ind w:left="0" w:right="0"/>
+        <w:jc w:val="left"/>
+        <w:rPr>
+          <w:rFonts w:hint="eastAsia"/>
+          <w:lang w:val="en-US" w:eastAsia="zh-CN"/>
+        </w:rPr>
+      </w:pPr>
+      <w:r>
+        <w:rPr>
+          <w:rFonts w:hint="default"/>
+          <w:lang w:val="en-US" w:eastAsia="zh-CN"/>
+        </w:rPr>
+        <w:t>T</w:t>
+      </w:r>
+      <w:r>
+        <w:rPr>
+          <w:rFonts w:hint="eastAsia"/>
+          <w:lang w:val="en-US" w:eastAsia="zh-CN"/>
+        </w:rPr>
+        <w:t>hey are running along the wall （他们正在沿着墙奔跑）</w:t>
+      </w:r>
+    </w:p>
+    <w:p>
+      <w:pPr>
+        <w:pStyle w:val="4"/>
+        <w:keepNext w:val="0"/>
+        <w:keepLines w:val="0"/>
+        <w:widowControl/>
+        <w:suppressLineNumbers w:val="0"/>
+        <w:spacing w:before="0" w:beforeAutospacing="0" w:after="0" w:afterAutospacing="0"/>
+        <w:ind w:left="0" w:right="0"/>
+        <w:jc w:val="left"/>
+        <w:rPr>
+          <w:rFonts w:hint="eastAsia"/>
+          <w:lang w:val="en-US" w:eastAsia="zh-CN"/>
+        </w:rPr>
+      </w:pPr>
+    </w:p>
+    <w:p>
+      <w:pPr>
+        <w:pStyle w:val="4"/>
+        <w:keepNext w:val="0"/>
+        <w:keepLines w:val="0"/>
+        <w:widowControl/>
+        <w:suppressLineNumbers w:val="0"/>
+        <w:spacing w:before="0" w:beforeAutospacing="0" w:after="0" w:afterAutospacing="0"/>
+        <w:ind w:left="0" w:right="0"/>
+        <w:jc w:val="left"/>
+        <w:rPr>
+          <w:rFonts w:hint="eastAsia"/>
+          <w:lang w:val="en-US" w:eastAsia="zh-CN"/>
+        </w:rPr>
+      </w:pPr>
+      <w:r>
+        <w:rPr>
+          <w:rFonts w:hint="default"/>
+          <w:lang w:val="en-US" w:eastAsia="zh-CN"/>
+        </w:rPr>
+        <w:t>W</w:t>
+      </w:r>
+      <w:r>
+        <w:rPr>
+          <w:rFonts w:hint="eastAsia"/>
+          <w:lang w:val="en-US" w:eastAsia="zh-CN"/>
+        </w:rPr>
+        <w:t>hat color are you going to paint it？（你打算把他漆成什么颜色？）</w:t>
+      </w:r>
+    </w:p>
+    <w:p>
+      <w:pPr>
+        <w:pStyle w:val="4"/>
+        <w:keepNext w:val="0"/>
+        <w:keepLines w:val="0"/>
+        <w:widowControl/>
+        <w:suppressLineNumbers w:val="0"/>
+        <w:spacing w:before="0" w:beforeAutospacing="0" w:after="0" w:afterAutospacing="0"/>
+        <w:ind w:left="0" w:right="0"/>
+        <w:jc w:val="left"/>
+        <w:rPr>
+          <w:rFonts w:hint="eastAsia"/>
+          <w:lang w:val="en-US" w:eastAsia="zh-CN"/>
+        </w:rPr>
+      </w:pPr>
+    </w:p>
+    <w:p>
+      <w:pPr>
+        <w:pStyle w:val="4"/>
+        <w:keepNext w:val="0"/>
+        <w:keepLines w:val="0"/>
+        <w:widowControl/>
+        <w:suppressLineNumbers w:val="0"/>
+        <w:spacing w:before="0" w:beforeAutospacing="0" w:after="0" w:afterAutospacing="0"/>
+        <w:ind w:left="0" w:right="0"/>
+        <w:jc w:val="left"/>
+        <w:rPr>
+          <w:rFonts w:hint="eastAsia"/>
+          <w:lang w:val="en-US" w:eastAsia="zh-CN"/>
+        </w:rPr>
+      </w:pPr>
+      <w:r>
+        <w:rPr>
+          <w:rFonts w:hint="default"/>
+          <w:lang w:val="en-US" w:eastAsia="zh-CN"/>
+        </w:rPr>
+        <w:t>W</w:t>
+      </w:r>
+      <w:r>
+        <w:rPr>
+          <w:rFonts w:hint="eastAsia"/>
+          <w:lang w:val="en-US" w:eastAsia="zh-CN"/>
+        </w:rPr>
+        <w:t>hat are you gonna do？（你打算干嘛？）</w:t>
+      </w:r>
+    </w:p>
+    <w:p>
+      <w:pPr>
+        <w:pStyle w:val="4"/>
+        <w:keepNext w:val="0"/>
+        <w:keepLines w:val="0"/>
+        <w:widowControl/>
+        <w:suppressLineNumbers w:val="0"/>
+        <w:spacing w:before="0" w:beforeAutospacing="0" w:after="0" w:afterAutospacing="0"/>
+        <w:ind w:left="0" w:right="0"/>
+        <w:jc w:val="left"/>
+        <w:rPr>
+          <w:rFonts w:hint="eastAsia"/>
+          <w:lang w:val="en-US" w:eastAsia="zh-CN"/>
+        </w:rPr>
+      </w:pPr>
+    </w:p>
+    <w:p>
+      <w:pPr>
+        <w:pStyle w:val="4"/>
+        <w:keepNext w:val="0"/>
+        <w:keepLines w:val="0"/>
+        <w:widowControl/>
+        <w:suppressLineNumbers w:val="0"/>
+        <w:spacing w:before="0" w:beforeAutospacing="0" w:after="0" w:afterAutospacing="0"/>
+        <w:ind w:left="0" w:right="0"/>
+        <w:jc w:val="left"/>
+        <w:rPr>
+          <w:rFonts w:hint="eastAsia"/>
+          <w:lang w:val="en-US" w:eastAsia="zh-CN"/>
+        </w:rPr>
+      </w:pPr>
+      <w:r>
+        <w:rPr>
+          <w:rFonts w:hint="default"/>
+          <w:lang w:val="en-US" w:eastAsia="zh-CN"/>
+        </w:rPr>
+        <w:t>W</w:t>
+      </w:r>
+      <w:r>
+        <w:rPr>
+          <w:rFonts w:hint="eastAsia"/>
+          <w:lang w:val="en-US" w:eastAsia="zh-CN"/>
+        </w:rPr>
+        <w:t>hat is she gonna do？（她准备干嘛？）</w:t>
+      </w:r>
+    </w:p>
+    <w:p>
+      <w:pPr>
+        <w:pStyle w:val="4"/>
+        <w:keepNext w:val="0"/>
+        <w:keepLines w:val="0"/>
+        <w:widowControl/>
+        <w:suppressLineNumbers w:val="0"/>
+        <w:spacing w:before="0" w:beforeAutospacing="0" w:after="0" w:afterAutospacing="0"/>
+        <w:ind w:left="0" w:right="0"/>
+        <w:jc w:val="left"/>
+        <w:rPr>
+          <w:rFonts w:hint="eastAsia"/>
+          <w:lang w:val="en-US" w:eastAsia="zh-CN"/>
+        </w:rPr>
+      </w:pPr>
+    </w:p>
+    <w:p>
+      <w:pPr>
+        <w:pStyle w:val="4"/>
+        <w:keepNext w:val="0"/>
+        <w:keepLines w:val="0"/>
+        <w:widowControl/>
+        <w:suppressLineNumbers w:val="0"/>
+        <w:spacing w:before="0" w:beforeAutospacing="0" w:after="0" w:afterAutospacing="0"/>
+        <w:ind w:left="0" w:right="0"/>
+        <w:jc w:val="left"/>
+        <w:rPr>
+          <w:rFonts w:hint="eastAsia"/>
+          <w:lang w:val="en-US" w:eastAsia="zh-CN"/>
+        </w:rPr>
+      </w:pPr>
+      <w:r>
+        <w:rPr>
+          <w:rFonts w:hint="default"/>
+          <w:lang w:val="en-US" w:eastAsia="zh-CN"/>
+        </w:rPr>
+        <w:t>I</w:t>
+      </w:r>
+      <w:r>
+        <w:rPr>
+          <w:rFonts w:hint="eastAsia"/>
+          <w:lang w:val="en-US" w:eastAsia="zh-CN"/>
+        </w:rPr>
+        <w:t>s she going to play basketball？（她准备去打篮球吗）</w:t>
+      </w:r>
+    </w:p>
+    <w:p>
+      <w:pPr>
+        <w:pStyle w:val="4"/>
+        <w:keepNext w:val="0"/>
+        <w:keepLines w:val="0"/>
+        <w:widowControl/>
+        <w:suppressLineNumbers w:val="0"/>
+        <w:spacing w:before="0" w:beforeAutospacing="0" w:after="0" w:afterAutospacing="0"/>
+        <w:ind w:left="0" w:right="0"/>
+        <w:jc w:val="left"/>
+        <w:rPr>
+          <w:rFonts w:hint="eastAsia"/>
+          <w:lang w:val="en-US" w:eastAsia="zh-CN"/>
+        </w:rPr>
+      </w:pPr>
+    </w:p>
+    <w:p>
+      <w:pPr>
+        <w:pStyle w:val="4"/>
+        <w:keepNext w:val="0"/>
+        <w:keepLines w:val="0"/>
+        <w:widowControl/>
+        <w:suppressLineNumbers w:val="0"/>
+        <w:spacing w:before="0" w:beforeAutospacing="0" w:after="0" w:afterAutospacing="0"/>
+        <w:ind w:left="0" w:right="0"/>
+        <w:jc w:val="left"/>
+        <w:rPr>
+          <w:rFonts w:hint="eastAsia"/>
+          <w:lang w:val="en-US" w:eastAsia="zh-CN"/>
+        </w:rPr>
+      </w:pPr>
+      <w:r>
+        <w:rPr>
+          <w:rFonts w:hint="default"/>
+          <w:lang w:val="en-US" w:eastAsia="zh-CN"/>
+        </w:rPr>
+        <w:t>C</w:t>
+      </w:r>
+      <w:r>
+        <w:rPr>
+          <w:rFonts w:hint="eastAsia"/>
+          <w:lang w:val="en-US" w:eastAsia="zh-CN"/>
+        </w:rPr>
+        <w:t>an you help me？（你能帮我吗？）</w:t>
+      </w:r>
+    </w:p>
+    <w:p>
+      <w:pPr>
+        <w:pStyle w:val="4"/>
+        <w:keepNext w:val="0"/>
+        <w:keepLines w:val="0"/>
+        <w:widowControl/>
+        <w:suppressLineNumbers w:val="0"/>
+        <w:spacing w:before="0" w:beforeAutospacing="0" w:after="0" w:afterAutospacing="0"/>
+        <w:ind w:left="0" w:right="0"/>
+        <w:jc w:val="left"/>
+        <w:rPr>
+          <w:rFonts w:hint="eastAsia"/>
+          <w:lang w:val="en-US" w:eastAsia="zh-CN"/>
+        </w:rPr>
+      </w:pPr>
+    </w:p>
+    <w:p>
+      <w:pPr>
+        <w:pStyle w:val="4"/>
+        <w:keepNext w:val="0"/>
+        <w:keepLines w:val="0"/>
+        <w:widowControl/>
+        <w:suppressLineNumbers w:val="0"/>
+        <w:spacing w:before="0" w:beforeAutospacing="0" w:after="0" w:afterAutospacing="0"/>
+        <w:ind w:left="0" w:right="0"/>
+        <w:jc w:val="left"/>
+        <w:rPr>
+          <w:rFonts w:hint="eastAsia"/>
+          <w:lang w:val="en-US" w:eastAsia="zh-CN"/>
+        </w:rPr>
+      </w:pPr>
+      <w:r>
+        <w:rPr>
+          <w:rFonts w:hint="default"/>
+          <w:lang w:val="en-US" w:eastAsia="zh-CN"/>
+        </w:rPr>
+        <w:t>D</w:t>
+      </w:r>
+      <w:r>
+        <w:rPr>
+          <w:rFonts w:hint="eastAsia"/>
+          <w:lang w:val="en-US" w:eastAsia="zh-CN"/>
+        </w:rPr>
+        <w:t>o you like whisky？（你喜欢威士忌吗？）</w:t>
+      </w:r>
+    </w:p>
+    <w:p>
+      <w:pPr>
+        <w:pStyle w:val="4"/>
+        <w:keepNext w:val="0"/>
+        <w:keepLines w:val="0"/>
+        <w:widowControl/>
+        <w:suppressLineNumbers w:val="0"/>
+        <w:spacing w:before="0" w:beforeAutospacing="0" w:after="0" w:afterAutospacing="0"/>
+        <w:ind w:left="0" w:right="0"/>
+        <w:jc w:val="left"/>
+        <w:rPr>
+          <w:rFonts w:hint="eastAsia"/>
+          <w:lang w:val="en-US" w:eastAsia="zh-CN"/>
+        </w:rPr>
+      </w:pPr>
+    </w:p>
+    <w:p>
+      <w:pPr>
+        <w:pStyle w:val="4"/>
+        <w:keepNext w:val="0"/>
+        <w:keepLines w:val="0"/>
+        <w:widowControl/>
+        <w:suppressLineNumbers w:val="0"/>
+        <w:spacing w:before="0" w:beforeAutospacing="0" w:after="0" w:afterAutospacing="0"/>
+        <w:ind w:left="0" w:right="0"/>
+        <w:jc w:val="left"/>
+        <w:rPr>
+          <w:rFonts w:hint="eastAsia"/>
+          <w:lang w:val="en-US" w:eastAsia="zh-CN"/>
+        </w:rPr>
+      </w:pPr>
+      <w:r>
+        <w:rPr>
+          <w:rFonts w:hint="default"/>
+          <w:lang w:val="en-US" w:eastAsia="zh-CN"/>
+        </w:rPr>
+        <w:t>A</w:t>
+      </w:r>
+      <w:r>
+        <w:rPr>
+          <w:rFonts w:hint="eastAsia"/>
+          <w:lang w:val="en-US" w:eastAsia="zh-CN"/>
+        </w:rPr>
+        <w:t xml:space="preserve"> pound of mince （一磅肉馅）</w:t>
+      </w:r>
+    </w:p>
+    <w:p>
+      <w:pPr>
+        <w:pStyle w:val="4"/>
+        <w:keepNext w:val="0"/>
+        <w:keepLines w:val="0"/>
+        <w:widowControl/>
+        <w:suppressLineNumbers w:val="0"/>
+        <w:spacing w:before="0" w:beforeAutospacing="0" w:after="0" w:afterAutospacing="0"/>
+        <w:ind w:left="0" w:right="0"/>
+        <w:jc w:val="left"/>
+        <w:rPr>
+          <w:rFonts w:hint="eastAsia"/>
+          <w:lang w:val="en-US" w:eastAsia="zh-CN"/>
+        </w:rPr>
+      </w:pPr>
+    </w:p>
+    <w:p>
+      <w:pPr>
+        <w:pStyle w:val="4"/>
+        <w:keepNext w:val="0"/>
+        <w:keepLines w:val="0"/>
+        <w:widowControl/>
+        <w:suppressLineNumbers w:val="0"/>
+        <w:spacing w:before="0" w:beforeAutospacing="0" w:after="0" w:afterAutospacing="0"/>
+        <w:ind w:left="0" w:right="0"/>
+        <w:jc w:val="left"/>
+        <w:rPr>
+          <w:rFonts w:hint="eastAsia"/>
+          <w:lang w:val="en-US" w:eastAsia="zh-CN"/>
+        </w:rPr>
+      </w:pPr>
+      <w:r>
+        <w:rPr>
+          <w:rFonts w:hint="default"/>
+          <w:lang w:val="en-US" w:eastAsia="zh-CN"/>
+        </w:rPr>
+        <w:t>I</w:t>
+      </w:r>
+      <w:r>
+        <w:rPr>
+          <w:rFonts w:hint="eastAsia"/>
+          <w:lang w:val="en-US" w:eastAsia="zh-CN"/>
+        </w:rPr>
+        <w:t xml:space="preserve"> don</w:t>
+      </w:r>
+      <w:r>
+        <w:rPr>
+          <w:rFonts w:hint="default"/>
+          <w:lang w:val="en-US" w:eastAsia="zh-CN"/>
+        </w:rPr>
+        <w:t>’</w:t>
+      </w:r>
+      <w:r>
+        <w:rPr>
+          <w:rFonts w:hint="eastAsia"/>
+          <w:lang w:val="en-US" w:eastAsia="zh-CN"/>
+        </w:rPr>
+        <w:t>t like steak either（我也不喜欢牛排，表示否定用either）</w:t>
+      </w:r>
+    </w:p>
+    <w:p>
+      <w:pPr>
+        <w:pStyle w:val="4"/>
+        <w:keepNext w:val="0"/>
+        <w:keepLines w:val="0"/>
+        <w:widowControl/>
+        <w:suppressLineNumbers w:val="0"/>
+        <w:spacing w:before="0" w:beforeAutospacing="0" w:after="0" w:afterAutospacing="0"/>
+        <w:ind w:left="0" w:right="0"/>
+        <w:jc w:val="left"/>
+        <w:rPr>
+          <w:rFonts w:hint="eastAsia"/>
+          <w:lang w:val="en-US" w:eastAsia="zh-CN"/>
+        </w:rPr>
+      </w:pPr>
+    </w:p>
+    <w:p>
+      <w:pPr>
+        <w:pStyle w:val="4"/>
+        <w:keepNext w:val="0"/>
+        <w:keepLines w:val="0"/>
+        <w:widowControl/>
+        <w:suppressLineNumbers w:val="0"/>
+        <w:spacing w:before="0" w:beforeAutospacing="0" w:after="0" w:afterAutospacing="0"/>
+        <w:ind w:left="0" w:right="0"/>
+        <w:jc w:val="left"/>
+        <w:rPr>
+          <w:rFonts w:hint="eastAsia"/>
+          <w:lang w:val="en-US" w:eastAsia="zh-CN"/>
+        </w:rPr>
+      </w:pPr>
+      <w:r>
+        <w:rPr>
+          <w:rFonts w:hint="default"/>
+          <w:lang w:val="en-US" w:eastAsia="zh-CN"/>
+        </w:rPr>
+        <w:t>D</w:t>
+      </w:r>
+      <w:r>
+        <w:rPr>
+          <w:rFonts w:hint="eastAsia"/>
+          <w:lang w:val="en-US" w:eastAsia="zh-CN"/>
+        </w:rPr>
+        <w:t>oes she like tomatoes？（她喜欢西红柿吗）</w:t>
+      </w:r>
+    </w:p>
+    <w:p>
+      <w:pPr>
+        <w:pStyle w:val="4"/>
+        <w:keepNext w:val="0"/>
+        <w:keepLines w:val="0"/>
+        <w:widowControl/>
+        <w:suppressLineNumbers w:val="0"/>
+        <w:spacing w:before="0" w:beforeAutospacing="0" w:after="0" w:afterAutospacing="0"/>
+        <w:ind w:left="0" w:right="0"/>
+        <w:jc w:val="left"/>
+        <w:rPr>
+          <w:rFonts w:hint="eastAsia"/>
+          <w:lang w:val="en-US" w:eastAsia="zh-CN"/>
+        </w:rPr>
+      </w:pPr>
+    </w:p>
+    <w:p>
+      <w:pPr>
+        <w:pStyle w:val="4"/>
+        <w:keepNext w:val="0"/>
+        <w:keepLines w:val="0"/>
+        <w:widowControl/>
+        <w:suppressLineNumbers w:val="0"/>
+        <w:spacing w:before="0" w:beforeAutospacing="0" w:after="0" w:afterAutospacing="0"/>
+        <w:ind w:left="0" w:right="0"/>
+        <w:jc w:val="left"/>
+        <w:rPr>
+          <w:rFonts w:hint="eastAsia"/>
+          <w:lang w:val="en-US" w:eastAsia="zh-CN"/>
+        </w:rPr>
+      </w:pPr>
+      <w:r>
+        <w:rPr>
+          <w:rFonts w:hint="default"/>
+          <w:lang w:val="en-US" w:eastAsia="zh-CN"/>
+        </w:rPr>
+        <w:t>A</w:t>
+      </w:r>
+      <w:r>
+        <w:rPr>
+          <w:rFonts w:hint="eastAsia"/>
+          <w:lang w:val="en-US" w:eastAsia="zh-CN"/>
+        </w:rPr>
+        <w:t>iwen likes peaches（艾文喜欢桃子，三单like加s）</w:t>
+      </w:r>
+    </w:p>
+    <w:p>
+      <w:pPr>
+        <w:pStyle w:val="4"/>
+        <w:keepNext w:val="0"/>
+        <w:keepLines w:val="0"/>
+        <w:widowControl/>
+        <w:suppressLineNumbers w:val="0"/>
+        <w:spacing w:before="0" w:beforeAutospacing="0" w:after="0" w:afterAutospacing="0"/>
+        <w:ind w:left="0" w:right="0"/>
+        <w:jc w:val="left"/>
+        <w:rPr>
+          <w:rFonts w:hint="eastAsia"/>
+          <w:lang w:val="en-US" w:eastAsia="zh-CN"/>
+        </w:rPr>
+      </w:pPr>
+    </w:p>
+    <w:p>
+      <w:pPr>
+        <w:pStyle w:val="4"/>
+        <w:keepNext w:val="0"/>
+        <w:keepLines w:val="0"/>
+        <w:widowControl/>
+        <w:suppressLineNumbers w:val="0"/>
+        <w:spacing w:before="0" w:beforeAutospacing="0" w:after="0" w:afterAutospacing="0"/>
+        <w:ind w:left="0" w:right="0"/>
+        <w:jc w:val="left"/>
+        <w:rPr>
+          <w:rFonts w:hint="eastAsia"/>
+          <w:lang w:val="en-US" w:eastAsia="zh-CN"/>
+        </w:rPr>
+      </w:pPr>
+      <w:r>
+        <w:rPr>
+          <w:rFonts w:hint="default"/>
+          <w:lang w:val="en-US" w:eastAsia="zh-CN"/>
+        </w:rPr>
+        <w:t>Ple</w:t>
+      </w:r>
+      <w:r>
+        <w:rPr>
+          <w:rFonts w:hint="eastAsia"/>
+          <w:lang w:val="en-US" w:eastAsia="zh-CN"/>
+        </w:rPr>
+        <w:t>asant climate（宜人的气候）</w:t>
+      </w:r>
+    </w:p>
+    <w:p>
+      <w:pPr>
+        <w:pStyle w:val="4"/>
+        <w:keepNext w:val="0"/>
+        <w:keepLines w:val="0"/>
+        <w:widowControl/>
+        <w:suppressLineNumbers w:val="0"/>
+        <w:spacing w:before="0" w:beforeAutospacing="0" w:after="0" w:afterAutospacing="0"/>
+        <w:ind w:left="0" w:right="0"/>
+        <w:jc w:val="left"/>
+        <w:rPr>
+          <w:rFonts w:hint="eastAsia"/>
+          <w:lang w:val="en-US" w:eastAsia="zh-CN"/>
+        </w:rPr>
+      </w:pPr>
+    </w:p>
+    <w:p>
+      <w:pPr>
+        <w:pStyle w:val="4"/>
+        <w:keepNext w:val="0"/>
+        <w:keepLines w:val="0"/>
+        <w:widowControl/>
+        <w:suppressLineNumbers w:val="0"/>
+        <w:spacing w:before="0" w:beforeAutospacing="0" w:after="0" w:afterAutospacing="0"/>
+        <w:ind w:left="0" w:right="0"/>
+        <w:jc w:val="left"/>
+        <w:rPr>
+          <w:rFonts w:hint="eastAsia"/>
+          <w:lang w:val="en-US" w:eastAsia="zh-CN"/>
+        </w:rPr>
+      </w:pPr>
+      <w:r>
+        <w:rPr>
+          <w:rFonts w:hint="default"/>
+          <w:lang w:val="en-US" w:eastAsia="zh-CN"/>
+        </w:rPr>
+        <w:t>T</w:t>
+      </w:r>
+      <w:r>
+        <w:rPr>
+          <w:rFonts w:hint="eastAsia"/>
+          <w:lang w:val="en-US" w:eastAsia="zh-CN"/>
+        </w:rPr>
+        <w:t>heir father takes them to school every day（他们的附近每天送他们去上学，</w:t>
+      </w:r>
+      <w:r>
+        <w:rPr>
+          <w:rFonts w:hint="default"/>
+          <w:lang w:val="en-US" w:eastAsia="zh-CN"/>
+        </w:rPr>
+        <w:t>T</w:t>
+      </w:r>
+      <w:r>
+        <w:rPr>
+          <w:rFonts w:hint="eastAsia"/>
+          <w:lang w:val="en-US" w:eastAsia="zh-CN"/>
+        </w:rPr>
+        <w:t>heir father属于三单，take需要加s）</w:t>
+      </w:r>
+    </w:p>
+    <w:p>
+      <w:pPr>
+        <w:pStyle w:val="4"/>
+        <w:keepNext w:val="0"/>
+        <w:keepLines w:val="0"/>
+        <w:widowControl/>
+        <w:suppressLineNumbers w:val="0"/>
+        <w:spacing w:before="0" w:beforeAutospacing="0" w:after="0" w:afterAutospacing="0"/>
+        <w:ind w:left="0" w:right="0"/>
+        <w:jc w:val="left"/>
+        <w:rPr>
+          <w:rFonts w:hint="eastAsia"/>
+          <w:lang w:val="en-US" w:eastAsia="zh-CN"/>
+        </w:rPr>
+      </w:pPr>
+    </w:p>
+    <w:p>
+      <w:pPr>
+        <w:pStyle w:val="4"/>
+        <w:keepNext w:val="0"/>
+        <w:keepLines w:val="0"/>
+        <w:widowControl/>
+        <w:suppressLineNumbers w:val="0"/>
+        <w:spacing w:before="0" w:beforeAutospacing="0" w:after="0" w:afterAutospacing="0"/>
+        <w:ind w:left="0" w:right="0"/>
+        <w:jc w:val="left"/>
+        <w:rPr>
+          <w:rFonts w:hint="eastAsia"/>
+          <w:lang w:val="en-US" w:eastAsia="zh-CN"/>
+        </w:rPr>
+      </w:pPr>
+      <w:r>
+        <w:rPr>
+          <w:rFonts w:hint="default"/>
+          <w:lang w:val="en-US" w:eastAsia="zh-CN"/>
+        </w:rPr>
+        <w:t>W</w:t>
+      </w:r>
+      <w:r>
+        <w:rPr>
+          <w:rFonts w:hint="eastAsia"/>
+          <w:lang w:val="en-US" w:eastAsia="zh-CN"/>
+        </w:rPr>
+        <w:t>hat does she usually do on weekend？（她经常在周末干嘛）</w:t>
+      </w:r>
+    </w:p>
+    <w:p>
+      <w:pPr>
+        <w:pStyle w:val="4"/>
+        <w:keepNext w:val="0"/>
+        <w:keepLines w:val="0"/>
+        <w:widowControl/>
+        <w:suppressLineNumbers w:val="0"/>
+        <w:spacing w:before="0" w:beforeAutospacing="0" w:after="0" w:afterAutospacing="0"/>
+        <w:ind w:left="0" w:right="0"/>
+        <w:jc w:val="left"/>
+        <w:rPr>
+          <w:rFonts w:hint="eastAsia"/>
+          <w:lang w:val="en-US" w:eastAsia="zh-CN"/>
+        </w:rPr>
+      </w:pPr>
+    </w:p>
+    <w:p>
+      <w:pPr>
+        <w:pStyle w:val="4"/>
+        <w:keepNext w:val="0"/>
+        <w:keepLines w:val="0"/>
+        <w:widowControl/>
+        <w:suppressLineNumbers w:val="0"/>
+        <w:spacing w:before="0" w:beforeAutospacing="0" w:after="0" w:afterAutospacing="0"/>
+        <w:ind w:left="0" w:right="0"/>
+        <w:jc w:val="left"/>
+        <w:rPr>
+          <w:rFonts w:hint="eastAsia"/>
+          <w:lang w:val="en-US" w:eastAsia="zh-CN"/>
+        </w:rPr>
+      </w:pPr>
+      <w:r>
+        <w:rPr>
+          <w:rFonts w:hint="default"/>
+          <w:lang w:val="en-US" w:eastAsia="zh-CN"/>
+        </w:rPr>
+        <w:t>W</w:t>
+      </w:r>
+      <w:r>
+        <w:rPr>
+          <w:rFonts w:hint="eastAsia"/>
+          <w:lang w:val="en-US" w:eastAsia="zh-CN"/>
+        </w:rPr>
+        <w:t>hat do they usally do？（他们经常干嘛）</w:t>
+      </w:r>
+    </w:p>
+    <w:p>
+      <w:pPr>
+        <w:pStyle w:val="4"/>
+        <w:keepNext w:val="0"/>
+        <w:keepLines w:val="0"/>
+        <w:widowControl/>
+        <w:suppressLineNumbers w:val="0"/>
+        <w:spacing w:before="0" w:beforeAutospacing="0" w:after="0" w:afterAutospacing="0"/>
+        <w:ind w:left="0" w:right="0"/>
+        <w:jc w:val="left"/>
+        <w:rPr>
+          <w:rFonts w:hint="eastAsia"/>
+          <w:lang w:val="en-US" w:eastAsia="zh-CN"/>
+        </w:rPr>
+      </w:pPr>
+    </w:p>
+    <w:p>
+      <w:pPr>
+        <w:pStyle w:val="4"/>
+        <w:keepNext w:val="0"/>
+        <w:keepLines w:val="0"/>
+        <w:widowControl/>
+        <w:suppressLineNumbers w:val="0"/>
+        <w:spacing w:before="0" w:beforeAutospacing="0" w:after="0" w:afterAutospacing="0"/>
+        <w:ind w:left="0" w:right="0"/>
+        <w:jc w:val="left"/>
+        <w:rPr>
+          <w:rFonts w:hint="eastAsia"/>
+          <w:lang w:val="en-US" w:eastAsia="zh-CN"/>
+        </w:rPr>
+      </w:pPr>
+      <w:r>
+        <w:rPr>
+          <w:rFonts w:hint="default"/>
+          <w:lang w:val="en-US" w:eastAsia="zh-CN"/>
+        </w:rPr>
+        <w:t>H</w:t>
+      </w:r>
+      <w:r>
+        <w:rPr>
+          <w:rFonts w:hint="eastAsia"/>
+          <w:lang w:val="en-US" w:eastAsia="zh-CN"/>
+        </w:rPr>
+        <w:t>e always shaves in the morning（他经常在早上刮脸）</w:t>
+      </w:r>
+    </w:p>
+    <w:p>
+      <w:pPr>
+        <w:pStyle w:val="4"/>
+        <w:keepNext w:val="0"/>
+        <w:keepLines w:val="0"/>
+        <w:widowControl/>
+        <w:suppressLineNumbers w:val="0"/>
+        <w:spacing w:before="0" w:beforeAutospacing="0" w:after="0" w:afterAutospacing="0"/>
+        <w:ind w:left="0" w:right="0"/>
+        <w:jc w:val="left"/>
+        <w:rPr>
+          <w:rFonts w:hint="eastAsia"/>
+          <w:lang w:val="en-US" w:eastAsia="zh-CN"/>
+        </w:rPr>
+      </w:pPr>
+    </w:p>
+    <w:p>
+      <w:pPr>
+        <w:pStyle w:val="4"/>
+        <w:keepNext w:val="0"/>
+        <w:keepLines w:val="0"/>
+        <w:widowControl/>
+        <w:suppressLineNumbers w:val="0"/>
+        <w:spacing w:before="0" w:beforeAutospacing="0" w:after="0" w:afterAutospacing="0"/>
+        <w:ind w:left="0" w:right="0"/>
+        <w:jc w:val="left"/>
+        <w:rPr>
+          <w:rFonts w:hint="eastAsia"/>
+          <w:lang w:val="en-US" w:eastAsia="zh-CN"/>
+        </w:rPr>
+      </w:pPr>
+      <w:r>
+        <w:rPr>
+          <w:rFonts w:hint="default"/>
+          <w:lang w:val="en-US" w:eastAsia="zh-CN"/>
+        </w:rPr>
+        <w:t>I</w:t>
+      </w:r>
+      <w:r>
+        <w:rPr>
+          <w:rFonts w:hint="eastAsia"/>
+          <w:lang w:val="en-US" w:eastAsia="zh-CN"/>
+        </w:rPr>
+        <w:t>s that all？（就这些吗）</w:t>
+      </w:r>
+    </w:p>
+    <w:p>
+      <w:pPr>
+        <w:pStyle w:val="4"/>
+        <w:keepNext w:val="0"/>
+        <w:keepLines w:val="0"/>
+        <w:widowControl/>
+        <w:suppressLineNumbers w:val="0"/>
+        <w:spacing w:before="0" w:beforeAutospacing="0" w:after="0" w:afterAutospacing="0"/>
+        <w:ind w:left="0" w:right="0"/>
+        <w:jc w:val="left"/>
+        <w:rPr>
+          <w:rFonts w:hint="eastAsia"/>
+          <w:lang w:val="en-US" w:eastAsia="zh-CN"/>
+        </w:rPr>
+      </w:pPr>
+    </w:p>
+    <w:p>
+      <w:pPr>
+        <w:pStyle w:val="4"/>
+        <w:keepNext w:val="0"/>
+        <w:keepLines w:val="0"/>
+        <w:widowControl/>
+        <w:suppressLineNumbers w:val="0"/>
+        <w:spacing w:before="0" w:beforeAutospacing="0" w:after="0" w:afterAutospacing="0"/>
+        <w:ind w:left="0" w:right="0"/>
+        <w:jc w:val="left"/>
+        <w:rPr>
+          <w:rFonts w:hint="eastAsia"/>
+          <w:lang w:val="en-US" w:eastAsia="zh-CN"/>
+        </w:rPr>
+      </w:pPr>
+      <w:r>
+        <w:rPr>
+          <w:rFonts w:hint="default"/>
+          <w:lang w:val="en-US" w:eastAsia="zh-CN"/>
+        </w:rPr>
+        <w:t>A</w:t>
+      </w:r>
+      <w:r>
+        <w:rPr>
+          <w:rFonts w:hint="eastAsia"/>
+          <w:lang w:val="en-US" w:eastAsia="zh-CN"/>
+        </w:rPr>
+        <w:t xml:space="preserve"> bottle of gule（一瓶胶水）</w:t>
+      </w:r>
+    </w:p>
+    <w:p>
+      <w:pPr>
+        <w:pStyle w:val="4"/>
+        <w:keepNext w:val="0"/>
+        <w:keepLines w:val="0"/>
+        <w:widowControl/>
+        <w:suppressLineNumbers w:val="0"/>
+        <w:spacing w:before="0" w:beforeAutospacing="0" w:after="0" w:afterAutospacing="0"/>
+        <w:ind w:left="0" w:right="0"/>
+        <w:jc w:val="left"/>
+        <w:rPr>
+          <w:rFonts w:hint="eastAsia"/>
+          <w:lang w:val="en-US" w:eastAsia="zh-CN"/>
+        </w:rPr>
+      </w:pPr>
+    </w:p>
+    <w:p>
+      <w:pPr>
+        <w:pStyle w:val="4"/>
+        <w:keepNext w:val="0"/>
+        <w:keepLines w:val="0"/>
+        <w:widowControl/>
+        <w:suppressLineNumbers w:val="0"/>
+        <w:spacing w:before="0" w:beforeAutospacing="0" w:after="0" w:afterAutospacing="0"/>
+        <w:ind w:left="0" w:right="0"/>
+        <w:jc w:val="left"/>
+        <w:rPr>
+          <w:rFonts w:hint="eastAsia"/>
+          <w:lang w:val="en-US" w:eastAsia="zh-CN"/>
+        </w:rPr>
+      </w:pPr>
+      <w:r>
+        <w:rPr>
+          <w:rFonts w:hint="default"/>
+          <w:lang w:val="en-US" w:eastAsia="zh-CN"/>
+        </w:rPr>
+        <w:t>D</w:t>
+      </w:r>
+      <w:r>
+        <w:rPr>
+          <w:rFonts w:hint="eastAsia"/>
+          <w:lang w:val="en-US" w:eastAsia="zh-CN"/>
+        </w:rPr>
+        <w:t>o you have any butter and jam？（你有一些黄油和果酱吗？）</w:t>
+      </w:r>
+    </w:p>
+    <w:p>
+      <w:pPr>
+        <w:pStyle w:val="4"/>
+        <w:keepNext w:val="0"/>
+        <w:keepLines w:val="0"/>
+        <w:widowControl/>
+        <w:suppressLineNumbers w:val="0"/>
+        <w:spacing w:before="0" w:beforeAutospacing="0" w:after="0" w:afterAutospacing="0"/>
+        <w:ind w:left="0" w:right="0"/>
+        <w:jc w:val="left"/>
+        <w:rPr>
+          <w:rFonts w:hint="eastAsia"/>
+          <w:lang w:val="en-US" w:eastAsia="zh-CN"/>
+        </w:rPr>
+      </w:pPr>
+    </w:p>
+    <w:p>
+      <w:pPr>
+        <w:pStyle w:val="4"/>
+        <w:keepNext w:val="0"/>
+        <w:keepLines w:val="0"/>
+        <w:widowControl/>
+        <w:suppressLineNumbers w:val="0"/>
+        <w:spacing w:before="0" w:beforeAutospacing="0" w:after="0" w:afterAutospacing="0"/>
+        <w:ind w:left="0" w:right="0"/>
+        <w:jc w:val="left"/>
+        <w:rPr>
+          <w:rFonts w:hint="eastAsia"/>
+          <w:lang w:val="en-US" w:eastAsia="zh-CN"/>
+        </w:rPr>
+      </w:pPr>
+      <w:r>
+        <w:rPr>
+          <w:rFonts w:hint="default"/>
+          <w:lang w:val="en-US" w:eastAsia="zh-CN"/>
+        </w:rPr>
+        <w:t>W</w:t>
+      </w:r>
+      <w:r>
+        <w:rPr>
+          <w:rFonts w:hint="eastAsia"/>
+          <w:lang w:val="en-US" w:eastAsia="zh-CN"/>
+        </w:rPr>
+        <w:t>hat</w:t>
+      </w:r>
+      <w:r>
+        <w:rPr>
+          <w:rFonts w:hint="default"/>
+          <w:lang w:val="en-US" w:eastAsia="zh-CN"/>
+        </w:rPr>
+        <w:t>’</w:t>
+      </w:r>
+      <w:r>
+        <w:rPr>
+          <w:rFonts w:hint="eastAsia"/>
+          <w:lang w:val="en-US" w:eastAsia="zh-CN"/>
+        </w:rPr>
+        <w:t>s the matter with you？（你不舒服吗？语气不好时表示你是不是有病）</w:t>
+      </w:r>
+    </w:p>
+    <w:p>
+      <w:pPr>
+        <w:pStyle w:val="4"/>
+        <w:keepNext w:val="0"/>
+        <w:keepLines w:val="0"/>
+        <w:widowControl/>
+        <w:suppressLineNumbers w:val="0"/>
+        <w:spacing w:before="0" w:beforeAutospacing="0" w:after="0" w:afterAutospacing="0"/>
+        <w:ind w:left="0" w:right="0"/>
+        <w:jc w:val="left"/>
+        <w:rPr>
+          <w:rFonts w:hint="eastAsia"/>
+          <w:lang w:val="en-US" w:eastAsia="zh-CN"/>
+        </w:rPr>
+      </w:pPr>
+      <w:r>
+        <w:rPr>
+          <w:rFonts w:hint="default"/>
+          <w:lang w:val="en-US" w:eastAsia="zh-CN"/>
+        </w:rPr>
+        <w:t>S</w:t>
+      </w:r>
+      <w:r>
+        <w:rPr>
+          <w:rFonts w:hint="eastAsia"/>
+          <w:lang w:val="en-US" w:eastAsia="zh-CN"/>
+        </w:rPr>
+        <w:t>he dosen</w:t>
+      </w:r>
+      <w:r>
+        <w:rPr>
+          <w:rFonts w:hint="default"/>
+          <w:lang w:val="en-US" w:eastAsia="zh-CN"/>
+        </w:rPr>
+        <w:t>’</w:t>
+      </w:r>
+      <w:r>
+        <w:rPr>
+          <w:rFonts w:hint="eastAsia"/>
+          <w:lang w:val="en-US" w:eastAsia="zh-CN"/>
+        </w:rPr>
+        <w:t>t have an earache</w:t>
+      </w:r>
+      <w:r>
+        <w:rPr>
+          <w:rFonts w:hint="default"/>
+          <w:lang w:val="en-US" w:eastAsia="zh-CN"/>
+        </w:rPr>
+        <w:t>,S</w:t>
+      </w:r>
+      <w:r>
+        <w:rPr>
+          <w:rFonts w:hint="eastAsia"/>
+          <w:lang w:val="en-US" w:eastAsia="zh-CN"/>
+        </w:rPr>
+        <w:t>he has mumps</w:t>
+      </w:r>
+      <w:r>
+        <w:rPr>
+          <w:rFonts w:hint="default"/>
+          <w:lang w:val="en-US" w:eastAsia="zh-CN"/>
+        </w:rPr>
+        <w:t>.</w:t>
+      </w:r>
+      <w:r>
+        <w:rPr>
+          <w:rFonts w:hint="eastAsia"/>
+          <w:lang w:val="en-US" w:eastAsia="zh-CN"/>
+        </w:rPr>
+        <w:t>（她不是耳痛，她得了胰腺炎）</w:t>
+      </w:r>
+    </w:p>
+    <w:p>
+      <w:pPr>
+        <w:pStyle w:val="4"/>
+        <w:keepNext w:val="0"/>
+        <w:keepLines w:val="0"/>
+        <w:widowControl/>
+        <w:suppressLineNumbers w:val="0"/>
+        <w:spacing w:before="0" w:beforeAutospacing="0" w:after="0" w:afterAutospacing="0"/>
+        <w:ind w:left="0" w:right="0"/>
+        <w:jc w:val="left"/>
+        <w:rPr>
+          <w:rFonts w:hint="eastAsia"/>
+          <w:lang w:val="en-US" w:eastAsia="zh-CN"/>
+        </w:rPr>
+      </w:pPr>
+    </w:p>
+    <w:p>
+      <w:pPr>
+        <w:pStyle w:val="4"/>
+        <w:keepNext w:val="0"/>
+        <w:keepLines w:val="0"/>
+        <w:widowControl/>
+        <w:suppressLineNumbers w:val="0"/>
+        <w:spacing w:before="0" w:beforeAutospacing="0" w:after="0" w:afterAutospacing="0"/>
+        <w:ind w:left="0" w:right="0"/>
+        <w:jc w:val="left"/>
+        <w:rPr>
+          <w:rFonts w:hint="default"/>
+          <w:lang w:val="en-US" w:eastAsia="zh-CN"/>
+        </w:rPr>
+      </w:pPr>
+      <w:r>
+        <w:rPr>
+          <w:rFonts w:hint="default"/>
+          <w:lang w:val="en-US" w:eastAsia="zh-CN"/>
+        </w:rPr>
+        <w:t>Anything else</w:t>
+      </w:r>
+      <w:r>
+        <w:rPr>
+          <w:rFonts w:hint="eastAsia"/>
+          <w:lang w:val="en-US" w:eastAsia="zh-CN"/>
+        </w:rPr>
+        <w:t>（还要别的东西吗？）</w:t>
+      </w:r>
+    </w:p>
+    <w:p>
+      <w:pPr>
+        <w:pStyle w:val="4"/>
+        <w:keepNext w:val="0"/>
+        <w:keepLines w:val="0"/>
+        <w:widowControl/>
+        <w:suppressLineNumbers w:val="0"/>
+        <w:spacing w:before="0" w:beforeAutospacing="0" w:after="0" w:afterAutospacing="0"/>
+        <w:ind w:left="0" w:right="0"/>
+        <w:jc w:val="left"/>
+        <w:rPr>
+          <w:rFonts w:hint="eastAsia"/>
+          <w:lang w:val="en-US" w:eastAsia="zh-CN"/>
+        </w:rPr>
+      </w:pPr>
+    </w:p>
+    <w:p>
+      <w:pPr>
+        <w:pStyle w:val="4"/>
+        <w:keepNext w:val="0"/>
+        <w:keepLines w:val="0"/>
+        <w:widowControl/>
+        <w:suppressLineNumbers w:val="0"/>
+        <w:spacing w:before="0" w:beforeAutospacing="0" w:after="0" w:afterAutospacing="0"/>
+        <w:ind w:left="0" w:right="0"/>
+        <w:jc w:val="left"/>
+        <w:rPr>
+          <w:rFonts w:hint="eastAsia"/>
+          <w:lang w:val="en-US" w:eastAsia="zh-CN"/>
+        </w:rPr>
+      </w:pPr>
+      <w:r>
+        <w:rPr>
+          <w:rFonts w:hint="default"/>
+          <w:lang w:val="en-US" w:eastAsia="zh-CN"/>
+        </w:rPr>
+        <w:t>Y</w:t>
+      </w:r>
+      <w:r>
+        <w:rPr>
+          <w:rFonts w:hint="eastAsia"/>
+          <w:lang w:val="en-US" w:eastAsia="zh-CN"/>
+        </w:rPr>
+        <w:t>ou must keep the room warm and remain in bed for another two days（你必须保持房间温暖并躺在床上2天）</w:t>
+      </w:r>
+    </w:p>
+    <w:p>
+      <w:pPr>
+        <w:pStyle w:val="4"/>
+        <w:keepNext w:val="0"/>
+        <w:keepLines w:val="0"/>
+        <w:widowControl/>
+        <w:suppressLineNumbers w:val="0"/>
+        <w:spacing w:before="0" w:beforeAutospacing="0" w:after="0" w:afterAutospacing="0"/>
+        <w:ind w:left="0" w:right="0"/>
+        <w:jc w:val="left"/>
+        <w:rPr>
+          <w:rFonts w:hint="eastAsia"/>
+          <w:lang w:val="en-US" w:eastAsia="zh-CN"/>
+        </w:rPr>
+      </w:pPr>
+    </w:p>
+    <w:p>
+      <w:pPr>
+        <w:pStyle w:val="4"/>
+        <w:keepNext w:val="0"/>
+        <w:keepLines w:val="0"/>
+        <w:widowControl/>
+        <w:suppressLineNumbers w:val="0"/>
+        <w:spacing w:before="0" w:beforeAutospacing="0" w:after="0" w:afterAutospacing="0"/>
+        <w:ind w:left="0" w:right="0"/>
+        <w:jc w:val="left"/>
+        <w:rPr>
+          <w:rFonts w:hint="default"/>
+          <w:lang w:val="en-US" w:eastAsia="zh-CN"/>
+        </w:rPr>
+      </w:pPr>
+      <w:r>
+        <w:rPr>
+          <w:rFonts w:hint="default"/>
+          <w:lang w:val="en-US" w:eastAsia="zh-CN"/>
+        </w:rPr>
+        <w:t>You mustn’t take any aspirins.(</w:t>
+      </w:r>
+      <w:r>
+        <w:rPr>
+          <w:rFonts w:hint="eastAsia"/>
+          <w:lang w:val="en-US" w:eastAsia="zh-CN"/>
+        </w:rPr>
+        <w:t>你不要吃阿司匹林</w:t>
+      </w:r>
+      <w:r>
+        <w:rPr>
+          <w:rFonts w:hint="default"/>
+          <w:lang w:val="en-US" w:eastAsia="zh-CN"/>
+        </w:rPr>
+        <w:t>)</w:t>
+      </w:r>
+    </w:p>
+    <w:p>
+      <w:pPr>
+        <w:pStyle w:val="4"/>
+        <w:keepNext w:val="0"/>
+        <w:keepLines w:val="0"/>
+        <w:widowControl/>
+        <w:suppressLineNumbers w:val="0"/>
+        <w:spacing w:before="0" w:beforeAutospacing="0" w:after="0" w:afterAutospacing="0"/>
+        <w:ind w:left="0" w:right="0"/>
+        <w:jc w:val="left"/>
+        <w:rPr>
+          <w:rFonts w:hint="default"/>
+          <w:lang w:val="en-US" w:eastAsia="zh-CN"/>
+        </w:rPr>
+      </w:pPr>
       <w:bookmarkStart w:id="0" w:name="_GoBack"/>
-      <w:r>
-        <w:rPr>
-          <w:rFonts w:hint="default"/>
-          <w:lang w:val="en-US" w:eastAsia="zh-CN"/>
-        </w:rPr>
-        <w:t>T</w:t>
-      </w:r>
-      <w:r>
-        <w:rPr>
-          <w:rFonts w:hint="eastAsia"/>
-          <w:lang w:val="en-US" w:eastAsia="zh-CN"/>
-        </w:rPr>
-        <w:t xml:space="preserve">urn </w:t>
-      </w:r>
       <w:bookmarkEnd w:id="0"/>
-      <w:r>
-        <w:rPr>
-          <w:rFonts w:hint="eastAsia"/>
-          <w:lang w:val="en-US" w:eastAsia="zh-CN"/>
-        </w:rPr>
-        <w:t>off the tap（关上水龙头）</w:t>
-      </w:r>
-    </w:p>
-    <w:p>
-      <w:pPr>
-        <w:pStyle w:val="6"/>
-        <w:bidi w:val="0"/>
-        <w:rPr>
-          <w:rFonts w:hint="eastAsia"/>
-          <w:lang w:val="en-US" w:eastAsia="zh-CN"/>
-        </w:rPr>
-      </w:pPr>
-    </w:p>
-    <w:p>
-      <w:pPr>
-        <w:pStyle w:val="6"/>
-        <w:bidi w:val="0"/>
-        <w:rPr>
-          <w:rFonts w:hint="default"/>
-          <w:lang w:val="en-US" w:eastAsia="zh-CN"/>
-        </w:rPr>
-      </w:pPr>
-      <w:r>
-        <w:rPr>
-          <w:rFonts w:hint="default"/>
-          <w:lang w:val="en-US" w:eastAsia="zh-CN"/>
-        </w:rPr>
-        <w:t>T</w:t>
-      </w:r>
-      <w:r>
-        <w:rPr>
-          <w:rFonts w:hint="eastAsia"/>
-          <w:lang w:val="en-US" w:eastAsia="zh-CN"/>
-        </w:rPr>
-        <w:t>urn on the light（开灯）</w:t>
-      </w:r>
-    </w:p>
-    <w:p>
-      <w:pPr>
-        <w:pStyle w:val="4"/>
-        <w:keepNext w:val="0"/>
-        <w:keepLines w:val="0"/>
-        <w:widowControl/>
-        <w:suppressLineNumbers w:val="0"/>
-        <w:spacing w:before="0" w:beforeAutospacing="0" w:after="0" w:afterAutospacing="0"/>
-        <w:ind w:left="0" w:right="0"/>
-        <w:jc w:val="left"/>
-        <w:rPr>
-          <w:rFonts w:hint="default"/>
-          <w:lang w:val="en-US" w:eastAsia="zh-CN"/>
-        </w:rPr>
-      </w:pPr>
-    </w:p>
-    <w:p>
-      <w:pPr>
-        <w:pStyle w:val="4"/>
-        <w:keepNext w:val="0"/>
-        <w:keepLines w:val="0"/>
-        <w:widowControl/>
-        <w:suppressLineNumbers w:val="0"/>
-        <w:spacing w:before="0" w:beforeAutospacing="0" w:after="0" w:afterAutospacing="0"/>
-        <w:ind w:left="0" w:right="0"/>
-        <w:jc w:val="left"/>
-        <w:rPr>
-          <w:rFonts w:hint="eastAsia"/>
+    </w:p>
+    <w:p>
+      <w:pPr>
+        <w:pStyle w:val="4"/>
+        <w:keepNext w:val="0"/>
+        <w:keepLines w:val="0"/>
+        <w:widowControl/>
+        <w:suppressLineNumbers w:val="0"/>
+        <w:spacing w:before="0" w:beforeAutospacing="0" w:after="0" w:afterAutospacing="0"/>
+        <w:ind w:left="0" w:right="0"/>
+        <w:jc w:val="left"/>
+        <w:rPr>
+          <w:rFonts w:hint="eastAsia"/>
+          <w:lang w:val="en-US" w:eastAsia="zh-CN"/>
+        </w:rPr>
+      </w:pPr>
+      <w:r>
+        <w:rPr>
+          <w:rFonts w:hint="default"/>
+          <w:lang w:val="en-US" w:eastAsia="zh-CN"/>
+        </w:rPr>
+        <w:t>J</w:t>
+      </w:r>
+      <w:r>
+        <w:rPr>
+          <w:rFonts w:hint="eastAsia"/>
+          <w:lang w:val="en-US" w:eastAsia="zh-CN"/>
+        </w:rPr>
+        <w:t>oill</w:t>
+      </w:r>
+      <w:r>
+        <w:rPr>
+          <w:rFonts w:hint="default"/>
+          <w:lang w:val="en-US" w:eastAsia="zh-CN"/>
+        </w:rPr>
+        <w:t>’</w:t>
+      </w:r>
+      <w:r>
+        <w:rPr>
+          <w:rFonts w:hint="eastAsia"/>
+          <w:lang w:val="en-US" w:eastAsia="zh-CN"/>
+        </w:rPr>
+        <w:t>s eighteen years old</w:t>
+      </w:r>
+      <w:r>
+        <w:rPr>
+          <w:rFonts w:hint="default"/>
+          <w:lang w:val="en-US" w:eastAsia="zh-CN"/>
+        </w:rPr>
+        <w:t>,</w:t>
+      </w:r>
+      <w:r>
+        <w:rPr>
+          <w:rFonts w:hint="eastAsia"/>
+          <w:lang w:val="en-US" w:eastAsia="zh-CN"/>
+        </w:rPr>
+        <w:t>she</w:t>
+      </w:r>
+      <w:r>
+        <w:rPr>
+          <w:rFonts w:hint="default"/>
+          <w:lang w:val="en-US" w:eastAsia="zh-CN"/>
+        </w:rPr>
+        <w:t>’</w:t>
+      </w:r>
+      <w:r>
+        <w:rPr>
+          <w:rFonts w:hint="eastAsia"/>
+          <w:lang w:val="en-US" w:eastAsia="zh-CN"/>
+        </w:rPr>
+        <w:t>s not a baby（吉尔18岁了，她不是小孩子了）</w:t>
+      </w:r>
+    </w:p>
+    <w:p>
+      <w:pPr>
+        <w:pStyle w:val="4"/>
+        <w:keepNext w:val="0"/>
+        <w:keepLines w:val="0"/>
+        <w:widowControl/>
+        <w:suppressLineNumbers w:val="0"/>
+        <w:spacing w:before="0" w:beforeAutospacing="0" w:after="0" w:afterAutospacing="0"/>
+        <w:ind w:left="0" w:right="0"/>
+        <w:jc w:val="left"/>
+        <w:rPr>
+          <w:rFonts w:hint="eastAsia"/>
+          <w:lang w:val="en-US" w:eastAsia="zh-CN"/>
+        </w:rPr>
+      </w:pPr>
+    </w:p>
+    <w:p>
+      <w:pPr>
+        <w:pStyle w:val="4"/>
+        <w:keepNext w:val="0"/>
+        <w:keepLines w:val="0"/>
+        <w:widowControl/>
+        <w:suppressLineNumbers w:val="0"/>
+        <w:spacing w:before="0" w:beforeAutospacing="0" w:after="0" w:afterAutospacing="0"/>
+        <w:ind w:left="0" w:right="0"/>
+        <w:jc w:val="left"/>
+        <w:rPr>
+          <w:rFonts w:hint="eastAsia"/>
+          <w:lang w:val="en-US" w:eastAsia="zh-CN"/>
+        </w:rPr>
+      </w:pPr>
+      <w:r>
+        <w:rPr>
+          <w:rFonts w:hint="default"/>
+          <w:lang w:val="en-US" w:eastAsia="zh-CN"/>
+        </w:rPr>
+        <w:t>W</w:t>
+      </w:r>
+      <w:r>
+        <w:rPr>
+          <w:rFonts w:hint="eastAsia"/>
+          <w:lang w:val="en-US" w:eastAsia="zh-CN"/>
+        </w:rPr>
+        <w:t>e always enjoy ourselves（我们总是玩得开心）</w:t>
+      </w:r>
+    </w:p>
+    <w:p>
+      <w:pPr>
+        <w:pStyle w:val="4"/>
+        <w:keepNext w:val="0"/>
+        <w:keepLines w:val="0"/>
+        <w:widowControl/>
+        <w:suppressLineNumbers w:val="0"/>
+        <w:spacing w:before="0" w:beforeAutospacing="0" w:after="0" w:afterAutospacing="0"/>
+        <w:ind w:left="0" w:right="0"/>
+        <w:jc w:val="left"/>
+        <w:rPr>
+          <w:rFonts w:hint="eastAsia"/>
+          <w:lang w:val="en-US" w:eastAsia="zh-CN"/>
+        </w:rPr>
+      </w:pPr>
+    </w:p>
+    <w:p>
+      <w:pPr>
+        <w:pStyle w:val="4"/>
+        <w:keepNext w:val="0"/>
+        <w:keepLines w:val="0"/>
+        <w:widowControl/>
+        <w:suppressLineNumbers w:val="0"/>
+        <w:spacing w:before="0" w:beforeAutospacing="0" w:after="0" w:afterAutospacing="0"/>
+        <w:ind w:left="0" w:right="0"/>
+        <w:jc w:val="left"/>
+        <w:rPr>
+          <w:rFonts w:hint="default"/>
           <w:lang w:val="en-US" w:eastAsia="zh-CN"/>
         </w:rPr>
       </w:pPr>
@@ -1064,237 +2915,286 @@
           <w:rFonts w:hint="eastAsia"/>
           <w:lang w:val="en-US" w:eastAsia="zh-CN"/>
         </w:rPr>
-        <w:t>mpty the suitcase（清空手提箱）</w:t>
-      </w:r>
-    </w:p>
-    <w:p>
-      <w:pPr>
-        <w:pStyle w:val="4"/>
-        <w:keepNext w:val="0"/>
-        <w:keepLines w:val="0"/>
-        <w:widowControl/>
-        <w:suppressLineNumbers w:val="0"/>
-        <w:spacing w:before="0" w:beforeAutospacing="0" w:after="0" w:afterAutospacing="0"/>
-        <w:ind w:left="0" w:right="0"/>
-        <w:jc w:val="left"/>
-        <w:rPr>
-          <w:rFonts w:hint="eastAsia"/>
-          <w:lang w:val="en-US" w:eastAsia="zh-CN"/>
-        </w:rPr>
-      </w:pPr>
-    </w:p>
-    <w:p>
-      <w:pPr>
-        <w:pStyle w:val="4"/>
-        <w:keepNext w:val="0"/>
-        <w:keepLines w:val="0"/>
-        <w:widowControl/>
-        <w:suppressLineNumbers w:val="0"/>
-        <w:spacing w:before="0" w:beforeAutospacing="0" w:after="0" w:afterAutospacing="0"/>
-        <w:ind w:left="0" w:right="0"/>
-        <w:jc w:val="left"/>
-        <w:rPr>
-          <w:rFonts w:hint="eastAsia"/>
-          <w:lang w:val="en-US" w:eastAsia="zh-CN"/>
-        </w:rPr>
-      </w:pPr>
-      <w:r>
-        <w:rPr>
-          <w:rFonts w:hint="default"/>
-          <w:lang w:val="en-US" w:eastAsia="zh-CN"/>
-        </w:rPr>
-        <w:t>Sharpen these pencils</w:t>
-      </w:r>
-      <w:r>
-        <w:rPr>
-          <w:rFonts w:hint="eastAsia"/>
-          <w:lang w:val="en-US" w:eastAsia="zh-CN"/>
-        </w:rPr>
-        <w:t>（削尖这些铅笔）</w:t>
-      </w:r>
-    </w:p>
-    <w:p>
-      <w:pPr>
-        <w:pStyle w:val="4"/>
-        <w:keepNext w:val="0"/>
-        <w:keepLines w:val="0"/>
-        <w:widowControl/>
-        <w:suppressLineNumbers w:val="0"/>
-        <w:spacing w:before="0" w:beforeAutospacing="0" w:after="0" w:afterAutospacing="0"/>
-        <w:ind w:left="0" w:right="0"/>
-        <w:jc w:val="left"/>
-        <w:rPr>
-          <w:rFonts w:hint="eastAsia"/>
-          <w:lang w:val="en-US" w:eastAsia="zh-CN"/>
-        </w:rPr>
-      </w:pPr>
-    </w:p>
-    <w:p>
-      <w:pPr>
-        <w:pStyle w:val="4"/>
-        <w:keepNext w:val="0"/>
-        <w:keepLines w:val="0"/>
-        <w:widowControl/>
-        <w:suppressLineNumbers w:val="0"/>
-        <w:spacing w:before="0" w:beforeAutospacing="0" w:after="0" w:afterAutospacing="0"/>
-        <w:ind w:left="0" w:right="0"/>
-        <w:jc w:val="left"/>
-        <w:rPr>
-          <w:rFonts w:hint="eastAsia"/>
-          <w:lang w:val="en-US" w:eastAsia="zh-CN"/>
-        </w:rPr>
-      </w:pPr>
-      <w:r>
-        <w:rPr>
-          <w:rFonts w:hint="default"/>
-          <w:lang w:val="en-US" w:eastAsia="zh-CN"/>
-        </w:rPr>
-        <w:t>T</w:t>
-      </w:r>
-      <w:r>
-        <w:rPr>
-          <w:rFonts w:hint="eastAsia"/>
-          <w:lang w:val="en-US" w:eastAsia="zh-CN"/>
-        </w:rPr>
-        <w:t>he cat climing the tree（猫正在爬树）</w:t>
-      </w:r>
-    </w:p>
-    <w:p>
-      <w:pPr>
-        <w:pStyle w:val="4"/>
-        <w:keepNext w:val="0"/>
-        <w:keepLines w:val="0"/>
-        <w:widowControl/>
-        <w:suppressLineNumbers w:val="0"/>
-        <w:spacing w:before="0" w:beforeAutospacing="0" w:after="0" w:afterAutospacing="0"/>
-        <w:ind w:left="0" w:right="0"/>
-        <w:jc w:val="left"/>
-        <w:rPr>
-          <w:rFonts w:hint="eastAsia"/>
-          <w:lang w:val="en-US" w:eastAsia="zh-CN"/>
-        </w:rPr>
-      </w:pPr>
-    </w:p>
-    <w:p>
-      <w:pPr>
-        <w:pStyle w:val="4"/>
-        <w:keepNext w:val="0"/>
-        <w:keepLines w:val="0"/>
-        <w:widowControl/>
-        <w:suppressLineNumbers w:val="0"/>
-        <w:spacing w:before="0" w:beforeAutospacing="0" w:after="0" w:afterAutospacing="0"/>
-        <w:ind w:left="0" w:right="0"/>
-        <w:jc w:val="left"/>
-        <w:rPr>
-          <w:rFonts w:hint="eastAsia"/>
-          <w:lang w:val="en-US" w:eastAsia="zh-CN"/>
-        </w:rPr>
-      </w:pPr>
-      <w:r>
-        <w:rPr>
-          <w:rFonts w:hint="default"/>
-          <w:lang w:val="en-US" w:eastAsia="zh-CN"/>
-        </w:rPr>
-        <w:t>I beg your pardon?</w:t>
-      </w:r>
-      <w:r>
-        <w:rPr>
-          <w:rFonts w:hint="eastAsia"/>
-          <w:lang w:val="en-US" w:eastAsia="zh-CN"/>
-        </w:rPr>
-        <w:t>（你说什么）</w:t>
-      </w:r>
-    </w:p>
-    <w:p>
-      <w:pPr>
-        <w:pStyle w:val="4"/>
-        <w:keepNext w:val="0"/>
-        <w:keepLines w:val="0"/>
-        <w:widowControl/>
-        <w:suppressLineNumbers w:val="0"/>
-        <w:spacing w:before="0" w:beforeAutospacing="0" w:after="0" w:afterAutospacing="0"/>
-        <w:ind w:left="0" w:right="0"/>
-        <w:jc w:val="left"/>
-        <w:rPr>
-          <w:rFonts w:hint="eastAsia"/>
-          <w:lang w:val="en-US" w:eastAsia="zh-CN"/>
-        </w:rPr>
-      </w:pPr>
-    </w:p>
-    <w:p>
-      <w:pPr>
-        <w:pStyle w:val="4"/>
-        <w:keepNext w:val="0"/>
-        <w:keepLines w:val="0"/>
-        <w:widowControl/>
-        <w:suppressLineNumbers w:val="0"/>
-        <w:spacing w:before="0" w:beforeAutospacing="0" w:after="0" w:afterAutospacing="0"/>
-        <w:ind w:left="0" w:right="0"/>
-        <w:jc w:val="left"/>
-        <w:rPr>
-          <w:rFonts w:hint="eastAsia"/>
-          <w:lang w:val="en-US" w:eastAsia="zh-CN"/>
-        </w:rPr>
-      </w:pPr>
-      <w:r>
-        <w:rPr>
-          <w:rFonts w:hint="default"/>
-          <w:lang w:val="en-US" w:eastAsia="zh-CN"/>
-        </w:rPr>
-        <w:t>T</w:t>
-      </w:r>
-      <w:r>
-        <w:rPr>
-          <w:rFonts w:hint="eastAsia"/>
-          <w:lang w:val="en-US" w:eastAsia="zh-CN"/>
-        </w:rPr>
-        <w:t>he dog is running across the grass（狗正在草地上跑）</w:t>
-      </w:r>
-    </w:p>
-    <w:p>
-      <w:pPr>
-        <w:pStyle w:val="4"/>
-        <w:keepNext w:val="0"/>
-        <w:keepLines w:val="0"/>
-        <w:widowControl/>
-        <w:suppressLineNumbers w:val="0"/>
-        <w:spacing w:before="0" w:beforeAutospacing="0" w:after="0" w:afterAutospacing="0"/>
-        <w:ind w:left="0" w:right="0"/>
-        <w:jc w:val="left"/>
-        <w:rPr>
-          <w:rFonts w:hint="eastAsia"/>
-          <w:lang w:val="en-US" w:eastAsia="zh-CN"/>
-        </w:rPr>
-      </w:pPr>
-    </w:p>
-    <w:p>
-      <w:pPr>
-        <w:pStyle w:val="4"/>
-        <w:keepNext w:val="0"/>
-        <w:keepLines w:val="0"/>
-        <w:widowControl/>
-        <w:suppressLineNumbers w:val="0"/>
-        <w:spacing w:before="0" w:beforeAutospacing="0" w:after="0" w:afterAutospacing="0"/>
-        <w:ind w:left="0" w:right="0"/>
-        <w:jc w:val="left"/>
-        <w:rPr>
-          <w:rFonts w:hint="eastAsia"/>
-          <w:lang w:val="en-US" w:eastAsia="zh-CN"/>
-        </w:rPr>
-      </w:pPr>
-      <w:r>
-        <w:rPr>
-          <w:rFonts w:hint="default"/>
-          <w:lang w:val="en-US" w:eastAsia="zh-CN"/>
-        </w:rPr>
-        <w:t>T</w:t>
-      </w:r>
-      <w:r>
-        <w:rPr>
-          <w:rFonts w:hint="eastAsia"/>
-          <w:lang w:val="en-US" w:eastAsia="zh-CN"/>
-        </w:rPr>
-        <w:t>he lion is running after a cat（狮子正在追猫）</w:t>
+        <w:t>njoy yourself！（晚得开心）</w:t>
+      </w:r>
+    </w:p>
+    <w:p>
+      <w:pPr>
+        <w:pStyle w:val="4"/>
+        <w:keepNext w:val="0"/>
+        <w:keepLines w:val="0"/>
+        <w:widowControl/>
+        <w:suppressLineNumbers w:val="0"/>
+        <w:spacing w:before="0" w:beforeAutospacing="0" w:after="0" w:afterAutospacing="0"/>
+        <w:ind w:left="0" w:right="0"/>
+        <w:jc w:val="left"/>
+        <w:rPr>
+          <w:rFonts w:hint="default"/>
+          <w:lang w:val="en-US" w:eastAsia="zh-CN"/>
+        </w:rPr>
+      </w:pPr>
+    </w:p>
+    <w:p>
+      <w:pPr>
+        <w:pStyle w:val="4"/>
+        <w:keepNext w:val="0"/>
+        <w:keepLines w:val="0"/>
+        <w:widowControl/>
+        <w:suppressLineNumbers w:val="0"/>
+        <w:spacing w:before="0" w:beforeAutospacing="0" w:after="0" w:afterAutospacing="0"/>
+        <w:ind w:left="0" w:right="0"/>
+        <w:jc w:val="left"/>
+        <w:rPr>
+          <w:rFonts w:hint="default"/>
+          <w:lang w:val="en-US" w:eastAsia="zh-CN"/>
+        </w:rPr>
+      </w:pPr>
+      <w:r>
+        <w:rPr>
+          <w:rFonts w:hint="default"/>
+          <w:lang w:val="en-US" w:eastAsia="zh-CN"/>
+        </w:rPr>
+        <w:t>N</w:t>
+      </w:r>
+      <w:r>
+        <w:rPr>
+          <w:rFonts w:hint="eastAsia"/>
+          <w:lang w:val="en-US" w:eastAsia="zh-CN"/>
+        </w:rPr>
+        <w:t>ine o</w:t>
+      </w:r>
+      <w:r>
+        <w:rPr>
+          <w:rFonts w:hint="default"/>
+          <w:lang w:val="en-US" w:eastAsia="zh-CN"/>
+        </w:rPr>
+        <w:t>’</w:t>
+      </w:r>
+      <w:r>
+        <w:rPr>
+          <w:rFonts w:hint="eastAsia"/>
+          <w:lang w:val="en-US" w:eastAsia="zh-CN"/>
+        </w:rPr>
+        <w:t>clock（9点整）</w:t>
+      </w:r>
+    </w:p>
+    <w:p>
+      <w:pPr>
+        <w:pStyle w:val="4"/>
+        <w:keepNext w:val="0"/>
+        <w:keepLines w:val="0"/>
+        <w:widowControl/>
+        <w:suppressLineNumbers w:val="0"/>
+        <w:spacing w:before="0" w:beforeAutospacing="0" w:after="0" w:afterAutospacing="0"/>
+        <w:ind w:left="0" w:right="0"/>
+        <w:jc w:val="left"/>
+        <w:rPr>
+          <w:rFonts w:hint="default"/>
+          <w:lang w:val="en-US" w:eastAsia="zh-CN"/>
+        </w:rPr>
+      </w:pPr>
+    </w:p>
+    <w:p>
+      <w:pPr>
+        <w:pStyle w:val="4"/>
+        <w:keepNext w:val="0"/>
+        <w:keepLines w:val="0"/>
+        <w:widowControl/>
+        <w:suppressLineNumbers w:val="0"/>
+        <w:spacing w:before="0" w:beforeAutospacing="0" w:after="0" w:afterAutospacing="0"/>
+        <w:ind w:right="0"/>
+        <w:jc w:val="left"/>
+        <w:rPr>
+          <w:rFonts w:hint="eastAsia"/>
+          <w:lang w:val="en-US" w:eastAsia="zh-CN"/>
+        </w:rPr>
+      </w:pPr>
+      <w:r>
+        <w:rPr>
+          <w:rFonts w:hint="default"/>
+          <w:lang w:val="en-US" w:eastAsia="zh-CN"/>
+        </w:rPr>
+        <w:t>A</w:t>
+      </w:r>
+      <w:r>
+        <w:rPr>
+          <w:rFonts w:hint="eastAsia"/>
+          <w:lang w:val="en-US" w:eastAsia="zh-CN"/>
+        </w:rPr>
+        <w:t>t a</w:t>
+      </w:r>
+      <w:r>
+        <w:rPr>
+          <w:rFonts w:hint="default"/>
+          <w:lang w:val="en-US" w:eastAsia="zh-CN"/>
+        </w:rPr>
+        <w:t xml:space="preserve"> quarter to eleven</w:t>
+      </w:r>
+      <w:r>
+        <w:rPr>
+          <w:rFonts w:hint="eastAsia"/>
+          <w:lang w:val="en-US" w:eastAsia="zh-CN"/>
+        </w:rPr>
+        <w:t>（10点45分）</w:t>
+      </w:r>
+    </w:p>
+    <w:p>
+      <w:pPr>
+        <w:pStyle w:val="4"/>
+        <w:keepNext w:val="0"/>
+        <w:keepLines w:val="0"/>
+        <w:widowControl/>
+        <w:suppressLineNumbers w:val="0"/>
+        <w:spacing w:before="0" w:beforeAutospacing="0" w:after="0" w:afterAutospacing="0"/>
+        <w:ind w:left="0" w:right="0"/>
+        <w:jc w:val="left"/>
+        <w:rPr>
+          <w:rFonts w:hint="eastAsia"/>
+          <w:lang w:val="en-US" w:eastAsia="zh-CN"/>
+        </w:rPr>
+      </w:pPr>
+    </w:p>
+    <w:p>
+      <w:pPr>
+        <w:pStyle w:val="4"/>
+        <w:keepNext w:val="0"/>
+        <w:keepLines w:val="0"/>
+        <w:widowControl/>
+        <w:suppressLineNumbers w:val="0"/>
+        <w:spacing w:before="0" w:beforeAutospacing="0" w:after="0" w:afterAutospacing="0"/>
+        <w:ind w:left="0" w:right="0"/>
+        <w:jc w:val="left"/>
+        <w:rPr>
+          <w:rFonts w:hint="eastAsia"/>
+          <w:lang w:val="en-US" w:eastAsia="zh-CN"/>
+        </w:rPr>
+      </w:pPr>
+      <w:r>
+        <w:rPr>
+          <w:rFonts w:hint="default"/>
+          <w:lang w:val="en-US" w:eastAsia="zh-CN"/>
+        </w:rPr>
+        <w:t>At a</w:t>
+      </w:r>
+      <w:r>
+        <w:rPr>
+          <w:rFonts w:hint="eastAsia"/>
+          <w:lang w:val="en-US" w:eastAsia="zh-CN"/>
+        </w:rPr>
+        <w:t xml:space="preserve"> quarter past three（3点15分）</w:t>
+      </w:r>
+    </w:p>
+    <w:p>
+      <w:pPr>
+        <w:pStyle w:val="4"/>
+        <w:keepNext w:val="0"/>
+        <w:keepLines w:val="0"/>
+        <w:widowControl/>
+        <w:suppressLineNumbers w:val="0"/>
+        <w:spacing w:before="0" w:beforeAutospacing="0" w:after="0" w:afterAutospacing="0"/>
+        <w:ind w:left="0" w:right="0"/>
+        <w:jc w:val="left"/>
+        <w:rPr>
+          <w:rFonts w:hint="eastAsia"/>
+          <w:lang w:val="en-US" w:eastAsia="zh-CN"/>
+        </w:rPr>
+      </w:pPr>
+    </w:p>
+    <w:p>
+      <w:pPr>
+        <w:pStyle w:val="4"/>
+        <w:keepNext w:val="0"/>
+        <w:keepLines w:val="0"/>
+        <w:widowControl/>
+        <w:suppressLineNumbers w:val="0"/>
+        <w:spacing w:before="0" w:beforeAutospacing="0" w:after="0" w:afterAutospacing="0"/>
+        <w:ind w:left="0" w:right="0"/>
+        <w:jc w:val="left"/>
+        <w:rPr>
+          <w:rFonts w:hint="eastAsia"/>
+          <w:lang w:val="en-US" w:eastAsia="zh-CN"/>
+        </w:rPr>
+      </w:pPr>
+      <w:r>
+        <w:rPr>
+          <w:rFonts w:hint="eastAsia"/>
+          <w:lang w:val="en-US" w:eastAsia="zh-CN"/>
+        </w:rPr>
+        <w:t xml:space="preserve">half </w:t>
+      </w:r>
+      <w:r>
+        <w:rPr>
+          <w:rFonts w:hint="default"/>
+          <w:lang w:val="en-US" w:eastAsia="zh-CN"/>
+        </w:rPr>
+        <w:t>past t</w:t>
+      </w:r>
+      <w:r>
+        <w:rPr>
+          <w:rFonts w:hint="eastAsia"/>
+          <w:lang w:val="en-US" w:eastAsia="zh-CN"/>
+        </w:rPr>
+        <w:t>wo（两点半）</w:t>
+      </w:r>
+    </w:p>
+    <w:p>
+      <w:pPr>
+        <w:pStyle w:val="4"/>
+        <w:keepNext w:val="0"/>
+        <w:keepLines w:val="0"/>
+        <w:widowControl/>
+        <w:suppressLineNumbers w:val="0"/>
+        <w:spacing w:before="0" w:beforeAutospacing="0" w:after="0" w:afterAutospacing="0"/>
+        <w:ind w:left="0" w:right="0"/>
+        <w:jc w:val="left"/>
+        <w:rPr>
+          <w:rFonts w:hint="eastAsia"/>
+          <w:lang w:val="en-US" w:eastAsia="zh-CN"/>
+        </w:rPr>
+      </w:pPr>
+    </w:p>
+    <w:p>
+      <w:pPr>
+        <w:pStyle w:val="4"/>
+        <w:keepNext w:val="0"/>
+        <w:keepLines w:val="0"/>
+        <w:widowControl/>
+        <w:suppressLineNumbers w:val="0"/>
+        <w:spacing w:before="0" w:beforeAutospacing="0" w:after="0" w:afterAutospacing="0"/>
+        <w:ind w:left="0" w:right="0"/>
+        <w:jc w:val="left"/>
+        <w:rPr>
+          <w:rFonts w:hint="eastAsia"/>
+          <w:lang w:val="en-US" w:eastAsia="zh-CN"/>
+        </w:rPr>
+      </w:pPr>
+      <w:r>
+        <w:rPr>
+          <w:rFonts w:hint="default"/>
+          <w:lang w:val="en-US" w:eastAsia="zh-CN"/>
+        </w:rPr>
+        <w:t>I</w:t>
+      </w:r>
+      <w:r>
+        <w:rPr>
+          <w:rFonts w:hint="eastAsia"/>
+          <w:lang w:val="en-US" w:eastAsia="zh-CN"/>
+        </w:rPr>
+        <w:t xml:space="preserve"> was at the greengrocer</w:t>
+      </w:r>
+      <w:r>
+        <w:rPr>
+          <w:rFonts w:hint="default"/>
+          <w:lang w:val="en-US" w:eastAsia="zh-CN"/>
+        </w:rPr>
+        <w:t>’</w:t>
+      </w:r>
+      <w:r>
+        <w:rPr>
+          <w:rFonts w:hint="eastAsia"/>
+          <w:lang w:val="en-US" w:eastAsia="zh-CN"/>
+        </w:rPr>
+        <w:t>s（我之前在蔬菜水果店里，小知识点，at 用来指特定位置，而in用来表示在某个地方的内部）</w:t>
       </w:r>
     </w:p>
     <w:p>
@@ -1340,276 +3240,21 @@
           <w:rFonts w:hint="eastAsia"/>
           <w:lang w:val="en-US" w:eastAsia="zh-CN"/>
         </w:rPr>
-        <w:t>hat is she doing？（她在干嘛）</w:t>
-      </w:r>
-    </w:p>
-    <w:p>
-      <w:pPr>
-        <w:pStyle w:val="4"/>
-        <w:keepNext w:val="0"/>
-        <w:keepLines w:val="0"/>
-        <w:widowControl/>
-        <w:suppressLineNumbers w:val="0"/>
-        <w:spacing w:before="0" w:beforeAutospacing="0" w:after="0" w:afterAutospacing="0"/>
-        <w:ind w:left="0" w:right="0"/>
-        <w:jc w:val="left"/>
-        <w:rPr>
-          <w:rFonts w:hint="eastAsia"/>
-          <w:lang w:val="en-US" w:eastAsia="zh-CN"/>
-        </w:rPr>
-      </w:pPr>
-    </w:p>
-    <w:p>
-      <w:pPr>
-        <w:pStyle w:val="4"/>
-        <w:keepNext w:val="0"/>
-        <w:keepLines w:val="0"/>
-        <w:widowControl/>
-        <w:suppressLineNumbers w:val="0"/>
-        <w:spacing w:before="0" w:beforeAutospacing="0" w:after="0" w:afterAutospacing="0"/>
-        <w:ind w:left="0" w:right="0"/>
-        <w:jc w:val="left"/>
-        <w:rPr>
-          <w:rFonts w:hint="default"/>
-          <w:lang w:val="en-US" w:eastAsia="zh-CN"/>
-        </w:rPr>
-      </w:pPr>
-      <w:r>
-        <w:rPr>
-          <w:rFonts w:hint="eastAsia"/>
-          <w:lang w:val="en-US" w:eastAsia="zh-CN"/>
-        </w:rPr>
-        <w:t>Is she flying the sky？（她正在天空飞吗）</w:t>
-      </w:r>
-    </w:p>
-    <w:p>
-      <w:pPr>
-        <w:pStyle w:val="4"/>
-        <w:keepNext w:val="0"/>
-        <w:keepLines w:val="0"/>
-        <w:widowControl/>
-        <w:suppressLineNumbers w:val="0"/>
-        <w:spacing w:before="0" w:beforeAutospacing="0" w:after="0" w:afterAutospacing="0"/>
-        <w:ind w:left="0" w:right="0"/>
-        <w:jc w:val="left"/>
-        <w:rPr>
-          <w:rFonts w:hint="eastAsia"/>
-          <w:lang w:val="en-US" w:eastAsia="zh-CN"/>
-        </w:rPr>
-      </w:pPr>
-    </w:p>
-    <w:p>
-      <w:pPr>
-        <w:pStyle w:val="4"/>
-        <w:keepNext w:val="0"/>
-        <w:keepLines w:val="0"/>
-        <w:widowControl/>
-        <w:suppressLineNumbers w:val="0"/>
-        <w:spacing w:before="0" w:beforeAutospacing="0" w:after="0" w:afterAutospacing="0"/>
-        <w:ind w:left="0" w:right="0"/>
-        <w:jc w:val="left"/>
-        <w:rPr>
-          <w:rFonts w:hint="eastAsia"/>
-          <w:lang w:val="en-US" w:eastAsia="zh-CN"/>
-        </w:rPr>
-      </w:pPr>
-      <w:r>
-        <w:rPr>
-          <w:rFonts w:hint="default"/>
-          <w:lang w:val="en-US" w:eastAsia="zh-CN"/>
-        </w:rPr>
-        <w:t>T</w:t>
-      </w:r>
-      <w:r>
-        <w:rPr>
-          <w:rFonts w:hint="eastAsia"/>
-          <w:lang w:val="en-US" w:eastAsia="zh-CN"/>
-        </w:rPr>
-        <w:t>he plane is flying over the river（飞机正从河上飞过）</w:t>
-      </w:r>
-    </w:p>
-    <w:p>
-      <w:pPr>
-        <w:pStyle w:val="4"/>
-        <w:keepNext w:val="0"/>
-        <w:keepLines w:val="0"/>
-        <w:widowControl/>
-        <w:suppressLineNumbers w:val="0"/>
-        <w:spacing w:before="0" w:beforeAutospacing="0" w:after="0" w:afterAutospacing="0"/>
-        <w:ind w:left="0" w:right="0"/>
-        <w:jc w:val="left"/>
-        <w:rPr>
-          <w:rFonts w:hint="eastAsia"/>
-          <w:lang w:val="en-US" w:eastAsia="zh-CN"/>
-        </w:rPr>
-      </w:pPr>
-    </w:p>
-    <w:p>
-      <w:pPr>
-        <w:pStyle w:val="4"/>
-        <w:keepNext w:val="0"/>
-        <w:keepLines w:val="0"/>
-        <w:widowControl/>
-        <w:suppressLineNumbers w:val="0"/>
-        <w:spacing w:before="0" w:beforeAutospacing="0" w:after="0" w:afterAutospacing="0"/>
-        <w:ind w:left="0" w:right="0"/>
-        <w:jc w:val="left"/>
-        <w:rPr>
-          <w:rFonts w:hint="eastAsia"/>
-          <w:lang w:val="en-US" w:eastAsia="zh-CN"/>
-        </w:rPr>
-      </w:pPr>
-      <w:r>
-        <w:rPr>
-          <w:rFonts w:hint="default"/>
-          <w:lang w:val="en-US" w:eastAsia="zh-CN"/>
-        </w:rPr>
-        <w:t>S</w:t>
-      </w:r>
-      <w:r>
-        <w:rPr>
-          <w:rFonts w:hint="eastAsia"/>
-          <w:lang w:val="en-US" w:eastAsia="zh-CN"/>
-        </w:rPr>
-        <w:t>ally is looking at a big ship（砂砾正在观看一艘大船）</w:t>
-      </w:r>
-    </w:p>
-    <w:p>
-      <w:pPr>
-        <w:pStyle w:val="4"/>
-        <w:keepNext w:val="0"/>
-        <w:keepLines w:val="0"/>
-        <w:widowControl/>
-        <w:suppressLineNumbers w:val="0"/>
-        <w:spacing w:before="0" w:beforeAutospacing="0" w:after="0" w:afterAutospacing="0"/>
-        <w:ind w:left="0" w:right="0"/>
-        <w:jc w:val="left"/>
-        <w:rPr>
-          <w:rFonts w:hint="eastAsia"/>
-          <w:lang w:val="en-US" w:eastAsia="zh-CN"/>
-        </w:rPr>
-      </w:pPr>
-    </w:p>
-    <w:p>
-      <w:pPr>
-        <w:pStyle w:val="4"/>
-        <w:keepNext w:val="0"/>
-        <w:keepLines w:val="0"/>
-        <w:widowControl/>
-        <w:suppressLineNumbers w:val="0"/>
-        <w:spacing w:before="0" w:beforeAutospacing="0" w:after="0" w:afterAutospacing="0"/>
-        <w:ind w:left="0" w:right="0"/>
-        <w:jc w:val="left"/>
-        <w:rPr>
-          <w:rFonts w:hint="eastAsia"/>
-          <w:lang w:val="en-US" w:eastAsia="zh-CN"/>
-        </w:rPr>
-      </w:pPr>
-      <w:r>
-        <w:rPr>
-          <w:rFonts w:hint="default"/>
-          <w:lang w:val="en-US" w:eastAsia="zh-CN"/>
-        </w:rPr>
-        <w:t>O</w:t>
-      </w:r>
-      <w:r>
-        <w:rPr>
-          <w:rFonts w:hint="eastAsia"/>
-          <w:lang w:val="en-US" w:eastAsia="zh-CN"/>
-        </w:rPr>
-        <w:t>ur village is between two hills（我们的村庄在2座小山之间）</w:t>
-      </w:r>
-    </w:p>
-    <w:p>
-      <w:pPr>
-        <w:pStyle w:val="4"/>
-        <w:keepNext w:val="0"/>
-        <w:keepLines w:val="0"/>
-        <w:widowControl/>
-        <w:suppressLineNumbers w:val="0"/>
-        <w:spacing w:before="0" w:beforeAutospacing="0" w:after="0" w:afterAutospacing="0"/>
-        <w:ind w:left="0" w:right="0"/>
-        <w:jc w:val="left"/>
-        <w:rPr>
-          <w:rFonts w:hint="eastAsia"/>
-          <w:lang w:val="en-US" w:eastAsia="zh-CN"/>
-        </w:rPr>
-      </w:pPr>
-    </w:p>
-    <w:p>
-      <w:pPr>
-        <w:pStyle w:val="4"/>
-        <w:keepNext w:val="0"/>
-        <w:keepLines w:val="0"/>
-        <w:widowControl/>
-        <w:suppressLineNumbers w:val="0"/>
-        <w:spacing w:before="0" w:beforeAutospacing="0" w:after="0" w:afterAutospacing="0"/>
-        <w:ind w:left="0" w:right="0"/>
-        <w:jc w:val="left"/>
-        <w:rPr>
-          <w:rFonts w:hint="eastAsia"/>
-          <w:lang w:val="en-US" w:eastAsia="zh-CN"/>
-        </w:rPr>
-      </w:pPr>
-      <w:r>
-        <w:rPr>
-          <w:rFonts w:hint="default"/>
-          <w:lang w:val="en-US" w:eastAsia="zh-CN"/>
-        </w:rPr>
-        <w:t>He is swimming across the river</w:t>
-      </w:r>
-      <w:r>
-        <w:rPr>
-          <w:rFonts w:hint="eastAsia"/>
-          <w:lang w:val="en-US" w:eastAsia="zh-CN"/>
-        </w:rPr>
-        <w:t>（他正在横渡小河）</w:t>
-      </w:r>
-    </w:p>
-    <w:p>
-      <w:pPr>
-        <w:pStyle w:val="4"/>
-        <w:keepNext w:val="0"/>
-        <w:keepLines w:val="0"/>
-        <w:widowControl/>
-        <w:suppressLineNumbers w:val="0"/>
-        <w:spacing w:before="0" w:beforeAutospacing="0" w:after="0" w:afterAutospacing="0"/>
-        <w:ind w:left="0" w:right="0"/>
-        <w:jc w:val="left"/>
-        <w:rPr>
-          <w:rFonts w:hint="eastAsia"/>
-          <w:lang w:val="en-US" w:eastAsia="zh-CN"/>
-        </w:rPr>
-      </w:pPr>
-    </w:p>
-    <w:p>
-      <w:pPr>
-        <w:pStyle w:val="4"/>
-        <w:keepNext w:val="0"/>
-        <w:keepLines w:val="0"/>
-        <w:widowControl/>
-        <w:suppressLineNumbers w:val="0"/>
-        <w:spacing w:before="0" w:beforeAutospacing="0" w:after="0" w:afterAutospacing="0"/>
-        <w:ind w:left="0" w:right="0"/>
-        <w:jc w:val="left"/>
-        <w:rPr>
-          <w:rFonts w:hint="eastAsia"/>
-          <w:lang w:val="en-US" w:eastAsia="zh-CN"/>
-        </w:rPr>
-      </w:pPr>
-      <w:r>
-        <w:rPr>
-          <w:rFonts w:hint="default"/>
-          <w:lang w:val="en-US" w:eastAsia="zh-CN"/>
-        </w:rPr>
-        <w:t>T</w:t>
-      </w:r>
-      <w:r>
-        <w:rPr>
-          <w:rFonts w:hint="eastAsia"/>
-          <w:lang w:val="en-US" w:eastAsia="zh-CN"/>
-        </w:rPr>
-        <w:t>hey are running along the wall （他们正在沿着墙奔跑）</w:t>
+        <w:t>ere you at the butcher</w:t>
+      </w:r>
+      <w:r>
+        <w:rPr>
+          <w:rFonts w:hint="default"/>
+          <w:lang w:val="en-US" w:eastAsia="zh-CN"/>
+        </w:rPr>
+        <w:t>’</w:t>
+      </w:r>
+      <w:r>
+        <w:rPr>
+          <w:rFonts w:hint="eastAsia"/>
+          <w:lang w:val="en-US" w:eastAsia="zh-CN"/>
+        </w:rPr>
+        <w:t>s？（你刚才在肉店里吗）</w:t>
       </w:r>
     </w:p>
     <w:p>
@@ -1655,7 +3300,81 @@
           <w:rFonts w:hint="eastAsia"/>
           <w:lang w:val="en-US" w:eastAsia="zh-CN"/>
         </w:rPr>
-        <w:t>hat color are you going to paint it？（你打算把他漆成什么颜色？）</w:t>
+        <w:t>hen were they at the stationer</w:t>
+      </w:r>
+      <w:r>
+        <w:rPr>
+          <w:rFonts w:hint="default"/>
+          <w:lang w:val="en-US" w:eastAsia="zh-CN"/>
+        </w:rPr>
+        <w:t>’</w:t>
+      </w:r>
+      <w:r>
+        <w:rPr>
+          <w:rFonts w:hint="eastAsia"/>
+          <w:lang w:val="en-US" w:eastAsia="zh-CN"/>
+        </w:rPr>
+        <w:t>s（他们什么时候在文具店的）</w:t>
+      </w:r>
+    </w:p>
+    <w:p>
+      <w:pPr>
+        <w:pStyle w:val="4"/>
+        <w:keepNext w:val="0"/>
+        <w:keepLines w:val="0"/>
+        <w:widowControl/>
+        <w:suppressLineNumbers w:val="0"/>
+        <w:spacing w:before="0" w:beforeAutospacing="0" w:after="0" w:afterAutospacing="0"/>
+        <w:ind w:left="0" w:right="0"/>
+        <w:jc w:val="left"/>
+        <w:rPr>
+          <w:rFonts w:hint="eastAsia"/>
+          <w:lang w:val="en-US" w:eastAsia="zh-CN"/>
+        </w:rPr>
+      </w:pPr>
+    </w:p>
+    <w:p>
+      <w:pPr>
+        <w:pStyle w:val="4"/>
+        <w:keepNext w:val="0"/>
+        <w:keepLines w:val="0"/>
+        <w:widowControl/>
+        <w:suppressLineNumbers w:val="0"/>
+        <w:spacing w:before="0" w:beforeAutospacing="0" w:after="0" w:afterAutospacing="0"/>
+        <w:ind w:left="0" w:right="0"/>
+        <w:jc w:val="left"/>
+        <w:rPr>
+          <w:rFonts w:hint="eastAsia"/>
+          <w:lang w:val="en-US" w:eastAsia="zh-CN"/>
+        </w:rPr>
+      </w:pPr>
+      <w:r>
+        <w:rPr>
+          <w:rFonts w:hint="default"/>
+          <w:lang w:val="en-US" w:eastAsia="zh-CN"/>
+        </w:rPr>
+        <w:t>H</w:t>
+      </w:r>
+      <w:r>
+        <w:rPr>
+          <w:rFonts w:hint="eastAsia"/>
+          <w:lang w:val="en-US" w:eastAsia="zh-CN"/>
+        </w:rPr>
+        <w:t>e</w:t>
+      </w:r>
+      <w:r>
+        <w:rPr>
+          <w:rFonts w:hint="default"/>
+          <w:lang w:val="en-US" w:eastAsia="zh-CN"/>
+        </w:rPr>
+        <w:t>’</w:t>
+      </w:r>
+      <w:r>
+        <w:rPr>
+          <w:rFonts w:hint="eastAsia"/>
+          <w:lang w:val="en-US" w:eastAsia="zh-CN"/>
+        </w:rPr>
+        <w:t>s awful（他糟糕透了）</w:t>
       </w:r>
     </w:p>
     <w:p>
@@ -1701,7 +3420,7 @@
           <w:rFonts w:hint="eastAsia"/>
           <w:lang w:val="en-US" w:eastAsia="zh-CN"/>
         </w:rPr>
-        <w:t>hat are you gonna do？（你打算干嘛？）</w:t>
+        <w:t>hat did you do yesterday？（你昨天干了什么）</w:t>
       </w:r>
     </w:p>
     <w:p>
@@ -1747,7 +3466,113 @@
           <w:rFonts w:hint="eastAsia"/>
           <w:lang w:val="en-US" w:eastAsia="zh-CN"/>
         </w:rPr>
-        <w:t>hat is she gonna do？（她准备干嘛？）</w:t>
+        <w:t>hat did i do before yesterday？（我前天干了什么）</w:t>
+      </w:r>
+    </w:p>
+    <w:p>
+      <w:pPr>
+        <w:pStyle w:val="4"/>
+        <w:keepNext w:val="0"/>
+        <w:keepLines w:val="0"/>
+        <w:widowControl/>
+        <w:suppressLineNumbers w:val="0"/>
+        <w:spacing w:before="0" w:beforeAutospacing="0" w:after="0" w:afterAutospacing="0"/>
+        <w:ind w:left="0" w:right="0"/>
+        <w:jc w:val="left"/>
+        <w:rPr>
+          <w:rFonts w:hint="eastAsia"/>
+          <w:lang w:val="en-US" w:eastAsia="zh-CN"/>
+        </w:rPr>
+      </w:pPr>
+    </w:p>
+    <w:p>
+      <w:pPr>
+        <w:pStyle w:val="4"/>
+        <w:keepNext w:val="0"/>
+        <w:keepLines w:val="0"/>
+        <w:widowControl/>
+        <w:suppressLineNumbers w:val="0"/>
+        <w:spacing w:before="0" w:beforeAutospacing="0" w:after="0" w:afterAutospacing="0"/>
+        <w:ind w:left="0" w:right="0"/>
+        <w:jc w:val="left"/>
+        <w:rPr>
+          <w:rFonts w:hint="eastAsia"/>
+          <w:lang w:val="en-US" w:eastAsia="zh-CN"/>
+        </w:rPr>
+      </w:pPr>
+      <w:r>
+        <w:rPr>
+          <w:rFonts w:hint="default"/>
+          <w:lang w:val="en-US" w:eastAsia="zh-CN"/>
+        </w:rPr>
+        <w:t>Y</w:t>
+      </w:r>
+      <w:r>
+        <w:rPr>
+          <w:rFonts w:hint="eastAsia"/>
+          <w:lang w:val="en-US" w:eastAsia="zh-CN"/>
+        </w:rPr>
+        <w:t>ou bolied an egg before yesterday（你前天煎了鸡蛋）</w:t>
+      </w:r>
+    </w:p>
+    <w:p>
+      <w:pPr>
+        <w:pStyle w:val="4"/>
+        <w:keepNext w:val="0"/>
+        <w:keepLines w:val="0"/>
+        <w:widowControl/>
+        <w:suppressLineNumbers w:val="0"/>
+        <w:spacing w:before="0" w:beforeAutospacing="0" w:after="0" w:afterAutospacing="0"/>
+        <w:ind w:left="0" w:right="0"/>
+        <w:jc w:val="left"/>
+        <w:rPr>
+          <w:rFonts w:hint="eastAsia"/>
+          <w:lang w:val="en-US" w:eastAsia="zh-CN"/>
+        </w:rPr>
+      </w:pPr>
+    </w:p>
+    <w:p>
+      <w:pPr>
+        <w:pStyle w:val="4"/>
+        <w:keepNext w:val="0"/>
+        <w:keepLines w:val="0"/>
+        <w:widowControl/>
+        <w:suppressLineNumbers w:val="0"/>
+        <w:spacing w:before="0" w:beforeAutospacing="0" w:after="0" w:afterAutospacing="0"/>
+        <w:ind w:left="0" w:right="0"/>
+        <w:jc w:val="left"/>
+        <w:rPr>
+          <w:rFonts w:hint="eastAsia"/>
+          <w:lang w:val="en-US" w:eastAsia="zh-CN"/>
+        </w:rPr>
+      </w:pPr>
+      <w:r>
+        <w:rPr>
+          <w:rFonts w:hint="default"/>
+          <w:lang w:val="en-US" w:eastAsia="zh-CN"/>
+        </w:rPr>
+        <w:t>Th</w:t>
+      </w:r>
+      <w:r>
+        <w:rPr>
+          <w:rFonts w:hint="eastAsia"/>
+          <w:lang w:val="en-US" w:eastAsia="zh-CN"/>
+        </w:rPr>
+        <w:t>e man smield pleasantly</w:t>
+      </w:r>
+      <w:r>
+        <w:rPr>
+          <w:rFonts w:hint="default"/>
+          <w:lang w:val="en-US" w:eastAsia="zh-CN"/>
+        </w:rPr>
+        <w:t>.</w:t>
+      </w:r>
+      <w:r>
+        <w:rPr>
+          <w:rFonts w:hint="eastAsia"/>
+          <w:lang w:val="en-US" w:eastAsia="zh-CN"/>
+        </w:rPr>
+        <w:t>（这个男人友好的笑了笑）</w:t>
       </w:r>
     </w:p>
     <w:p>
@@ -1793,83 +3618,37 @@
           <w:rFonts w:hint="eastAsia"/>
           <w:lang w:val="en-US" w:eastAsia="zh-CN"/>
         </w:rPr>
-        <w:t>s she going to play basketball？（她准备去打篮球吗）</w:t>
-      </w:r>
-    </w:p>
-    <w:p>
-      <w:pPr>
-        <w:pStyle w:val="4"/>
-        <w:keepNext w:val="0"/>
-        <w:keepLines w:val="0"/>
-        <w:widowControl/>
-        <w:suppressLineNumbers w:val="0"/>
-        <w:spacing w:before="0" w:beforeAutospacing="0" w:after="0" w:afterAutospacing="0"/>
-        <w:ind w:left="0" w:right="0"/>
-        <w:jc w:val="left"/>
-        <w:rPr>
-          <w:rFonts w:hint="eastAsia"/>
-          <w:lang w:val="en-US" w:eastAsia="zh-CN"/>
-        </w:rPr>
-      </w:pPr>
-    </w:p>
-    <w:p>
-      <w:pPr>
-        <w:pStyle w:val="4"/>
-        <w:keepNext w:val="0"/>
-        <w:keepLines w:val="0"/>
-        <w:widowControl/>
-        <w:suppressLineNumbers w:val="0"/>
-        <w:spacing w:before="0" w:beforeAutospacing="0" w:after="0" w:afterAutospacing="0"/>
-        <w:ind w:left="0" w:right="0"/>
-        <w:jc w:val="left"/>
-        <w:rPr>
-          <w:rFonts w:hint="eastAsia"/>
-          <w:lang w:val="en-US" w:eastAsia="zh-CN"/>
-        </w:rPr>
-      </w:pPr>
-      <w:r>
-        <w:rPr>
-          <w:rFonts w:hint="default"/>
-          <w:lang w:val="en-US" w:eastAsia="zh-CN"/>
-        </w:rPr>
-        <w:t>C</w:t>
-      </w:r>
-      <w:r>
-        <w:rPr>
-          <w:rFonts w:hint="eastAsia"/>
-          <w:lang w:val="en-US" w:eastAsia="zh-CN"/>
-        </w:rPr>
-        <w:t>an you help me？（你能帮我吗？）</w:t>
-      </w:r>
-    </w:p>
-    <w:p>
-      <w:pPr>
-        <w:pStyle w:val="4"/>
-        <w:keepNext w:val="0"/>
-        <w:keepLines w:val="0"/>
-        <w:widowControl/>
-        <w:suppressLineNumbers w:val="0"/>
-        <w:spacing w:before="0" w:beforeAutospacing="0" w:after="0" w:afterAutospacing="0"/>
-        <w:ind w:left="0" w:right="0"/>
-        <w:jc w:val="left"/>
-        <w:rPr>
-          <w:rFonts w:hint="eastAsia"/>
-          <w:lang w:val="en-US" w:eastAsia="zh-CN"/>
-        </w:rPr>
-      </w:pPr>
-    </w:p>
-    <w:p>
-      <w:pPr>
-        <w:pStyle w:val="4"/>
-        <w:keepNext w:val="0"/>
-        <w:keepLines w:val="0"/>
-        <w:widowControl/>
-        <w:suppressLineNumbers w:val="0"/>
-        <w:spacing w:before="0" w:beforeAutospacing="0" w:after="0" w:afterAutospacing="0"/>
-        <w:ind w:left="0" w:right="0"/>
-        <w:jc w:val="left"/>
-        <w:rPr>
-          <w:rFonts w:hint="eastAsia"/>
+        <w:t>s it urgent（紧急吗？）</w:t>
+      </w:r>
+    </w:p>
+    <w:p>
+      <w:pPr>
+        <w:pStyle w:val="4"/>
+        <w:keepNext w:val="0"/>
+        <w:keepLines w:val="0"/>
+        <w:widowControl/>
+        <w:suppressLineNumbers w:val="0"/>
+        <w:spacing w:before="0" w:beforeAutospacing="0" w:after="0" w:afterAutospacing="0"/>
+        <w:ind w:left="0" w:right="0"/>
+        <w:jc w:val="left"/>
+        <w:rPr>
+          <w:rFonts w:hint="eastAsia"/>
+          <w:lang w:val="en-US" w:eastAsia="zh-CN"/>
+        </w:rPr>
+      </w:pPr>
+    </w:p>
+    <w:p>
+      <w:pPr>
+        <w:pStyle w:val="4"/>
+        <w:keepNext w:val="0"/>
+        <w:keepLines w:val="0"/>
+        <w:widowControl/>
+        <w:suppressLineNumbers w:val="0"/>
+        <w:spacing w:before="0" w:beforeAutospacing="0" w:after="0" w:afterAutospacing="0"/>
+        <w:ind w:left="0" w:right="0"/>
+        <w:jc w:val="left"/>
+        <w:rPr>
+          <w:rFonts w:hint="default"/>
           <w:lang w:val="en-US" w:eastAsia="zh-CN"/>
         </w:rPr>
       </w:pPr>
@@ -1885,811 +3664,7 @@
           <w:rFonts w:hint="eastAsia"/>
           <w:lang w:val="en-US" w:eastAsia="zh-CN"/>
         </w:rPr>
-        <w:t>o you like whisky？（你喜欢威士忌吗？）</w:t>
-      </w:r>
-    </w:p>
-    <w:p>
-      <w:pPr>
-        <w:pStyle w:val="4"/>
-        <w:keepNext w:val="0"/>
-        <w:keepLines w:val="0"/>
-        <w:widowControl/>
-        <w:suppressLineNumbers w:val="0"/>
-        <w:spacing w:before="0" w:beforeAutospacing="0" w:after="0" w:afterAutospacing="0"/>
-        <w:ind w:left="0" w:right="0"/>
-        <w:jc w:val="left"/>
-        <w:rPr>
-          <w:rFonts w:hint="eastAsia"/>
-          <w:lang w:val="en-US" w:eastAsia="zh-CN"/>
-        </w:rPr>
-      </w:pPr>
-    </w:p>
-    <w:p>
-      <w:pPr>
-        <w:pStyle w:val="4"/>
-        <w:keepNext w:val="0"/>
-        <w:keepLines w:val="0"/>
-        <w:widowControl/>
-        <w:suppressLineNumbers w:val="0"/>
-        <w:spacing w:before="0" w:beforeAutospacing="0" w:after="0" w:afterAutospacing="0"/>
-        <w:ind w:left="0" w:right="0"/>
-        <w:jc w:val="left"/>
-        <w:rPr>
-          <w:rFonts w:hint="eastAsia"/>
-          <w:lang w:val="en-US" w:eastAsia="zh-CN"/>
-        </w:rPr>
-      </w:pPr>
-      <w:r>
-        <w:rPr>
-          <w:rFonts w:hint="default"/>
-          <w:lang w:val="en-US" w:eastAsia="zh-CN"/>
-        </w:rPr>
-        <w:t>A</w:t>
-      </w:r>
-      <w:r>
-        <w:rPr>
-          <w:rFonts w:hint="eastAsia"/>
-          <w:lang w:val="en-US" w:eastAsia="zh-CN"/>
-        </w:rPr>
-        <w:t xml:space="preserve"> pound of mince （一磅肉馅）</w:t>
-      </w:r>
-    </w:p>
-    <w:p>
-      <w:pPr>
-        <w:pStyle w:val="4"/>
-        <w:keepNext w:val="0"/>
-        <w:keepLines w:val="0"/>
-        <w:widowControl/>
-        <w:suppressLineNumbers w:val="0"/>
-        <w:spacing w:before="0" w:beforeAutospacing="0" w:after="0" w:afterAutospacing="0"/>
-        <w:ind w:left="0" w:right="0"/>
-        <w:jc w:val="left"/>
-        <w:rPr>
-          <w:rFonts w:hint="eastAsia"/>
-          <w:lang w:val="en-US" w:eastAsia="zh-CN"/>
-        </w:rPr>
-      </w:pPr>
-    </w:p>
-    <w:p>
-      <w:pPr>
-        <w:pStyle w:val="4"/>
-        <w:keepNext w:val="0"/>
-        <w:keepLines w:val="0"/>
-        <w:widowControl/>
-        <w:suppressLineNumbers w:val="0"/>
-        <w:spacing w:before="0" w:beforeAutospacing="0" w:after="0" w:afterAutospacing="0"/>
-        <w:ind w:left="0" w:right="0"/>
-        <w:jc w:val="left"/>
-        <w:rPr>
-          <w:rFonts w:hint="eastAsia"/>
-          <w:lang w:val="en-US" w:eastAsia="zh-CN"/>
-        </w:rPr>
-      </w:pPr>
-      <w:r>
-        <w:rPr>
-          <w:rFonts w:hint="default"/>
-          <w:lang w:val="en-US" w:eastAsia="zh-CN"/>
-        </w:rPr>
-        <w:t>I</w:t>
-      </w:r>
-      <w:r>
-        <w:rPr>
-          <w:rFonts w:hint="eastAsia"/>
-          <w:lang w:val="en-US" w:eastAsia="zh-CN"/>
-        </w:rPr>
-        <w:t xml:space="preserve"> don</w:t>
-      </w:r>
-      <w:r>
-        <w:rPr>
-          <w:rFonts w:hint="default"/>
-          <w:lang w:val="en-US" w:eastAsia="zh-CN"/>
-        </w:rPr>
-        <w:t>’</w:t>
-      </w:r>
-      <w:r>
-        <w:rPr>
-          <w:rFonts w:hint="eastAsia"/>
-          <w:lang w:val="en-US" w:eastAsia="zh-CN"/>
-        </w:rPr>
-        <w:t>t like steak either（我也不喜欢牛排，表示否定用either）</w:t>
-      </w:r>
-    </w:p>
-    <w:p>
-      <w:pPr>
-        <w:pStyle w:val="4"/>
-        <w:keepNext w:val="0"/>
-        <w:keepLines w:val="0"/>
-        <w:widowControl/>
-        <w:suppressLineNumbers w:val="0"/>
-        <w:spacing w:before="0" w:beforeAutospacing="0" w:after="0" w:afterAutospacing="0"/>
-        <w:ind w:left="0" w:right="0"/>
-        <w:jc w:val="left"/>
-        <w:rPr>
-          <w:rFonts w:hint="eastAsia"/>
-          <w:lang w:val="en-US" w:eastAsia="zh-CN"/>
-        </w:rPr>
-      </w:pPr>
-    </w:p>
-    <w:p>
-      <w:pPr>
-        <w:pStyle w:val="4"/>
-        <w:keepNext w:val="0"/>
-        <w:keepLines w:val="0"/>
-        <w:widowControl/>
-        <w:suppressLineNumbers w:val="0"/>
-        <w:spacing w:before="0" w:beforeAutospacing="0" w:after="0" w:afterAutospacing="0"/>
-        <w:ind w:left="0" w:right="0"/>
-        <w:jc w:val="left"/>
-        <w:rPr>
-          <w:rFonts w:hint="eastAsia"/>
-          <w:lang w:val="en-US" w:eastAsia="zh-CN"/>
-        </w:rPr>
-      </w:pPr>
-      <w:r>
-        <w:rPr>
-          <w:rFonts w:hint="default"/>
-          <w:lang w:val="en-US" w:eastAsia="zh-CN"/>
-        </w:rPr>
-        <w:t>D</w:t>
-      </w:r>
-      <w:r>
-        <w:rPr>
-          <w:rFonts w:hint="eastAsia"/>
-          <w:lang w:val="en-US" w:eastAsia="zh-CN"/>
-        </w:rPr>
-        <w:t>oes she like tomatoes？（她喜欢西红柿吗）</w:t>
-      </w:r>
-    </w:p>
-    <w:p>
-      <w:pPr>
-        <w:pStyle w:val="4"/>
-        <w:keepNext w:val="0"/>
-        <w:keepLines w:val="0"/>
-        <w:widowControl/>
-        <w:suppressLineNumbers w:val="0"/>
-        <w:spacing w:before="0" w:beforeAutospacing="0" w:after="0" w:afterAutospacing="0"/>
-        <w:ind w:left="0" w:right="0"/>
-        <w:jc w:val="left"/>
-        <w:rPr>
-          <w:rFonts w:hint="eastAsia"/>
-          <w:lang w:val="en-US" w:eastAsia="zh-CN"/>
-        </w:rPr>
-      </w:pPr>
-    </w:p>
-    <w:p>
-      <w:pPr>
-        <w:pStyle w:val="4"/>
-        <w:keepNext w:val="0"/>
-        <w:keepLines w:val="0"/>
-        <w:widowControl/>
-        <w:suppressLineNumbers w:val="0"/>
-        <w:spacing w:before="0" w:beforeAutospacing="0" w:after="0" w:afterAutospacing="0"/>
-        <w:ind w:left="0" w:right="0"/>
-        <w:jc w:val="left"/>
-        <w:rPr>
-          <w:rFonts w:hint="eastAsia"/>
-          <w:lang w:val="en-US" w:eastAsia="zh-CN"/>
-        </w:rPr>
-      </w:pPr>
-      <w:r>
-        <w:rPr>
-          <w:rFonts w:hint="default"/>
-          <w:lang w:val="en-US" w:eastAsia="zh-CN"/>
-        </w:rPr>
-        <w:t>A</w:t>
-      </w:r>
-      <w:r>
-        <w:rPr>
-          <w:rFonts w:hint="eastAsia"/>
-          <w:lang w:val="en-US" w:eastAsia="zh-CN"/>
-        </w:rPr>
-        <w:t>iwen likes peaches（艾文喜欢桃子，三单like加s）</w:t>
-      </w:r>
-    </w:p>
-    <w:p>
-      <w:pPr>
-        <w:pStyle w:val="4"/>
-        <w:keepNext w:val="0"/>
-        <w:keepLines w:val="0"/>
-        <w:widowControl/>
-        <w:suppressLineNumbers w:val="0"/>
-        <w:spacing w:before="0" w:beforeAutospacing="0" w:after="0" w:afterAutospacing="0"/>
-        <w:ind w:left="0" w:right="0"/>
-        <w:jc w:val="left"/>
-        <w:rPr>
-          <w:rFonts w:hint="eastAsia"/>
-          <w:lang w:val="en-US" w:eastAsia="zh-CN"/>
-        </w:rPr>
-      </w:pPr>
-    </w:p>
-    <w:p>
-      <w:pPr>
-        <w:pStyle w:val="4"/>
-        <w:keepNext w:val="0"/>
-        <w:keepLines w:val="0"/>
-        <w:widowControl/>
-        <w:suppressLineNumbers w:val="0"/>
-        <w:spacing w:before="0" w:beforeAutospacing="0" w:after="0" w:afterAutospacing="0"/>
-        <w:ind w:left="0" w:right="0"/>
-        <w:jc w:val="left"/>
-        <w:rPr>
-          <w:rFonts w:hint="eastAsia"/>
-          <w:lang w:val="en-US" w:eastAsia="zh-CN"/>
-        </w:rPr>
-      </w:pPr>
-      <w:r>
-        <w:rPr>
-          <w:rFonts w:hint="default"/>
-          <w:lang w:val="en-US" w:eastAsia="zh-CN"/>
-        </w:rPr>
-        <w:t>Ple</w:t>
-      </w:r>
-      <w:r>
-        <w:rPr>
-          <w:rFonts w:hint="eastAsia"/>
-          <w:lang w:val="en-US" w:eastAsia="zh-CN"/>
-        </w:rPr>
-        <w:t>asant climate（宜人的气候）</w:t>
-      </w:r>
-    </w:p>
-    <w:p>
-      <w:pPr>
-        <w:pStyle w:val="4"/>
-        <w:keepNext w:val="0"/>
-        <w:keepLines w:val="0"/>
-        <w:widowControl/>
-        <w:suppressLineNumbers w:val="0"/>
-        <w:spacing w:before="0" w:beforeAutospacing="0" w:after="0" w:afterAutospacing="0"/>
-        <w:ind w:left="0" w:right="0"/>
-        <w:jc w:val="left"/>
-        <w:rPr>
-          <w:rFonts w:hint="eastAsia"/>
-          <w:lang w:val="en-US" w:eastAsia="zh-CN"/>
-        </w:rPr>
-      </w:pPr>
-    </w:p>
-    <w:p>
-      <w:pPr>
-        <w:pStyle w:val="4"/>
-        <w:keepNext w:val="0"/>
-        <w:keepLines w:val="0"/>
-        <w:widowControl/>
-        <w:suppressLineNumbers w:val="0"/>
-        <w:spacing w:before="0" w:beforeAutospacing="0" w:after="0" w:afterAutospacing="0"/>
-        <w:ind w:left="0" w:right="0"/>
-        <w:jc w:val="left"/>
-        <w:rPr>
-          <w:rFonts w:hint="eastAsia"/>
-          <w:lang w:val="en-US" w:eastAsia="zh-CN"/>
-        </w:rPr>
-      </w:pPr>
-      <w:r>
-        <w:rPr>
-          <w:rFonts w:hint="default"/>
-          <w:lang w:val="en-US" w:eastAsia="zh-CN"/>
-        </w:rPr>
-        <w:t>T</w:t>
-      </w:r>
-      <w:r>
-        <w:rPr>
-          <w:rFonts w:hint="eastAsia"/>
-          <w:lang w:val="en-US" w:eastAsia="zh-CN"/>
-        </w:rPr>
-        <w:t>heir father takes them to school every day（他们的附近每天送他们去上学，</w:t>
-      </w:r>
-      <w:r>
-        <w:rPr>
-          <w:rFonts w:hint="default"/>
-          <w:lang w:val="en-US" w:eastAsia="zh-CN"/>
-        </w:rPr>
-        <w:t>T</w:t>
-      </w:r>
-      <w:r>
-        <w:rPr>
-          <w:rFonts w:hint="eastAsia"/>
-          <w:lang w:val="en-US" w:eastAsia="zh-CN"/>
-        </w:rPr>
-        <w:t>heir father属于三单，take需要加s）</w:t>
-      </w:r>
-    </w:p>
-    <w:p>
-      <w:pPr>
-        <w:pStyle w:val="4"/>
-        <w:keepNext w:val="0"/>
-        <w:keepLines w:val="0"/>
-        <w:widowControl/>
-        <w:suppressLineNumbers w:val="0"/>
-        <w:spacing w:before="0" w:beforeAutospacing="0" w:after="0" w:afterAutospacing="0"/>
-        <w:ind w:left="0" w:right="0"/>
-        <w:jc w:val="left"/>
-        <w:rPr>
-          <w:rFonts w:hint="eastAsia"/>
-          <w:lang w:val="en-US" w:eastAsia="zh-CN"/>
-        </w:rPr>
-      </w:pPr>
-    </w:p>
-    <w:p>
-      <w:pPr>
-        <w:pStyle w:val="4"/>
-        <w:keepNext w:val="0"/>
-        <w:keepLines w:val="0"/>
-        <w:widowControl/>
-        <w:suppressLineNumbers w:val="0"/>
-        <w:spacing w:before="0" w:beforeAutospacing="0" w:after="0" w:afterAutospacing="0"/>
-        <w:ind w:left="0" w:right="0"/>
-        <w:jc w:val="left"/>
-        <w:rPr>
-          <w:rFonts w:hint="eastAsia"/>
-          <w:lang w:val="en-US" w:eastAsia="zh-CN"/>
-        </w:rPr>
-      </w:pPr>
-      <w:r>
-        <w:rPr>
-          <w:rFonts w:hint="default"/>
-          <w:lang w:val="en-US" w:eastAsia="zh-CN"/>
-        </w:rPr>
-        <w:t>W</w:t>
-      </w:r>
-      <w:r>
-        <w:rPr>
-          <w:rFonts w:hint="eastAsia"/>
-          <w:lang w:val="en-US" w:eastAsia="zh-CN"/>
-        </w:rPr>
-        <w:t>hat does she usually do on weekend？（她经常在周末干嘛）</w:t>
-      </w:r>
-    </w:p>
-    <w:p>
-      <w:pPr>
-        <w:pStyle w:val="4"/>
-        <w:keepNext w:val="0"/>
-        <w:keepLines w:val="0"/>
-        <w:widowControl/>
-        <w:suppressLineNumbers w:val="0"/>
-        <w:spacing w:before="0" w:beforeAutospacing="0" w:after="0" w:afterAutospacing="0"/>
-        <w:ind w:left="0" w:right="0"/>
-        <w:jc w:val="left"/>
-        <w:rPr>
-          <w:rFonts w:hint="eastAsia"/>
-          <w:lang w:val="en-US" w:eastAsia="zh-CN"/>
-        </w:rPr>
-      </w:pPr>
-    </w:p>
-    <w:p>
-      <w:pPr>
-        <w:pStyle w:val="4"/>
-        <w:keepNext w:val="0"/>
-        <w:keepLines w:val="0"/>
-        <w:widowControl/>
-        <w:suppressLineNumbers w:val="0"/>
-        <w:spacing w:before="0" w:beforeAutospacing="0" w:after="0" w:afterAutospacing="0"/>
-        <w:ind w:left="0" w:right="0"/>
-        <w:jc w:val="left"/>
-        <w:rPr>
-          <w:rFonts w:hint="eastAsia"/>
-          <w:lang w:val="en-US" w:eastAsia="zh-CN"/>
-        </w:rPr>
-      </w:pPr>
-      <w:r>
-        <w:rPr>
-          <w:rFonts w:hint="default"/>
-          <w:lang w:val="en-US" w:eastAsia="zh-CN"/>
-        </w:rPr>
-        <w:t>W</w:t>
-      </w:r>
-      <w:r>
-        <w:rPr>
-          <w:rFonts w:hint="eastAsia"/>
-          <w:lang w:val="en-US" w:eastAsia="zh-CN"/>
-        </w:rPr>
-        <w:t>hat do they usally do？（他们经常干嘛）</w:t>
-      </w:r>
-    </w:p>
-    <w:p>
-      <w:pPr>
-        <w:pStyle w:val="4"/>
-        <w:keepNext w:val="0"/>
-        <w:keepLines w:val="0"/>
-        <w:widowControl/>
-        <w:suppressLineNumbers w:val="0"/>
-        <w:spacing w:before="0" w:beforeAutospacing="0" w:after="0" w:afterAutospacing="0"/>
-        <w:ind w:left="0" w:right="0"/>
-        <w:jc w:val="left"/>
-        <w:rPr>
-          <w:rFonts w:hint="eastAsia"/>
-          <w:lang w:val="en-US" w:eastAsia="zh-CN"/>
-        </w:rPr>
-      </w:pPr>
-    </w:p>
-    <w:p>
-      <w:pPr>
-        <w:pStyle w:val="4"/>
-        <w:keepNext w:val="0"/>
-        <w:keepLines w:val="0"/>
-        <w:widowControl/>
-        <w:suppressLineNumbers w:val="0"/>
-        <w:spacing w:before="0" w:beforeAutospacing="0" w:after="0" w:afterAutospacing="0"/>
-        <w:ind w:left="0" w:right="0"/>
-        <w:jc w:val="left"/>
-        <w:rPr>
-          <w:rFonts w:hint="eastAsia"/>
-          <w:lang w:val="en-US" w:eastAsia="zh-CN"/>
-        </w:rPr>
-      </w:pPr>
-      <w:r>
-        <w:rPr>
-          <w:rFonts w:hint="default"/>
-          <w:lang w:val="en-US" w:eastAsia="zh-CN"/>
-        </w:rPr>
-        <w:t>H</w:t>
-      </w:r>
-      <w:r>
-        <w:rPr>
-          <w:rFonts w:hint="eastAsia"/>
-          <w:lang w:val="en-US" w:eastAsia="zh-CN"/>
-        </w:rPr>
-        <w:t>e always shaves in the morning（他经常在早上刮脸）</w:t>
-      </w:r>
-    </w:p>
-    <w:p>
-      <w:pPr>
-        <w:pStyle w:val="4"/>
-        <w:keepNext w:val="0"/>
-        <w:keepLines w:val="0"/>
-        <w:widowControl/>
-        <w:suppressLineNumbers w:val="0"/>
-        <w:spacing w:before="0" w:beforeAutospacing="0" w:after="0" w:afterAutospacing="0"/>
-        <w:ind w:left="0" w:right="0"/>
-        <w:jc w:val="left"/>
-        <w:rPr>
-          <w:rFonts w:hint="eastAsia"/>
-          <w:lang w:val="en-US" w:eastAsia="zh-CN"/>
-        </w:rPr>
-      </w:pPr>
-    </w:p>
-    <w:p>
-      <w:pPr>
-        <w:pStyle w:val="4"/>
-        <w:keepNext w:val="0"/>
-        <w:keepLines w:val="0"/>
-        <w:widowControl/>
-        <w:suppressLineNumbers w:val="0"/>
-        <w:spacing w:before="0" w:beforeAutospacing="0" w:after="0" w:afterAutospacing="0"/>
-        <w:ind w:left="0" w:right="0"/>
-        <w:jc w:val="left"/>
-        <w:rPr>
-          <w:rFonts w:hint="eastAsia"/>
-          <w:lang w:val="en-US" w:eastAsia="zh-CN"/>
-        </w:rPr>
-      </w:pPr>
-      <w:r>
-        <w:rPr>
-          <w:rFonts w:hint="default"/>
-          <w:lang w:val="en-US" w:eastAsia="zh-CN"/>
-        </w:rPr>
-        <w:t>I</w:t>
-      </w:r>
-      <w:r>
-        <w:rPr>
-          <w:rFonts w:hint="eastAsia"/>
-          <w:lang w:val="en-US" w:eastAsia="zh-CN"/>
-        </w:rPr>
-        <w:t>s that all？（就这些吗）</w:t>
-      </w:r>
-    </w:p>
-    <w:p>
-      <w:pPr>
-        <w:pStyle w:val="4"/>
-        <w:keepNext w:val="0"/>
-        <w:keepLines w:val="0"/>
-        <w:widowControl/>
-        <w:suppressLineNumbers w:val="0"/>
-        <w:spacing w:before="0" w:beforeAutospacing="0" w:after="0" w:afterAutospacing="0"/>
-        <w:ind w:left="0" w:right="0"/>
-        <w:jc w:val="left"/>
-        <w:rPr>
-          <w:rFonts w:hint="eastAsia"/>
-          <w:lang w:val="en-US" w:eastAsia="zh-CN"/>
-        </w:rPr>
-      </w:pPr>
-    </w:p>
-    <w:p>
-      <w:pPr>
-        <w:pStyle w:val="4"/>
-        <w:keepNext w:val="0"/>
-        <w:keepLines w:val="0"/>
-        <w:widowControl/>
-        <w:suppressLineNumbers w:val="0"/>
-        <w:spacing w:before="0" w:beforeAutospacing="0" w:after="0" w:afterAutospacing="0"/>
-        <w:ind w:left="0" w:right="0"/>
-        <w:jc w:val="left"/>
-        <w:rPr>
-          <w:rFonts w:hint="eastAsia"/>
-          <w:lang w:val="en-US" w:eastAsia="zh-CN"/>
-        </w:rPr>
-      </w:pPr>
-      <w:r>
-        <w:rPr>
-          <w:rFonts w:hint="default"/>
-          <w:lang w:val="en-US" w:eastAsia="zh-CN"/>
-        </w:rPr>
-        <w:t>A</w:t>
-      </w:r>
-      <w:r>
-        <w:rPr>
-          <w:rFonts w:hint="eastAsia"/>
-          <w:lang w:val="en-US" w:eastAsia="zh-CN"/>
-        </w:rPr>
-        <w:t xml:space="preserve"> bottle of gule（一瓶胶水）</w:t>
-      </w:r>
-    </w:p>
-    <w:p>
-      <w:pPr>
-        <w:pStyle w:val="4"/>
-        <w:keepNext w:val="0"/>
-        <w:keepLines w:val="0"/>
-        <w:widowControl/>
-        <w:suppressLineNumbers w:val="0"/>
-        <w:spacing w:before="0" w:beforeAutospacing="0" w:after="0" w:afterAutospacing="0"/>
-        <w:ind w:left="0" w:right="0"/>
-        <w:jc w:val="left"/>
-        <w:rPr>
-          <w:rFonts w:hint="eastAsia"/>
-          <w:lang w:val="en-US" w:eastAsia="zh-CN"/>
-        </w:rPr>
-      </w:pPr>
-    </w:p>
-    <w:p>
-      <w:pPr>
-        <w:pStyle w:val="4"/>
-        <w:keepNext w:val="0"/>
-        <w:keepLines w:val="0"/>
-        <w:widowControl/>
-        <w:suppressLineNumbers w:val="0"/>
-        <w:spacing w:before="0" w:beforeAutospacing="0" w:after="0" w:afterAutospacing="0"/>
-        <w:ind w:left="0" w:right="0"/>
-        <w:jc w:val="left"/>
-        <w:rPr>
-          <w:rFonts w:hint="eastAsia"/>
-          <w:lang w:val="en-US" w:eastAsia="zh-CN"/>
-        </w:rPr>
-      </w:pPr>
-      <w:r>
-        <w:rPr>
-          <w:rFonts w:hint="default"/>
-          <w:lang w:val="en-US" w:eastAsia="zh-CN"/>
-        </w:rPr>
-        <w:t>D</w:t>
-      </w:r>
-      <w:r>
-        <w:rPr>
-          <w:rFonts w:hint="eastAsia"/>
-          <w:lang w:val="en-US" w:eastAsia="zh-CN"/>
-        </w:rPr>
-        <w:t>o you have any butter and jam？（你有一些黄油和果酱吗？）</w:t>
-      </w:r>
-    </w:p>
-    <w:p>
-      <w:pPr>
-        <w:pStyle w:val="4"/>
-        <w:keepNext w:val="0"/>
-        <w:keepLines w:val="0"/>
-        <w:widowControl/>
-        <w:suppressLineNumbers w:val="0"/>
-        <w:spacing w:before="0" w:beforeAutospacing="0" w:after="0" w:afterAutospacing="0"/>
-        <w:ind w:left="0" w:right="0"/>
-        <w:jc w:val="left"/>
-        <w:rPr>
-          <w:rFonts w:hint="eastAsia"/>
-          <w:lang w:val="en-US" w:eastAsia="zh-CN"/>
-        </w:rPr>
-      </w:pPr>
-    </w:p>
-    <w:p>
-      <w:pPr>
-        <w:pStyle w:val="4"/>
-        <w:keepNext w:val="0"/>
-        <w:keepLines w:val="0"/>
-        <w:widowControl/>
-        <w:suppressLineNumbers w:val="0"/>
-        <w:spacing w:before="0" w:beforeAutospacing="0" w:after="0" w:afterAutospacing="0"/>
-        <w:ind w:left="0" w:right="0"/>
-        <w:jc w:val="left"/>
-        <w:rPr>
-          <w:rFonts w:hint="eastAsia"/>
-          <w:lang w:val="en-US" w:eastAsia="zh-CN"/>
-        </w:rPr>
-      </w:pPr>
-      <w:r>
-        <w:rPr>
-          <w:rFonts w:hint="default"/>
-          <w:lang w:val="en-US" w:eastAsia="zh-CN"/>
-        </w:rPr>
-        <w:t>W</w:t>
-      </w:r>
-      <w:r>
-        <w:rPr>
-          <w:rFonts w:hint="eastAsia"/>
-          <w:lang w:val="en-US" w:eastAsia="zh-CN"/>
-        </w:rPr>
-        <w:t>hat</w:t>
-      </w:r>
-      <w:r>
-        <w:rPr>
-          <w:rFonts w:hint="default"/>
-          <w:lang w:val="en-US" w:eastAsia="zh-CN"/>
-        </w:rPr>
-        <w:t>’</w:t>
-      </w:r>
-      <w:r>
-        <w:rPr>
-          <w:rFonts w:hint="eastAsia"/>
-          <w:lang w:val="en-US" w:eastAsia="zh-CN"/>
-        </w:rPr>
-        <w:t>s the matter with you？（你不舒服吗？语气不好时表示你是不是有病）</w:t>
-      </w:r>
-    </w:p>
-    <w:p>
-      <w:pPr>
-        <w:pStyle w:val="4"/>
-        <w:keepNext w:val="0"/>
-        <w:keepLines w:val="0"/>
-        <w:widowControl/>
-        <w:suppressLineNumbers w:val="0"/>
-        <w:spacing w:before="0" w:beforeAutospacing="0" w:after="0" w:afterAutospacing="0"/>
-        <w:ind w:left="0" w:right="0"/>
-        <w:jc w:val="left"/>
-        <w:rPr>
-          <w:rFonts w:hint="eastAsia"/>
-          <w:lang w:val="en-US" w:eastAsia="zh-CN"/>
-        </w:rPr>
-      </w:pPr>
-      <w:r>
-        <w:rPr>
-          <w:rFonts w:hint="default"/>
-          <w:lang w:val="en-US" w:eastAsia="zh-CN"/>
-        </w:rPr>
-        <w:t>S</w:t>
-      </w:r>
-      <w:r>
-        <w:rPr>
-          <w:rFonts w:hint="eastAsia"/>
-          <w:lang w:val="en-US" w:eastAsia="zh-CN"/>
-        </w:rPr>
-        <w:t>he dosen</w:t>
-      </w:r>
-      <w:r>
-        <w:rPr>
-          <w:rFonts w:hint="default"/>
-          <w:lang w:val="en-US" w:eastAsia="zh-CN"/>
-        </w:rPr>
-        <w:t>’</w:t>
-      </w:r>
-      <w:r>
-        <w:rPr>
-          <w:rFonts w:hint="eastAsia"/>
-          <w:lang w:val="en-US" w:eastAsia="zh-CN"/>
-        </w:rPr>
-        <w:t>t have an earache</w:t>
-      </w:r>
-      <w:r>
-        <w:rPr>
-          <w:rFonts w:hint="default"/>
-          <w:lang w:val="en-US" w:eastAsia="zh-CN"/>
-        </w:rPr>
-        <w:t>,S</w:t>
-      </w:r>
-      <w:r>
-        <w:rPr>
-          <w:rFonts w:hint="eastAsia"/>
-          <w:lang w:val="en-US" w:eastAsia="zh-CN"/>
-        </w:rPr>
-        <w:t>he has mumps</w:t>
-      </w:r>
-      <w:r>
-        <w:rPr>
-          <w:rFonts w:hint="default"/>
-          <w:lang w:val="en-US" w:eastAsia="zh-CN"/>
-        </w:rPr>
-        <w:t>.</w:t>
-      </w:r>
-      <w:r>
-        <w:rPr>
-          <w:rFonts w:hint="eastAsia"/>
-          <w:lang w:val="en-US" w:eastAsia="zh-CN"/>
-        </w:rPr>
-        <w:t>（她不是耳痛，她得了胰腺炎）</w:t>
-      </w:r>
-    </w:p>
-    <w:p>
-      <w:pPr>
-        <w:pStyle w:val="4"/>
-        <w:keepNext w:val="0"/>
-        <w:keepLines w:val="0"/>
-        <w:widowControl/>
-        <w:suppressLineNumbers w:val="0"/>
-        <w:spacing w:before="0" w:beforeAutospacing="0" w:after="0" w:afterAutospacing="0"/>
-        <w:ind w:left="0" w:right="0"/>
-        <w:jc w:val="left"/>
-        <w:rPr>
-          <w:rFonts w:hint="eastAsia"/>
-          <w:lang w:val="en-US" w:eastAsia="zh-CN"/>
-        </w:rPr>
-      </w:pPr>
-    </w:p>
-    <w:p>
-      <w:pPr>
-        <w:pStyle w:val="4"/>
-        <w:keepNext w:val="0"/>
-        <w:keepLines w:val="0"/>
-        <w:widowControl/>
-        <w:suppressLineNumbers w:val="0"/>
-        <w:spacing w:before="0" w:beforeAutospacing="0" w:after="0" w:afterAutospacing="0"/>
-        <w:ind w:left="0" w:right="0"/>
-        <w:jc w:val="left"/>
-        <w:rPr>
-          <w:rFonts w:hint="default"/>
-          <w:lang w:val="en-US" w:eastAsia="zh-CN"/>
-        </w:rPr>
-      </w:pPr>
-      <w:r>
-        <w:rPr>
-          <w:rFonts w:hint="default"/>
-          <w:lang w:val="en-US" w:eastAsia="zh-CN"/>
-        </w:rPr>
-        <w:t>Anything else</w:t>
-      </w:r>
-      <w:r>
-        <w:rPr>
-          <w:rFonts w:hint="eastAsia"/>
-          <w:lang w:val="en-US" w:eastAsia="zh-CN"/>
-        </w:rPr>
-        <w:t>（还要别的东西吗？）</w:t>
-      </w:r>
-    </w:p>
-    <w:p>
-      <w:pPr>
-        <w:pStyle w:val="4"/>
-        <w:keepNext w:val="0"/>
-        <w:keepLines w:val="0"/>
-        <w:widowControl/>
-        <w:suppressLineNumbers w:val="0"/>
-        <w:spacing w:before="0" w:beforeAutospacing="0" w:after="0" w:afterAutospacing="0"/>
-        <w:ind w:left="0" w:right="0"/>
-        <w:jc w:val="left"/>
-        <w:rPr>
-          <w:rFonts w:hint="eastAsia"/>
-          <w:lang w:val="en-US" w:eastAsia="zh-CN"/>
-        </w:rPr>
-      </w:pPr>
-    </w:p>
-    <w:p>
-      <w:pPr>
-        <w:pStyle w:val="4"/>
-        <w:keepNext w:val="0"/>
-        <w:keepLines w:val="0"/>
-        <w:widowControl/>
-        <w:suppressLineNumbers w:val="0"/>
-        <w:spacing w:before="0" w:beforeAutospacing="0" w:after="0" w:afterAutospacing="0"/>
-        <w:ind w:left="0" w:right="0"/>
-        <w:jc w:val="left"/>
-        <w:rPr>
-          <w:rFonts w:hint="default"/>
-          <w:lang w:val="en-US" w:eastAsia="zh-CN"/>
-        </w:rPr>
-      </w:pPr>
-      <w:r>
-        <w:rPr>
-          <w:rFonts w:hint="default"/>
-          <w:lang w:val="en-US" w:eastAsia="zh-CN"/>
-        </w:rPr>
-        <w:t>Y</w:t>
-      </w:r>
-      <w:r>
-        <w:rPr>
-          <w:rFonts w:hint="eastAsia"/>
-          <w:lang w:val="en-US" w:eastAsia="zh-CN"/>
-        </w:rPr>
-        <w:t>ou must keep the room warm and remain in bed for another two days（你必须保持房间温暖并躺在床上2天）</w:t>
+        <w:t>o you have an appointment？（您有预约吗？）</w:t>
       </w:r>
     </w:p>
     <w:sectPr>

--- a/Top500 English phrase.docx
+++ b/Top500 English phrase.docx
@@ -4,7 +4,7 @@
   <w:body>
     <w:p>
       <w:pPr>
-        <w:pStyle w:val="4"/>
+        <w:pStyle w:val="5"/>
         <w:keepNext w:val="0"/>
         <w:keepLines w:val="0"/>
         <w:widowControl/>
@@ -28,7 +28,7 @@
     </w:p>
     <w:p>
       <w:pPr>
-        <w:pStyle w:val="4"/>
+        <w:pStyle w:val="5"/>
         <w:keepNext w:val="0"/>
         <w:keepLines w:val="0"/>
         <w:widowControl/>
@@ -50,7 +50,7 @@
     </w:p>
     <w:p>
       <w:pPr>
-        <w:pStyle w:val="6"/>
+        <w:pStyle w:val="7"/>
         <w:bidi w:val="0"/>
         <w:rPr>
           <w:rFonts w:hint="default"/>
@@ -67,17 +67,17 @@
     </w:p>
     <w:p>
       <w:pPr>
-        <w:pStyle w:val="6"/>
-        <w:bidi w:val="0"/>
-        <w:rPr>
-          <w:rFonts w:hint="default"/>
-          <w:lang w:val="en-US" w:eastAsia="zh-CN"/>
-        </w:rPr>
-      </w:pPr>
-    </w:p>
-    <w:p>
-      <w:pPr>
-        <w:pStyle w:val="6"/>
+        <w:pStyle w:val="7"/>
+        <w:bidi w:val="0"/>
+        <w:rPr>
+          <w:rFonts w:hint="default"/>
+          <w:lang w:val="en-US" w:eastAsia="zh-CN"/>
+        </w:rPr>
+      </w:pPr>
+    </w:p>
+    <w:p>
+      <w:pPr>
+        <w:pStyle w:val="7"/>
         <w:bidi w:val="0"/>
       </w:pPr>
       <w:r>
@@ -90,7 +90,7 @@
     </w:p>
     <w:p>
       <w:pPr>
-        <w:pStyle w:val="6"/>
+        <w:pStyle w:val="7"/>
         <w:bidi w:val="0"/>
       </w:pPr>
       <w:r>
@@ -103,7 +103,7 @@
     </w:p>
     <w:p>
       <w:pPr>
-        <w:pStyle w:val="6"/>
+        <w:pStyle w:val="7"/>
         <w:bidi w:val="0"/>
       </w:pPr>
       <w:r>
@@ -116,7 +116,7 @@
     </w:p>
     <w:p>
       <w:pPr>
-        <w:pStyle w:val="6"/>
+        <w:pStyle w:val="7"/>
         <w:bidi w:val="0"/>
       </w:pPr>
       <w:r>
@@ -129,7 +129,7 @@
     </w:p>
     <w:p>
       <w:pPr>
-        <w:pStyle w:val="6"/>
+        <w:pStyle w:val="7"/>
         <w:bidi w:val="0"/>
       </w:pPr>
       <w:r>
@@ -142,7 +142,7 @@
     </w:p>
     <w:p>
       <w:pPr>
-        <w:pStyle w:val="6"/>
+        <w:pStyle w:val="7"/>
         <w:bidi w:val="0"/>
       </w:pPr>
       <w:r>
@@ -155,7 +155,7 @@
     </w:p>
     <w:p>
       <w:pPr>
-        <w:pStyle w:val="6"/>
+        <w:pStyle w:val="7"/>
         <w:bidi w:val="0"/>
       </w:pPr>
       <w:r>
@@ -168,7 +168,7 @@
     </w:p>
     <w:p>
       <w:pPr>
-        <w:pStyle w:val="6"/>
+        <w:pStyle w:val="7"/>
         <w:bidi w:val="0"/>
       </w:pPr>
       <w:r>
@@ -181,7 +181,7 @@
     </w:p>
     <w:p>
       <w:pPr>
-        <w:pStyle w:val="6"/>
+        <w:pStyle w:val="7"/>
         <w:bidi w:val="0"/>
       </w:pPr>
       <w:r>
@@ -194,7 +194,7 @@
     </w:p>
     <w:p>
       <w:pPr>
-        <w:pStyle w:val="6"/>
+        <w:pStyle w:val="7"/>
         <w:bidi w:val="0"/>
       </w:pPr>
       <w:r>
@@ -207,7 +207,7 @@
     </w:p>
     <w:p>
       <w:pPr>
-        <w:pStyle w:val="6"/>
+        <w:pStyle w:val="7"/>
         <w:bidi w:val="0"/>
       </w:pPr>
       <w:r>
@@ -220,7 +220,7 @@
     </w:p>
     <w:p>
       <w:pPr>
-        <w:pStyle w:val="6"/>
+        <w:pStyle w:val="7"/>
         <w:bidi w:val="0"/>
       </w:pPr>
       <w:r>
@@ -233,7 +233,7 @@
     </w:p>
     <w:p>
       <w:pPr>
-        <w:pStyle w:val="6"/>
+        <w:pStyle w:val="7"/>
         <w:bidi w:val="0"/>
       </w:pPr>
       <w:r>
@@ -246,7 +246,7 @@
     </w:p>
     <w:p>
       <w:pPr>
-        <w:pStyle w:val="6"/>
+        <w:pStyle w:val="7"/>
         <w:bidi w:val="0"/>
       </w:pPr>
       <w:r>
@@ -259,7 +259,7 @@
     </w:p>
     <w:p>
       <w:pPr>
-        <w:pStyle w:val="6"/>
+        <w:pStyle w:val="7"/>
         <w:bidi w:val="0"/>
       </w:pPr>
       <w:r>
@@ -272,7 +272,7 @@
     </w:p>
     <w:p>
       <w:pPr>
-        <w:pStyle w:val="6"/>
+        <w:pStyle w:val="7"/>
         <w:bidi w:val="0"/>
       </w:pPr>
       <w:r>
@@ -285,7 +285,7 @@
     </w:p>
     <w:p>
       <w:pPr>
-        <w:pStyle w:val="6"/>
+        <w:pStyle w:val="7"/>
         <w:bidi w:val="0"/>
       </w:pPr>
       <w:r>
@@ -298,7 +298,7 @@
     </w:p>
     <w:p>
       <w:pPr>
-        <w:pStyle w:val="6"/>
+        <w:pStyle w:val="7"/>
         <w:bidi w:val="0"/>
       </w:pPr>
       <w:r>
@@ -311,7 +311,7 @@
     </w:p>
     <w:p>
       <w:pPr>
-        <w:pStyle w:val="6"/>
+        <w:pStyle w:val="7"/>
         <w:bidi w:val="0"/>
       </w:pPr>
       <w:r>
@@ -324,7 +324,7 @@
     </w:p>
     <w:p>
       <w:pPr>
-        <w:pStyle w:val="6"/>
+        <w:pStyle w:val="7"/>
         <w:bidi w:val="0"/>
       </w:pPr>
       <w:r>
@@ -337,7 +337,7 @@
     </w:p>
     <w:p>
       <w:pPr>
-        <w:pStyle w:val="6"/>
+        <w:pStyle w:val="7"/>
         <w:bidi w:val="0"/>
       </w:pPr>
       <w:r>
@@ -350,7 +350,7 @@
     </w:p>
     <w:p>
       <w:pPr>
-        <w:pStyle w:val="6"/>
+        <w:pStyle w:val="7"/>
         <w:bidi w:val="0"/>
       </w:pPr>
       <w:r>
@@ -363,7 +363,7 @@
     </w:p>
     <w:p>
       <w:pPr>
-        <w:pStyle w:val="6"/>
+        <w:pStyle w:val="7"/>
         <w:bidi w:val="0"/>
       </w:pPr>
       <w:r>
@@ -376,7 +376,7 @@
     </w:p>
     <w:p>
       <w:pPr>
-        <w:pStyle w:val="6"/>
+        <w:pStyle w:val="7"/>
         <w:bidi w:val="0"/>
       </w:pPr>
       <w:r>
@@ -389,7 +389,7 @@
     </w:p>
     <w:p>
       <w:pPr>
-        <w:pStyle w:val="6"/>
+        <w:pStyle w:val="7"/>
         <w:bidi w:val="0"/>
       </w:pPr>
       <w:r>
@@ -402,7 +402,7 @@
     </w:p>
     <w:p>
       <w:pPr>
-        <w:pStyle w:val="6"/>
+        <w:pStyle w:val="7"/>
         <w:bidi w:val="0"/>
       </w:pPr>
       <w:r>
@@ -415,7 +415,7 @@
     </w:p>
     <w:p>
       <w:pPr>
-        <w:pStyle w:val="6"/>
+        <w:pStyle w:val="7"/>
         <w:bidi w:val="0"/>
         <w:rPr>
           <w:rFonts w:hint="default"/>
@@ -439,13 +439,13 @@
     </w:p>
     <w:p>
       <w:pPr>
-        <w:pStyle w:val="6"/>
-        <w:bidi w:val="0"/>
-      </w:pPr>
-    </w:p>
-    <w:p>
-      <w:pPr>
-        <w:pStyle w:val="6"/>
+        <w:pStyle w:val="7"/>
+        <w:bidi w:val="0"/>
+      </w:pPr>
+    </w:p>
+    <w:p>
+      <w:pPr>
+        <w:pStyle w:val="7"/>
         <w:bidi w:val="0"/>
       </w:pPr>
       <w:r>
@@ -458,14 +458,18 @@
     </w:p>
     <w:p>
       <w:pPr>
-        <w:pStyle w:val="6"/>
-        <w:bidi w:val="0"/>
-      </w:pPr>
-    </w:p>
-    <w:p>
-      <w:pPr>
-        <w:pStyle w:val="6"/>
-        <w:bidi w:val="0"/>
+        <w:pStyle w:val="7"/>
+        <w:bidi w:val="0"/>
+      </w:pPr>
+    </w:p>
+    <w:p>
+      <w:pPr>
+        <w:pStyle w:val="7"/>
+        <w:bidi w:val="0"/>
+        <w:rPr>
+          <w:rFonts w:hint="default"/>
+          <w:lang w:val="en-US" w:eastAsia="zh-CN"/>
+        </w:rPr>
       </w:pPr>
       <w:r>
         <w:rPr>
@@ -477,13 +481,81 @@
     </w:p>
     <w:p>
       <w:pPr>
-        <w:pStyle w:val="6"/>
-        <w:bidi w:val="0"/>
-      </w:pPr>
-    </w:p>
-    <w:p>
-      <w:pPr>
-        <w:pStyle w:val="6"/>
+        <w:pStyle w:val="7"/>
+        <w:bidi w:val="0"/>
+        <w:rPr>
+          <w:rFonts w:hint="default"/>
+          <w:lang w:val="en-US" w:eastAsia="zh-CN"/>
+        </w:rPr>
+      </w:pPr>
+    </w:p>
+    <w:p>
+      <w:pPr>
+        <w:pStyle w:val="7"/>
+        <w:bidi w:val="0"/>
+        <w:rPr>
+          <w:rFonts w:hint="eastAsia"/>
+          <w:lang w:val="en-US" w:eastAsia="zh-CN"/>
+        </w:rPr>
+      </w:pPr>
+      <w:r>
+        <w:rPr>
+          <w:rFonts w:hint="default"/>
+          <w:lang w:val="en-US" w:eastAsia="zh-CN"/>
+        </w:rPr>
+        <w:t>A</w:t>
+      </w:r>
+      <w:r>
+        <w:rPr>
+          <w:rFonts w:hint="eastAsia"/>
+          <w:lang w:val="en-US" w:eastAsia="zh-CN"/>
+        </w:rPr>
+        <w:t>re you ready？（你准备好了吗）</w:t>
+      </w:r>
+    </w:p>
+    <w:p>
+      <w:pPr>
+        <w:pStyle w:val="7"/>
+        <w:bidi w:val="0"/>
+        <w:rPr>
+          <w:rFonts w:hint="eastAsia"/>
+          <w:lang w:val="en-US" w:eastAsia="zh-CN"/>
+        </w:rPr>
+      </w:pPr>
+    </w:p>
+    <w:p>
+      <w:pPr>
+        <w:pStyle w:val="7"/>
+        <w:bidi w:val="0"/>
+        <w:rPr>
+          <w:rFonts w:hint="default"/>
+          <w:lang w:val="en-US" w:eastAsia="zh-CN"/>
+        </w:rPr>
+      </w:pPr>
+      <w:r>
+        <w:rPr>
+          <w:rFonts w:hint="default"/>
+          <w:lang w:val="en-US" w:eastAsia="zh-CN"/>
+        </w:rPr>
+        <w:t>A</w:t>
+      </w:r>
+      <w:r>
+        <w:rPr>
+          <w:rFonts w:hint="eastAsia"/>
+          <w:lang w:val="en-US" w:eastAsia="zh-CN"/>
+        </w:rPr>
+        <w:t>re you all right now？（你现在还好吗）</w:t>
+      </w:r>
+    </w:p>
+    <w:p>
+      <w:pPr>
+        <w:pStyle w:val="7"/>
+        <w:bidi w:val="0"/>
+      </w:pPr>
+    </w:p>
+    <w:p>
+      <w:pPr>
+        <w:pStyle w:val="7"/>
         <w:bidi w:val="0"/>
       </w:pPr>
       <w:r>
@@ -496,13 +568,13 @@
     </w:p>
     <w:p>
       <w:pPr>
-        <w:pStyle w:val="6"/>
-        <w:bidi w:val="0"/>
-      </w:pPr>
-    </w:p>
-    <w:p>
-      <w:pPr>
-        <w:pStyle w:val="6"/>
+        <w:pStyle w:val="7"/>
+        <w:bidi w:val="0"/>
+      </w:pPr>
+    </w:p>
+    <w:p>
+      <w:pPr>
+        <w:pStyle w:val="7"/>
         <w:bidi w:val="0"/>
       </w:pPr>
       <w:r>
@@ -515,13 +587,13 @@
     </w:p>
     <w:p>
       <w:pPr>
-        <w:pStyle w:val="6"/>
-        <w:bidi w:val="0"/>
-      </w:pPr>
-    </w:p>
-    <w:p>
-      <w:pPr>
-        <w:pStyle w:val="6"/>
+        <w:pStyle w:val="7"/>
+        <w:bidi w:val="0"/>
+      </w:pPr>
+    </w:p>
+    <w:p>
+      <w:pPr>
+        <w:pStyle w:val="7"/>
         <w:bidi w:val="0"/>
         <w:rPr>
           <w:rFonts w:hint="default"/>
@@ -538,17 +610,17 @@
     </w:p>
     <w:p>
       <w:pPr>
-        <w:pStyle w:val="6"/>
-        <w:bidi w:val="0"/>
-        <w:rPr>
-          <w:rFonts w:hint="default"/>
-          <w:lang w:val="en-US" w:eastAsia="zh-CN"/>
-        </w:rPr>
-      </w:pPr>
-    </w:p>
-    <w:p>
-      <w:pPr>
-        <w:pStyle w:val="6"/>
+        <w:pStyle w:val="7"/>
+        <w:bidi w:val="0"/>
+        <w:rPr>
+          <w:rFonts w:hint="default"/>
+          <w:lang w:val="en-US" w:eastAsia="zh-CN"/>
+        </w:rPr>
+      </w:pPr>
+    </w:p>
+    <w:p>
+      <w:pPr>
+        <w:pStyle w:val="7"/>
         <w:bidi w:val="0"/>
         <w:rPr>
           <w:rFonts w:hint="eastAsia"/>
@@ -586,17 +658,17 @@
     </w:p>
     <w:p>
       <w:pPr>
-        <w:pStyle w:val="6"/>
-        <w:bidi w:val="0"/>
-        <w:rPr>
-          <w:rFonts w:hint="eastAsia"/>
-          <w:lang w:val="en-US" w:eastAsia="zh-CN"/>
-        </w:rPr>
-      </w:pPr>
-    </w:p>
-    <w:p>
-      <w:pPr>
-        <w:pStyle w:val="4"/>
+        <w:pStyle w:val="7"/>
+        <w:bidi w:val="0"/>
+        <w:rPr>
+          <w:rFonts w:hint="eastAsia"/>
+          <w:lang w:val="en-US" w:eastAsia="zh-CN"/>
+        </w:rPr>
+      </w:pPr>
+    </w:p>
+    <w:p>
+      <w:pPr>
+        <w:pStyle w:val="5"/>
         <w:keepNext w:val="0"/>
         <w:keepLines w:val="0"/>
         <w:widowControl/>
@@ -626,17 +698,17 @@
     </w:p>
     <w:p>
       <w:pPr>
-        <w:pStyle w:val="6"/>
-        <w:bidi w:val="0"/>
-        <w:rPr>
-          <w:rFonts w:hint="default"/>
-          <w:lang w:val="en-US" w:eastAsia="zh-CN"/>
-        </w:rPr>
-      </w:pPr>
-    </w:p>
-    <w:p>
-      <w:pPr>
-        <w:pStyle w:val="6"/>
+        <w:pStyle w:val="7"/>
+        <w:bidi w:val="0"/>
+        <w:rPr>
+          <w:rFonts w:hint="default"/>
+          <w:lang w:val="en-US" w:eastAsia="zh-CN"/>
+        </w:rPr>
+      </w:pPr>
+    </w:p>
+    <w:p>
+      <w:pPr>
+        <w:pStyle w:val="7"/>
         <w:bidi w:val="0"/>
         <w:rPr>
           <w:rFonts w:hint="eastAsia"/>
@@ -660,17 +732,17 @@
     </w:p>
     <w:p>
       <w:pPr>
-        <w:pStyle w:val="6"/>
-        <w:bidi w:val="0"/>
-        <w:rPr>
-          <w:rFonts w:hint="eastAsia"/>
-          <w:lang w:val="en-US" w:eastAsia="zh-CN"/>
-        </w:rPr>
-      </w:pPr>
-    </w:p>
-    <w:p>
-      <w:pPr>
-        <w:pStyle w:val="6"/>
+        <w:pStyle w:val="7"/>
+        <w:bidi w:val="0"/>
+        <w:rPr>
+          <w:rFonts w:hint="eastAsia"/>
+          <w:lang w:val="en-US" w:eastAsia="zh-CN"/>
+        </w:rPr>
+      </w:pPr>
+    </w:p>
+    <w:p>
+      <w:pPr>
+        <w:pStyle w:val="7"/>
         <w:bidi w:val="0"/>
         <w:rPr>
           <w:rFonts w:hint="eastAsia"/>
@@ -694,17 +766,17 @@
     </w:p>
     <w:p>
       <w:pPr>
-        <w:pStyle w:val="6"/>
-        <w:bidi w:val="0"/>
-        <w:rPr>
-          <w:rFonts w:hint="eastAsia"/>
-          <w:lang w:val="en-US" w:eastAsia="zh-CN"/>
-        </w:rPr>
-      </w:pPr>
-    </w:p>
-    <w:p>
-      <w:pPr>
-        <w:pStyle w:val="6"/>
+        <w:pStyle w:val="7"/>
+        <w:bidi w:val="0"/>
+        <w:rPr>
+          <w:rFonts w:hint="eastAsia"/>
+          <w:lang w:val="en-US" w:eastAsia="zh-CN"/>
+        </w:rPr>
+      </w:pPr>
+    </w:p>
+    <w:p>
+      <w:pPr>
+        <w:pStyle w:val="7"/>
         <w:bidi w:val="0"/>
         <w:rPr>
           <w:rFonts w:hint="eastAsia"/>
@@ -728,17 +800,17 @@
     </w:p>
     <w:p>
       <w:pPr>
-        <w:pStyle w:val="6"/>
-        <w:bidi w:val="0"/>
-        <w:rPr>
-          <w:rFonts w:hint="eastAsia"/>
-          <w:lang w:val="en-US" w:eastAsia="zh-CN"/>
-        </w:rPr>
-      </w:pPr>
-    </w:p>
-    <w:p>
-      <w:pPr>
-        <w:pStyle w:val="6"/>
+        <w:pStyle w:val="7"/>
+        <w:bidi w:val="0"/>
+        <w:rPr>
+          <w:rFonts w:hint="eastAsia"/>
+          <w:lang w:val="en-US" w:eastAsia="zh-CN"/>
+        </w:rPr>
+      </w:pPr>
+    </w:p>
+    <w:p>
+      <w:pPr>
+        <w:pStyle w:val="7"/>
         <w:bidi w:val="0"/>
         <w:rPr>
           <w:rFonts w:hint="eastAsia"/>
@@ -776,17 +848,17 @@
     </w:p>
     <w:p>
       <w:pPr>
-        <w:pStyle w:val="6"/>
-        <w:bidi w:val="0"/>
-        <w:rPr>
-          <w:rFonts w:hint="eastAsia"/>
-          <w:lang w:val="en-US" w:eastAsia="zh-CN"/>
-        </w:rPr>
-      </w:pPr>
-    </w:p>
-    <w:p>
-      <w:pPr>
-        <w:pStyle w:val="6"/>
+        <w:pStyle w:val="7"/>
+        <w:bidi w:val="0"/>
+        <w:rPr>
+          <w:rFonts w:hint="eastAsia"/>
+          <w:lang w:val="en-US" w:eastAsia="zh-CN"/>
+        </w:rPr>
+      </w:pPr>
+    </w:p>
+    <w:p>
+      <w:pPr>
+        <w:pStyle w:val="7"/>
         <w:bidi w:val="0"/>
         <w:rPr>
           <w:rFonts w:hint="eastAsia"/>
@@ -810,17 +882,17 @@
     </w:p>
     <w:p>
       <w:pPr>
-        <w:pStyle w:val="6"/>
-        <w:bidi w:val="0"/>
-        <w:rPr>
-          <w:rFonts w:hint="eastAsia"/>
-          <w:lang w:val="en-US" w:eastAsia="zh-CN"/>
-        </w:rPr>
-      </w:pPr>
-    </w:p>
-    <w:p>
-      <w:pPr>
-        <w:pStyle w:val="6"/>
+        <w:pStyle w:val="7"/>
+        <w:bidi w:val="0"/>
+        <w:rPr>
+          <w:rFonts w:hint="eastAsia"/>
+          <w:lang w:val="en-US" w:eastAsia="zh-CN"/>
+        </w:rPr>
+      </w:pPr>
+    </w:p>
+    <w:p>
+      <w:pPr>
+        <w:pStyle w:val="7"/>
         <w:bidi w:val="0"/>
         <w:rPr>
           <w:rFonts w:hint="eastAsia"/>
@@ -844,17 +916,17 @@
     </w:p>
     <w:p>
       <w:pPr>
-        <w:pStyle w:val="6"/>
-        <w:bidi w:val="0"/>
-        <w:rPr>
-          <w:rFonts w:hint="eastAsia"/>
-          <w:lang w:val="en-US" w:eastAsia="zh-CN"/>
-        </w:rPr>
-      </w:pPr>
-    </w:p>
-    <w:p>
-      <w:pPr>
-        <w:pStyle w:val="6"/>
+        <w:pStyle w:val="7"/>
+        <w:bidi w:val="0"/>
+        <w:rPr>
+          <w:rFonts w:hint="eastAsia"/>
+          <w:lang w:val="en-US" w:eastAsia="zh-CN"/>
+        </w:rPr>
+      </w:pPr>
+    </w:p>
+    <w:p>
+      <w:pPr>
+        <w:pStyle w:val="7"/>
         <w:bidi w:val="0"/>
         <w:rPr>
           <w:rFonts w:hint="eastAsia"/>
@@ -878,17 +950,17 @@
     </w:p>
     <w:p>
       <w:pPr>
-        <w:pStyle w:val="6"/>
-        <w:bidi w:val="0"/>
-        <w:rPr>
-          <w:rFonts w:hint="eastAsia"/>
-          <w:lang w:val="en-US" w:eastAsia="zh-CN"/>
-        </w:rPr>
-      </w:pPr>
-    </w:p>
-    <w:p>
-      <w:pPr>
-        <w:pStyle w:val="6"/>
+        <w:pStyle w:val="7"/>
+        <w:bidi w:val="0"/>
+        <w:rPr>
+          <w:rFonts w:hint="eastAsia"/>
+          <w:lang w:val="en-US" w:eastAsia="zh-CN"/>
+        </w:rPr>
+      </w:pPr>
+    </w:p>
+    <w:p>
+      <w:pPr>
+        <w:pStyle w:val="7"/>
         <w:bidi w:val="0"/>
         <w:rPr>
           <w:rFonts w:hint="eastAsia"/>
@@ -912,17 +984,17 @@
     </w:p>
     <w:p>
       <w:pPr>
-        <w:pStyle w:val="6"/>
-        <w:bidi w:val="0"/>
-        <w:rPr>
-          <w:rFonts w:hint="eastAsia"/>
-          <w:lang w:val="en-US" w:eastAsia="zh-CN"/>
-        </w:rPr>
-      </w:pPr>
-    </w:p>
-    <w:p>
-      <w:pPr>
-        <w:pStyle w:val="6"/>
+        <w:pStyle w:val="7"/>
+        <w:bidi w:val="0"/>
+        <w:rPr>
+          <w:rFonts w:hint="eastAsia"/>
+          <w:lang w:val="en-US" w:eastAsia="zh-CN"/>
+        </w:rPr>
+      </w:pPr>
+    </w:p>
+    <w:p>
+      <w:pPr>
+        <w:pStyle w:val="7"/>
         <w:bidi w:val="0"/>
         <w:rPr>
           <w:rFonts w:hint="eastAsia"/>
@@ -946,17 +1018,17 @@
     </w:p>
     <w:p>
       <w:pPr>
-        <w:pStyle w:val="6"/>
-        <w:bidi w:val="0"/>
-        <w:rPr>
-          <w:rFonts w:hint="eastAsia"/>
-          <w:lang w:val="en-US" w:eastAsia="zh-CN"/>
-        </w:rPr>
-      </w:pPr>
-    </w:p>
-    <w:p>
-      <w:pPr>
-        <w:pStyle w:val="6"/>
+        <w:pStyle w:val="7"/>
+        <w:bidi w:val="0"/>
+        <w:rPr>
+          <w:rFonts w:hint="eastAsia"/>
+          <w:lang w:val="en-US" w:eastAsia="zh-CN"/>
+        </w:rPr>
+      </w:pPr>
+    </w:p>
+    <w:p>
+      <w:pPr>
+        <w:pStyle w:val="7"/>
         <w:bidi w:val="0"/>
         <w:rPr>
           <w:rFonts w:hint="eastAsia"/>
@@ -980,17 +1052,17 @@
     </w:p>
     <w:p>
       <w:pPr>
-        <w:pStyle w:val="6"/>
-        <w:bidi w:val="0"/>
-        <w:rPr>
-          <w:rFonts w:hint="eastAsia"/>
-          <w:lang w:val="en-US" w:eastAsia="zh-CN"/>
-        </w:rPr>
-      </w:pPr>
-    </w:p>
-    <w:p>
-      <w:pPr>
-        <w:pStyle w:val="6"/>
+        <w:pStyle w:val="7"/>
+        <w:bidi w:val="0"/>
+        <w:rPr>
+          <w:rFonts w:hint="eastAsia"/>
+          <w:lang w:val="en-US" w:eastAsia="zh-CN"/>
+        </w:rPr>
+      </w:pPr>
+    </w:p>
+    <w:p>
+      <w:pPr>
+        <w:pStyle w:val="7"/>
         <w:bidi w:val="0"/>
         <w:rPr>
           <w:rFonts w:hint="default"/>
@@ -1014,23 +1086,23 @@
     </w:p>
     <w:p>
       <w:pPr>
-        <w:pStyle w:val="4"/>
-        <w:keepNext w:val="0"/>
-        <w:keepLines w:val="0"/>
-        <w:widowControl/>
-        <w:suppressLineNumbers w:val="0"/>
-        <w:spacing w:before="0" w:beforeAutospacing="0" w:after="0" w:afterAutospacing="0"/>
-        <w:ind w:left="0" w:right="0"/>
-        <w:jc w:val="left"/>
-        <w:rPr>
-          <w:rFonts w:hint="default"/>
-          <w:lang w:val="en-US" w:eastAsia="zh-CN"/>
-        </w:rPr>
-      </w:pPr>
-    </w:p>
-    <w:p>
-      <w:pPr>
-        <w:pStyle w:val="4"/>
+        <w:pStyle w:val="5"/>
+        <w:keepNext w:val="0"/>
+        <w:keepLines w:val="0"/>
+        <w:widowControl/>
+        <w:suppressLineNumbers w:val="0"/>
+        <w:spacing w:before="0" w:beforeAutospacing="0" w:after="0" w:afterAutospacing="0"/>
+        <w:ind w:left="0" w:right="0"/>
+        <w:jc w:val="left"/>
+        <w:rPr>
+          <w:rFonts w:hint="default"/>
+          <w:lang w:val="en-US" w:eastAsia="zh-CN"/>
+        </w:rPr>
+      </w:pPr>
+    </w:p>
+    <w:p>
+      <w:pPr>
+        <w:pStyle w:val="5"/>
         <w:keepNext w:val="0"/>
         <w:keepLines w:val="0"/>
         <w:widowControl/>
@@ -1060,23 +1132,23 @@
     </w:p>
     <w:p>
       <w:pPr>
-        <w:pStyle w:val="4"/>
-        <w:keepNext w:val="0"/>
-        <w:keepLines w:val="0"/>
-        <w:widowControl/>
-        <w:suppressLineNumbers w:val="0"/>
-        <w:spacing w:before="0" w:beforeAutospacing="0" w:after="0" w:afterAutospacing="0"/>
-        <w:ind w:left="0" w:right="0"/>
-        <w:jc w:val="left"/>
-        <w:rPr>
-          <w:rFonts w:hint="eastAsia"/>
-          <w:lang w:val="en-US" w:eastAsia="zh-CN"/>
-        </w:rPr>
-      </w:pPr>
-    </w:p>
-    <w:p>
-      <w:pPr>
-        <w:pStyle w:val="4"/>
+        <w:pStyle w:val="5"/>
+        <w:keepNext w:val="0"/>
+        <w:keepLines w:val="0"/>
+        <w:widowControl/>
+        <w:suppressLineNumbers w:val="0"/>
+        <w:spacing w:before="0" w:beforeAutospacing="0" w:after="0" w:afterAutospacing="0"/>
+        <w:ind w:left="0" w:right="0"/>
+        <w:jc w:val="left"/>
+        <w:rPr>
+          <w:rFonts w:hint="eastAsia"/>
+          <w:lang w:val="en-US" w:eastAsia="zh-CN"/>
+        </w:rPr>
+      </w:pPr>
+    </w:p>
+    <w:p>
+      <w:pPr>
+        <w:pStyle w:val="5"/>
         <w:keepNext w:val="0"/>
         <w:keepLines w:val="0"/>
         <w:widowControl/>
@@ -1106,23 +1178,23 @@
     </w:p>
     <w:p>
       <w:pPr>
-        <w:pStyle w:val="4"/>
-        <w:keepNext w:val="0"/>
-        <w:keepLines w:val="0"/>
-        <w:widowControl/>
-        <w:suppressLineNumbers w:val="0"/>
-        <w:spacing w:before="0" w:beforeAutospacing="0" w:after="0" w:afterAutospacing="0"/>
-        <w:ind w:left="0" w:right="0"/>
-        <w:jc w:val="left"/>
-        <w:rPr>
-          <w:rFonts w:hint="eastAsia"/>
-          <w:lang w:val="en-US" w:eastAsia="zh-CN"/>
-        </w:rPr>
-      </w:pPr>
-    </w:p>
-    <w:p>
-      <w:pPr>
-        <w:pStyle w:val="4"/>
+        <w:pStyle w:val="5"/>
+        <w:keepNext w:val="0"/>
+        <w:keepLines w:val="0"/>
+        <w:widowControl/>
+        <w:suppressLineNumbers w:val="0"/>
+        <w:spacing w:before="0" w:beforeAutospacing="0" w:after="0" w:afterAutospacing="0"/>
+        <w:ind w:left="0" w:right="0"/>
+        <w:jc w:val="left"/>
+        <w:rPr>
+          <w:rFonts w:hint="eastAsia"/>
+          <w:lang w:val="en-US" w:eastAsia="zh-CN"/>
+        </w:rPr>
+      </w:pPr>
+    </w:p>
+    <w:p>
+      <w:pPr>
+        <w:pStyle w:val="5"/>
         <w:keepNext w:val="0"/>
         <w:keepLines w:val="0"/>
         <w:widowControl/>
@@ -1152,23 +1224,23 @@
     </w:p>
     <w:p>
       <w:pPr>
-        <w:pStyle w:val="4"/>
-        <w:keepNext w:val="0"/>
-        <w:keepLines w:val="0"/>
-        <w:widowControl/>
-        <w:suppressLineNumbers w:val="0"/>
-        <w:spacing w:before="0" w:beforeAutospacing="0" w:after="0" w:afterAutospacing="0"/>
-        <w:ind w:left="0" w:right="0"/>
-        <w:jc w:val="left"/>
-        <w:rPr>
-          <w:rFonts w:hint="eastAsia"/>
-          <w:lang w:val="en-US" w:eastAsia="zh-CN"/>
-        </w:rPr>
-      </w:pPr>
-    </w:p>
-    <w:p>
-      <w:pPr>
-        <w:pStyle w:val="4"/>
+        <w:pStyle w:val="5"/>
+        <w:keepNext w:val="0"/>
+        <w:keepLines w:val="0"/>
+        <w:widowControl/>
+        <w:suppressLineNumbers w:val="0"/>
+        <w:spacing w:before="0" w:beforeAutospacing="0" w:after="0" w:afterAutospacing="0"/>
+        <w:ind w:left="0" w:right="0"/>
+        <w:jc w:val="left"/>
+        <w:rPr>
+          <w:rFonts w:hint="eastAsia"/>
+          <w:lang w:val="en-US" w:eastAsia="zh-CN"/>
+        </w:rPr>
+      </w:pPr>
+    </w:p>
+    <w:p>
+      <w:pPr>
+        <w:pStyle w:val="5"/>
         <w:keepNext w:val="0"/>
         <w:keepLines w:val="0"/>
         <w:widowControl/>
@@ -1198,23 +1270,23 @@
     </w:p>
     <w:p>
       <w:pPr>
-        <w:pStyle w:val="4"/>
-        <w:keepNext w:val="0"/>
-        <w:keepLines w:val="0"/>
-        <w:widowControl/>
-        <w:suppressLineNumbers w:val="0"/>
-        <w:spacing w:before="0" w:beforeAutospacing="0" w:after="0" w:afterAutospacing="0"/>
-        <w:ind w:left="0" w:right="0"/>
-        <w:jc w:val="left"/>
-        <w:rPr>
-          <w:rFonts w:hint="eastAsia"/>
-          <w:lang w:val="en-US" w:eastAsia="zh-CN"/>
-        </w:rPr>
-      </w:pPr>
-    </w:p>
-    <w:p>
-      <w:pPr>
-        <w:pStyle w:val="4"/>
+        <w:pStyle w:val="5"/>
+        <w:keepNext w:val="0"/>
+        <w:keepLines w:val="0"/>
+        <w:widowControl/>
+        <w:suppressLineNumbers w:val="0"/>
+        <w:spacing w:before="0" w:beforeAutospacing="0" w:after="0" w:afterAutospacing="0"/>
+        <w:ind w:left="0" w:right="0"/>
+        <w:jc w:val="left"/>
+        <w:rPr>
+          <w:rFonts w:hint="eastAsia"/>
+          <w:lang w:val="en-US" w:eastAsia="zh-CN"/>
+        </w:rPr>
+      </w:pPr>
+    </w:p>
+    <w:p>
+      <w:pPr>
+        <w:pStyle w:val="5"/>
         <w:keepNext w:val="0"/>
         <w:keepLines w:val="0"/>
         <w:widowControl/>
@@ -1244,23 +1316,23 @@
     </w:p>
     <w:p>
       <w:pPr>
-        <w:pStyle w:val="4"/>
-        <w:keepNext w:val="0"/>
-        <w:keepLines w:val="0"/>
-        <w:widowControl/>
-        <w:suppressLineNumbers w:val="0"/>
-        <w:spacing w:before="0" w:beforeAutospacing="0" w:after="0" w:afterAutospacing="0"/>
-        <w:ind w:left="0" w:right="0"/>
-        <w:jc w:val="left"/>
-        <w:rPr>
-          <w:rFonts w:hint="eastAsia"/>
-          <w:lang w:val="en-US" w:eastAsia="zh-CN"/>
-        </w:rPr>
-      </w:pPr>
-    </w:p>
-    <w:p>
-      <w:pPr>
-        <w:pStyle w:val="4"/>
+        <w:pStyle w:val="5"/>
+        <w:keepNext w:val="0"/>
+        <w:keepLines w:val="0"/>
+        <w:widowControl/>
+        <w:suppressLineNumbers w:val="0"/>
+        <w:spacing w:before="0" w:beforeAutospacing="0" w:after="0" w:afterAutospacing="0"/>
+        <w:ind w:left="0" w:right="0"/>
+        <w:jc w:val="left"/>
+        <w:rPr>
+          <w:rFonts w:hint="eastAsia"/>
+          <w:lang w:val="en-US" w:eastAsia="zh-CN"/>
+        </w:rPr>
+      </w:pPr>
+    </w:p>
+    <w:p>
+      <w:pPr>
+        <w:pStyle w:val="5"/>
         <w:keepNext w:val="0"/>
         <w:keepLines w:val="0"/>
         <w:widowControl/>
@@ -1290,23 +1362,23 @@
     </w:p>
     <w:p>
       <w:pPr>
-        <w:pStyle w:val="4"/>
-        <w:keepNext w:val="0"/>
-        <w:keepLines w:val="0"/>
-        <w:widowControl/>
-        <w:suppressLineNumbers w:val="0"/>
-        <w:spacing w:before="0" w:beforeAutospacing="0" w:after="0" w:afterAutospacing="0"/>
-        <w:ind w:left="0" w:right="0"/>
-        <w:jc w:val="left"/>
-        <w:rPr>
-          <w:rFonts w:hint="eastAsia"/>
-          <w:lang w:val="en-US" w:eastAsia="zh-CN"/>
-        </w:rPr>
-      </w:pPr>
-    </w:p>
-    <w:p>
-      <w:pPr>
-        <w:pStyle w:val="4"/>
+        <w:pStyle w:val="5"/>
+        <w:keepNext w:val="0"/>
+        <w:keepLines w:val="0"/>
+        <w:widowControl/>
+        <w:suppressLineNumbers w:val="0"/>
+        <w:spacing w:before="0" w:beforeAutospacing="0" w:after="0" w:afterAutospacing="0"/>
+        <w:ind w:left="0" w:right="0"/>
+        <w:jc w:val="left"/>
+        <w:rPr>
+          <w:rFonts w:hint="eastAsia"/>
+          <w:lang w:val="en-US" w:eastAsia="zh-CN"/>
+        </w:rPr>
+      </w:pPr>
+    </w:p>
+    <w:p>
+      <w:pPr>
+        <w:pStyle w:val="5"/>
         <w:keepNext w:val="0"/>
         <w:keepLines w:val="0"/>
         <w:widowControl/>
@@ -1336,23 +1408,23 @@
     </w:p>
     <w:p>
       <w:pPr>
-        <w:pStyle w:val="4"/>
-        <w:keepNext w:val="0"/>
-        <w:keepLines w:val="0"/>
-        <w:widowControl/>
-        <w:suppressLineNumbers w:val="0"/>
-        <w:spacing w:before="0" w:beforeAutospacing="0" w:after="0" w:afterAutospacing="0"/>
-        <w:ind w:left="0" w:right="0"/>
-        <w:jc w:val="left"/>
-        <w:rPr>
-          <w:rFonts w:hint="eastAsia"/>
-          <w:lang w:val="en-US" w:eastAsia="zh-CN"/>
-        </w:rPr>
-      </w:pPr>
-    </w:p>
-    <w:p>
-      <w:pPr>
-        <w:pStyle w:val="4"/>
+        <w:pStyle w:val="5"/>
+        <w:keepNext w:val="0"/>
+        <w:keepLines w:val="0"/>
+        <w:widowControl/>
+        <w:suppressLineNumbers w:val="0"/>
+        <w:spacing w:before="0" w:beforeAutospacing="0" w:after="0" w:afterAutospacing="0"/>
+        <w:ind w:left="0" w:right="0"/>
+        <w:jc w:val="left"/>
+        <w:rPr>
+          <w:rFonts w:hint="eastAsia"/>
+          <w:lang w:val="en-US" w:eastAsia="zh-CN"/>
+        </w:rPr>
+      </w:pPr>
+    </w:p>
+    <w:p>
+      <w:pPr>
+        <w:pStyle w:val="5"/>
         <w:keepNext w:val="0"/>
         <w:keepLines w:val="0"/>
         <w:widowControl/>
@@ -1375,23 +1447,23 @@
     </w:p>
     <w:p>
       <w:pPr>
-        <w:pStyle w:val="4"/>
-        <w:keepNext w:val="0"/>
-        <w:keepLines w:val="0"/>
-        <w:widowControl/>
-        <w:suppressLineNumbers w:val="0"/>
-        <w:spacing w:before="0" w:beforeAutospacing="0" w:after="0" w:afterAutospacing="0"/>
-        <w:ind w:left="0" w:right="0"/>
-        <w:jc w:val="left"/>
-        <w:rPr>
-          <w:rFonts w:hint="eastAsia"/>
-          <w:lang w:val="en-US" w:eastAsia="zh-CN"/>
-        </w:rPr>
-      </w:pPr>
-    </w:p>
-    <w:p>
-      <w:pPr>
-        <w:pStyle w:val="4"/>
+        <w:pStyle w:val="5"/>
+        <w:keepNext w:val="0"/>
+        <w:keepLines w:val="0"/>
+        <w:widowControl/>
+        <w:suppressLineNumbers w:val="0"/>
+        <w:spacing w:before="0" w:beforeAutospacing="0" w:after="0" w:afterAutospacing="0"/>
+        <w:ind w:left="0" w:right="0"/>
+        <w:jc w:val="left"/>
+        <w:rPr>
+          <w:rFonts w:hint="eastAsia"/>
+          <w:lang w:val="en-US" w:eastAsia="zh-CN"/>
+        </w:rPr>
+      </w:pPr>
+    </w:p>
+    <w:p>
+      <w:pPr>
+        <w:pStyle w:val="5"/>
         <w:keepNext w:val="0"/>
         <w:keepLines w:val="0"/>
         <w:widowControl/>
@@ -1421,23 +1493,23 @@
     </w:p>
     <w:p>
       <w:pPr>
-        <w:pStyle w:val="4"/>
-        <w:keepNext w:val="0"/>
-        <w:keepLines w:val="0"/>
-        <w:widowControl/>
-        <w:suppressLineNumbers w:val="0"/>
-        <w:spacing w:before="0" w:beforeAutospacing="0" w:after="0" w:afterAutospacing="0"/>
-        <w:ind w:left="0" w:right="0"/>
-        <w:jc w:val="left"/>
-        <w:rPr>
-          <w:rFonts w:hint="eastAsia"/>
-          <w:lang w:val="en-US" w:eastAsia="zh-CN"/>
-        </w:rPr>
-      </w:pPr>
-    </w:p>
-    <w:p>
-      <w:pPr>
-        <w:pStyle w:val="4"/>
+        <w:pStyle w:val="5"/>
+        <w:keepNext w:val="0"/>
+        <w:keepLines w:val="0"/>
+        <w:widowControl/>
+        <w:suppressLineNumbers w:val="0"/>
+        <w:spacing w:before="0" w:beforeAutospacing="0" w:after="0" w:afterAutospacing="0"/>
+        <w:ind w:left="0" w:right="0"/>
+        <w:jc w:val="left"/>
+        <w:rPr>
+          <w:rFonts w:hint="eastAsia"/>
+          <w:lang w:val="en-US" w:eastAsia="zh-CN"/>
+        </w:rPr>
+      </w:pPr>
+    </w:p>
+    <w:p>
+      <w:pPr>
+        <w:pStyle w:val="5"/>
         <w:keepNext w:val="0"/>
         <w:keepLines w:val="0"/>
         <w:widowControl/>
@@ -1464,1299 +1536,1299 @@
         </w:rPr>
         <w:t>ally is looking at a big ship（砂砾正在观看一艘大船）</w:t>
       </w:r>
-    </w:p>
-    <w:p>
-      <w:pPr>
-        <w:pStyle w:val="4"/>
-        <w:keepNext w:val="0"/>
-        <w:keepLines w:val="0"/>
-        <w:widowControl/>
-        <w:suppressLineNumbers w:val="0"/>
-        <w:spacing w:before="0" w:beforeAutospacing="0" w:after="0" w:afterAutospacing="0"/>
-        <w:ind w:left="0" w:right="0"/>
-        <w:jc w:val="left"/>
-        <w:rPr>
-          <w:rFonts w:hint="eastAsia"/>
-          <w:lang w:val="en-US" w:eastAsia="zh-CN"/>
-        </w:rPr>
-      </w:pPr>
-    </w:p>
-    <w:p>
-      <w:pPr>
-        <w:pStyle w:val="4"/>
-        <w:keepNext w:val="0"/>
-        <w:keepLines w:val="0"/>
-        <w:widowControl/>
-        <w:suppressLineNumbers w:val="0"/>
-        <w:spacing w:before="0" w:beforeAutospacing="0" w:after="0" w:afterAutospacing="0"/>
-        <w:ind w:left="0" w:right="0"/>
-        <w:jc w:val="left"/>
-        <w:rPr>
-          <w:rFonts w:hint="eastAsia"/>
-          <w:lang w:val="en-US" w:eastAsia="zh-CN"/>
-        </w:rPr>
-      </w:pPr>
-      <w:r>
-        <w:rPr>
-          <w:rFonts w:hint="default"/>
-          <w:lang w:val="en-US" w:eastAsia="zh-CN"/>
-        </w:rPr>
-        <w:t>O</w:t>
-      </w:r>
-      <w:r>
-        <w:rPr>
-          <w:rFonts w:hint="eastAsia"/>
-          <w:lang w:val="en-US" w:eastAsia="zh-CN"/>
-        </w:rPr>
-        <w:t>ur village is between two hills（我们的村庄在2座小山之间）</w:t>
-      </w:r>
-    </w:p>
-    <w:p>
-      <w:pPr>
-        <w:pStyle w:val="4"/>
-        <w:keepNext w:val="0"/>
-        <w:keepLines w:val="0"/>
-        <w:widowControl/>
-        <w:suppressLineNumbers w:val="0"/>
-        <w:spacing w:before="0" w:beforeAutospacing="0" w:after="0" w:afterAutospacing="0"/>
-        <w:ind w:left="0" w:right="0"/>
-        <w:jc w:val="left"/>
-        <w:rPr>
-          <w:rFonts w:hint="eastAsia"/>
-          <w:lang w:val="en-US" w:eastAsia="zh-CN"/>
-        </w:rPr>
-      </w:pPr>
-    </w:p>
-    <w:p>
-      <w:pPr>
-        <w:pStyle w:val="4"/>
-        <w:keepNext w:val="0"/>
-        <w:keepLines w:val="0"/>
-        <w:widowControl/>
-        <w:suppressLineNumbers w:val="0"/>
-        <w:spacing w:before="0" w:beforeAutospacing="0" w:after="0" w:afterAutospacing="0"/>
-        <w:ind w:left="0" w:right="0"/>
-        <w:jc w:val="left"/>
-        <w:rPr>
-          <w:rFonts w:hint="eastAsia"/>
-          <w:lang w:val="en-US" w:eastAsia="zh-CN"/>
-        </w:rPr>
-      </w:pPr>
-      <w:r>
-        <w:rPr>
-          <w:rFonts w:hint="default"/>
-          <w:lang w:val="en-US" w:eastAsia="zh-CN"/>
-        </w:rPr>
-        <w:t>He is swimming across the river</w:t>
-      </w:r>
-      <w:r>
-        <w:rPr>
-          <w:rFonts w:hint="eastAsia"/>
-          <w:lang w:val="en-US" w:eastAsia="zh-CN"/>
-        </w:rPr>
-        <w:t>（他正在横渡小河）</w:t>
-      </w:r>
-    </w:p>
-    <w:p>
-      <w:pPr>
-        <w:pStyle w:val="4"/>
-        <w:keepNext w:val="0"/>
-        <w:keepLines w:val="0"/>
-        <w:widowControl/>
-        <w:suppressLineNumbers w:val="0"/>
-        <w:spacing w:before="0" w:beforeAutospacing="0" w:after="0" w:afterAutospacing="0"/>
-        <w:ind w:left="0" w:right="0"/>
-        <w:jc w:val="left"/>
-        <w:rPr>
-          <w:rFonts w:hint="eastAsia"/>
-          <w:lang w:val="en-US" w:eastAsia="zh-CN"/>
-        </w:rPr>
-      </w:pPr>
-    </w:p>
-    <w:p>
-      <w:pPr>
-        <w:pStyle w:val="4"/>
-        <w:keepNext w:val="0"/>
-        <w:keepLines w:val="0"/>
-        <w:widowControl/>
-        <w:suppressLineNumbers w:val="0"/>
-        <w:spacing w:before="0" w:beforeAutospacing="0" w:after="0" w:afterAutospacing="0"/>
-        <w:ind w:left="0" w:right="0"/>
-        <w:jc w:val="left"/>
-        <w:rPr>
-          <w:rFonts w:hint="eastAsia"/>
-          <w:lang w:val="en-US" w:eastAsia="zh-CN"/>
-        </w:rPr>
-      </w:pPr>
-      <w:r>
-        <w:rPr>
-          <w:rFonts w:hint="default"/>
-          <w:lang w:val="en-US" w:eastAsia="zh-CN"/>
-        </w:rPr>
-        <w:t>T</w:t>
-      </w:r>
-      <w:r>
-        <w:rPr>
-          <w:rFonts w:hint="eastAsia"/>
-          <w:lang w:val="en-US" w:eastAsia="zh-CN"/>
-        </w:rPr>
-        <w:t>hey are running along the wall （他们正在沿着墙奔跑）</w:t>
-      </w:r>
-    </w:p>
-    <w:p>
-      <w:pPr>
-        <w:pStyle w:val="4"/>
-        <w:keepNext w:val="0"/>
-        <w:keepLines w:val="0"/>
-        <w:widowControl/>
-        <w:suppressLineNumbers w:val="0"/>
-        <w:spacing w:before="0" w:beforeAutospacing="0" w:after="0" w:afterAutospacing="0"/>
-        <w:ind w:left="0" w:right="0"/>
-        <w:jc w:val="left"/>
-        <w:rPr>
-          <w:rFonts w:hint="eastAsia"/>
-          <w:lang w:val="en-US" w:eastAsia="zh-CN"/>
-        </w:rPr>
-      </w:pPr>
-    </w:p>
-    <w:p>
-      <w:pPr>
-        <w:pStyle w:val="4"/>
-        <w:keepNext w:val="0"/>
-        <w:keepLines w:val="0"/>
-        <w:widowControl/>
-        <w:suppressLineNumbers w:val="0"/>
-        <w:spacing w:before="0" w:beforeAutospacing="0" w:after="0" w:afterAutospacing="0"/>
-        <w:ind w:left="0" w:right="0"/>
-        <w:jc w:val="left"/>
-        <w:rPr>
-          <w:rFonts w:hint="eastAsia"/>
-          <w:lang w:val="en-US" w:eastAsia="zh-CN"/>
-        </w:rPr>
-      </w:pPr>
-      <w:r>
-        <w:rPr>
-          <w:rFonts w:hint="default"/>
-          <w:lang w:val="en-US" w:eastAsia="zh-CN"/>
-        </w:rPr>
-        <w:t>W</w:t>
-      </w:r>
-      <w:r>
-        <w:rPr>
-          <w:rFonts w:hint="eastAsia"/>
-          <w:lang w:val="en-US" w:eastAsia="zh-CN"/>
-        </w:rPr>
-        <w:t>hat color are you going to paint it？（你打算把他漆成什么颜色？）</w:t>
-      </w:r>
-    </w:p>
-    <w:p>
-      <w:pPr>
-        <w:pStyle w:val="4"/>
-        <w:keepNext w:val="0"/>
-        <w:keepLines w:val="0"/>
-        <w:widowControl/>
-        <w:suppressLineNumbers w:val="0"/>
-        <w:spacing w:before="0" w:beforeAutospacing="0" w:after="0" w:afterAutospacing="0"/>
-        <w:ind w:left="0" w:right="0"/>
-        <w:jc w:val="left"/>
-        <w:rPr>
-          <w:rFonts w:hint="eastAsia"/>
-          <w:lang w:val="en-US" w:eastAsia="zh-CN"/>
-        </w:rPr>
-      </w:pPr>
-    </w:p>
-    <w:p>
-      <w:pPr>
-        <w:pStyle w:val="4"/>
-        <w:keepNext w:val="0"/>
-        <w:keepLines w:val="0"/>
-        <w:widowControl/>
-        <w:suppressLineNumbers w:val="0"/>
-        <w:spacing w:before="0" w:beforeAutospacing="0" w:after="0" w:afterAutospacing="0"/>
-        <w:ind w:left="0" w:right="0"/>
-        <w:jc w:val="left"/>
-        <w:rPr>
-          <w:rFonts w:hint="eastAsia"/>
-          <w:lang w:val="en-US" w:eastAsia="zh-CN"/>
-        </w:rPr>
-      </w:pPr>
-      <w:r>
-        <w:rPr>
-          <w:rFonts w:hint="default"/>
-          <w:lang w:val="en-US" w:eastAsia="zh-CN"/>
-        </w:rPr>
-        <w:t>W</w:t>
-      </w:r>
-      <w:r>
-        <w:rPr>
-          <w:rFonts w:hint="eastAsia"/>
-          <w:lang w:val="en-US" w:eastAsia="zh-CN"/>
-        </w:rPr>
-        <w:t>hat are you gonna do？（你打算干嘛？）</w:t>
-      </w:r>
-    </w:p>
-    <w:p>
-      <w:pPr>
-        <w:pStyle w:val="4"/>
-        <w:keepNext w:val="0"/>
-        <w:keepLines w:val="0"/>
-        <w:widowControl/>
-        <w:suppressLineNumbers w:val="0"/>
-        <w:spacing w:before="0" w:beforeAutospacing="0" w:after="0" w:afterAutospacing="0"/>
-        <w:ind w:left="0" w:right="0"/>
-        <w:jc w:val="left"/>
-        <w:rPr>
-          <w:rFonts w:hint="eastAsia"/>
-          <w:lang w:val="en-US" w:eastAsia="zh-CN"/>
-        </w:rPr>
-      </w:pPr>
-    </w:p>
-    <w:p>
-      <w:pPr>
-        <w:pStyle w:val="4"/>
-        <w:keepNext w:val="0"/>
-        <w:keepLines w:val="0"/>
-        <w:widowControl/>
-        <w:suppressLineNumbers w:val="0"/>
-        <w:spacing w:before="0" w:beforeAutospacing="0" w:after="0" w:afterAutospacing="0"/>
-        <w:ind w:left="0" w:right="0"/>
-        <w:jc w:val="left"/>
-        <w:rPr>
-          <w:rFonts w:hint="eastAsia"/>
-          <w:lang w:val="en-US" w:eastAsia="zh-CN"/>
-        </w:rPr>
-      </w:pPr>
-      <w:r>
-        <w:rPr>
-          <w:rFonts w:hint="default"/>
-          <w:lang w:val="en-US" w:eastAsia="zh-CN"/>
-        </w:rPr>
-        <w:t>W</w:t>
-      </w:r>
-      <w:r>
-        <w:rPr>
-          <w:rFonts w:hint="eastAsia"/>
-          <w:lang w:val="en-US" w:eastAsia="zh-CN"/>
-        </w:rPr>
-        <w:t>hat is she gonna do？（她准备干嘛？）</w:t>
-      </w:r>
-    </w:p>
-    <w:p>
-      <w:pPr>
-        <w:pStyle w:val="4"/>
-        <w:keepNext w:val="0"/>
-        <w:keepLines w:val="0"/>
-        <w:widowControl/>
-        <w:suppressLineNumbers w:val="0"/>
-        <w:spacing w:before="0" w:beforeAutospacing="0" w:after="0" w:afterAutospacing="0"/>
-        <w:ind w:left="0" w:right="0"/>
-        <w:jc w:val="left"/>
-        <w:rPr>
-          <w:rFonts w:hint="eastAsia"/>
-          <w:lang w:val="en-US" w:eastAsia="zh-CN"/>
-        </w:rPr>
-      </w:pPr>
-    </w:p>
-    <w:p>
-      <w:pPr>
-        <w:pStyle w:val="4"/>
-        <w:keepNext w:val="0"/>
-        <w:keepLines w:val="0"/>
-        <w:widowControl/>
-        <w:suppressLineNumbers w:val="0"/>
-        <w:spacing w:before="0" w:beforeAutospacing="0" w:after="0" w:afterAutospacing="0"/>
-        <w:ind w:left="0" w:right="0"/>
-        <w:jc w:val="left"/>
-        <w:rPr>
-          <w:rFonts w:hint="eastAsia"/>
-          <w:lang w:val="en-US" w:eastAsia="zh-CN"/>
-        </w:rPr>
-      </w:pPr>
-      <w:r>
-        <w:rPr>
-          <w:rFonts w:hint="default"/>
-          <w:lang w:val="en-US" w:eastAsia="zh-CN"/>
-        </w:rPr>
-        <w:t>I</w:t>
-      </w:r>
-      <w:r>
-        <w:rPr>
-          <w:rFonts w:hint="eastAsia"/>
-          <w:lang w:val="en-US" w:eastAsia="zh-CN"/>
-        </w:rPr>
-        <w:t>s she going to play basketball？（她准备去打篮球吗）</w:t>
-      </w:r>
-    </w:p>
-    <w:p>
-      <w:pPr>
-        <w:pStyle w:val="4"/>
-        <w:keepNext w:val="0"/>
-        <w:keepLines w:val="0"/>
-        <w:widowControl/>
-        <w:suppressLineNumbers w:val="0"/>
-        <w:spacing w:before="0" w:beforeAutospacing="0" w:after="0" w:afterAutospacing="0"/>
-        <w:ind w:left="0" w:right="0"/>
-        <w:jc w:val="left"/>
-        <w:rPr>
-          <w:rFonts w:hint="eastAsia"/>
-          <w:lang w:val="en-US" w:eastAsia="zh-CN"/>
-        </w:rPr>
-      </w:pPr>
-    </w:p>
-    <w:p>
-      <w:pPr>
-        <w:pStyle w:val="4"/>
-        <w:keepNext w:val="0"/>
-        <w:keepLines w:val="0"/>
-        <w:widowControl/>
-        <w:suppressLineNumbers w:val="0"/>
-        <w:spacing w:before="0" w:beforeAutospacing="0" w:after="0" w:afterAutospacing="0"/>
-        <w:ind w:left="0" w:right="0"/>
-        <w:jc w:val="left"/>
-        <w:rPr>
-          <w:rFonts w:hint="eastAsia"/>
-          <w:lang w:val="en-US" w:eastAsia="zh-CN"/>
-        </w:rPr>
-      </w:pPr>
-      <w:r>
-        <w:rPr>
-          <w:rFonts w:hint="default"/>
-          <w:lang w:val="en-US" w:eastAsia="zh-CN"/>
-        </w:rPr>
-        <w:t>C</w:t>
-      </w:r>
-      <w:r>
-        <w:rPr>
-          <w:rFonts w:hint="eastAsia"/>
-          <w:lang w:val="en-US" w:eastAsia="zh-CN"/>
-        </w:rPr>
-        <w:t>an you help me？（你能帮我吗？）</w:t>
-      </w:r>
-    </w:p>
-    <w:p>
-      <w:pPr>
-        <w:pStyle w:val="4"/>
-        <w:keepNext w:val="0"/>
-        <w:keepLines w:val="0"/>
-        <w:widowControl/>
-        <w:suppressLineNumbers w:val="0"/>
-        <w:spacing w:before="0" w:beforeAutospacing="0" w:after="0" w:afterAutospacing="0"/>
-        <w:ind w:left="0" w:right="0"/>
-        <w:jc w:val="left"/>
-        <w:rPr>
-          <w:rFonts w:hint="eastAsia"/>
-          <w:lang w:val="en-US" w:eastAsia="zh-CN"/>
-        </w:rPr>
-      </w:pPr>
-    </w:p>
-    <w:p>
-      <w:pPr>
-        <w:pStyle w:val="4"/>
-        <w:keepNext w:val="0"/>
-        <w:keepLines w:val="0"/>
-        <w:widowControl/>
-        <w:suppressLineNumbers w:val="0"/>
-        <w:spacing w:before="0" w:beforeAutospacing="0" w:after="0" w:afterAutospacing="0"/>
-        <w:ind w:left="0" w:right="0"/>
-        <w:jc w:val="left"/>
-        <w:rPr>
-          <w:rFonts w:hint="eastAsia"/>
-          <w:lang w:val="en-US" w:eastAsia="zh-CN"/>
-        </w:rPr>
-      </w:pPr>
-      <w:r>
-        <w:rPr>
-          <w:rFonts w:hint="default"/>
-          <w:lang w:val="en-US" w:eastAsia="zh-CN"/>
-        </w:rPr>
-        <w:t>D</w:t>
-      </w:r>
-      <w:r>
-        <w:rPr>
-          <w:rFonts w:hint="eastAsia"/>
-          <w:lang w:val="en-US" w:eastAsia="zh-CN"/>
-        </w:rPr>
-        <w:t>o you like whisky？（你喜欢威士忌吗？）</w:t>
-      </w:r>
-    </w:p>
-    <w:p>
-      <w:pPr>
-        <w:pStyle w:val="4"/>
-        <w:keepNext w:val="0"/>
-        <w:keepLines w:val="0"/>
-        <w:widowControl/>
-        <w:suppressLineNumbers w:val="0"/>
-        <w:spacing w:before="0" w:beforeAutospacing="0" w:after="0" w:afterAutospacing="0"/>
-        <w:ind w:left="0" w:right="0"/>
-        <w:jc w:val="left"/>
-        <w:rPr>
-          <w:rFonts w:hint="eastAsia"/>
-          <w:lang w:val="en-US" w:eastAsia="zh-CN"/>
-        </w:rPr>
-      </w:pPr>
-    </w:p>
-    <w:p>
-      <w:pPr>
-        <w:pStyle w:val="4"/>
-        <w:keepNext w:val="0"/>
-        <w:keepLines w:val="0"/>
-        <w:widowControl/>
-        <w:suppressLineNumbers w:val="0"/>
-        <w:spacing w:before="0" w:beforeAutospacing="0" w:after="0" w:afterAutospacing="0"/>
-        <w:ind w:left="0" w:right="0"/>
-        <w:jc w:val="left"/>
-        <w:rPr>
-          <w:rFonts w:hint="eastAsia"/>
-          <w:lang w:val="en-US" w:eastAsia="zh-CN"/>
-        </w:rPr>
-      </w:pPr>
-      <w:r>
-        <w:rPr>
-          <w:rFonts w:hint="default"/>
-          <w:lang w:val="en-US" w:eastAsia="zh-CN"/>
-        </w:rPr>
-        <w:t>A</w:t>
-      </w:r>
-      <w:r>
-        <w:rPr>
-          <w:rFonts w:hint="eastAsia"/>
-          <w:lang w:val="en-US" w:eastAsia="zh-CN"/>
-        </w:rPr>
-        <w:t xml:space="preserve"> pound of mince （一磅肉馅）</w:t>
-      </w:r>
-    </w:p>
-    <w:p>
-      <w:pPr>
-        <w:pStyle w:val="4"/>
-        <w:keepNext w:val="0"/>
-        <w:keepLines w:val="0"/>
-        <w:widowControl/>
-        <w:suppressLineNumbers w:val="0"/>
-        <w:spacing w:before="0" w:beforeAutospacing="0" w:after="0" w:afterAutospacing="0"/>
-        <w:ind w:left="0" w:right="0"/>
-        <w:jc w:val="left"/>
-        <w:rPr>
-          <w:rFonts w:hint="eastAsia"/>
-          <w:lang w:val="en-US" w:eastAsia="zh-CN"/>
-        </w:rPr>
-      </w:pPr>
-    </w:p>
-    <w:p>
-      <w:pPr>
-        <w:pStyle w:val="4"/>
-        <w:keepNext w:val="0"/>
-        <w:keepLines w:val="0"/>
-        <w:widowControl/>
-        <w:suppressLineNumbers w:val="0"/>
-        <w:spacing w:before="0" w:beforeAutospacing="0" w:after="0" w:afterAutospacing="0"/>
-        <w:ind w:left="0" w:right="0"/>
-        <w:jc w:val="left"/>
-        <w:rPr>
-          <w:rFonts w:hint="eastAsia"/>
-          <w:lang w:val="en-US" w:eastAsia="zh-CN"/>
-        </w:rPr>
-      </w:pPr>
-      <w:r>
-        <w:rPr>
-          <w:rFonts w:hint="default"/>
-          <w:lang w:val="en-US" w:eastAsia="zh-CN"/>
-        </w:rPr>
-        <w:t>I</w:t>
-      </w:r>
-      <w:r>
-        <w:rPr>
-          <w:rFonts w:hint="eastAsia"/>
-          <w:lang w:val="en-US" w:eastAsia="zh-CN"/>
-        </w:rPr>
-        <w:t xml:space="preserve"> don</w:t>
-      </w:r>
-      <w:r>
-        <w:rPr>
-          <w:rFonts w:hint="default"/>
-          <w:lang w:val="en-US" w:eastAsia="zh-CN"/>
-        </w:rPr>
-        <w:t>’</w:t>
-      </w:r>
-      <w:r>
-        <w:rPr>
-          <w:rFonts w:hint="eastAsia"/>
-          <w:lang w:val="en-US" w:eastAsia="zh-CN"/>
-        </w:rPr>
-        <w:t>t like steak either（我也不喜欢牛排，表示否定用either）</w:t>
-      </w:r>
-    </w:p>
-    <w:p>
-      <w:pPr>
-        <w:pStyle w:val="4"/>
-        <w:keepNext w:val="0"/>
-        <w:keepLines w:val="0"/>
-        <w:widowControl/>
-        <w:suppressLineNumbers w:val="0"/>
-        <w:spacing w:before="0" w:beforeAutospacing="0" w:after="0" w:afterAutospacing="0"/>
-        <w:ind w:left="0" w:right="0"/>
-        <w:jc w:val="left"/>
-        <w:rPr>
-          <w:rFonts w:hint="eastAsia"/>
-          <w:lang w:val="en-US" w:eastAsia="zh-CN"/>
-        </w:rPr>
-      </w:pPr>
-    </w:p>
-    <w:p>
-      <w:pPr>
-        <w:pStyle w:val="4"/>
-        <w:keepNext w:val="0"/>
-        <w:keepLines w:val="0"/>
-        <w:widowControl/>
-        <w:suppressLineNumbers w:val="0"/>
-        <w:spacing w:before="0" w:beforeAutospacing="0" w:after="0" w:afterAutospacing="0"/>
-        <w:ind w:left="0" w:right="0"/>
-        <w:jc w:val="left"/>
-        <w:rPr>
-          <w:rFonts w:hint="eastAsia"/>
-          <w:lang w:val="en-US" w:eastAsia="zh-CN"/>
-        </w:rPr>
-      </w:pPr>
-      <w:r>
-        <w:rPr>
-          <w:rFonts w:hint="default"/>
-          <w:lang w:val="en-US" w:eastAsia="zh-CN"/>
-        </w:rPr>
-        <w:t>D</w:t>
-      </w:r>
-      <w:r>
-        <w:rPr>
-          <w:rFonts w:hint="eastAsia"/>
-          <w:lang w:val="en-US" w:eastAsia="zh-CN"/>
-        </w:rPr>
-        <w:t>oes she like tomatoes？（她喜欢西红柿吗）</w:t>
-      </w:r>
-    </w:p>
-    <w:p>
-      <w:pPr>
-        <w:pStyle w:val="4"/>
-        <w:keepNext w:val="0"/>
-        <w:keepLines w:val="0"/>
-        <w:widowControl/>
-        <w:suppressLineNumbers w:val="0"/>
-        <w:spacing w:before="0" w:beforeAutospacing="0" w:after="0" w:afterAutospacing="0"/>
-        <w:ind w:left="0" w:right="0"/>
-        <w:jc w:val="left"/>
-        <w:rPr>
-          <w:rFonts w:hint="eastAsia"/>
-          <w:lang w:val="en-US" w:eastAsia="zh-CN"/>
-        </w:rPr>
-      </w:pPr>
-    </w:p>
-    <w:p>
-      <w:pPr>
-        <w:pStyle w:val="4"/>
-        <w:keepNext w:val="0"/>
-        <w:keepLines w:val="0"/>
-        <w:widowControl/>
-        <w:suppressLineNumbers w:val="0"/>
-        <w:spacing w:before="0" w:beforeAutospacing="0" w:after="0" w:afterAutospacing="0"/>
-        <w:ind w:left="0" w:right="0"/>
-        <w:jc w:val="left"/>
-        <w:rPr>
-          <w:rFonts w:hint="eastAsia"/>
-          <w:lang w:val="en-US" w:eastAsia="zh-CN"/>
-        </w:rPr>
-      </w:pPr>
-      <w:r>
-        <w:rPr>
-          <w:rFonts w:hint="default"/>
-          <w:lang w:val="en-US" w:eastAsia="zh-CN"/>
-        </w:rPr>
-        <w:t>A</w:t>
-      </w:r>
-      <w:r>
-        <w:rPr>
-          <w:rFonts w:hint="eastAsia"/>
-          <w:lang w:val="en-US" w:eastAsia="zh-CN"/>
-        </w:rPr>
-        <w:t>iwen likes peaches（艾文喜欢桃子，三单like加s）</w:t>
-      </w:r>
-    </w:p>
-    <w:p>
-      <w:pPr>
-        <w:pStyle w:val="4"/>
-        <w:keepNext w:val="0"/>
-        <w:keepLines w:val="0"/>
-        <w:widowControl/>
-        <w:suppressLineNumbers w:val="0"/>
-        <w:spacing w:before="0" w:beforeAutospacing="0" w:after="0" w:afterAutospacing="0"/>
-        <w:ind w:left="0" w:right="0"/>
-        <w:jc w:val="left"/>
-        <w:rPr>
-          <w:rFonts w:hint="eastAsia"/>
-          <w:lang w:val="en-US" w:eastAsia="zh-CN"/>
-        </w:rPr>
-      </w:pPr>
-    </w:p>
-    <w:p>
-      <w:pPr>
-        <w:pStyle w:val="4"/>
-        <w:keepNext w:val="0"/>
-        <w:keepLines w:val="0"/>
-        <w:widowControl/>
-        <w:suppressLineNumbers w:val="0"/>
-        <w:spacing w:before="0" w:beforeAutospacing="0" w:after="0" w:afterAutospacing="0"/>
-        <w:ind w:left="0" w:right="0"/>
-        <w:jc w:val="left"/>
-        <w:rPr>
-          <w:rFonts w:hint="eastAsia"/>
-          <w:lang w:val="en-US" w:eastAsia="zh-CN"/>
-        </w:rPr>
-      </w:pPr>
-      <w:r>
-        <w:rPr>
-          <w:rFonts w:hint="default"/>
-          <w:lang w:val="en-US" w:eastAsia="zh-CN"/>
-        </w:rPr>
-        <w:t>Ple</w:t>
-      </w:r>
-      <w:r>
-        <w:rPr>
-          <w:rFonts w:hint="eastAsia"/>
-          <w:lang w:val="en-US" w:eastAsia="zh-CN"/>
-        </w:rPr>
-        <w:t>asant climate（宜人的气候）</w:t>
-      </w:r>
-    </w:p>
-    <w:p>
-      <w:pPr>
-        <w:pStyle w:val="4"/>
-        <w:keepNext w:val="0"/>
-        <w:keepLines w:val="0"/>
-        <w:widowControl/>
-        <w:suppressLineNumbers w:val="0"/>
-        <w:spacing w:before="0" w:beforeAutospacing="0" w:after="0" w:afterAutospacing="0"/>
-        <w:ind w:left="0" w:right="0"/>
-        <w:jc w:val="left"/>
-        <w:rPr>
-          <w:rFonts w:hint="eastAsia"/>
-          <w:lang w:val="en-US" w:eastAsia="zh-CN"/>
-        </w:rPr>
-      </w:pPr>
-    </w:p>
-    <w:p>
-      <w:pPr>
-        <w:pStyle w:val="4"/>
-        <w:keepNext w:val="0"/>
-        <w:keepLines w:val="0"/>
-        <w:widowControl/>
-        <w:suppressLineNumbers w:val="0"/>
-        <w:spacing w:before="0" w:beforeAutospacing="0" w:after="0" w:afterAutospacing="0"/>
-        <w:ind w:left="0" w:right="0"/>
-        <w:jc w:val="left"/>
-        <w:rPr>
-          <w:rFonts w:hint="eastAsia"/>
-          <w:lang w:val="en-US" w:eastAsia="zh-CN"/>
-        </w:rPr>
-      </w:pPr>
-      <w:r>
-        <w:rPr>
-          <w:rFonts w:hint="default"/>
-          <w:lang w:val="en-US" w:eastAsia="zh-CN"/>
-        </w:rPr>
-        <w:t>T</w:t>
-      </w:r>
-      <w:r>
-        <w:rPr>
-          <w:rFonts w:hint="eastAsia"/>
-          <w:lang w:val="en-US" w:eastAsia="zh-CN"/>
-        </w:rPr>
-        <w:t>heir father takes them to school every day（他们的附近每天送他们去上学，</w:t>
-      </w:r>
-      <w:r>
-        <w:rPr>
-          <w:rFonts w:hint="default"/>
-          <w:lang w:val="en-US" w:eastAsia="zh-CN"/>
-        </w:rPr>
-        <w:t>T</w:t>
-      </w:r>
-      <w:r>
-        <w:rPr>
-          <w:rFonts w:hint="eastAsia"/>
-          <w:lang w:val="en-US" w:eastAsia="zh-CN"/>
-        </w:rPr>
-        <w:t>heir father属于三单，take需要加s）</w:t>
-      </w:r>
-    </w:p>
-    <w:p>
-      <w:pPr>
-        <w:pStyle w:val="4"/>
-        <w:keepNext w:val="0"/>
-        <w:keepLines w:val="0"/>
-        <w:widowControl/>
-        <w:suppressLineNumbers w:val="0"/>
-        <w:spacing w:before="0" w:beforeAutospacing="0" w:after="0" w:afterAutospacing="0"/>
-        <w:ind w:left="0" w:right="0"/>
-        <w:jc w:val="left"/>
-        <w:rPr>
-          <w:rFonts w:hint="eastAsia"/>
-          <w:lang w:val="en-US" w:eastAsia="zh-CN"/>
-        </w:rPr>
-      </w:pPr>
-    </w:p>
-    <w:p>
-      <w:pPr>
-        <w:pStyle w:val="4"/>
-        <w:keepNext w:val="0"/>
-        <w:keepLines w:val="0"/>
-        <w:widowControl/>
-        <w:suppressLineNumbers w:val="0"/>
-        <w:spacing w:before="0" w:beforeAutospacing="0" w:after="0" w:afterAutospacing="0"/>
-        <w:ind w:left="0" w:right="0"/>
-        <w:jc w:val="left"/>
-        <w:rPr>
-          <w:rFonts w:hint="eastAsia"/>
-          <w:lang w:val="en-US" w:eastAsia="zh-CN"/>
-        </w:rPr>
-      </w:pPr>
-      <w:r>
-        <w:rPr>
-          <w:rFonts w:hint="default"/>
-          <w:lang w:val="en-US" w:eastAsia="zh-CN"/>
-        </w:rPr>
-        <w:t>W</w:t>
-      </w:r>
-      <w:r>
-        <w:rPr>
-          <w:rFonts w:hint="eastAsia"/>
-          <w:lang w:val="en-US" w:eastAsia="zh-CN"/>
-        </w:rPr>
-        <w:t>hat does she usually do on weekend？（她经常在周末干嘛）</w:t>
-      </w:r>
-    </w:p>
-    <w:p>
-      <w:pPr>
-        <w:pStyle w:val="4"/>
-        <w:keepNext w:val="0"/>
-        <w:keepLines w:val="0"/>
-        <w:widowControl/>
-        <w:suppressLineNumbers w:val="0"/>
-        <w:spacing w:before="0" w:beforeAutospacing="0" w:after="0" w:afterAutospacing="0"/>
-        <w:ind w:left="0" w:right="0"/>
-        <w:jc w:val="left"/>
-        <w:rPr>
-          <w:rFonts w:hint="eastAsia"/>
-          <w:lang w:val="en-US" w:eastAsia="zh-CN"/>
-        </w:rPr>
-      </w:pPr>
-    </w:p>
-    <w:p>
-      <w:pPr>
-        <w:pStyle w:val="4"/>
-        <w:keepNext w:val="0"/>
-        <w:keepLines w:val="0"/>
-        <w:widowControl/>
-        <w:suppressLineNumbers w:val="0"/>
-        <w:spacing w:before="0" w:beforeAutospacing="0" w:after="0" w:afterAutospacing="0"/>
-        <w:ind w:left="0" w:right="0"/>
-        <w:jc w:val="left"/>
-        <w:rPr>
-          <w:rFonts w:hint="eastAsia"/>
-          <w:lang w:val="en-US" w:eastAsia="zh-CN"/>
-        </w:rPr>
-      </w:pPr>
-      <w:r>
-        <w:rPr>
-          <w:rFonts w:hint="default"/>
-          <w:lang w:val="en-US" w:eastAsia="zh-CN"/>
-        </w:rPr>
-        <w:t>W</w:t>
-      </w:r>
-      <w:r>
-        <w:rPr>
-          <w:rFonts w:hint="eastAsia"/>
-          <w:lang w:val="en-US" w:eastAsia="zh-CN"/>
-        </w:rPr>
-        <w:t>hat do they usally do？（他们经常干嘛）</w:t>
-      </w:r>
-    </w:p>
-    <w:p>
-      <w:pPr>
-        <w:pStyle w:val="4"/>
-        <w:keepNext w:val="0"/>
-        <w:keepLines w:val="0"/>
-        <w:widowControl/>
-        <w:suppressLineNumbers w:val="0"/>
-        <w:spacing w:before="0" w:beforeAutospacing="0" w:after="0" w:afterAutospacing="0"/>
-        <w:ind w:left="0" w:right="0"/>
-        <w:jc w:val="left"/>
-        <w:rPr>
-          <w:rFonts w:hint="eastAsia"/>
-          <w:lang w:val="en-US" w:eastAsia="zh-CN"/>
-        </w:rPr>
-      </w:pPr>
-    </w:p>
-    <w:p>
-      <w:pPr>
-        <w:pStyle w:val="4"/>
-        <w:keepNext w:val="0"/>
-        <w:keepLines w:val="0"/>
-        <w:widowControl/>
-        <w:suppressLineNumbers w:val="0"/>
-        <w:spacing w:before="0" w:beforeAutospacing="0" w:after="0" w:afterAutospacing="0"/>
-        <w:ind w:left="0" w:right="0"/>
-        <w:jc w:val="left"/>
-        <w:rPr>
-          <w:rFonts w:hint="eastAsia"/>
-          <w:lang w:val="en-US" w:eastAsia="zh-CN"/>
-        </w:rPr>
-      </w:pPr>
-      <w:r>
-        <w:rPr>
-          <w:rFonts w:hint="default"/>
-          <w:lang w:val="en-US" w:eastAsia="zh-CN"/>
-        </w:rPr>
-        <w:t>H</w:t>
-      </w:r>
-      <w:r>
-        <w:rPr>
-          <w:rFonts w:hint="eastAsia"/>
-          <w:lang w:val="en-US" w:eastAsia="zh-CN"/>
-        </w:rPr>
-        <w:t>e always shaves in the morning（他经常在早上刮脸）</w:t>
-      </w:r>
-    </w:p>
-    <w:p>
-      <w:pPr>
-        <w:pStyle w:val="4"/>
-        <w:keepNext w:val="0"/>
-        <w:keepLines w:val="0"/>
-        <w:widowControl/>
-        <w:suppressLineNumbers w:val="0"/>
-        <w:spacing w:before="0" w:beforeAutospacing="0" w:after="0" w:afterAutospacing="0"/>
-        <w:ind w:left="0" w:right="0"/>
-        <w:jc w:val="left"/>
-        <w:rPr>
-          <w:rFonts w:hint="eastAsia"/>
-          <w:lang w:val="en-US" w:eastAsia="zh-CN"/>
-        </w:rPr>
-      </w:pPr>
-    </w:p>
-    <w:p>
-      <w:pPr>
-        <w:pStyle w:val="4"/>
-        <w:keepNext w:val="0"/>
-        <w:keepLines w:val="0"/>
-        <w:widowControl/>
-        <w:suppressLineNumbers w:val="0"/>
-        <w:spacing w:before="0" w:beforeAutospacing="0" w:after="0" w:afterAutospacing="0"/>
-        <w:ind w:left="0" w:right="0"/>
-        <w:jc w:val="left"/>
-        <w:rPr>
-          <w:rFonts w:hint="eastAsia"/>
-          <w:lang w:val="en-US" w:eastAsia="zh-CN"/>
-        </w:rPr>
-      </w:pPr>
-      <w:r>
-        <w:rPr>
-          <w:rFonts w:hint="default"/>
-          <w:lang w:val="en-US" w:eastAsia="zh-CN"/>
-        </w:rPr>
-        <w:t>I</w:t>
-      </w:r>
-      <w:r>
-        <w:rPr>
-          <w:rFonts w:hint="eastAsia"/>
-          <w:lang w:val="en-US" w:eastAsia="zh-CN"/>
-        </w:rPr>
-        <w:t>s that all？（就这些吗）</w:t>
-      </w:r>
-    </w:p>
-    <w:p>
-      <w:pPr>
-        <w:pStyle w:val="4"/>
-        <w:keepNext w:val="0"/>
-        <w:keepLines w:val="0"/>
-        <w:widowControl/>
-        <w:suppressLineNumbers w:val="0"/>
-        <w:spacing w:before="0" w:beforeAutospacing="0" w:after="0" w:afterAutospacing="0"/>
-        <w:ind w:left="0" w:right="0"/>
-        <w:jc w:val="left"/>
-        <w:rPr>
-          <w:rFonts w:hint="eastAsia"/>
-          <w:lang w:val="en-US" w:eastAsia="zh-CN"/>
-        </w:rPr>
-      </w:pPr>
-    </w:p>
-    <w:p>
-      <w:pPr>
-        <w:pStyle w:val="4"/>
-        <w:keepNext w:val="0"/>
-        <w:keepLines w:val="0"/>
-        <w:widowControl/>
-        <w:suppressLineNumbers w:val="0"/>
-        <w:spacing w:before="0" w:beforeAutospacing="0" w:after="0" w:afterAutospacing="0"/>
-        <w:ind w:left="0" w:right="0"/>
-        <w:jc w:val="left"/>
-        <w:rPr>
-          <w:rFonts w:hint="eastAsia"/>
-          <w:lang w:val="en-US" w:eastAsia="zh-CN"/>
-        </w:rPr>
-      </w:pPr>
-      <w:r>
-        <w:rPr>
-          <w:rFonts w:hint="default"/>
-          <w:lang w:val="en-US" w:eastAsia="zh-CN"/>
-        </w:rPr>
-        <w:t>A</w:t>
-      </w:r>
-      <w:r>
-        <w:rPr>
-          <w:rFonts w:hint="eastAsia"/>
-          <w:lang w:val="en-US" w:eastAsia="zh-CN"/>
-        </w:rPr>
-        <w:t xml:space="preserve"> bottle of gule（一瓶胶水）</w:t>
-      </w:r>
-    </w:p>
-    <w:p>
-      <w:pPr>
-        <w:pStyle w:val="4"/>
-        <w:keepNext w:val="0"/>
-        <w:keepLines w:val="0"/>
-        <w:widowControl/>
-        <w:suppressLineNumbers w:val="0"/>
-        <w:spacing w:before="0" w:beforeAutospacing="0" w:after="0" w:afterAutospacing="0"/>
-        <w:ind w:left="0" w:right="0"/>
-        <w:jc w:val="left"/>
-        <w:rPr>
-          <w:rFonts w:hint="eastAsia"/>
-          <w:lang w:val="en-US" w:eastAsia="zh-CN"/>
-        </w:rPr>
-      </w:pPr>
-    </w:p>
-    <w:p>
-      <w:pPr>
-        <w:pStyle w:val="4"/>
-        <w:keepNext w:val="0"/>
-        <w:keepLines w:val="0"/>
-        <w:widowControl/>
-        <w:suppressLineNumbers w:val="0"/>
-        <w:spacing w:before="0" w:beforeAutospacing="0" w:after="0" w:afterAutospacing="0"/>
-        <w:ind w:left="0" w:right="0"/>
-        <w:jc w:val="left"/>
-        <w:rPr>
-          <w:rFonts w:hint="eastAsia"/>
-          <w:lang w:val="en-US" w:eastAsia="zh-CN"/>
-        </w:rPr>
-      </w:pPr>
-      <w:r>
-        <w:rPr>
-          <w:rFonts w:hint="default"/>
-          <w:lang w:val="en-US" w:eastAsia="zh-CN"/>
-        </w:rPr>
-        <w:t>D</w:t>
-      </w:r>
-      <w:r>
-        <w:rPr>
-          <w:rFonts w:hint="eastAsia"/>
-          <w:lang w:val="en-US" w:eastAsia="zh-CN"/>
-        </w:rPr>
-        <w:t>o you have any butter and jam？（你有一些黄油和果酱吗？）</w:t>
-      </w:r>
-    </w:p>
-    <w:p>
-      <w:pPr>
-        <w:pStyle w:val="4"/>
-        <w:keepNext w:val="0"/>
-        <w:keepLines w:val="0"/>
-        <w:widowControl/>
-        <w:suppressLineNumbers w:val="0"/>
-        <w:spacing w:before="0" w:beforeAutospacing="0" w:after="0" w:afterAutospacing="0"/>
-        <w:ind w:left="0" w:right="0"/>
-        <w:jc w:val="left"/>
-        <w:rPr>
-          <w:rFonts w:hint="eastAsia"/>
-          <w:lang w:val="en-US" w:eastAsia="zh-CN"/>
-        </w:rPr>
-      </w:pPr>
-    </w:p>
-    <w:p>
-      <w:pPr>
-        <w:pStyle w:val="4"/>
-        <w:keepNext w:val="0"/>
-        <w:keepLines w:val="0"/>
-        <w:widowControl/>
-        <w:suppressLineNumbers w:val="0"/>
-        <w:spacing w:before="0" w:beforeAutospacing="0" w:after="0" w:afterAutospacing="0"/>
-        <w:ind w:left="0" w:right="0"/>
-        <w:jc w:val="left"/>
-        <w:rPr>
-          <w:rFonts w:hint="eastAsia"/>
-          <w:lang w:val="en-US" w:eastAsia="zh-CN"/>
-        </w:rPr>
-      </w:pPr>
-      <w:r>
-        <w:rPr>
-          <w:rFonts w:hint="default"/>
-          <w:lang w:val="en-US" w:eastAsia="zh-CN"/>
-        </w:rPr>
-        <w:t>W</w:t>
-      </w:r>
-      <w:r>
-        <w:rPr>
-          <w:rFonts w:hint="eastAsia"/>
-          <w:lang w:val="en-US" w:eastAsia="zh-CN"/>
-        </w:rPr>
-        <w:t>hat</w:t>
-      </w:r>
-      <w:r>
-        <w:rPr>
-          <w:rFonts w:hint="default"/>
-          <w:lang w:val="en-US" w:eastAsia="zh-CN"/>
-        </w:rPr>
-        <w:t>’</w:t>
-      </w:r>
-      <w:r>
-        <w:rPr>
-          <w:rFonts w:hint="eastAsia"/>
-          <w:lang w:val="en-US" w:eastAsia="zh-CN"/>
-        </w:rPr>
-        <w:t>s the matter with you？（你不舒服吗？语气不好时表示你是不是有病）</w:t>
-      </w:r>
-    </w:p>
-    <w:p>
-      <w:pPr>
-        <w:pStyle w:val="4"/>
-        <w:keepNext w:val="0"/>
-        <w:keepLines w:val="0"/>
-        <w:widowControl/>
-        <w:suppressLineNumbers w:val="0"/>
-        <w:spacing w:before="0" w:beforeAutospacing="0" w:after="0" w:afterAutospacing="0"/>
-        <w:ind w:left="0" w:right="0"/>
-        <w:jc w:val="left"/>
-        <w:rPr>
-          <w:rFonts w:hint="eastAsia"/>
-          <w:lang w:val="en-US" w:eastAsia="zh-CN"/>
-        </w:rPr>
-      </w:pPr>
-      <w:r>
-        <w:rPr>
-          <w:rFonts w:hint="default"/>
-          <w:lang w:val="en-US" w:eastAsia="zh-CN"/>
-        </w:rPr>
-        <w:t>S</w:t>
-      </w:r>
-      <w:r>
-        <w:rPr>
-          <w:rFonts w:hint="eastAsia"/>
-          <w:lang w:val="en-US" w:eastAsia="zh-CN"/>
-        </w:rPr>
-        <w:t>he dosen</w:t>
-      </w:r>
-      <w:r>
-        <w:rPr>
-          <w:rFonts w:hint="default"/>
-          <w:lang w:val="en-US" w:eastAsia="zh-CN"/>
-        </w:rPr>
-        <w:t>’</w:t>
-      </w:r>
-      <w:r>
-        <w:rPr>
-          <w:rFonts w:hint="eastAsia"/>
-          <w:lang w:val="en-US" w:eastAsia="zh-CN"/>
-        </w:rPr>
-        <w:t>t have an earache</w:t>
-      </w:r>
-      <w:r>
-        <w:rPr>
-          <w:rFonts w:hint="default"/>
-          <w:lang w:val="en-US" w:eastAsia="zh-CN"/>
-        </w:rPr>
-        <w:t>,S</w:t>
-      </w:r>
-      <w:r>
-        <w:rPr>
-          <w:rFonts w:hint="eastAsia"/>
-          <w:lang w:val="en-US" w:eastAsia="zh-CN"/>
-        </w:rPr>
-        <w:t>he has mumps</w:t>
-      </w:r>
-      <w:r>
-        <w:rPr>
-          <w:rFonts w:hint="default"/>
-          <w:lang w:val="en-US" w:eastAsia="zh-CN"/>
-        </w:rPr>
-        <w:t>.</w:t>
-      </w:r>
-      <w:r>
-        <w:rPr>
-          <w:rFonts w:hint="eastAsia"/>
-          <w:lang w:val="en-US" w:eastAsia="zh-CN"/>
-        </w:rPr>
-        <w:t>（她不是耳痛，她得了胰腺炎）</w:t>
-      </w:r>
-    </w:p>
-    <w:p>
-      <w:pPr>
-        <w:pStyle w:val="4"/>
-        <w:keepNext w:val="0"/>
-        <w:keepLines w:val="0"/>
-        <w:widowControl/>
-        <w:suppressLineNumbers w:val="0"/>
-        <w:spacing w:before="0" w:beforeAutospacing="0" w:after="0" w:afterAutospacing="0"/>
-        <w:ind w:left="0" w:right="0"/>
-        <w:jc w:val="left"/>
-        <w:rPr>
-          <w:rFonts w:hint="eastAsia"/>
-          <w:lang w:val="en-US" w:eastAsia="zh-CN"/>
-        </w:rPr>
-      </w:pPr>
-    </w:p>
-    <w:p>
-      <w:pPr>
-        <w:pStyle w:val="4"/>
-        <w:keepNext w:val="0"/>
-        <w:keepLines w:val="0"/>
-        <w:widowControl/>
-        <w:suppressLineNumbers w:val="0"/>
-        <w:spacing w:before="0" w:beforeAutospacing="0" w:after="0" w:afterAutospacing="0"/>
-        <w:ind w:left="0" w:right="0"/>
-        <w:jc w:val="left"/>
-        <w:rPr>
-          <w:rFonts w:hint="default"/>
-          <w:lang w:val="en-US" w:eastAsia="zh-CN"/>
-        </w:rPr>
-      </w:pPr>
-      <w:r>
-        <w:rPr>
-          <w:rFonts w:hint="default"/>
-          <w:lang w:val="en-US" w:eastAsia="zh-CN"/>
-        </w:rPr>
-        <w:t>Anything else</w:t>
-      </w:r>
-      <w:r>
-        <w:rPr>
-          <w:rFonts w:hint="eastAsia"/>
-          <w:lang w:val="en-US" w:eastAsia="zh-CN"/>
-        </w:rPr>
-        <w:t>（还要别的东西吗？）</w:t>
-      </w:r>
-    </w:p>
-    <w:p>
-      <w:pPr>
-        <w:pStyle w:val="4"/>
-        <w:keepNext w:val="0"/>
-        <w:keepLines w:val="0"/>
-        <w:widowControl/>
-        <w:suppressLineNumbers w:val="0"/>
-        <w:spacing w:before="0" w:beforeAutospacing="0" w:after="0" w:afterAutospacing="0"/>
-        <w:ind w:left="0" w:right="0"/>
-        <w:jc w:val="left"/>
-        <w:rPr>
-          <w:rFonts w:hint="eastAsia"/>
-          <w:lang w:val="en-US" w:eastAsia="zh-CN"/>
-        </w:rPr>
-      </w:pPr>
-    </w:p>
-    <w:p>
-      <w:pPr>
-        <w:pStyle w:val="4"/>
-        <w:keepNext w:val="0"/>
-        <w:keepLines w:val="0"/>
-        <w:widowControl/>
-        <w:suppressLineNumbers w:val="0"/>
-        <w:spacing w:before="0" w:beforeAutospacing="0" w:after="0" w:afterAutospacing="0"/>
-        <w:ind w:left="0" w:right="0"/>
-        <w:jc w:val="left"/>
-        <w:rPr>
-          <w:rFonts w:hint="eastAsia"/>
-          <w:lang w:val="en-US" w:eastAsia="zh-CN"/>
-        </w:rPr>
-      </w:pPr>
-      <w:r>
-        <w:rPr>
-          <w:rFonts w:hint="default"/>
-          <w:lang w:val="en-US" w:eastAsia="zh-CN"/>
-        </w:rPr>
-        <w:t>Y</w:t>
-      </w:r>
-      <w:r>
-        <w:rPr>
-          <w:rFonts w:hint="eastAsia"/>
-          <w:lang w:val="en-US" w:eastAsia="zh-CN"/>
-        </w:rPr>
-        <w:t>ou must keep the room warm and remain in bed for another two days（你必须保持房间温暖并躺在床上2天）</w:t>
-      </w:r>
-    </w:p>
-    <w:p>
-      <w:pPr>
-        <w:pStyle w:val="4"/>
-        <w:keepNext w:val="0"/>
-        <w:keepLines w:val="0"/>
-        <w:widowControl/>
-        <w:suppressLineNumbers w:val="0"/>
-        <w:spacing w:before="0" w:beforeAutospacing="0" w:after="0" w:afterAutospacing="0"/>
-        <w:ind w:left="0" w:right="0"/>
-        <w:jc w:val="left"/>
-        <w:rPr>
-          <w:rFonts w:hint="eastAsia"/>
-          <w:lang w:val="en-US" w:eastAsia="zh-CN"/>
-        </w:rPr>
-      </w:pPr>
-    </w:p>
-    <w:p>
-      <w:pPr>
-        <w:pStyle w:val="4"/>
-        <w:keepNext w:val="0"/>
-        <w:keepLines w:val="0"/>
-        <w:widowControl/>
-        <w:suppressLineNumbers w:val="0"/>
-        <w:spacing w:before="0" w:beforeAutospacing="0" w:after="0" w:afterAutospacing="0"/>
-        <w:ind w:left="0" w:right="0"/>
-        <w:jc w:val="left"/>
-        <w:rPr>
-          <w:rFonts w:hint="default"/>
-          <w:lang w:val="en-US" w:eastAsia="zh-CN"/>
-        </w:rPr>
-      </w:pPr>
-      <w:r>
-        <w:rPr>
-          <w:rFonts w:hint="default"/>
-          <w:lang w:val="en-US" w:eastAsia="zh-CN"/>
-        </w:rPr>
-        <w:t>You mustn’t take any aspirins.(</w:t>
-      </w:r>
-      <w:r>
-        <w:rPr>
-          <w:rFonts w:hint="eastAsia"/>
-          <w:lang w:val="en-US" w:eastAsia="zh-CN"/>
-        </w:rPr>
-        <w:t>你不要吃阿司匹林</w:t>
-      </w:r>
-      <w:r>
-        <w:rPr>
-          <w:rFonts w:hint="default"/>
-          <w:lang w:val="en-US" w:eastAsia="zh-CN"/>
-        </w:rPr>
-        <w:t>)</w:t>
-      </w:r>
-    </w:p>
-    <w:p>
-      <w:pPr>
-        <w:pStyle w:val="4"/>
-        <w:keepNext w:val="0"/>
-        <w:keepLines w:val="0"/>
-        <w:widowControl/>
-        <w:suppressLineNumbers w:val="0"/>
-        <w:spacing w:before="0" w:beforeAutospacing="0" w:after="0" w:afterAutospacing="0"/>
-        <w:ind w:left="0" w:right="0"/>
-        <w:jc w:val="left"/>
-        <w:rPr>
-          <w:rFonts w:hint="default"/>
-          <w:lang w:val="en-US" w:eastAsia="zh-CN"/>
-        </w:rPr>
-      </w:pPr>
       <w:bookmarkStart w:id="0" w:name="_GoBack"/>
       <w:bookmarkEnd w:id="0"/>
     </w:p>
     <w:p>
       <w:pPr>
-        <w:pStyle w:val="4"/>
+        <w:pStyle w:val="5"/>
+        <w:keepNext w:val="0"/>
+        <w:keepLines w:val="0"/>
+        <w:widowControl/>
+        <w:suppressLineNumbers w:val="0"/>
+        <w:spacing w:before="0" w:beforeAutospacing="0" w:after="0" w:afterAutospacing="0"/>
+        <w:ind w:left="0" w:right="0"/>
+        <w:jc w:val="left"/>
+        <w:rPr>
+          <w:rFonts w:hint="eastAsia"/>
+          <w:lang w:val="en-US" w:eastAsia="zh-CN"/>
+        </w:rPr>
+      </w:pPr>
+    </w:p>
+    <w:p>
+      <w:pPr>
+        <w:pStyle w:val="5"/>
+        <w:keepNext w:val="0"/>
+        <w:keepLines w:val="0"/>
+        <w:widowControl/>
+        <w:suppressLineNumbers w:val="0"/>
+        <w:spacing w:before="0" w:beforeAutospacing="0" w:after="0" w:afterAutospacing="0"/>
+        <w:ind w:left="0" w:right="0"/>
+        <w:jc w:val="left"/>
+        <w:rPr>
+          <w:rFonts w:hint="eastAsia"/>
+          <w:lang w:val="en-US" w:eastAsia="zh-CN"/>
+        </w:rPr>
+      </w:pPr>
+      <w:r>
+        <w:rPr>
+          <w:rFonts w:hint="default"/>
+          <w:lang w:val="en-US" w:eastAsia="zh-CN"/>
+        </w:rPr>
+        <w:t>O</w:t>
+      </w:r>
+      <w:r>
+        <w:rPr>
+          <w:rFonts w:hint="eastAsia"/>
+          <w:lang w:val="en-US" w:eastAsia="zh-CN"/>
+        </w:rPr>
+        <w:t>ur village is between two hills（我们的村庄在2座小山之间）</w:t>
+      </w:r>
+    </w:p>
+    <w:p>
+      <w:pPr>
+        <w:pStyle w:val="5"/>
+        <w:keepNext w:val="0"/>
+        <w:keepLines w:val="0"/>
+        <w:widowControl/>
+        <w:suppressLineNumbers w:val="0"/>
+        <w:spacing w:before="0" w:beforeAutospacing="0" w:after="0" w:afterAutospacing="0"/>
+        <w:ind w:left="0" w:right="0"/>
+        <w:jc w:val="left"/>
+        <w:rPr>
+          <w:rFonts w:hint="eastAsia"/>
+          <w:lang w:val="en-US" w:eastAsia="zh-CN"/>
+        </w:rPr>
+      </w:pPr>
+    </w:p>
+    <w:p>
+      <w:pPr>
+        <w:pStyle w:val="5"/>
+        <w:keepNext w:val="0"/>
+        <w:keepLines w:val="0"/>
+        <w:widowControl/>
+        <w:suppressLineNumbers w:val="0"/>
+        <w:spacing w:before="0" w:beforeAutospacing="0" w:after="0" w:afterAutospacing="0"/>
+        <w:ind w:left="0" w:right="0"/>
+        <w:jc w:val="left"/>
+        <w:rPr>
+          <w:rFonts w:hint="eastAsia"/>
+          <w:lang w:val="en-US" w:eastAsia="zh-CN"/>
+        </w:rPr>
+      </w:pPr>
+      <w:r>
+        <w:rPr>
+          <w:rFonts w:hint="default"/>
+          <w:lang w:val="en-US" w:eastAsia="zh-CN"/>
+        </w:rPr>
+        <w:t>He is swimming across the river</w:t>
+      </w:r>
+      <w:r>
+        <w:rPr>
+          <w:rFonts w:hint="eastAsia"/>
+          <w:lang w:val="en-US" w:eastAsia="zh-CN"/>
+        </w:rPr>
+        <w:t>（他正在横渡小河）</w:t>
+      </w:r>
+    </w:p>
+    <w:p>
+      <w:pPr>
+        <w:pStyle w:val="5"/>
+        <w:keepNext w:val="0"/>
+        <w:keepLines w:val="0"/>
+        <w:widowControl/>
+        <w:suppressLineNumbers w:val="0"/>
+        <w:spacing w:before="0" w:beforeAutospacing="0" w:after="0" w:afterAutospacing="0"/>
+        <w:ind w:left="0" w:right="0"/>
+        <w:jc w:val="left"/>
+        <w:rPr>
+          <w:rFonts w:hint="eastAsia"/>
+          <w:lang w:val="en-US" w:eastAsia="zh-CN"/>
+        </w:rPr>
+      </w:pPr>
+    </w:p>
+    <w:p>
+      <w:pPr>
+        <w:pStyle w:val="5"/>
+        <w:keepNext w:val="0"/>
+        <w:keepLines w:val="0"/>
+        <w:widowControl/>
+        <w:suppressLineNumbers w:val="0"/>
+        <w:spacing w:before="0" w:beforeAutospacing="0" w:after="0" w:afterAutospacing="0"/>
+        <w:ind w:left="0" w:right="0"/>
+        <w:jc w:val="left"/>
+        <w:rPr>
+          <w:rFonts w:hint="eastAsia"/>
+          <w:lang w:val="en-US" w:eastAsia="zh-CN"/>
+        </w:rPr>
+      </w:pPr>
+      <w:r>
+        <w:rPr>
+          <w:rFonts w:hint="default"/>
+          <w:lang w:val="en-US" w:eastAsia="zh-CN"/>
+        </w:rPr>
+        <w:t>T</w:t>
+      </w:r>
+      <w:r>
+        <w:rPr>
+          <w:rFonts w:hint="eastAsia"/>
+          <w:lang w:val="en-US" w:eastAsia="zh-CN"/>
+        </w:rPr>
+        <w:t>hey are running along the wall （他们正在沿着墙奔跑）</w:t>
+      </w:r>
+    </w:p>
+    <w:p>
+      <w:pPr>
+        <w:pStyle w:val="5"/>
+        <w:keepNext w:val="0"/>
+        <w:keepLines w:val="0"/>
+        <w:widowControl/>
+        <w:suppressLineNumbers w:val="0"/>
+        <w:spacing w:before="0" w:beforeAutospacing="0" w:after="0" w:afterAutospacing="0"/>
+        <w:ind w:left="0" w:right="0"/>
+        <w:jc w:val="left"/>
+        <w:rPr>
+          <w:rFonts w:hint="eastAsia"/>
+          <w:lang w:val="en-US" w:eastAsia="zh-CN"/>
+        </w:rPr>
+      </w:pPr>
+    </w:p>
+    <w:p>
+      <w:pPr>
+        <w:pStyle w:val="5"/>
+        <w:keepNext w:val="0"/>
+        <w:keepLines w:val="0"/>
+        <w:widowControl/>
+        <w:suppressLineNumbers w:val="0"/>
+        <w:spacing w:before="0" w:beforeAutospacing="0" w:after="0" w:afterAutospacing="0"/>
+        <w:ind w:left="0" w:right="0"/>
+        <w:jc w:val="left"/>
+        <w:rPr>
+          <w:rFonts w:hint="eastAsia"/>
+          <w:lang w:val="en-US" w:eastAsia="zh-CN"/>
+        </w:rPr>
+      </w:pPr>
+      <w:r>
+        <w:rPr>
+          <w:rFonts w:hint="default"/>
+          <w:lang w:val="en-US" w:eastAsia="zh-CN"/>
+        </w:rPr>
+        <w:t>W</w:t>
+      </w:r>
+      <w:r>
+        <w:rPr>
+          <w:rFonts w:hint="eastAsia"/>
+          <w:lang w:val="en-US" w:eastAsia="zh-CN"/>
+        </w:rPr>
+        <w:t>hat color are you going to paint it？（你打算把他漆成什么颜色？）</w:t>
+      </w:r>
+    </w:p>
+    <w:p>
+      <w:pPr>
+        <w:pStyle w:val="5"/>
+        <w:keepNext w:val="0"/>
+        <w:keepLines w:val="0"/>
+        <w:widowControl/>
+        <w:suppressLineNumbers w:val="0"/>
+        <w:spacing w:before="0" w:beforeAutospacing="0" w:after="0" w:afterAutospacing="0"/>
+        <w:ind w:left="0" w:right="0"/>
+        <w:jc w:val="left"/>
+        <w:rPr>
+          <w:rFonts w:hint="eastAsia"/>
+          <w:lang w:val="en-US" w:eastAsia="zh-CN"/>
+        </w:rPr>
+      </w:pPr>
+    </w:p>
+    <w:p>
+      <w:pPr>
+        <w:pStyle w:val="5"/>
+        <w:keepNext w:val="0"/>
+        <w:keepLines w:val="0"/>
+        <w:widowControl/>
+        <w:suppressLineNumbers w:val="0"/>
+        <w:spacing w:before="0" w:beforeAutospacing="0" w:after="0" w:afterAutospacing="0"/>
+        <w:ind w:left="0" w:right="0"/>
+        <w:jc w:val="left"/>
+        <w:rPr>
+          <w:rFonts w:hint="eastAsia"/>
+          <w:lang w:val="en-US" w:eastAsia="zh-CN"/>
+        </w:rPr>
+      </w:pPr>
+      <w:r>
+        <w:rPr>
+          <w:rFonts w:hint="default"/>
+          <w:lang w:val="en-US" w:eastAsia="zh-CN"/>
+        </w:rPr>
+        <w:t>W</w:t>
+      </w:r>
+      <w:r>
+        <w:rPr>
+          <w:rFonts w:hint="eastAsia"/>
+          <w:lang w:val="en-US" w:eastAsia="zh-CN"/>
+        </w:rPr>
+        <w:t>hat are you gonna do？（你打算干嘛？）</w:t>
+      </w:r>
+    </w:p>
+    <w:p>
+      <w:pPr>
+        <w:pStyle w:val="5"/>
+        <w:keepNext w:val="0"/>
+        <w:keepLines w:val="0"/>
+        <w:widowControl/>
+        <w:suppressLineNumbers w:val="0"/>
+        <w:spacing w:before="0" w:beforeAutospacing="0" w:after="0" w:afterAutospacing="0"/>
+        <w:ind w:left="0" w:right="0"/>
+        <w:jc w:val="left"/>
+        <w:rPr>
+          <w:rFonts w:hint="eastAsia"/>
+          <w:lang w:val="en-US" w:eastAsia="zh-CN"/>
+        </w:rPr>
+      </w:pPr>
+    </w:p>
+    <w:p>
+      <w:pPr>
+        <w:pStyle w:val="5"/>
+        <w:keepNext w:val="0"/>
+        <w:keepLines w:val="0"/>
+        <w:widowControl/>
+        <w:suppressLineNumbers w:val="0"/>
+        <w:spacing w:before="0" w:beforeAutospacing="0" w:after="0" w:afterAutospacing="0"/>
+        <w:ind w:left="0" w:right="0"/>
+        <w:jc w:val="left"/>
+        <w:rPr>
+          <w:rFonts w:hint="eastAsia"/>
+          <w:lang w:val="en-US" w:eastAsia="zh-CN"/>
+        </w:rPr>
+      </w:pPr>
+      <w:r>
+        <w:rPr>
+          <w:rFonts w:hint="default"/>
+          <w:lang w:val="en-US" w:eastAsia="zh-CN"/>
+        </w:rPr>
+        <w:t>W</w:t>
+      </w:r>
+      <w:r>
+        <w:rPr>
+          <w:rFonts w:hint="eastAsia"/>
+          <w:lang w:val="en-US" w:eastAsia="zh-CN"/>
+        </w:rPr>
+        <w:t>hat is she gonna do？（她准备干嘛？）</w:t>
+      </w:r>
+    </w:p>
+    <w:p>
+      <w:pPr>
+        <w:pStyle w:val="5"/>
+        <w:keepNext w:val="0"/>
+        <w:keepLines w:val="0"/>
+        <w:widowControl/>
+        <w:suppressLineNumbers w:val="0"/>
+        <w:spacing w:before="0" w:beforeAutospacing="0" w:after="0" w:afterAutospacing="0"/>
+        <w:ind w:left="0" w:right="0"/>
+        <w:jc w:val="left"/>
+        <w:rPr>
+          <w:rFonts w:hint="eastAsia"/>
+          <w:lang w:val="en-US" w:eastAsia="zh-CN"/>
+        </w:rPr>
+      </w:pPr>
+    </w:p>
+    <w:p>
+      <w:pPr>
+        <w:pStyle w:val="5"/>
+        <w:keepNext w:val="0"/>
+        <w:keepLines w:val="0"/>
+        <w:widowControl/>
+        <w:suppressLineNumbers w:val="0"/>
+        <w:spacing w:before="0" w:beforeAutospacing="0" w:after="0" w:afterAutospacing="0"/>
+        <w:ind w:left="0" w:right="0"/>
+        <w:jc w:val="left"/>
+        <w:rPr>
+          <w:rFonts w:hint="eastAsia"/>
+          <w:lang w:val="en-US" w:eastAsia="zh-CN"/>
+        </w:rPr>
+      </w:pPr>
+      <w:r>
+        <w:rPr>
+          <w:rFonts w:hint="default"/>
+          <w:lang w:val="en-US" w:eastAsia="zh-CN"/>
+        </w:rPr>
+        <w:t>I</w:t>
+      </w:r>
+      <w:r>
+        <w:rPr>
+          <w:rFonts w:hint="eastAsia"/>
+          <w:lang w:val="en-US" w:eastAsia="zh-CN"/>
+        </w:rPr>
+        <w:t>s she going to play basketball？（她准备去打篮球吗）</w:t>
+      </w:r>
+    </w:p>
+    <w:p>
+      <w:pPr>
+        <w:pStyle w:val="5"/>
+        <w:keepNext w:val="0"/>
+        <w:keepLines w:val="0"/>
+        <w:widowControl/>
+        <w:suppressLineNumbers w:val="0"/>
+        <w:spacing w:before="0" w:beforeAutospacing="0" w:after="0" w:afterAutospacing="0"/>
+        <w:ind w:left="0" w:right="0"/>
+        <w:jc w:val="left"/>
+        <w:rPr>
+          <w:rFonts w:hint="eastAsia"/>
+          <w:lang w:val="en-US" w:eastAsia="zh-CN"/>
+        </w:rPr>
+      </w:pPr>
+    </w:p>
+    <w:p>
+      <w:pPr>
+        <w:pStyle w:val="5"/>
+        <w:keepNext w:val="0"/>
+        <w:keepLines w:val="0"/>
+        <w:widowControl/>
+        <w:suppressLineNumbers w:val="0"/>
+        <w:spacing w:before="0" w:beforeAutospacing="0" w:after="0" w:afterAutospacing="0"/>
+        <w:ind w:left="0" w:right="0"/>
+        <w:jc w:val="left"/>
+        <w:rPr>
+          <w:rFonts w:hint="eastAsia"/>
+          <w:lang w:val="en-US" w:eastAsia="zh-CN"/>
+        </w:rPr>
+      </w:pPr>
+      <w:r>
+        <w:rPr>
+          <w:rFonts w:hint="default"/>
+          <w:lang w:val="en-US" w:eastAsia="zh-CN"/>
+        </w:rPr>
+        <w:t>C</w:t>
+      </w:r>
+      <w:r>
+        <w:rPr>
+          <w:rFonts w:hint="eastAsia"/>
+          <w:lang w:val="en-US" w:eastAsia="zh-CN"/>
+        </w:rPr>
+        <w:t>an you help me？（你能帮我吗？）</w:t>
+      </w:r>
+    </w:p>
+    <w:p>
+      <w:pPr>
+        <w:pStyle w:val="5"/>
+        <w:keepNext w:val="0"/>
+        <w:keepLines w:val="0"/>
+        <w:widowControl/>
+        <w:suppressLineNumbers w:val="0"/>
+        <w:spacing w:before="0" w:beforeAutospacing="0" w:after="0" w:afterAutospacing="0"/>
+        <w:ind w:left="0" w:right="0"/>
+        <w:jc w:val="left"/>
+        <w:rPr>
+          <w:rFonts w:hint="eastAsia"/>
+          <w:lang w:val="en-US" w:eastAsia="zh-CN"/>
+        </w:rPr>
+      </w:pPr>
+    </w:p>
+    <w:p>
+      <w:pPr>
+        <w:pStyle w:val="5"/>
+        <w:keepNext w:val="0"/>
+        <w:keepLines w:val="0"/>
+        <w:widowControl/>
+        <w:suppressLineNumbers w:val="0"/>
+        <w:spacing w:before="0" w:beforeAutospacing="0" w:after="0" w:afterAutospacing="0"/>
+        <w:ind w:left="0" w:right="0"/>
+        <w:jc w:val="left"/>
+        <w:rPr>
+          <w:rFonts w:hint="eastAsia"/>
+          <w:lang w:val="en-US" w:eastAsia="zh-CN"/>
+        </w:rPr>
+      </w:pPr>
+      <w:r>
+        <w:rPr>
+          <w:rFonts w:hint="default"/>
+          <w:lang w:val="en-US" w:eastAsia="zh-CN"/>
+        </w:rPr>
+        <w:t>D</w:t>
+      </w:r>
+      <w:r>
+        <w:rPr>
+          <w:rFonts w:hint="eastAsia"/>
+          <w:lang w:val="en-US" w:eastAsia="zh-CN"/>
+        </w:rPr>
+        <w:t>o you like whisky？（你喜欢威士忌吗？）</w:t>
+      </w:r>
+    </w:p>
+    <w:p>
+      <w:pPr>
+        <w:pStyle w:val="5"/>
+        <w:keepNext w:val="0"/>
+        <w:keepLines w:val="0"/>
+        <w:widowControl/>
+        <w:suppressLineNumbers w:val="0"/>
+        <w:spacing w:before="0" w:beforeAutospacing="0" w:after="0" w:afterAutospacing="0"/>
+        <w:ind w:left="0" w:right="0"/>
+        <w:jc w:val="left"/>
+        <w:rPr>
+          <w:rFonts w:hint="eastAsia"/>
+          <w:lang w:val="en-US" w:eastAsia="zh-CN"/>
+        </w:rPr>
+      </w:pPr>
+    </w:p>
+    <w:p>
+      <w:pPr>
+        <w:pStyle w:val="5"/>
+        <w:keepNext w:val="0"/>
+        <w:keepLines w:val="0"/>
+        <w:widowControl/>
+        <w:suppressLineNumbers w:val="0"/>
+        <w:spacing w:before="0" w:beforeAutospacing="0" w:after="0" w:afterAutospacing="0"/>
+        <w:ind w:left="0" w:right="0"/>
+        <w:jc w:val="left"/>
+        <w:rPr>
+          <w:rFonts w:hint="eastAsia"/>
+          <w:lang w:val="en-US" w:eastAsia="zh-CN"/>
+        </w:rPr>
+      </w:pPr>
+      <w:r>
+        <w:rPr>
+          <w:rFonts w:hint="default"/>
+          <w:lang w:val="en-US" w:eastAsia="zh-CN"/>
+        </w:rPr>
+        <w:t>A</w:t>
+      </w:r>
+      <w:r>
+        <w:rPr>
+          <w:rFonts w:hint="eastAsia"/>
+          <w:lang w:val="en-US" w:eastAsia="zh-CN"/>
+        </w:rPr>
+        <w:t xml:space="preserve"> pound of mince （一磅肉馅）</w:t>
+      </w:r>
+    </w:p>
+    <w:p>
+      <w:pPr>
+        <w:pStyle w:val="5"/>
+        <w:keepNext w:val="0"/>
+        <w:keepLines w:val="0"/>
+        <w:widowControl/>
+        <w:suppressLineNumbers w:val="0"/>
+        <w:spacing w:before="0" w:beforeAutospacing="0" w:after="0" w:afterAutospacing="0"/>
+        <w:ind w:left="0" w:right="0"/>
+        <w:jc w:val="left"/>
+        <w:rPr>
+          <w:rFonts w:hint="eastAsia"/>
+          <w:lang w:val="en-US" w:eastAsia="zh-CN"/>
+        </w:rPr>
+      </w:pPr>
+    </w:p>
+    <w:p>
+      <w:pPr>
+        <w:pStyle w:val="5"/>
+        <w:keepNext w:val="0"/>
+        <w:keepLines w:val="0"/>
+        <w:widowControl/>
+        <w:suppressLineNumbers w:val="0"/>
+        <w:spacing w:before="0" w:beforeAutospacing="0" w:after="0" w:afterAutospacing="0"/>
+        <w:ind w:left="0" w:right="0"/>
+        <w:jc w:val="left"/>
+        <w:rPr>
+          <w:rFonts w:hint="eastAsia"/>
+          <w:lang w:val="en-US" w:eastAsia="zh-CN"/>
+        </w:rPr>
+      </w:pPr>
+      <w:r>
+        <w:rPr>
+          <w:rFonts w:hint="default"/>
+          <w:lang w:val="en-US" w:eastAsia="zh-CN"/>
+        </w:rPr>
+        <w:t>I</w:t>
+      </w:r>
+      <w:r>
+        <w:rPr>
+          <w:rFonts w:hint="eastAsia"/>
+          <w:lang w:val="en-US" w:eastAsia="zh-CN"/>
+        </w:rPr>
+        <w:t xml:space="preserve"> don</w:t>
+      </w:r>
+      <w:r>
+        <w:rPr>
+          <w:rFonts w:hint="default"/>
+          <w:lang w:val="en-US" w:eastAsia="zh-CN"/>
+        </w:rPr>
+        <w:t>’</w:t>
+      </w:r>
+      <w:r>
+        <w:rPr>
+          <w:rFonts w:hint="eastAsia"/>
+          <w:lang w:val="en-US" w:eastAsia="zh-CN"/>
+        </w:rPr>
+        <w:t>t like steak either（我也不喜欢牛排，表示否定用either）</w:t>
+      </w:r>
+    </w:p>
+    <w:p>
+      <w:pPr>
+        <w:pStyle w:val="5"/>
+        <w:keepNext w:val="0"/>
+        <w:keepLines w:val="0"/>
+        <w:widowControl/>
+        <w:suppressLineNumbers w:val="0"/>
+        <w:spacing w:before="0" w:beforeAutospacing="0" w:after="0" w:afterAutospacing="0"/>
+        <w:ind w:left="0" w:right="0"/>
+        <w:jc w:val="left"/>
+        <w:rPr>
+          <w:rFonts w:hint="eastAsia"/>
+          <w:lang w:val="en-US" w:eastAsia="zh-CN"/>
+        </w:rPr>
+      </w:pPr>
+    </w:p>
+    <w:p>
+      <w:pPr>
+        <w:pStyle w:val="5"/>
+        <w:keepNext w:val="0"/>
+        <w:keepLines w:val="0"/>
+        <w:widowControl/>
+        <w:suppressLineNumbers w:val="0"/>
+        <w:spacing w:before="0" w:beforeAutospacing="0" w:after="0" w:afterAutospacing="0"/>
+        <w:ind w:left="0" w:right="0"/>
+        <w:jc w:val="left"/>
+        <w:rPr>
+          <w:rFonts w:hint="eastAsia"/>
+          <w:lang w:val="en-US" w:eastAsia="zh-CN"/>
+        </w:rPr>
+      </w:pPr>
+      <w:r>
+        <w:rPr>
+          <w:rFonts w:hint="default"/>
+          <w:lang w:val="en-US" w:eastAsia="zh-CN"/>
+        </w:rPr>
+        <w:t>D</w:t>
+      </w:r>
+      <w:r>
+        <w:rPr>
+          <w:rFonts w:hint="eastAsia"/>
+          <w:lang w:val="en-US" w:eastAsia="zh-CN"/>
+        </w:rPr>
+        <w:t>oes she like tomatoes？（她喜欢西红柿吗）</w:t>
+      </w:r>
+    </w:p>
+    <w:p>
+      <w:pPr>
+        <w:pStyle w:val="5"/>
+        <w:keepNext w:val="0"/>
+        <w:keepLines w:val="0"/>
+        <w:widowControl/>
+        <w:suppressLineNumbers w:val="0"/>
+        <w:spacing w:before="0" w:beforeAutospacing="0" w:after="0" w:afterAutospacing="0"/>
+        <w:ind w:left="0" w:right="0"/>
+        <w:jc w:val="left"/>
+        <w:rPr>
+          <w:rFonts w:hint="eastAsia"/>
+          <w:lang w:val="en-US" w:eastAsia="zh-CN"/>
+        </w:rPr>
+      </w:pPr>
+    </w:p>
+    <w:p>
+      <w:pPr>
+        <w:pStyle w:val="5"/>
+        <w:keepNext w:val="0"/>
+        <w:keepLines w:val="0"/>
+        <w:widowControl/>
+        <w:suppressLineNumbers w:val="0"/>
+        <w:spacing w:before="0" w:beforeAutospacing="0" w:after="0" w:afterAutospacing="0"/>
+        <w:ind w:left="0" w:right="0"/>
+        <w:jc w:val="left"/>
+        <w:rPr>
+          <w:rFonts w:hint="eastAsia"/>
+          <w:lang w:val="en-US" w:eastAsia="zh-CN"/>
+        </w:rPr>
+      </w:pPr>
+      <w:r>
+        <w:rPr>
+          <w:rFonts w:hint="default"/>
+          <w:lang w:val="en-US" w:eastAsia="zh-CN"/>
+        </w:rPr>
+        <w:t>A</w:t>
+      </w:r>
+      <w:r>
+        <w:rPr>
+          <w:rFonts w:hint="eastAsia"/>
+          <w:lang w:val="en-US" w:eastAsia="zh-CN"/>
+        </w:rPr>
+        <w:t>iwen likes peaches（艾文喜欢桃子，三单like加s）</w:t>
+      </w:r>
+    </w:p>
+    <w:p>
+      <w:pPr>
+        <w:pStyle w:val="5"/>
+        <w:keepNext w:val="0"/>
+        <w:keepLines w:val="0"/>
+        <w:widowControl/>
+        <w:suppressLineNumbers w:val="0"/>
+        <w:spacing w:before="0" w:beforeAutospacing="0" w:after="0" w:afterAutospacing="0"/>
+        <w:ind w:left="0" w:right="0"/>
+        <w:jc w:val="left"/>
+        <w:rPr>
+          <w:rFonts w:hint="eastAsia"/>
+          <w:lang w:val="en-US" w:eastAsia="zh-CN"/>
+        </w:rPr>
+      </w:pPr>
+    </w:p>
+    <w:p>
+      <w:pPr>
+        <w:pStyle w:val="5"/>
+        <w:keepNext w:val="0"/>
+        <w:keepLines w:val="0"/>
+        <w:widowControl/>
+        <w:suppressLineNumbers w:val="0"/>
+        <w:spacing w:before="0" w:beforeAutospacing="0" w:after="0" w:afterAutospacing="0"/>
+        <w:ind w:left="0" w:right="0"/>
+        <w:jc w:val="left"/>
+        <w:rPr>
+          <w:rFonts w:hint="eastAsia"/>
+          <w:lang w:val="en-US" w:eastAsia="zh-CN"/>
+        </w:rPr>
+      </w:pPr>
+      <w:r>
+        <w:rPr>
+          <w:rFonts w:hint="default"/>
+          <w:lang w:val="en-US" w:eastAsia="zh-CN"/>
+        </w:rPr>
+        <w:t>Ple</w:t>
+      </w:r>
+      <w:r>
+        <w:rPr>
+          <w:rFonts w:hint="eastAsia"/>
+          <w:lang w:val="en-US" w:eastAsia="zh-CN"/>
+        </w:rPr>
+        <w:t>asant climate（宜人的气候）</w:t>
+      </w:r>
+    </w:p>
+    <w:p>
+      <w:pPr>
+        <w:pStyle w:val="5"/>
+        <w:keepNext w:val="0"/>
+        <w:keepLines w:val="0"/>
+        <w:widowControl/>
+        <w:suppressLineNumbers w:val="0"/>
+        <w:spacing w:before="0" w:beforeAutospacing="0" w:after="0" w:afterAutospacing="0"/>
+        <w:ind w:left="0" w:right="0"/>
+        <w:jc w:val="left"/>
+        <w:rPr>
+          <w:rFonts w:hint="eastAsia"/>
+          <w:lang w:val="en-US" w:eastAsia="zh-CN"/>
+        </w:rPr>
+      </w:pPr>
+    </w:p>
+    <w:p>
+      <w:pPr>
+        <w:pStyle w:val="5"/>
+        <w:keepNext w:val="0"/>
+        <w:keepLines w:val="0"/>
+        <w:widowControl/>
+        <w:suppressLineNumbers w:val="0"/>
+        <w:spacing w:before="0" w:beforeAutospacing="0" w:after="0" w:afterAutospacing="0"/>
+        <w:ind w:left="0" w:right="0"/>
+        <w:jc w:val="left"/>
+        <w:rPr>
+          <w:rFonts w:hint="eastAsia"/>
+          <w:lang w:val="en-US" w:eastAsia="zh-CN"/>
+        </w:rPr>
+      </w:pPr>
+      <w:r>
+        <w:rPr>
+          <w:rFonts w:hint="default"/>
+          <w:lang w:val="en-US" w:eastAsia="zh-CN"/>
+        </w:rPr>
+        <w:t>T</w:t>
+      </w:r>
+      <w:r>
+        <w:rPr>
+          <w:rFonts w:hint="eastAsia"/>
+          <w:lang w:val="en-US" w:eastAsia="zh-CN"/>
+        </w:rPr>
+        <w:t>heir father takes them to school every day（他们的附近每天送他们去上学，</w:t>
+      </w:r>
+      <w:r>
+        <w:rPr>
+          <w:rFonts w:hint="default"/>
+          <w:lang w:val="en-US" w:eastAsia="zh-CN"/>
+        </w:rPr>
+        <w:t>T</w:t>
+      </w:r>
+      <w:r>
+        <w:rPr>
+          <w:rFonts w:hint="eastAsia"/>
+          <w:lang w:val="en-US" w:eastAsia="zh-CN"/>
+        </w:rPr>
+        <w:t>heir father属于三单，take需要加s）</w:t>
+      </w:r>
+    </w:p>
+    <w:p>
+      <w:pPr>
+        <w:pStyle w:val="5"/>
+        <w:keepNext w:val="0"/>
+        <w:keepLines w:val="0"/>
+        <w:widowControl/>
+        <w:suppressLineNumbers w:val="0"/>
+        <w:spacing w:before="0" w:beforeAutospacing="0" w:after="0" w:afterAutospacing="0"/>
+        <w:ind w:left="0" w:right="0"/>
+        <w:jc w:val="left"/>
+        <w:rPr>
+          <w:rFonts w:hint="eastAsia"/>
+          <w:lang w:val="en-US" w:eastAsia="zh-CN"/>
+        </w:rPr>
+      </w:pPr>
+    </w:p>
+    <w:p>
+      <w:pPr>
+        <w:pStyle w:val="5"/>
+        <w:keepNext w:val="0"/>
+        <w:keepLines w:val="0"/>
+        <w:widowControl/>
+        <w:suppressLineNumbers w:val="0"/>
+        <w:spacing w:before="0" w:beforeAutospacing="0" w:after="0" w:afterAutospacing="0"/>
+        <w:ind w:left="0" w:right="0"/>
+        <w:jc w:val="left"/>
+        <w:rPr>
+          <w:rFonts w:hint="eastAsia"/>
+          <w:lang w:val="en-US" w:eastAsia="zh-CN"/>
+        </w:rPr>
+      </w:pPr>
+      <w:r>
+        <w:rPr>
+          <w:rFonts w:hint="default"/>
+          <w:lang w:val="en-US" w:eastAsia="zh-CN"/>
+        </w:rPr>
+        <w:t>W</w:t>
+      </w:r>
+      <w:r>
+        <w:rPr>
+          <w:rFonts w:hint="eastAsia"/>
+          <w:lang w:val="en-US" w:eastAsia="zh-CN"/>
+        </w:rPr>
+        <w:t>hat does she usually do on weekend？（她经常在周末干嘛）</w:t>
+      </w:r>
+    </w:p>
+    <w:p>
+      <w:pPr>
+        <w:pStyle w:val="5"/>
+        <w:keepNext w:val="0"/>
+        <w:keepLines w:val="0"/>
+        <w:widowControl/>
+        <w:suppressLineNumbers w:val="0"/>
+        <w:spacing w:before="0" w:beforeAutospacing="0" w:after="0" w:afterAutospacing="0"/>
+        <w:ind w:left="0" w:right="0"/>
+        <w:jc w:val="left"/>
+        <w:rPr>
+          <w:rFonts w:hint="eastAsia"/>
+          <w:lang w:val="en-US" w:eastAsia="zh-CN"/>
+        </w:rPr>
+      </w:pPr>
+    </w:p>
+    <w:p>
+      <w:pPr>
+        <w:pStyle w:val="5"/>
+        <w:keepNext w:val="0"/>
+        <w:keepLines w:val="0"/>
+        <w:widowControl/>
+        <w:suppressLineNumbers w:val="0"/>
+        <w:spacing w:before="0" w:beforeAutospacing="0" w:after="0" w:afterAutospacing="0"/>
+        <w:ind w:left="0" w:right="0"/>
+        <w:jc w:val="left"/>
+        <w:rPr>
+          <w:rFonts w:hint="eastAsia"/>
+          <w:lang w:val="en-US" w:eastAsia="zh-CN"/>
+        </w:rPr>
+      </w:pPr>
+      <w:r>
+        <w:rPr>
+          <w:rFonts w:hint="default"/>
+          <w:lang w:val="en-US" w:eastAsia="zh-CN"/>
+        </w:rPr>
+        <w:t>W</w:t>
+      </w:r>
+      <w:r>
+        <w:rPr>
+          <w:rFonts w:hint="eastAsia"/>
+          <w:lang w:val="en-US" w:eastAsia="zh-CN"/>
+        </w:rPr>
+        <w:t>hat do they usally do？（他们经常干嘛）</w:t>
+      </w:r>
+    </w:p>
+    <w:p>
+      <w:pPr>
+        <w:pStyle w:val="5"/>
+        <w:keepNext w:val="0"/>
+        <w:keepLines w:val="0"/>
+        <w:widowControl/>
+        <w:suppressLineNumbers w:val="0"/>
+        <w:spacing w:before="0" w:beforeAutospacing="0" w:after="0" w:afterAutospacing="0"/>
+        <w:ind w:left="0" w:right="0"/>
+        <w:jc w:val="left"/>
+        <w:rPr>
+          <w:rFonts w:hint="eastAsia"/>
+          <w:lang w:val="en-US" w:eastAsia="zh-CN"/>
+        </w:rPr>
+      </w:pPr>
+    </w:p>
+    <w:p>
+      <w:pPr>
+        <w:pStyle w:val="5"/>
+        <w:keepNext w:val="0"/>
+        <w:keepLines w:val="0"/>
+        <w:widowControl/>
+        <w:suppressLineNumbers w:val="0"/>
+        <w:spacing w:before="0" w:beforeAutospacing="0" w:after="0" w:afterAutospacing="0"/>
+        <w:ind w:left="0" w:right="0"/>
+        <w:jc w:val="left"/>
+        <w:rPr>
+          <w:rFonts w:hint="eastAsia"/>
+          <w:lang w:val="en-US" w:eastAsia="zh-CN"/>
+        </w:rPr>
+      </w:pPr>
+      <w:r>
+        <w:rPr>
+          <w:rFonts w:hint="default"/>
+          <w:lang w:val="en-US" w:eastAsia="zh-CN"/>
+        </w:rPr>
+        <w:t>H</w:t>
+      </w:r>
+      <w:r>
+        <w:rPr>
+          <w:rFonts w:hint="eastAsia"/>
+          <w:lang w:val="en-US" w:eastAsia="zh-CN"/>
+        </w:rPr>
+        <w:t>e always shaves in the morning（他经常在早上刮脸）</w:t>
+      </w:r>
+    </w:p>
+    <w:p>
+      <w:pPr>
+        <w:pStyle w:val="5"/>
+        <w:keepNext w:val="0"/>
+        <w:keepLines w:val="0"/>
+        <w:widowControl/>
+        <w:suppressLineNumbers w:val="0"/>
+        <w:spacing w:before="0" w:beforeAutospacing="0" w:after="0" w:afterAutospacing="0"/>
+        <w:ind w:left="0" w:right="0"/>
+        <w:jc w:val="left"/>
+        <w:rPr>
+          <w:rFonts w:hint="eastAsia"/>
+          <w:lang w:val="en-US" w:eastAsia="zh-CN"/>
+        </w:rPr>
+      </w:pPr>
+    </w:p>
+    <w:p>
+      <w:pPr>
+        <w:pStyle w:val="5"/>
+        <w:keepNext w:val="0"/>
+        <w:keepLines w:val="0"/>
+        <w:widowControl/>
+        <w:suppressLineNumbers w:val="0"/>
+        <w:spacing w:before="0" w:beforeAutospacing="0" w:after="0" w:afterAutospacing="0"/>
+        <w:ind w:left="0" w:right="0"/>
+        <w:jc w:val="left"/>
+        <w:rPr>
+          <w:rFonts w:hint="eastAsia"/>
+          <w:lang w:val="en-US" w:eastAsia="zh-CN"/>
+        </w:rPr>
+      </w:pPr>
+      <w:r>
+        <w:rPr>
+          <w:rFonts w:hint="default"/>
+          <w:lang w:val="en-US" w:eastAsia="zh-CN"/>
+        </w:rPr>
+        <w:t>I</w:t>
+      </w:r>
+      <w:r>
+        <w:rPr>
+          <w:rFonts w:hint="eastAsia"/>
+          <w:lang w:val="en-US" w:eastAsia="zh-CN"/>
+        </w:rPr>
+        <w:t>s that all？（就这些吗）</w:t>
+      </w:r>
+    </w:p>
+    <w:p>
+      <w:pPr>
+        <w:pStyle w:val="5"/>
+        <w:keepNext w:val="0"/>
+        <w:keepLines w:val="0"/>
+        <w:widowControl/>
+        <w:suppressLineNumbers w:val="0"/>
+        <w:spacing w:before="0" w:beforeAutospacing="0" w:after="0" w:afterAutospacing="0"/>
+        <w:ind w:left="0" w:right="0"/>
+        <w:jc w:val="left"/>
+        <w:rPr>
+          <w:rFonts w:hint="eastAsia"/>
+          <w:lang w:val="en-US" w:eastAsia="zh-CN"/>
+        </w:rPr>
+      </w:pPr>
+    </w:p>
+    <w:p>
+      <w:pPr>
+        <w:pStyle w:val="5"/>
+        <w:keepNext w:val="0"/>
+        <w:keepLines w:val="0"/>
+        <w:widowControl/>
+        <w:suppressLineNumbers w:val="0"/>
+        <w:spacing w:before="0" w:beforeAutospacing="0" w:after="0" w:afterAutospacing="0"/>
+        <w:ind w:left="0" w:right="0"/>
+        <w:jc w:val="left"/>
+        <w:rPr>
+          <w:rFonts w:hint="eastAsia"/>
+          <w:lang w:val="en-US" w:eastAsia="zh-CN"/>
+        </w:rPr>
+      </w:pPr>
+      <w:r>
+        <w:rPr>
+          <w:rFonts w:hint="default"/>
+          <w:lang w:val="en-US" w:eastAsia="zh-CN"/>
+        </w:rPr>
+        <w:t>A</w:t>
+      </w:r>
+      <w:r>
+        <w:rPr>
+          <w:rFonts w:hint="eastAsia"/>
+          <w:lang w:val="en-US" w:eastAsia="zh-CN"/>
+        </w:rPr>
+        <w:t xml:space="preserve"> bottle of gule（一瓶胶水）</w:t>
+      </w:r>
+    </w:p>
+    <w:p>
+      <w:pPr>
+        <w:pStyle w:val="5"/>
+        <w:keepNext w:val="0"/>
+        <w:keepLines w:val="0"/>
+        <w:widowControl/>
+        <w:suppressLineNumbers w:val="0"/>
+        <w:spacing w:before="0" w:beforeAutospacing="0" w:after="0" w:afterAutospacing="0"/>
+        <w:ind w:left="0" w:right="0"/>
+        <w:jc w:val="left"/>
+        <w:rPr>
+          <w:rFonts w:hint="eastAsia"/>
+          <w:lang w:val="en-US" w:eastAsia="zh-CN"/>
+        </w:rPr>
+      </w:pPr>
+    </w:p>
+    <w:p>
+      <w:pPr>
+        <w:pStyle w:val="5"/>
+        <w:keepNext w:val="0"/>
+        <w:keepLines w:val="0"/>
+        <w:widowControl/>
+        <w:suppressLineNumbers w:val="0"/>
+        <w:spacing w:before="0" w:beforeAutospacing="0" w:after="0" w:afterAutospacing="0"/>
+        <w:ind w:left="0" w:right="0"/>
+        <w:jc w:val="left"/>
+        <w:rPr>
+          <w:rFonts w:hint="eastAsia"/>
+          <w:lang w:val="en-US" w:eastAsia="zh-CN"/>
+        </w:rPr>
+      </w:pPr>
+      <w:r>
+        <w:rPr>
+          <w:rFonts w:hint="default"/>
+          <w:lang w:val="en-US" w:eastAsia="zh-CN"/>
+        </w:rPr>
+        <w:t>D</w:t>
+      </w:r>
+      <w:r>
+        <w:rPr>
+          <w:rFonts w:hint="eastAsia"/>
+          <w:lang w:val="en-US" w:eastAsia="zh-CN"/>
+        </w:rPr>
+        <w:t>o you have any butter and jam？（你有一些黄油和果酱吗？）</w:t>
+      </w:r>
+    </w:p>
+    <w:p>
+      <w:pPr>
+        <w:pStyle w:val="5"/>
+        <w:keepNext w:val="0"/>
+        <w:keepLines w:val="0"/>
+        <w:widowControl/>
+        <w:suppressLineNumbers w:val="0"/>
+        <w:spacing w:before="0" w:beforeAutospacing="0" w:after="0" w:afterAutospacing="0"/>
+        <w:ind w:left="0" w:right="0"/>
+        <w:jc w:val="left"/>
+        <w:rPr>
+          <w:rFonts w:hint="eastAsia"/>
+          <w:lang w:val="en-US" w:eastAsia="zh-CN"/>
+        </w:rPr>
+      </w:pPr>
+    </w:p>
+    <w:p>
+      <w:pPr>
+        <w:pStyle w:val="5"/>
+        <w:keepNext w:val="0"/>
+        <w:keepLines w:val="0"/>
+        <w:widowControl/>
+        <w:suppressLineNumbers w:val="0"/>
+        <w:spacing w:before="0" w:beforeAutospacing="0" w:after="0" w:afterAutospacing="0"/>
+        <w:ind w:left="0" w:right="0"/>
+        <w:jc w:val="left"/>
+        <w:rPr>
+          <w:rFonts w:hint="eastAsia"/>
+          <w:lang w:val="en-US" w:eastAsia="zh-CN"/>
+        </w:rPr>
+      </w:pPr>
+      <w:r>
+        <w:rPr>
+          <w:rFonts w:hint="default"/>
+          <w:lang w:val="en-US" w:eastAsia="zh-CN"/>
+        </w:rPr>
+        <w:t>W</w:t>
+      </w:r>
+      <w:r>
+        <w:rPr>
+          <w:rFonts w:hint="eastAsia"/>
+          <w:lang w:val="en-US" w:eastAsia="zh-CN"/>
+        </w:rPr>
+        <w:t>hat</w:t>
+      </w:r>
+      <w:r>
+        <w:rPr>
+          <w:rFonts w:hint="default"/>
+          <w:lang w:val="en-US" w:eastAsia="zh-CN"/>
+        </w:rPr>
+        <w:t>’</w:t>
+      </w:r>
+      <w:r>
+        <w:rPr>
+          <w:rFonts w:hint="eastAsia"/>
+          <w:lang w:val="en-US" w:eastAsia="zh-CN"/>
+        </w:rPr>
+        <w:t>s the matter with you？（你不舒服吗？语气不好时表示你是不是有病）</w:t>
+      </w:r>
+    </w:p>
+    <w:p>
+      <w:pPr>
+        <w:pStyle w:val="5"/>
+        <w:keepNext w:val="0"/>
+        <w:keepLines w:val="0"/>
+        <w:widowControl/>
+        <w:suppressLineNumbers w:val="0"/>
+        <w:spacing w:before="0" w:beforeAutospacing="0" w:after="0" w:afterAutospacing="0"/>
+        <w:ind w:left="0" w:right="0"/>
+        <w:jc w:val="left"/>
+        <w:rPr>
+          <w:rFonts w:hint="eastAsia"/>
+          <w:lang w:val="en-US" w:eastAsia="zh-CN"/>
+        </w:rPr>
+      </w:pPr>
+      <w:r>
+        <w:rPr>
+          <w:rFonts w:hint="default"/>
+          <w:lang w:val="en-US" w:eastAsia="zh-CN"/>
+        </w:rPr>
+        <w:t>S</w:t>
+      </w:r>
+      <w:r>
+        <w:rPr>
+          <w:rFonts w:hint="eastAsia"/>
+          <w:lang w:val="en-US" w:eastAsia="zh-CN"/>
+        </w:rPr>
+        <w:t>he dosen</w:t>
+      </w:r>
+      <w:r>
+        <w:rPr>
+          <w:rFonts w:hint="default"/>
+          <w:lang w:val="en-US" w:eastAsia="zh-CN"/>
+        </w:rPr>
+        <w:t>’</w:t>
+      </w:r>
+      <w:r>
+        <w:rPr>
+          <w:rFonts w:hint="eastAsia"/>
+          <w:lang w:val="en-US" w:eastAsia="zh-CN"/>
+        </w:rPr>
+        <w:t>t have an earache</w:t>
+      </w:r>
+      <w:r>
+        <w:rPr>
+          <w:rFonts w:hint="default"/>
+          <w:lang w:val="en-US" w:eastAsia="zh-CN"/>
+        </w:rPr>
+        <w:t>,S</w:t>
+      </w:r>
+      <w:r>
+        <w:rPr>
+          <w:rFonts w:hint="eastAsia"/>
+          <w:lang w:val="en-US" w:eastAsia="zh-CN"/>
+        </w:rPr>
+        <w:t>he has mumps</w:t>
+      </w:r>
+      <w:r>
+        <w:rPr>
+          <w:rFonts w:hint="default"/>
+          <w:lang w:val="en-US" w:eastAsia="zh-CN"/>
+        </w:rPr>
+        <w:t>.</w:t>
+      </w:r>
+      <w:r>
+        <w:rPr>
+          <w:rFonts w:hint="eastAsia"/>
+          <w:lang w:val="en-US" w:eastAsia="zh-CN"/>
+        </w:rPr>
+        <w:t>（她不是耳痛，她得了胰腺炎）</w:t>
+      </w:r>
+    </w:p>
+    <w:p>
+      <w:pPr>
+        <w:pStyle w:val="5"/>
+        <w:keepNext w:val="0"/>
+        <w:keepLines w:val="0"/>
+        <w:widowControl/>
+        <w:suppressLineNumbers w:val="0"/>
+        <w:spacing w:before="0" w:beforeAutospacing="0" w:after="0" w:afterAutospacing="0"/>
+        <w:ind w:left="0" w:right="0"/>
+        <w:jc w:val="left"/>
+        <w:rPr>
+          <w:rFonts w:hint="eastAsia"/>
+          <w:lang w:val="en-US" w:eastAsia="zh-CN"/>
+        </w:rPr>
+      </w:pPr>
+    </w:p>
+    <w:p>
+      <w:pPr>
+        <w:pStyle w:val="5"/>
+        <w:keepNext w:val="0"/>
+        <w:keepLines w:val="0"/>
+        <w:widowControl/>
+        <w:suppressLineNumbers w:val="0"/>
+        <w:spacing w:before="0" w:beforeAutospacing="0" w:after="0" w:afterAutospacing="0"/>
+        <w:ind w:left="0" w:right="0"/>
+        <w:jc w:val="left"/>
+        <w:rPr>
+          <w:rFonts w:hint="default"/>
+          <w:lang w:val="en-US" w:eastAsia="zh-CN"/>
+        </w:rPr>
+      </w:pPr>
+      <w:r>
+        <w:rPr>
+          <w:rFonts w:hint="default"/>
+          <w:lang w:val="en-US" w:eastAsia="zh-CN"/>
+        </w:rPr>
+        <w:t>Anything else</w:t>
+      </w:r>
+      <w:r>
+        <w:rPr>
+          <w:rFonts w:hint="eastAsia"/>
+          <w:lang w:val="en-US" w:eastAsia="zh-CN"/>
+        </w:rPr>
+        <w:t>（还要别的东西吗？）</w:t>
+      </w:r>
+    </w:p>
+    <w:p>
+      <w:pPr>
+        <w:pStyle w:val="5"/>
+        <w:keepNext w:val="0"/>
+        <w:keepLines w:val="0"/>
+        <w:widowControl/>
+        <w:suppressLineNumbers w:val="0"/>
+        <w:spacing w:before="0" w:beforeAutospacing="0" w:after="0" w:afterAutospacing="0"/>
+        <w:ind w:left="0" w:right="0"/>
+        <w:jc w:val="left"/>
+        <w:rPr>
+          <w:rFonts w:hint="eastAsia"/>
+          <w:lang w:val="en-US" w:eastAsia="zh-CN"/>
+        </w:rPr>
+      </w:pPr>
+    </w:p>
+    <w:p>
+      <w:pPr>
+        <w:pStyle w:val="5"/>
+        <w:keepNext w:val="0"/>
+        <w:keepLines w:val="0"/>
+        <w:widowControl/>
+        <w:suppressLineNumbers w:val="0"/>
+        <w:spacing w:before="0" w:beforeAutospacing="0" w:after="0" w:afterAutospacing="0"/>
+        <w:ind w:left="0" w:right="0"/>
+        <w:jc w:val="left"/>
+        <w:rPr>
+          <w:rFonts w:hint="eastAsia"/>
+          <w:lang w:val="en-US" w:eastAsia="zh-CN"/>
+        </w:rPr>
+      </w:pPr>
+      <w:r>
+        <w:rPr>
+          <w:rFonts w:hint="default"/>
+          <w:lang w:val="en-US" w:eastAsia="zh-CN"/>
+        </w:rPr>
+        <w:t>Y</w:t>
+      </w:r>
+      <w:r>
+        <w:rPr>
+          <w:rFonts w:hint="eastAsia"/>
+          <w:lang w:val="en-US" w:eastAsia="zh-CN"/>
+        </w:rPr>
+        <w:t>ou must keep the room warm and remain in bed for another two days（你必须保持房间温暖并躺在床上2天）</w:t>
+      </w:r>
+    </w:p>
+    <w:p>
+      <w:pPr>
+        <w:pStyle w:val="5"/>
+        <w:keepNext w:val="0"/>
+        <w:keepLines w:val="0"/>
+        <w:widowControl/>
+        <w:suppressLineNumbers w:val="0"/>
+        <w:spacing w:before="0" w:beforeAutospacing="0" w:after="0" w:afterAutospacing="0"/>
+        <w:ind w:left="0" w:right="0"/>
+        <w:jc w:val="left"/>
+        <w:rPr>
+          <w:rFonts w:hint="eastAsia"/>
+          <w:lang w:val="en-US" w:eastAsia="zh-CN"/>
+        </w:rPr>
+      </w:pPr>
+    </w:p>
+    <w:p>
+      <w:pPr>
+        <w:pStyle w:val="5"/>
+        <w:keepNext w:val="0"/>
+        <w:keepLines w:val="0"/>
+        <w:widowControl/>
+        <w:suppressLineNumbers w:val="0"/>
+        <w:spacing w:before="0" w:beforeAutospacing="0" w:after="0" w:afterAutospacing="0"/>
+        <w:ind w:left="0" w:right="0"/>
+        <w:jc w:val="left"/>
+        <w:rPr>
+          <w:rFonts w:hint="default"/>
+          <w:lang w:val="en-US" w:eastAsia="zh-CN"/>
+        </w:rPr>
+      </w:pPr>
+      <w:r>
+        <w:rPr>
+          <w:rFonts w:hint="default"/>
+          <w:lang w:val="en-US" w:eastAsia="zh-CN"/>
+        </w:rPr>
+        <w:t>You mustn’t take any aspirins.(</w:t>
+      </w:r>
+      <w:r>
+        <w:rPr>
+          <w:rFonts w:hint="eastAsia"/>
+          <w:lang w:val="en-US" w:eastAsia="zh-CN"/>
+        </w:rPr>
+        <w:t>你不要吃阿司匹林</w:t>
+      </w:r>
+      <w:r>
+        <w:rPr>
+          <w:rFonts w:hint="default"/>
+          <w:lang w:val="en-US" w:eastAsia="zh-CN"/>
+        </w:rPr>
+        <w:t>)</w:t>
+      </w:r>
+    </w:p>
+    <w:p>
+      <w:pPr>
+        <w:pStyle w:val="5"/>
+        <w:keepNext w:val="0"/>
+        <w:keepLines w:val="0"/>
+        <w:widowControl/>
+        <w:suppressLineNumbers w:val="0"/>
+        <w:spacing w:before="0" w:beforeAutospacing="0" w:after="0" w:afterAutospacing="0"/>
+        <w:ind w:left="0" w:right="0"/>
+        <w:jc w:val="left"/>
+        <w:rPr>
+          <w:rFonts w:hint="default"/>
+          <w:lang w:val="en-US" w:eastAsia="zh-CN"/>
+        </w:rPr>
+      </w:pPr>
+    </w:p>
+    <w:p>
+      <w:pPr>
+        <w:pStyle w:val="5"/>
         <w:keepNext w:val="0"/>
         <w:keepLines w:val="0"/>
         <w:widowControl/>
@@ -2828,23 +2900,23 @@
     </w:p>
     <w:p>
       <w:pPr>
-        <w:pStyle w:val="4"/>
-        <w:keepNext w:val="0"/>
-        <w:keepLines w:val="0"/>
-        <w:widowControl/>
-        <w:suppressLineNumbers w:val="0"/>
-        <w:spacing w:before="0" w:beforeAutospacing="0" w:after="0" w:afterAutospacing="0"/>
-        <w:ind w:left="0" w:right="0"/>
-        <w:jc w:val="left"/>
-        <w:rPr>
-          <w:rFonts w:hint="eastAsia"/>
-          <w:lang w:val="en-US" w:eastAsia="zh-CN"/>
-        </w:rPr>
-      </w:pPr>
-    </w:p>
-    <w:p>
-      <w:pPr>
-        <w:pStyle w:val="4"/>
+        <w:pStyle w:val="5"/>
+        <w:keepNext w:val="0"/>
+        <w:keepLines w:val="0"/>
+        <w:widowControl/>
+        <w:suppressLineNumbers w:val="0"/>
+        <w:spacing w:before="0" w:beforeAutospacing="0" w:after="0" w:afterAutospacing="0"/>
+        <w:ind w:left="0" w:right="0"/>
+        <w:jc w:val="left"/>
+        <w:rPr>
+          <w:rFonts w:hint="eastAsia"/>
+          <w:lang w:val="en-US" w:eastAsia="zh-CN"/>
+        </w:rPr>
+      </w:pPr>
+    </w:p>
+    <w:p>
+      <w:pPr>
+        <w:pStyle w:val="5"/>
         <w:keepNext w:val="0"/>
         <w:keepLines w:val="0"/>
         <w:widowControl/>
@@ -2874,23 +2946,23 @@
     </w:p>
     <w:p>
       <w:pPr>
-        <w:pStyle w:val="4"/>
-        <w:keepNext w:val="0"/>
-        <w:keepLines w:val="0"/>
-        <w:widowControl/>
-        <w:suppressLineNumbers w:val="0"/>
-        <w:spacing w:before="0" w:beforeAutospacing="0" w:after="0" w:afterAutospacing="0"/>
-        <w:ind w:left="0" w:right="0"/>
-        <w:jc w:val="left"/>
-        <w:rPr>
-          <w:rFonts w:hint="eastAsia"/>
-          <w:lang w:val="en-US" w:eastAsia="zh-CN"/>
-        </w:rPr>
-      </w:pPr>
-    </w:p>
-    <w:p>
-      <w:pPr>
-        <w:pStyle w:val="4"/>
+        <w:pStyle w:val="5"/>
+        <w:keepNext w:val="0"/>
+        <w:keepLines w:val="0"/>
+        <w:widowControl/>
+        <w:suppressLineNumbers w:val="0"/>
+        <w:spacing w:before="0" w:beforeAutospacing="0" w:after="0" w:afterAutospacing="0"/>
+        <w:ind w:left="0" w:right="0"/>
+        <w:jc w:val="left"/>
+        <w:rPr>
+          <w:rFonts w:hint="eastAsia"/>
+          <w:lang w:val="en-US" w:eastAsia="zh-CN"/>
+        </w:rPr>
+      </w:pPr>
+    </w:p>
+    <w:p>
+      <w:pPr>
+        <w:pStyle w:val="5"/>
         <w:keepNext w:val="0"/>
         <w:keepLines w:val="0"/>
         <w:widowControl/>
@@ -2920,23 +2992,23 @@
     </w:p>
     <w:p>
       <w:pPr>
-        <w:pStyle w:val="4"/>
-        <w:keepNext w:val="0"/>
-        <w:keepLines w:val="0"/>
-        <w:widowControl/>
-        <w:suppressLineNumbers w:val="0"/>
-        <w:spacing w:before="0" w:beforeAutospacing="0" w:after="0" w:afterAutospacing="0"/>
-        <w:ind w:left="0" w:right="0"/>
-        <w:jc w:val="left"/>
-        <w:rPr>
-          <w:rFonts w:hint="default"/>
-          <w:lang w:val="en-US" w:eastAsia="zh-CN"/>
-        </w:rPr>
-      </w:pPr>
-    </w:p>
-    <w:p>
-      <w:pPr>
-        <w:pStyle w:val="4"/>
+        <w:pStyle w:val="5"/>
+        <w:keepNext w:val="0"/>
+        <w:keepLines w:val="0"/>
+        <w:widowControl/>
+        <w:suppressLineNumbers w:val="0"/>
+        <w:spacing w:before="0" w:beforeAutospacing="0" w:after="0" w:afterAutospacing="0"/>
+        <w:ind w:left="0" w:right="0"/>
+        <w:jc w:val="left"/>
+        <w:rPr>
+          <w:rFonts w:hint="default"/>
+          <w:lang w:val="en-US" w:eastAsia="zh-CN"/>
+        </w:rPr>
+      </w:pPr>
+    </w:p>
+    <w:p>
+      <w:pPr>
+        <w:pStyle w:val="5"/>
         <w:keepNext w:val="0"/>
         <w:keepLines w:val="0"/>
         <w:widowControl/>
@@ -2980,23 +3052,23 @@
     </w:p>
     <w:p>
       <w:pPr>
-        <w:pStyle w:val="4"/>
-        <w:keepNext w:val="0"/>
-        <w:keepLines w:val="0"/>
-        <w:widowControl/>
-        <w:suppressLineNumbers w:val="0"/>
-        <w:spacing w:before="0" w:beforeAutospacing="0" w:after="0" w:afterAutospacing="0"/>
-        <w:ind w:left="0" w:right="0"/>
-        <w:jc w:val="left"/>
-        <w:rPr>
-          <w:rFonts w:hint="default"/>
-          <w:lang w:val="en-US" w:eastAsia="zh-CN"/>
-        </w:rPr>
-      </w:pPr>
-    </w:p>
-    <w:p>
-      <w:pPr>
-        <w:pStyle w:val="4"/>
+        <w:pStyle w:val="5"/>
+        <w:keepNext w:val="0"/>
+        <w:keepLines w:val="0"/>
+        <w:widowControl/>
+        <w:suppressLineNumbers w:val="0"/>
+        <w:spacing w:before="0" w:beforeAutospacing="0" w:after="0" w:afterAutospacing="0"/>
+        <w:ind w:left="0" w:right="0"/>
+        <w:jc w:val="left"/>
+        <w:rPr>
+          <w:rFonts w:hint="default"/>
+          <w:lang w:val="en-US" w:eastAsia="zh-CN"/>
+        </w:rPr>
+      </w:pPr>
+    </w:p>
+    <w:p>
+      <w:pPr>
+        <w:pStyle w:val="5"/>
         <w:keepNext w:val="0"/>
         <w:keepLines w:val="0"/>
         <w:widowControl/>
@@ -3040,23 +3112,23 @@
     </w:p>
     <w:p>
       <w:pPr>
-        <w:pStyle w:val="4"/>
-        <w:keepNext w:val="0"/>
-        <w:keepLines w:val="0"/>
-        <w:widowControl/>
-        <w:suppressLineNumbers w:val="0"/>
-        <w:spacing w:before="0" w:beforeAutospacing="0" w:after="0" w:afterAutospacing="0"/>
-        <w:ind w:left="0" w:right="0"/>
-        <w:jc w:val="left"/>
-        <w:rPr>
-          <w:rFonts w:hint="eastAsia"/>
-          <w:lang w:val="en-US" w:eastAsia="zh-CN"/>
-        </w:rPr>
-      </w:pPr>
-    </w:p>
-    <w:p>
-      <w:pPr>
-        <w:pStyle w:val="4"/>
+        <w:pStyle w:val="5"/>
+        <w:keepNext w:val="0"/>
+        <w:keepLines w:val="0"/>
+        <w:widowControl/>
+        <w:suppressLineNumbers w:val="0"/>
+        <w:spacing w:before="0" w:beforeAutospacing="0" w:after="0" w:afterAutospacing="0"/>
+        <w:ind w:left="0" w:right="0"/>
+        <w:jc w:val="left"/>
+        <w:rPr>
+          <w:rFonts w:hint="eastAsia"/>
+          <w:lang w:val="en-US" w:eastAsia="zh-CN"/>
+        </w:rPr>
+      </w:pPr>
+    </w:p>
+    <w:p>
+      <w:pPr>
+        <w:pStyle w:val="5"/>
         <w:keepNext w:val="0"/>
         <w:keepLines w:val="0"/>
         <w:widowControl/>
@@ -3086,23 +3158,23 @@
     </w:p>
     <w:p>
       <w:pPr>
-        <w:pStyle w:val="4"/>
-        <w:keepNext w:val="0"/>
-        <w:keepLines w:val="0"/>
-        <w:widowControl/>
-        <w:suppressLineNumbers w:val="0"/>
-        <w:spacing w:before="0" w:beforeAutospacing="0" w:after="0" w:afterAutospacing="0"/>
-        <w:ind w:left="0" w:right="0"/>
-        <w:jc w:val="left"/>
-        <w:rPr>
-          <w:rFonts w:hint="eastAsia"/>
-          <w:lang w:val="en-US" w:eastAsia="zh-CN"/>
-        </w:rPr>
-      </w:pPr>
-    </w:p>
-    <w:p>
-      <w:pPr>
-        <w:pStyle w:val="4"/>
+        <w:pStyle w:val="5"/>
+        <w:keepNext w:val="0"/>
+        <w:keepLines w:val="0"/>
+        <w:widowControl/>
+        <w:suppressLineNumbers w:val="0"/>
+        <w:spacing w:before="0" w:beforeAutospacing="0" w:after="0" w:afterAutospacing="0"/>
+        <w:ind w:left="0" w:right="0"/>
+        <w:jc w:val="left"/>
+        <w:rPr>
+          <w:rFonts w:hint="eastAsia"/>
+          <w:lang w:val="en-US" w:eastAsia="zh-CN"/>
+        </w:rPr>
+      </w:pPr>
+    </w:p>
+    <w:p>
+      <w:pPr>
+        <w:pStyle w:val="5"/>
         <w:keepNext w:val="0"/>
         <w:keepLines w:val="0"/>
         <w:widowControl/>
@@ -3139,23 +3211,23 @@
     </w:p>
     <w:p>
       <w:pPr>
-        <w:pStyle w:val="4"/>
-        <w:keepNext w:val="0"/>
-        <w:keepLines w:val="0"/>
-        <w:widowControl/>
-        <w:suppressLineNumbers w:val="0"/>
-        <w:spacing w:before="0" w:beforeAutospacing="0" w:after="0" w:afterAutospacing="0"/>
-        <w:ind w:left="0" w:right="0"/>
-        <w:jc w:val="left"/>
-        <w:rPr>
-          <w:rFonts w:hint="eastAsia"/>
-          <w:lang w:val="en-US" w:eastAsia="zh-CN"/>
-        </w:rPr>
-      </w:pPr>
-    </w:p>
-    <w:p>
-      <w:pPr>
-        <w:pStyle w:val="4"/>
+        <w:pStyle w:val="5"/>
+        <w:keepNext w:val="0"/>
+        <w:keepLines w:val="0"/>
+        <w:widowControl/>
+        <w:suppressLineNumbers w:val="0"/>
+        <w:spacing w:before="0" w:beforeAutospacing="0" w:after="0" w:afterAutospacing="0"/>
+        <w:ind w:left="0" w:right="0"/>
+        <w:jc w:val="left"/>
+        <w:rPr>
+          <w:rFonts w:hint="eastAsia"/>
+          <w:lang w:val="en-US" w:eastAsia="zh-CN"/>
+        </w:rPr>
+      </w:pPr>
+    </w:p>
+    <w:p>
+      <w:pPr>
+        <w:pStyle w:val="5"/>
         <w:keepNext w:val="0"/>
         <w:keepLines w:val="0"/>
         <w:widowControl/>
@@ -3199,23 +3271,23 @@
     </w:p>
     <w:p>
       <w:pPr>
-        <w:pStyle w:val="4"/>
-        <w:keepNext w:val="0"/>
-        <w:keepLines w:val="0"/>
-        <w:widowControl/>
-        <w:suppressLineNumbers w:val="0"/>
-        <w:spacing w:before="0" w:beforeAutospacing="0" w:after="0" w:afterAutospacing="0"/>
-        <w:ind w:left="0" w:right="0"/>
-        <w:jc w:val="left"/>
-        <w:rPr>
-          <w:rFonts w:hint="eastAsia"/>
-          <w:lang w:val="en-US" w:eastAsia="zh-CN"/>
-        </w:rPr>
-      </w:pPr>
-    </w:p>
-    <w:p>
-      <w:pPr>
-        <w:pStyle w:val="4"/>
+        <w:pStyle w:val="5"/>
+        <w:keepNext w:val="0"/>
+        <w:keepLines w:val="0"/>
+        <w:widowControl/>
+        <w:suppressLineNumbers w:val="0"/>
+        <w:spacing w:before="0" w:beforeAutospacing="0" w:after="0" w:afterAutospacing="0"/>
+        <w:ind w:left="0" w:right="0"/>
+        <w:jc w:val="left"/>
+        <w:rPr>
+          <w:rFonts w:hint="eastAsia"/>
+          <w:lang w:val="en-US" w:eastAsia="zh-CN"/>
+        </w:rPr>
+      </w:pPr>
+    </w:p>
+    <w:p>
+      <w:pPr>
+        <w:pStyle w:val="5"/>
         <w:keepNext w:val="0"/>
         <w:keepLines w:val="0"/>
         <w:widowControl/>
@@ -3259,23 +3331,23 @@
     </w:p>
     <w:p>
       <w:pPr>
-        <w:pStyle w:val="4"/>
-        <w:keepNext w:val="0"/>
-        <w:keepLines w:val="0"/>
-        <w:widowControl/>
-        <w:suppressLineNumbers w:val="0"/>
-        <w:spacing w:before="0" w:beforeAutospacing="0" w:after="0" w:afterAutospacing="0"/>
-        <w:ind w:left="0" w:right="0"/>
-        <w:jc w:val="left"/>
-        <w:rPr>
-          <w:rFonts w:hint="eastAsia"/>
-          <w:lang w:val="en-US" w:eastAsia="zh-CN"/>
-        </w:rPr>
-      </w:pPr>
-    </w:p>
-    <w:p>
-      <w:pPr>
-        <w:pStyle w:val="4"/>
+        <w:pStyle w:val="5"/>
+        <w:keepNext w:val="0"/>
+        <w:keepLines w:val="0"/>
+        <w:widowControl/>
+        <w:suppressLineNumbers w:val="0"/>
+        <w:spacing w:before="0" w:beforeAutospacing="0" w:after="0" w:afterAutospacing="0"/>
+        <w:ind w:left="0" w:right="0"/>
+        <w:jc w:val="left"/>
+        <w:rPr>
+          <w:rFonts w:hint="eastAsia"/>
+          <w:lang w:val="en-US" w:eastAsia="zh-CN"/>
+        </w:rPr>
+      </w:pPr>
+    </w:p>
+    <w:p>
+      <w:pPr>
+        <w:pStyle w:val="5"/>
         <w:keepNext w:val="0"/>
         <w:keepLines w:val="0"/>
         <w:widowControl/>
@@ -3319,23 +3391,23 @@
     </w:p>
     <w:p>
       <w:pPr>
-        <w:pStyle w:val="4"/>
-        <w:keepNext w:val="0"/>
-        <w:keepLines w:val="0"/>
-        <w:widowControl/>
-        <w:suppressLineNumbers w:val="0"/>
-        <w:spacing w:before="0" w:beforeAutospacing="0" w:after="0" w:afterAutospacing="0"/>
-        <w:ind w:left="0" w:right="0"/>
-        <w:jc w:val="left"/>
-        <w:rPr>
-          <w:rFonts w:hint="eastAsia"/>
-          <w:lang w:val="en-US" w:eastAsia="zh-CN"/>
-        </w:rPr>
-      </w:pPr>
-    </w:p>
-    <w:p>
-      <w:pPr>
-        <w:pStyle w:val="4"/>
+        <w:pStyle w:val="5"/>
+        <w:keepNext w:val="0"/>
+        <w:keepLines w:val="0"/>
+        <w:widowControl/>
+        <w:suppressLineNumbers w:val="0"/>
+        <w:spacing w:before="0" w:beforeAutospacing="0" w:after="0" w:afterAutospacing="0"/>
+        <w:ind w:left="0" w:right="0"/>
+        <w:jc w:val="left"/>
+        <w:rPr>
+          <w:rFonts w:hint="eastAsia"/>
+          <w:lang w:val="en-US" w:eastAsia="zh-CN"/>
+        </w:rPr>
+      </w:pPr>
+    </w:p>
+    <w:p>
+      <w:pPr>
+        <w:pStyle w:val="5"/>
         <w:keepNext w:val="0"/>
         <w:keepLines w:val="0"/>
         <w:widowControl/>
@@ -3379,23 +3451,104 @@
     </w:p>
     <w:p>
       <w:pPr>
-        <w:pStyle w:val="4"/>
-        <w:keepNext w:val="0"/>
-        <w:keepLines w:val="0"/>
-        <w:widowControl/>
-        <w:suppressLineNumbers w:val="0"/>
-        <w:spacing w:before="0" w:beforeAutospacing="0" w:after="0" w:afterAutospacing="0"/>
-        <w:ind w:left="0" w:right="0"/>
-        <w:jc w:val="left"/>
-        <w:rPr>
-          <w:rFonts w:hint="eastAsia"/>
-          <w:lang w:val="en-US" w:eastAsia="zh-CN"/>
-        </w:rPr>
-      </w:pPr>
-    </w:p>
-    <w:p>
-      <w:pPr>
-        <w:pStyle w:val="4"/>
+        <w:pStyle w:val="5"/>
+        <w:keepNext w:val="0"/>
+        <w:keepLines w:val="0"/>
+        <w:widowControl/>
+        <w:suppressLineNumbers w:val="0"/>
+        <w:spacing w:before="0" w:beforeAutospacing="0" w:after="0" w:afterAutospacing="0"/>
+        <w:ind w:left="0" w:right="0"/>
+        <w:jc w:val="left"/>
+        <w:rPr>
+          <w:rFonts w:hint="eastAsia"/>
+          <w:lang w:val="en-US" w:eastAsia="zh-CN"/>
+        </w:rPr>
+      </w:pPr>
+    </w:p>
+    <w:p>
+      <w:pPr>
+        <w:pStyle w:val="5"/>
+        <w:keepNext w:val="0"/>
+        <w:keepLines w:val="0"/>
+        <w:widowControl/>
+        <w:suppressLineNumbers w:val="0"/>
+        <w:spacing w:before="0" w:beforeAutospacing="0" w:after="0" w:afterAutospacing="0"/>
+        <w:ind w:left="0" w:right="0"/>
+        <w:jc w:val="left"/>
+        <w:rPr>
+          <w:rFonts w:hint="default"/>
+          <w:lang w:val="en-US" w:eastAsia="zh-CN"/>
+        </w:rPr>
+      </w:pPr>
+      <w:r>
+        <w:rPr>
+          <w:rFonts w:hint="default"/>
+          <w:lang w:val="en-US" w:eastAsia="zh-CN"/>
+        </w:rPr>
+        <w:t>D</w:t>
+      </w:r>
+      <w:r>
+        <w:rPr>
+          <w:rFonts w:hint="eastAsia"/>
+          <w:lang w:val="en-US" w:eastAsia="zh-CN"/>
+        </w:rPr>
+        <w:t>id they go to the cinema</w:t>
+      </w:r>
+      <w:r>
+        <w:rPr>
+          <w:rFonts w:hint="default"/>
+          <w:lang w:val="en-US" w:eastAsia="zh-CN"/>
+        </w:rPr>
+        <w:t xml:space="preserve"> before </w:t>
+      </w:r>
+      <w:r>
+        <w:rPr>
+          <w:rFonts w:hint="eastAsia"/>
+          <w:lang w:val="en-US" w:eastAsia="zh-CN"/>
+        </w:rPr>
+        <w:t>yesterday</w:t>
+      </w:r>
+      <w:r>
+        <w:rPr>
+          <w:rFonts w:hint="default"/>
+          <w:lang w:val="en-US" w:eastAsia="zh-CN"/>
+        </w:rPr>
+        <w:t>? (</w:t>
+      </w:r>
+      <w:r>
+        <w:rPr>
+          <w:rFonts w:hint="eastAsia"/>
+          <w:lang w:val="en-US" w:eastAsia="zh-CN"/>
+        </w:rPr>
+        <w:t>他们前天去电影院了吗</w:t>
+      </w:r>
+      <w:r>
+        <w:rPr>
+          <w:rFonts w:hint="default"/>
+          <w:lang w:val="en-US" w:eastAsia="zh-CN"/>
+        </w:rPr>
+        <w:t>)</w:t>
+      </w:r>
+    </w:p>
+    <w:p>
+      <w:pPr>
+        <w:pStyle w:val="5"/>
+        <w:keepNext w:val="0"/>
+        <w:keepLines w:val="0"/>
+        <w:widowControl/>
+        <w:suppressLineNumbers w:val="0"/>
+        <w:spacing w:before="0" w:beforeAutospacing="0" w:after="0" w:afterAutospacing="0"/>
+        <w:ind w:left="0" w:right="0"/>
+        <w:jc w:val="left"/>
+        <w:rPr>
+          <w:rFonts w:hint="eastAsia"/>
+          <w:lang w:val="en-US" w:eastAsia="zh-CN"/>
+        </w:rPr>
+      </w:pPr>
+    </w:p>
+    <w:p>
+      <w:pPr>
+        <w:pStyle w:val="5"/>
         <w:keepNext w:val="0"/>
         <w:keepLines w:val="0"/>
         <w:widowControl/>
@@ -3425,23 +3578,23 @@
     </w:p>
     <w:p>
       <w:pPr>
-        <w:pStyle w:val="4"/>
-        <w:keepNext w:val="0"/>
-        <w:keepLines w:val="0"/>
-        <w:widowControl/>
-        <w:suppressLineNumbers w:val="0"/>
-        <w:spacing w:before="0" w:beforeAutospacing="0" w:after="0" w:afterAutospacing="0"/>
-        <w:ind w:left="0" w:right="0"/>
-        <w:jc w:val="left"/>
-        <w:rPr>
-          <w:rFonts w:hint="eastAsia"/>
-          <w:lang w:val="en-US" w:eastAsia="zh-CN"/>
-        </w:rPr>
-      </w:pPr>
-    </w:p>
-    <w:p>
-      <w:pPr>
-        <w:pStyle w:val="4"/>
+        <w:pStyle w:val="5"/>
+        <w:keepNext w:val="0"/>
+        <w:keepLines w:val="0"/>
+        <w:widowControl/>
+        <w:suppressLineNumbers w:val="0"/>
+        <w:spacing w:before="0" w:beforeAutospacing="0" w:after="0" w:afterAutospacing="0"/>
+        <w:ind w:left="0" w:right="0"/>
+        <w:jc w:val="left"/>
+        <w:rPr>
+          <w:rFonts w:hint="eastAsia"/>
+          <w:lang w:val="en-US" w:eastAsia="zh-CN"/>
+        </w:rPr>
+      </w:pPr>
+    </w:p>
+    <w:p>
+      <w:pPr>
+        <w:pStyle w:val="5"/>
         <w:keepNext w:val="0"/>
         <w:keepLines w:val="0"/>
         <w:widowControl/>
@@ -3471,23 +3624,23 @@
     </w:p>
     <w:p>
       <w:pPr>
-        <w:pStyle w:val="4"/>
-        <w:keepNext w:val="0"/>
-        <w:keepLines w:val="0"/>
-        <w:widowControl/>
-        <w:suppressLineNumbers w:val="0"/>
-        <w:spacing w:before="0" w:beforeAutospacing="0" w:after="0" w:afterAutospacing="0"/>
-        <w:ind w:left="0" w:right="0"/>
-        <w:jc w:val="left"/>
-        <w:rPr>
-          <w:rFonts w:hint="eastAsia"/>
-          <w:lang w:val="en-US" w:eastAsia="zh-CN"/>
-        </w:rPr>
-      </w:pPr>
-    </w:p>
-    <w:p>
-      <w:pPr>
-        <w:pStyle w:val="4"/>
+        <w:pStyle w:val="5"/>
+        <w:keepNext w:val="0"/>
+        <w:keepLines w:val="0"/>
+        <w:widowControl/>
+        <w:suppressLineNumbers w:val="0"/>
+        <w:spacing w:before="0" w:beforeAutospacing="0" w:after="0" w:afterAutospacing="0"/>
+        <w:ind w:left="0" w:right="0"/>
+        <w:jc w:val="left"/>
+        <w:rPr>
+          <w:rFonts w:hint="eastAsia"/>
+          <w:lang w:val="en-US" w:eastAsia="zh-CN"/>
+        </w:rPr>
+      </w:pPr>
+    </w:p>
+    <w:p>
+      <w:pPr>
+        <w:pStyle w:val="5"/>
         <w:keepNext w:val="0"/>
         <w:keepLines w:val="0"/>
         <w:widowControl/>
@@ -3517,23 +3670,23 @@
     </w:p>
     <w:p>
       <w:pPr>
-        <w:pStyle w:val="4"/>
-        <w:keepNext w:val="0"/>
-        <w:keepLines w:val="0"/>
-        <w:widowControl/>
-        <w:suppressLineNumbers w:val="0"/>
-        <w:spacing w:before="0" w:beforeAutospacing="0" w:after="0" w:afterAutospacing="0"/>
-        <w:ind w:left="0" w:right="0"/>
-        <w:jc w:val="left"/>
-        <w:rPr>
-          <w:rFonts w:hint="eastAsia"/>
-          <w:lang w:val="en-US" w:eastAsia="zh-CN"/>
-        </w:rPr>
-      </w:pPr>
-    </w:p>
-    <w:p>
-      <w:pPr>
-        <w:pStyle w:val="4"/>
+        <w:pStyle w:val="5"/>
+        <w:keepNext w:val="0"/>
+        <w:keepLines w:val="0"/>
+        <w:widowControl/>
+        <w:suppressLineNumbers w:val="0"/>
+        <w:spacing w:before="0" w:beforeAutospacing="0" w:after="0" w:afterAutospacing="0"/>
+        <w:ind w:left="0" w:right="0"/>
+        <w:jc w:val="left"/>
+        <w:rPr>
+          <w:rFonts w:hint="eastAsia"/>
+          <w:lang w:val="en-US" w:eastAsia="zh-CN"/>
+        </w:rPr>
+      </w:pPr>
+    </w:p>
+    <w:p>
+      <w:pPr>
+        <w:pStyle w:val="5"/>
         <w:keepNext w:val="0"/>
         <w:keepLines w:val="0"/>
         <w:widowControl/>
@@ -3577,23 +3730,23 @@
     </w:p>
     <w:p>
       <w:pPr>
-        <w:pStyle w:val="4"/>
-        <w:keepNext w:val="0"/>
-        <w:keepLines w:val="0"/>
-        <w:widowControl/>
-        <w:suppressLineNumbers w:val="0"/>
-        <w:spacing w:before="0" w:beforeAutospacing="0" w:after="0" w:afterAutospacing="0"/>
-        <w:ind w:left="0" w:right="0"/>
-        <w:jc w:val="left"/>
-        <w:rPr>
-          <w:rFonts w:hint="eastAsia"/>
-          <w:lang w:val="en-US" w:eastAsia="zh-CN"/>
-        </w:rPr>
-      </w:pPr>
-    </w:p>
-    <w:p>
-      <w:pPr>
-        <w:pStyle w:val="4"/>
+        <w:pStyle w:val="5"/>
+        <w:keepNext w:val="0"/>
+        <w:keepLines w:val="0"/>
+        <w:widowControl/>
+        <w:suppressLineNumbers w:val="0"/>
+        <w:spacing w:before="0" w:beforeAutospacing="0" w:after="0" w:afterAutospacing="0"/>
+        <w:ind w:left="0" w:right="0"/>
+        <w:jc w:val="left"/>
+        <w:rPr>
+          <w:rFonts w:hint="eastAsia"/>
+          <w:lang w:val="en-US" w:eastAsia="zh-CN"/>
+        </w:rPr>
+      </w:pPr>
+    </w:p>
+    <w:p>
+      <w:pPr>
+        <w:pStyle w:val="5"/>
         <w:keepNext w:val="0"/>
         <w:keepLines w:val="0"/>
         <w:widowControl/>
@@ -3623,32 +3776,32 @@
     </w:p>
     <w:p>
       <w:pPr>
-        <w:pStyle w:val="4"/>
-        <w:keepNext w:val="0"/>
-        <w:keepLines w:val="0"/>
-        <w:widowControl/>
-        <w:suppressLineNumbers w:val="0"/>
-        <w:spacing w:before="0" w:beforeAutospacing="0" w:after="0" w:afterAutospacing="0"/>
-        <w:ind w:left="0" w:right="0"/>
-        <w:jc w:val="left"/>
-        <w:rPr>
-          <w:rFonts w:hint="eastAsia"/>
-          <w:lang w:val="en-US" w:eastAsia="zh-CN"/>
-        </w:rPr>
-      </w:pPr>
-    </w:p>
-    <w:p>
-      <w:pPr>
-        <w:pStyle w:val="4"/>
-        <w:keepNext w:val="0"/>
-        <w:keepLines w:val="0"/>
-        <w:widowControl/>
-        <w:suppressLineNumbers w:val="0"/>
-        <w:spacing w:before="0" w:beforeAutospacing="0" w:after="0" w:afterAutospacing="0"/>
-        <w:ind w:left="0" w:right="0"/>
-        <w:jc w:val="left"/>
-        <w:rPr>
-          <w:rFonts w:hint="default"/>
+        <w:pStyle w:val="5"/>
+        <w:keepNext w:val="0"/>
+        <w:keepLines w:val="0"/>
+        <w:widowControl/>
+        <w:suppressLineNumbers w:val="0"/>
+        <w:spacing w:before="0" w:beforeAutospacing="0" w:after="0" w:afterAutospacing="0"/>
+        <w:ind w:left="0" w:right="0"/>
+        <w:jc w:val="left"/>
+        <w:rPr>
+          <w:rFonts w:hint="eastAsia"/>
+          <w:lang w:val="en-US" w:eastAsia="zh-CN"/>
+        </w:rPr>
+      </w:pPr>
+    </w:p>
+    <w:p>
+      <w:pPr>
+        <w:pStyle w:val="5"/>
+        <w:keepNext w:val="0"/>
+        <w:keepLines w:val="0"/>
+        <w:widowControl/>
+        <w:suppressLineNumbers w:val="0"/>
+        <w:spacing w:before="0" w:beforeAutospacing="0" w:after="0" w:afterAutospacing="0"/>
+        <w:ind w:left="0" w:right="0"/>
+        <w:jc w:val="left"/>
+        <w:rPr>
+          <w:rFonts w:hint="eastAsia"/>
           <w:lang w:val="en-US" w:eastAsia="zh-CN"/>
         </w:rPr>
       </w:pPr>
@@ -3665,6 +3818,568 @@
           <w:lang w:val="en-US" w:eastAsia="zh-CN"/>
         </w:rPr>
         <w:t>o you have an appointment？（您有预约吗？）</w:t>
+      </w:r>
+    </w:p>
+    <w:p>
+      <w:pPr>
+        <w:pStyle w:val="5"/>
+        <w:keepNext w:val="0"/>
+        <w:keepLines w:val="0"/>
+        <w:widowControl/>
+        <w:suppressLineNumbers w:val="0"/>
+        <w:spacing w:before="0" w:beforeAutospacing="0" w:after="0" w:afterAutospacing="0"/>
+        <w:ind w:left="0" w:right="0"/>
+        <w:jc w:val="left"/>
+        <w:rPr>
+          <w:rFonts w:hint="eastAsia"/>
+          <w:lang w:val="en-US" w:eastAsia="zh-CN"/>
+        </w:rPr>
+      </w:pPr>
+    </w:p>
+    <w:p>
+      <w:pPr>
+        <w:pStyle w:val="5"/>
+        <w:keepNext w:val="0"/>
+        <w:keepLines w:val="0"/>
+        <w:widowControl/>
+        <w:suppressLineNumbers w:val="0"/>
+        <w:spacing w:before="0" w:beforeAutospacing="0" w:after="0" w:afterAutospacing="0"/>
+        <w:ind w:left="0" w:right="0"/>
+        <w:jc w:val="left"/>
+        <w:rPr>
+          <w:rFonts w:hint="eastAsia"/>
+          <w:lang w:val="en-US" w:eastAsia="zh-CN"/>
+        </w:rPr>
+      </w:pPr>
+      <w:r>
+        <w:rPr>
+          <w:rFonts w:hint="default"/>
+          <w:lang w:val="en-US" w:eastAsia="zh-CN"/>
+        </w:rPr>
+        <w:t>H</w:t>
+      </w:r>
+      <w:r>
+        <w:rPr>
+          <w:rFonts w:hint="eastAsia"/>
+          <w:lang w:val="en-US" w:eastAsia="zh-CN"/>
+        </w:rPr>
+        <w:t>e shaved hurriendly（他刮胡子太匆忙了）</w:t>
+      </w:r>
+    </w:p>
+    <w:p>
+      <w:pPr>
+        <w:pStyle w:val="5"/>
+        <w:keepNext w:val="0"/>
+        <w:keepLines w:val="0"/>
+        <w:widowControl/>
+        <w:suppressLineNumbers w:val="0"/>
+        <w:spacing w:before="0" w:beforeAutospacing="0" w:after="0" w:afterAutospacing="0"/>
+        <w:ind w:left="0" w:right="0"/>
+        <w:jc w:val="left"/>
+        <w:rPr>
+          <w:rFonts w:hint="eastAsia"/>
+          <w:lang w:val="en-US" w:eastAsia="zh-CN"/>
+        </w:rPr>
+      </w:pPr>
+    </w:p>
+    <w:p>
+      <w:pPr>
+        <w:pStyle w:val="5"/>
+        <w:keepNext w:val="0"/>
+        <w:keepLines w:val="0"/>
+        <w:widowControl/>
+        <w:suppressLineNumbers w:val="0"/>
+        <w:spacing w:before="0" w:beforeAutospacing="0" w:after="0" w:afterAutospacing="0"/>
+        <w:ind w:left="0" w:right="0"/>
+        <w:jc w:val="left"/>
+        <w:rPr>
+          <w:rFonts w:hint="eastAsia"/>
+          <w:lang w:val="en-US" w:eastAsia="zh-CN"/>
+        </w:rPr>
+      </w:pPr>
+      <w:r>
+        <w:rPr>
+          <w:rFonts w:hint="default"/>
+          <w:lang w:val="en-US" w:eastAsia="zh-CN"/>
+        </w:rPr>
+        <w:t>W</w:t>
+      </w:r>
+      <w:r>
+        <w:rPr>
+          <w:rFonts w:hint="eastAsia"/>
+          <w:lang w:val="en-US" w:eastAsia="zh-CN"/>
+        </w:rPr>
+        <w:t>hen did you look at photograph？（你什么时候看那张照片的）</w:t>
+      </w:r>
+    </w:p>
+    <w:p>
+      <w:pPr>
+        <w:pStyle w:val="5"/>
+        <w:keepNext w:val="0"/>
+        <w:keepLines w:val="0"/>
+        <w:widowControl/>
+        <w:suppressLineNumbers w:val="0"/>
+        <w:spacing w:before="0" w:beforeAutospacing="0" w:after="0" w:afterAutospacing="0"/>
+        <w:ind w:left="0" w:right="0"/>
+        <w:jc w:val="left"/>
+        <w:rPr>
+          <w:rFonts w:hint="eastAsia"/>
+          <w:lang w:val="en-US" w:eastAsia="zh-CN"/>
+        </w:rPr>
+      </w:pPr>
+    </w:p>
+    <w:p>
+      <w:pPr>
+        <w:pStyle w:val="5"/>
+        <w:keepNext w:val="0"/>
+        <w:keepLines w:val="0"/>
+        <w:widowControl/>
+        <w:suppressLineNumbers w:val="0"/>
+        <w:spacing w:before="0" w:beforeAutospacing="0" w:after="0" w:afterAutospacing="0"/>
+        <w:ind w:left="0" w:right="0"/>
+        <w:jc w:val="left"/>
+        <w:rPr>
+          <w:rFonts w:hint="eastAsia"/>
+          <w:lang w:val="en-US" w:eastAsia="zh-CN"/>
+        </w:rPr>
+      </w:pPr>
+      <w:r>
+        <w:rPr>
+          <w:rFonts w:hint="default"/>
+          <w:lang w:val="en-US" w:eastAsia="zh-CN"/>
+        </w:rPr>
+        <w:t>W</w:t>
+      </w:r>
+      <w:r>
+        <w:rPr>
+          <w:rFonts w:hint="eastAsia"/>
+          <w:lang w:val="en-US" w:eastAsia="zh-CN"/>
+        </w:rPr>
+        <w:t>e haven't got any meat at all（我们一点肉也没有了）</w:t>
+      </w:r>
+    </w:p>
+    <w:p>
+      <w:pPr>
+        <w:pStyle w:val="5"/>
+        <w:keepNext w:val="0"/>
+        <w:keepLines w:val="0"/>
+        <w:widowControl/>
+        <w:suppressLineNumbers w:val="0"/>
+        <w:spacing w:before="0" w:beforeAutospacing="0" w:after="0" w:afterAutospacing="0"/>
+        <w:ind w:left="0" w:right="0"/>
+        <w:jc w:val="left"/>
+        <w:rPr>
+          <w:rFonts w:hint="eastAsia"/>
+          <w:lang w:val="en-US" w:eastAsia="zh-CN"/>
+        </w:rPr>
+      </w:pPr>
+    </w:p>
+    <w:p>
+      <w:pPr>
+        <w:pStyle w:val="5"/>
+        <w:keepNext w:val="0"/>
+        <w:keepLines w:val="0"/>
+        <w:widowControl/>
+        <w:suppressLineNumbers w:val="0"/>
+        <w:spacing w:before="0" w:beforeAutospacing="0" w:after="0" w:afterAutospacing="0"/>
+        <w:ind w:left="0" w:right="0"/>
+        <w:jc w:val="left"/>
+        <w:rPr>
+          <w:rFonts w:hint="eastAsia"/>
+          <w:lang w:val="en-US" w:eastAsia="zh-CN"/>
+        </w:rPr>
+      </w:pPr>
+      <w:r>
+        <w:rPr>
+          <w:rFonts w:hint="default"/>
+          <w:lang w:val="en-US" w:eastAsia="zh-CN"/>
+        </w:rPr>
+        <w:t xml:space="preserve">I </w:t>
+      </w:r>
+      <w:r>
+        <w:rPr>
+          <w:rFonts w:hint="eastAsia"/>
+          <w:lang w:val="en-US" w:eastAsia="zh-CN"/>
+        </w:rPr>
+        <w:t>have got a lot of envelopes（我有很多封信，have got通常是口语用法，写作使用have）</w:t>
+      </w:r>
+    </w:p>
+    <w:p>
+      <w:pPr>
+        <w:pStyle w:val="5"/>
+        <w:keepNext w:val="0"/>
+        <w:keepLines w:val="0"/>
+        <w:widowControl/>
+        <w:suppressLineNumbers w:val="0"/>
+        <w:spacing w:before="0" w:beforeAutospacing="0" w:after="0" w:afterAutospacing="0"/>
+        <w:ind w:left="0" w:right="0"/>
+        <w:jc w:val="left"/>
+        <w:rPr>
+          <w:rFonts w:hint="eastAsia"/>
+          <w:lang w:val="en-US" w:eastAsia="zh-CN"/>
+        </w:rPr>
+      </w:pPr>
+    </w:p>
+    <w:p>
+      <w:pPr>
+        <w:pStyle w:val="5"/>
+        <w:keepNext w:val="0"/>
+        <w:keepLines w:val="0"/>
+        <w:widowControl/>
+        <w:suppressLineNumbers w:val="0"/>
+        <w:spacing w:before="0" w:beforeAutospacing="0" w:after="0" w:afterAutospacing="0"/>
+        <w:ind w:left="0" w:right="0"/>
+        <w:jc w:val="left"/>
+        <w:rPr>
+          <w:rFonts w:hint="eastAsia"/>
+          <w:lang w:val="en-US" w:eastAsia="zh-CN"/>
+        </w:rPr>
+      </w:pPr>
+      <w:r>
+        <w:rPr>
+          <w:rFonts w:hint="default"/>
+          <w:lang w:val="en-US" w:eastAsia="zh-CN"/>
+        </w:rPr>
+        <w:t>H</w:t>
+      </w:r>
+      <w:r>
+        <w:rPr>
+          <w:rFonts w:hint="eastAsia"/>
+          <w:lang w:val="en-US" w:eastAsia="zh-CN"/>
+        </w:rPr>
+        <w:t>ave you had any vegetables</w:t>
+      </w:r>
+      <w:r>
+        <w:rPr>
+          <w:rFonts w:hint="default"/>
+          <w:lang w:val="en-US" w:eastAsia="zh-CN"/>
+        </w:rPr>
+        <w:t>?</w:t>
+      </w:r>
+      <w:r>
+        <w:rPr>
+          <w:rFonts w:hint="eastAsia"/>
+          <w:lang w:val="en-US" w:eastAsia="zh-CN"/>
+        </w:rPr>
+        <w:t>（你吃了蔬菜了吗）</w:t>
+      </w:r>
+    </w:p>
+    <w:p>
+      <w:pPr>
+        <w:pStyle w:val="5"/>
+        <w:keepNext w:val="0"/>
+        <w:keepLines w:val="0"/>
+        <w:widowControl/>
+        <w:suppressLineNumbers w:val="0"/>
+        <w:spacing w:before="0" w:beforeAutospacing="0" w:after="0" w:afterAutospacing="0"/>
+        <w:ind w:left="0" w:right="0"/>
+        <w:jc w:val="left"/>
+        <w:rPr>
+          <w:rFonts w:hint="eastAsia"/>
+          <w:lang w:val="en-US" w:eastAsia="zh-CN"/>
+        </w:rPr>
+      </w:pPr>
+    </w:p>
+    <w:p>
+      <w:pPr>
+        <w:pStyle w:val="5"/>
+        <w:keepNext w:val="0"/>
+        <w:keepLines w:val="0"/>
+        <w:widowControl/>
+        <w:suppressLineNumbers w:val="0"/>
+        <w:spacing w:before="0" w:beforeAutospacing="0" w:after="0" w:afterAutospacing="0"/>
+        <w:ind w:left="0" w:right="0"/>
+        <w:jc w:val="left"/>
+        <w:rPr>
+          <w:rFonts w:hint="eastAsia"/>
+          <w:lang w:val="en-US" w:eastAsia="zh-CN"/>
+        </w:rPr>
+      </w:pPr>
+      <w:r>
+        <w:rPr>
+          <w:rFonts w:hint="default"/>
+          <w:lang w:val="en-US" w:eastAsia="zh-CN"/>
+        </w:rPr>
+        <w:t>I</w:t>
+      </w:r>
+      <w:r>
+        <w:rPr>
+          <w:rFonts w:hint="eastAsia"/>
+          <w:lang w:val="en-US" w:eastAsia="zh-CN"/>
+        </w:rPr>
+        <w:t xml:space="preserve"> haven</w:t>
+      </w:r>
+      <w:r>
+        <w:rPr>
+          <w:rFonts w:hint="default"/>
+          <w:lang w:val="en-US" w:eastAsia="zh-CN"/>
+        </w:rPr>
+        <w:t>’</w:t>
+      </w:r>
+      <w:r>
+        <w:rPr>
+          <w:rFonts w:hint="eastAsia"/>
+          <w:lang w:val="en-US" w:eastAsia="zh-CN"/>
+        </w:rPr>
+        <w:t>t had any lamb</w:t>
+      </w:r>
+      <w:r>
+        <w:rPr>
+          <w:rFonts w:hint="default"/>
+          <w:lang w:val="en-US" w:eastAsia="zh-CN"/>
+        </w:rPr>
+        <w:t>.</w:t>
+      </w:r>
+      <w:r>
+        <w:rPr>
+          <w:rFonts w:hint="eastAsia"/>
+          <w:lang w:val="en-US" w:eastAsia="zh-CN"/>
+        </w:rPr>
+        <w:t xml:space="preserve"> （我没有吃羊肉）</w:t>
+      </w:r>
+    </w:p>
+    <w:p>
+      <w:pPr>
+        <w:pStyle w:val="5"/>
+        <w:keepNext w:val="0"/>
+        <w:keepLines w:val="0"/>
+        <w:widowControl/>
+        <w:suppressLineNumbers w:val="0"/>
+        <w:spacing w:before="0" w:beforeAutospacing="0" w:after="0" w:afterAutospacing="0"/>
+        <w:ind w:left="0" w:right="0"/>
+        <w:jc w:val="left"/>
+        <w:rPr>
+          <w:rFonts w:hint="eastAsia"/>
+          <w:lang w:val="en-US" w:eastAsia="zh-CN"/>
+        </w:rPr>
+      </w:pPr>
+    </w:p>
+    <w:p>
+      <w:pPr>
+        <w:pStyle w:val="5"/>
+        <w:keepNext w:val="0"/>
+        <w:keepLines w:val="0"/>
+        <w:widowControl/>
+        <w:suppressLineNumbers w:val="0"/>
+        <w:spacing w:before="0" w:beforeAutospacing="0" w:after="0" w:afterAutospacing="0"/>
+        <w:ind w:left="0" w:right="0"/>
+        <w:jc w:val="left"/>
+        <w:rPr>
+          <w:rFonts w:hint="eastAsia"/>
+          <w:lang w:val="en-US" w:eastAsia="zh-CN"/>
+        </w:rPr>
+      </w:pPr>
+      <w:r>
+        <w:rPr>
+          <w:rFonts w:hint="default"/>
+          <w:lang w:val="en-US" w:eastAsia="zh-CN"/>
+        </w:rPr>
+        <w:t>H</w:t>
+      </w:r>
+      <w:r>
+        <w:rPr>
+          <w:rFonts w:hint="eastAsia"/>
+          <w:lang w:val="en-US" w:eastAsia="zh-CN"/>
+        </w:rPr>
+        <w:t>e just had some lettuce</w:t>
+      </w:r>
+      <w:r>
+        <w:rPr>
+          <w:rFonts w:hint="default"/>
+          <w:lang w:val="en-US" w:eastAsia="zh-CN"/>
+        </w:rPr>
+        <w:t>.</w:t>
+      </w:r>
+      <w:r>
+        <w:rPr>
+          <w:rFonts w:hint="eastAsia"/>
+          <w:lang w:val="en-US" w:eastAsia="zh-CN"/>
+        </w:rPr>
+        <w:t>（他吃了一些莴苣）</w:t>
+      </w:r>
+    </w:p>
+    <w:p>
+      <w:pPr>
+        <w:pStyle w:val="5"/>
+        <w:keepNext w:val="0"/>
+        <w:keepLines w:val="0"/>
+        <w:widowControl/>
+        <w:suppressLineNumbers w:val="0"/>
+        <w:spacing w:before="0" w:beforeAutospacing="0" w:after="0" w:afterAutospacing="0"/>
+        <w:ind w:left="0" w:right="0"/>
+        <w:jc w:val="left"/>
+        <w:rPr>
+          <w:rFonts w:hint="eastAsia"/>
+          <w:lang w:val="en-US" w:eastAsia="zh-CN"/>
+        </w:rPr>
+      </w:pPr>
+    </w:p>
+    <w:p>
+      <w:pPr>
+        <w:pStyle w:val="5"/>
+        <w:keepNext w:val="0"/>
+        <w:keepLines w:val="0"/>
+        <w:widowControl/>
+        <w:suppressLineNumbers w:val="0"/>
+        <w:spacing w:before="0" w:beforeAutospacing="0" w:after="0" w:afterAutospacing="0"/>
+        <w:ind w:left="0" w:right="0"/>
+        <w:jc w:val="left"/>
+        <w:rPr>
+          <w:rFonts w:hint="eastAsia"/>
+          <w:lang w:val="en-US" w:eastAsia="zh-CN"/>
+        </w:rPr>
+      </w:pPr>
+      <w:r>
+        <w:rPr>
+          <w:rFonts w:hint="default"/>
+          <w:lang w:val="en-US" w:eastAsia="zh-CN"/>
+        </w:rPr>
+        <w:t>H</w:t>
+      </w:r>
+      <w:r>
+        <w:rPr>
+          <w:rFonts w:hint="eastAsia"/>
+          <w:lang w:val="en-US" w:eastAsia="zh-CN"/>
+        </w:rPr>
+        <w:t>ave you been to postgraduete shcool？（你读过研究生吗）</w:t>
+      </w:r>
+    </w:p>
+    <w:p>
+      <w:pPr>
+        <w:pStyle w:val="5"/>
+        <w:keepNext w:val="0"/>
+        <w:keepLines w:val="0"/>
+        <w:widowControl/>
+        <w:suppressLineNumbers w:val="0"/>
+        <w:spacing w:before="0" w:beforeAutospacing="0" w:after="0" w:afterAutospacing="0"/>
+        <w:ind w:left="0" w:right="0"/>
+        <w:jc w:val="left"/>
+        <w:rPr>
+          <w:rFonts w:hint="eastAsia"/>
+          <w:lang w:val="en-US" w:eastAsia="zh-CN"/>
+        </w:rPr>
+      </w:pPr>
+    </w:p>
+    <w:p>
+      <w:pPr>
+        <w:pStyle w:val="5"/>
+        <w:keepNext w:val="0"/>
+        <w:keepLines w:val="0"/>
+        <w:widowControl/>
+        <w:suppressLineNumbers w:val="0"/>
+        <w:spacing w:before="0" w:beforeAutospacing="0" w:after="0" w:afterAutospacing="0"/>
+        <w:ind w:left="0" w:right="0"/>
+        <w:jc w:val="left"/>
+        <w:rPr>
+          <w:rFonts w:hint="eastAsia"/>
+          <w:lang w:val="en-US" w:eastAsia="zh-CN"/>
+        </w:rPr>
+      </w:pPr>
+      <w:r>
+        <w:rPr>
+          <w:rFonts w:hint="default"/>
+          <w:lang w:val="en-US" w:eastAsia="zh-CN"/>
+        </w:rPr>
+        <w:t>W</w:t>
+      </w:r>
+      <w:r>
+        <w:rPr>
+          <w:rFonts w:hint="eastAsia"/>
+          <w:lang w:val="en-US" w:eastAsia="zh-CN"/>
+        </w:rPr>
+        <w:t>hat has she just done？（她刚才做了什么？）</w:t>
+      </w:r>
+    </w:p>
+    <w:p>
+      <w:pPr>
+        <w:pStyle w:val="5"/>
+        <w:keepNext w:val="0"/>
+        <w:keepLines w:val="0"/>
+        <w:widowControl/>
+        <w:suppressLineNumbers w:val="0"/>
+        <w:spacing w:before="0" w:beforeAutospacing="0" w:after="0" w:afterAutospacing="0"/>
+        <w:ind w:left="0" w:right="0"/>
+        <w:jc w:val="left"/>
+        <w:rPr>
+          <w:rFonts w:hint="eastAsia"/>
+          <w:lang w:val="en-US" w:eastAsia="zh-CN"/>
+        </w:rPr>
+      </w:pPr>
+    </w:p>
+    <w:p>
+      <w:pPr>
+        <w:pStyle w:val="5"/>
+        <w:keepNext w:val="0"/>
+        <w:keepLines w:val="0"/>
+        <w:widowControl/>
+        <w:suppressLineNumbers w:val="0"/>
+        <w:spacing w:before="0" w:beforeAutospacing="0" w:after="0" w:afterAutospacing="0"/>
+        <w:ind w:left="0" w:right="0"/>
+        <w:jc w:val="left"/>
+        <w:rPr>
+          <w:rFonts w:hint="eastAsia"/>
+          <w:lang w:val="en-US" w:eastAsia="zh-CN"/>
+        </w:rPr>
+      </w:pPr>
+      <w:r>
+        <w:rPr>
+          <w:rFonts w:hint="default"/>
+          <w:lang w:val="en-US" w:eastAsia="zh-CN"/>
+        </w:rPr>
+        <w:t>W</w:t>
+      </w:r>
+      <w:r>
+        <w:rPr>
+          <w:rFonts w:hint="eastAsia"/>
+          <w:lang w:val="en-US" w:eastAsia="zh-CN"/>
+        </w:rPr>
+        <w:t>hat have they just done？（他们刚才做了什么？）</w:t>
+      </w:r>
+    </w:p>
+    <w:p>
+      <w:pPr>
+        <w:pStyle w:val="5"/>
+        <w:keepNext w:val="0"/>
+        <w:keepLines w:val="0"/>
+        <w:widowControl/>
+        <w:suppressLineNumbers w:val="0"/>
+        <w:spacing w:before="0" w:beforeAutospacing="0" w:after="0" w:afterAutospacing="0"/>
+        <w:ind w:left="0" w:right="0"/>
+        <w:jc w:val="left"/>
+        <w:rPr>
+          <w:rFonts w:hint="eastAsia"/>
+          <w:lang w:val="en-US" w:eastAsia="zh-CN"/>
+        </w:rPr>
+      </w:pPr>
+    </w:p>
+    <w:p>
+      <w:pPr>
+        <w:pStyle w:val="5"/>
+        <w:keepNext w:val="0"/>
+        <w:keepLines w:val="0"/>
+        <w:widowControl/>
+        <w:suppressLineNumbers w:val="0"/>
+        <w:spacing w:before="0" w:beforeAutospacing="0" w:after="0" w:afterAutospacing="0"/>
+        <w:ind w:left="0" w:right="0"/>
+        <w:jc w:val="left"/>
+        <w:rPr>
+          <w:rFonts w:hint="default"/>
+          <w:lang w:val="en-US" w:eastAsia="zh-CN"/>
+        </w:rPr>
+      </w:pPr>
+      <w:r>
+        <w:rPr>
+          <w:rFonts w:hint="default"/>
+          <w:lang w:val="en-US" w:eastAsia="zh-CN"/>
+        </w:rPr>
+        <w:t>H</w:t>
+      </w:r>
+      <w:r>
+        <w:rPr>
+          <w:rFonts w:hint="eastAsia"/>
+          <w:lang w:val="en-US" w:eastAsia="zh-CN"/>
+        </w:rPr>
+        <w:t>e has just answered telephone？（他刚才接听了电话）</w:t>
       </w:r>
     </w:p>
     <w:sectPr>
@@ -3964,7 +4679,17 @@
       </w:tblCellMar>
     </w:tblPr>
   </w:style>
-  <w:style w:type="paragraph" w:styleId="4">
+  <w:style w:type="character" w:styleId="4">
+    <w:name w:val="Emphasis"/>
+    <w:basedOn w:val="2"/>
+    <w:qFormat/>
+    <w:uiPriority w:val="0"/>
+    <w:rPr>
+      <w:i/>
+      <w:iCs/>
+    </w:rPr>
+  </w:style>
+  <w:style w:type="paragraph" w:styleId="5">
     <w:name w:val="Normal (Web)"/>
     <w:basedOn w:val="1"/>
     <w:uiPriority w:val="0"/>
@@ -3973,7 +4698,7 @@
       <w:szCs w:val="24"/>
     </w:rPr>
   </w:style>
-  <w:style w:type="paragraph" w:customStyle="1" w:styleId="5">
+  <w:style w:type="paragraph" w:customStyle="1" w:styleId="6">
     <w:name w:val="p3"/>
     <w:uiPriority w:val="0"/>
     <w:pPr>
@@ -3989,7 +4714,7 @@
       <w:lang w:val="en-US" w:eastAsia="zh-CN" w:bidi="ar"/>
     </w:rPr>
   </w:style>
-  <w:style w:type="paragraph" w:customStyle="1" w:styleId="6">
+  <w:style w:type="paragraph" w:customStyle="1" w:styleId="7">
     <w:name w:val="p2"/>
     <w:uiPriority w:val="0"/>
     <w:pPr>
@@ -4005,7 +4730,7 @@
       <w:lang w:val="en-US" w:eastAsia="zh-CN" w:bidi="ar"/>
     </w:rPr>
   </w:style>
-  <w:style w:type="character" w:customStyle="1" w:styleId="7">
+  <w:style w:type="character" w:customStyle="1" w:styleId="8">
     <w:name w:val="s1"/>
     <w:uiPriority w:val="0"/>
     <w:rPr>
@@ -4014,7 +4739,7 @@
       <w:szCs w:val="26"/>
     </w:rPr>
   </w:style>
-  <w:style w:type="paragraph" w:customStyle="1" w:styleId="8">
+  <w:style w:type="paragraph" w:customStyle="1" w:styleId="9">
     <w:name w:val="p1"/>
     <w:uiPriority w:val="0"/>
     <w:pPr>

--- a/Top500 English phrase.docx
+++ b/Top500 English phrase.docx
@@ -4672,7 +4672,7 @@
         <w:ind w:left="0" w:right="0"/>
         <w:jc w:val="left"/>
         <w:rPr>
-          <w:rFonts w:hint="default"/>
+          <w:rFonts w:hint="eastAsia"/>
           <w:lang w:val="en-US" w:eastAsia="zh-CN"/>
         </w:rPr>
       </w:pPr>
@@ -4689,9 +4689,1461 @@
           <w:lang w:val="en-US" w:eastAsia="zh-CN"/>
         </w:rPr>
         <w:t>ady first（女士优先）</w:t>
+      </w:r>
+    </w:p>
+    <w:p>
+      <w:pPr>
+        <w:pStyle w:val="5"/>
+        <w:keepNext w:val="0"/>
+        <w:keepLines w:val="0"/>
+        <w:widowControl/>
+        <w:suppressLineNumbers w:val="0"/>
+        <w:spacing w:before="0" w:beforeAutospacing="0" w:after="0" w:afterAutospacing="0"/>
+        <w:ind w:left="0" w:right="0"/>
+        <w:jc w:val="left"/>
+        <w:rPr>
+          <w:rFonts w:hint="eastAsia"/>
+          <w:lang w:val="en-US" w:eastAsia="zh-CN"/>
+        </w:rPr>
+      </w:pPr>
+    </w:p>
+    <w:p>
+      <w:pPr>
+        <w:pStyle w:val="5"/>
+        <w:keepNext w:val="0"/>
+        <w:keepLines w:val="0"/>
+        <w:widowControl/>
+        <w:suppressLineNumbers w:val="0"/>
+        <w:spacing w:before="0" w:beforeAutospacing="0" w:after="0" w:afterAutospacing="0"/>
+        <w:ind w:left="0" w:right="0"/>
+        <w:jc w:val="left"/>
+        <w:rPr>
+          <w:rFonts w:hint="eastAsia"/>
+          <w:lang w:val="en-US" w:eastAsia="zh-CN"/>
+        </w:rPr>
+      </w:pPr>
+      <w:r>
+        <w:rPr>
+          <w:rFonts w:hint="default"/>
+          <w:lang w:val="en-US" w:eastAsia="zh-CN"/>
+        </w:rPr>
+        <w:t>O</w:t>
+      </w:r>
+      <w:r>
+        <w:rPr>
+          <w:rFonts w:hint="eastAsia"/>
+          <w:lang w:val="en-US" w:eastAsia="zh-CN"/>
+        </w:rPr>
+        <w:t>h</w:t>
+      </w:r>
+      <w:r>
+        <w:rPr>
+          <w:rFonts w:hint="default"/>
+          <w:lang w:val="en-US" w:eastAsia="zh-CN"/>
+        </w:rPr>
+        <w:t>,</w:t>
+      </w:r>
+      <w:r>
+        <w:rPr>
+          <w:rFonts w:hint="eastAsia"/>
+          <w:lang w:val="en-US" w:eastAsia="zh-CN"/>
+        </w:rPr>
+        <w:t>my poor friend （哦，我可怜的朋友）</w:t>
+      </w:r>
+    </w:p>
+    <w:p>
+      <w:pPr>
+        <w:pStyle w:val="5"/>
+        <w:keepNext w:val="0"/>
+        <w:keepLines w:val="0"/>
+        <w:widowControl/>
+        <w:suppressLineNumbers w:val="0"/>
+        <w:spacing w:before="0" w:beforeAutospacing="0" w:after="0" w:afterAutospacing="0"/>
+        <w:ind w:left="0" w:right="0"/>
+        <w:jc w:val="left"/>
+        <w:rPr>
+          <w:rFonts w:hint="default"/>
+          <w:lang w:val="en-US" w:eastAsia="zh-CN"/>
+        </w:rPr>
+      </w:pPr>
+    </w:p>
+    <w:p>
+      <w:pPr>
+        <w:pStyle w:val="5"/>
+        <w:keepNext w:val="0"/>
+        <w:keepLines w:val="0"/>
+        <w:widowControl/>
+        <w:suppressLineNumbers w:val="0"/>
+        <w:spacing w:before="0" w:beforeAutospacing="0" w:after="0" w:afterAutospacing="0"/>
+        <w:ind w:left="0" w:right="0"/>
+        <w:jc w:val="left"/>
+        <w:rPr>
+          <w:rFonts w:hint="default"/>
+          <w:lang w:val="en-US" w:eastAsia="zh-CN"/>
+        </w:rPr>
+      </w:pPr>
+      <w:r>
+        <w:rPr>
+          <w:rFonts w:hint="default"/>
+          <w:lang w:val="en-US" w:eastAsia="zh-CN"/>
+        </w:rPr>
+        <w:t>He has already been to nearly every country in the world.(</w:t>
+      </w:r>
+      <w:r>
+        <w:rPr>
+          <w:rFonts w:hint="eastAsia"/>
+          <w:lang w:val="en-US" w:eastAsia="zh-CN"/>
+        </w:rPr>
+        <w:t>他去过世界上几乎每一个国家</w:t>
+      </w:r>
+      <w:r>
+        <w:rPr>
+          <w:rFonts w:hint="default"/>
+          <w:lang w:val="en-US" w:eastAsia="zh-CN"/>
+        </w:rPr>
+        <w:t>)</w:t>
+      </w:r>
+    </w:p>
+    <w:p>
+      <w:pPr>
+        <w:pStyle w:val="5"/>
+        <w:keepNext w:val="0"/>
+        <w:keepLines w:val="0"/>
+        <w:widowControl/>
+        <w:suppressLineNumbers w:val="0"/>
+        <w:spacing w:before="0" w:beforeAutospacing="0" w:after="0" w:afterAutospacing="0"/>
+        <w:ind w:left="0" w:right="0"/>
+        <w:jc w:val="left"/>
+        <w:rPr>
+          <w:rFonts w:hint="default"/>
+          <w:lang w:val="en-US" w:eastAsia="zh-CN"/>
+        </w:rPr>
+      </w:pPr>
+    </w:p>
+    <w:p>
+      <w:pPr>
+        <w:pStyle w:val="5"/>
+        <w:keepNext w:val="0"/>
+        <w:keepLines w:val="0"/>
+        <w:widowControl/>
+        <w:suppressLineNumbers w:val="0"/>
+        <w:spacing w:before="0" w:beforeAutospacing="0" w:after="0" w:afterAutospacing="0"/>
+        <w:ind w:left="0" w:right="0"/>
+        <w:jc w:val="left"/>
+        <w:rPr>
+          <w:rFonts w:hint="eastAsia"/>
+          <w:lang w:val="en-US" w:eastAsia="zh-CN"/>
+        </w:rPr>
+      </w:pPr>
+      <w:r>
+        <w:rPr>
+          <w:rFonts w:hint="default"/>
+          <w:lang w:val="en-US" w:eastAsia="zh-CN"/>
+        </w:rPr>
+        <w:t>W</w:t>
+      </w:r>
+      <w:r>
+        <w:rPr>
+          <w:rFonts w:hint="eastAsia"/>
+          <w:lang w:val="en-US" w:eastAsia="zh-CN"/>
+        </w:rPr>
+        <w:t xml:space="preserve">ill you go to </w:t>
+      </w:r>
+      <w:r>
+        <w:rPr>
+          <w:rFonts w:hint="default"/>
+          <w:lang w:val="en-US" w:eastAsia="zh-CN"/>
+        </w:rPr>
+        <w:t>B</w:t>
+      </w:r>
+      <w:r>
+        <w:rPr>
+          <w:rFonts w:hint="eastAsia"/>
+          <w:lang w:val="en-US" w:eastAsia="zh-CN"/>
+        </w:rPr>
+        <w:t>erlin after  next week（你下下周要去柏林吗）</w:t>
+      </w:r>
+    </w:p>
+    <w:p>
+      <w:pPr>
+        <w:pStyle w:val="5"/>
+        <w:keepNext w:val="0"/>
+        <w:keepLines w:val="0"/>
+        <w:widowControl/>
+        <w:suppressLineNumbers w:val="0"/>
+        <w:spacing w:before="0" w:beforeAutospacing="0" w:after="0" w:afterAutospacing="0"/>
+        <w:ind w:left="0" w:right="0"/>
+        <w:jc w:val="left"/>
+        <w:rPr>
+          <w:rFonts w:hint="eastAsia"/>
+          <w:lang w:val="en-US" w:eastAsia="zh-CN"/>
+        </w:rPr>
+      </w:pPr>
+    </w:p>
+    <w:p>
+      <w:pPr>
+        <w:pStyle w:val="5"/>
+        <w:keepNext w:val="0"/>
+        <w:keepLines w:val="0"/>
+        <w:widowControl/>
+        <w:suppressLineNumbers w:val="0"/>
+        <w:spacing w:before="0" w:beforeAutospacing="0" w:after="0" w:afterAutospacing="0"/>
+        <w:ind w:left="0" w:right="0"/>
+        <w:jc w:val="left"/>
+        <w:rPr>
+          <w:rFonts w:hint="eastAsia"/>
+          <w:lang w:val="en-US" w:eastAsia="zh-CN"/>
+        </w:rPr>
+      </w:pPr>
+      <w:r>
+        <w:rPr>
+          <w:rFonts w:hint="default"/>
+          <w:lang w:val="en-US" w:eastAsia="zh-CN"/>
+        </w:rPr>
+        <w:t>W</w:t>
+      </w:r>
+      <w:r>
+        <w:rPr>
+          <w:rFonts w:hint="eastAsia"/>
+          <w:lang w:val="en-US" w:eastAsia="zh-CN"/>
+        </w:rPr>
+        <w:t>e had better go back to the station now（我们现在最好回到车站去）</w:t>
+      </w:r>
+    </w:p>
+    <w:p>
+      <w:pPr>
+        <w:pStyle w:val="5"/>
+        <w:keepNext w:val="0"/>
+        <w:keepLines w:val="0"/>
+        <w:widowControl/>
+        <w:suppressLineNumbers w:val="0"/>
+        <w:spacing w:before="0" w:beforeAutospacing="0" w:after="0" w:afterAutospacing="0"/>
+        <w:ind w:left="0" w:right="0"/>
+        <w:jc w:val="left"/>
+        <w:rPr>
+          <w:rFonts w:hint="eastAsia"/>
+          <w:lang w:val="en-US" w:eastAsia="zh-CN"/>
+        </w:rPr>
+      </w:pPr>
+    </w:p>
+    <w:p>
+      <w:pPr>
+        <w:pStyle w:val="5"/>
+        <w:keepNext w:val="0"/>
+        <w:keepLines w:val="0"/>
+        <w:widowControl/>
+        <w:suppressLineNumbers w:val="0"/>
+        <w:spacing w:before="0" w:beforeAutospacing="0" w:after="0" w:afterAutospacing="0"/>
+        <w:ind w:left="0" w:right="0"/>
+        <w:jc w:val="left"/>
+        <w:rPr>
+          <w:rFonts w:hint="eastAsia"/>
+          <w:lang w:val="en-US" w:eastAsia="zh-CN"/>
+        </w:rPr>
+      </w:pPr>
+      <w:r>
+        <w:rPr>
+          <w:rFonts w:hint="default"/>
+          <w:lang w:val="en-US" w:eastAsia="zh-CN"/>
+        </w:rPr>
+        <w:t>A</w:t>
+      </w:r>
+      <w:r>
+        <w:rPr>
+          <w:rFonts w:hint="eastAsia"/>
+          <w:lang w:val="en-US" w:eastAsia="zh-CN"/>
+        </w:rPr>
+        <w:t>t ninteen minutes past eight（8点19分）</w:t>
+      </w:r>
+    </w:p>
+    <w:p>
+      <w:pPr>
+        <w:pStyle w:val="5"/>
+        <w:keepNext w:val="0"/>
+        <w:keepLines w:val="0"/>
+        <w:widowControl/>
+        <w:suppressLineNumbers w:val="0"/>
+        <w:spacing w:before="0" w:beforeAutospacing="0" w:after="0" w:afterAutospacing="0"/>
+        <w:ind w:left="0" w:right="0"/>
+        <w:jc w:val="left"/>
+        <w:rPr>
+          <w:rFonts w:hint="eastAsia"/>
+          <w:lang w:val="en-US" w:eastAsia="zh-CN"/>
+        </w:rPr>
+      </w:pPr>
+    </w:p>
+    <w:p>
+      <w:pPr>
+        <w:pStyle w:val="5"/>
+        <w:keepNext w:val="0"/>
+        <w:keepLines w:val="0"/>
+        <w:widowControl/>
+        <w:suppressLineNumbers w:val="0"/>
+        <w:spacing w:before="0" w:beforeAutospacing="0" w:after="0" w:afterAutospacing="0"/>
+        <w:ind w:left="0" w:right="0"/>
+        <w:jc w:val="left"/>
+        <w:rPr>
+          <w:rFonts w:hint="eastAsia"/>
+          <w:lang w:val="en-US" w:eastAsia="zh-CN"/>
+        </w:rPr>
+      </w:pPr>
+      <w:r>
+        <w:rPr>
+          <w:rFonts w:hint="default"/>
+          <w:lang w:val="en-US" w:eastAsia="zh-CN"/>
+        </w:rPr>
+        <w:t>T</w:t>
+      </w:r>
+      <w:r>
+        <w:rPr>
+          <w:rFonts w:hint="eastAsia"/>
+          <w:lang w:val="en-US" w:eastAsia="zh-CN"/>
+        </w:rPr>
+        <w:t>hree minutes to eight（7点这个57分）</w:t>
+      </w:r>
+    </w:p>
+    <w:p>
+      <w:pPr>
+        <w:pStyle w:val="5"/>
+        <w:keepNext w:val="0"/>
+        <w:keepLines w:val="0"/>
+        <w:widowControl/>
+        <w:suppressLineNumbers w:val="0"/>
+        <w:spacing w:before="0" w:beforeAutospacing="0" w:after="0" w:afterAutospacing="0"/>
+        <w:ind w:left="0" w:right="0"/>
+        <w:jc w:val="left"/>
+        <w:rPr>
+          <w:rFonts w:hint="eastAsia"/>
+          <w:lang w:val="en-US" w:eastAsia="zh-CN"/>
+        </w:rPr>
+      </w:pPr>
+    </w:p>
+    <w:p>
+      <w:pPr>
+        <w:pStyle w:val="5"/>
+        <w:keepNext w:val="0"/>
+        <w:keepLines w:val="0"/>
+        <w:widowControl/>
+        <w:suppressLineNumbers w:val="0"/>
+        <w:spacing w:before="0" w:beforeAutospacing="0" w:after="0" w:afterAutospacing="0"/>
+        <w:ind w:left="0" w:right="0"/>
+        <w:jc w:val="left"/>
+        <w:rPr>
+          <w:rFonts w:hint="eastAsia"/>
+          <w:lang w:val="en-US" w:eastAsia="zh-CN"/>
+        </w:rPr>
+      </w:pPr>
+      <w:r>
+        <w:rPr>
+          <w:rFonts w:hint="default"/>
+          <w:lang w:val="en-US" w:eastAsia="zh-CN"/>
+        </w:rPr>
+        <w:t>T</w:t>
+      </w:r>
+      <w:r>
+        <w:rPr>
+          <w:rFonts w:hint="eastAsia"/>
+          <w:lang w:val="en-US" w:eastAsia="zh-CN"/>
+        </w:rPr>
+        <w:t>his case dosn</w:t>
+      </w:r>
+      <w:r>
+        <w:rPr>
+          <w:rFonts w:hint="default"/>
+          <w:lang w:val="en-US" w:eastAsia="zh-CN"/>
+        </w:rPr>
+        <w:t>’</w:t>
+      </w:r>
+      <w:r>
+        <w:rPr>
+          <w:rFonts w:hint="eastAsia"/>
+          <w:lang w:val="en-US" w:eastAsia="zh-CN"/>
+        </w:rPr>
+        <w:t>t belong to me！（这个箱子不属于我）</w:t>
+      </w:r>
+    </w:p>
+    <w:p>
+      <w:pPr>
+        <w:pStyle w:val="5"/>
+        <w:keepNext w:val="0"/>
+        <w:keepLines w:val="0"/>
+        <w:widowControl/>
+        <w:suppressLineNumbers w:val="0"/>
+        <w:spacing w:before="0" w:beforeAutospacing="0" w:after="0" w:afterAutospacing="0"/>
+        <w:ind w:left="0" w:right="0"/>
+        <w:jc w:val="left"/>
+        <w:rPr>
+          <w:rFonts w:hint="eastAsia"/>
+          <w:lang w:val="en-US" w:eastAsia="zh-CN"/>
+        </w:rPr>
+      </w:pPr>
+    </w:p>
+    <w:p>
+      <w:pPr>
+        <w:pStyle w:val="5"/>
+        <w:keepNext w:val="0"/>
+        <w:keepLines w:val="0"/>
+        <w:widowControl/>
+        <w:suppressLineNumbers w:val="0"/>
+        <w:spacing w:before="0" w:beforeAutospacing="0" w:after="0" w:afterAutospacing="0"/>
+        <w:ind w:left="0" w:right="0"/>
+        <w:jc w:val="left"/>
+        <w:rPr>
+          <w:rFonts w:hint="eastAsia"/>
+          <w:lang w:val="en-US" w:eastAsia="zh-CN"/>
+        </w:rPr>
+      </w:pPr>
+      <w:r>
+        <w:rPr>
+          <w:rFonts w:hint="default"/>
+          <w:lang w:val="en-US" w:eastAsia="zh-CN"/>
+        </w:rPr>
+        <w:t>H</w:t>
+      </w:r>
+      <w:r>
+        <w:rPr>
+          <w:rFonts w:hint="eastAsia"/>
+          <w:lang w:val="en-US" w:eastAsia="zh-CN"/>
+        </w:rPr>
+        <w:t>ave you hurt？（你现在已经受伤了吗）</w:t>
+      </w:r>
+    </w:p>
+    <w:p>
+      <w:pPr>
+        <w:pStyle w:val="5"/>
+        <w:keepNext w:val="0"/>
+        <w:keepLines w:val="0"/>
+        <w:widowControl/>
+        <w:suppressLineNumbers w:val="0"/>
+        <w:spacing w:before="0" w:beforeAutospacing="0" w:after="0" w:afterAutospacing="0"/>
+        <w:ind w:left="0" w:right="0"/>
+        <w:jc w:val="left"/>
+        <w:rPr>
+          <w:rFonts w:hint="eastAsia"/>
+          <w:lang w:val="en-US" w:eastAsia="zh-CN"/>
+        </w:rPr>
+      </w:pPr>
+    </w:p>
+    <w:p>
+      <w:pPr>
+        <w:pStyle w:val="5"/>
+        <w:keepNext w:val="0"/>
+        <w:keepLines w:val="0"/>
+        <w:widowControl/>
+        <w:suppressLineNumbers w:val="0"/>
+        <w:spacing w:before="0" w:beforeAutospacing="0" w:after="0" w:afterAutospacing="0"/>
+        <w:ind w:left="0" w:right="0"/>
+        <w:jc w:val="left"/>
+        <w:rPr>
+          <w:rFonts w:hint="eastAsia"/>
+          <w:lang w:val="en-US" w:eastAsia="zh-CN"/>
+        </w:rPr>
+      </w:pPr>
+      <w:r>
+        <w:rPr>
+          <w:rFonts w:hint="default"/>
+          <w:lang w:val="en-US" w:eastAsia="zh-CN"/>
+        </w:rPr>
+        <w:t>H</w:t>
+      </w:r>
+      <w:r>
+        <w:rPr>
+          <w:rFonts w:hint="eastAsia"/>
+          <w:lang w:val="en-US" w:eastAsia="zh-CN"/>
+        </w:rPr>
+        <w:t>e said that he feels tired（他说他累了，这是个宾语从句that 是必要的，因为他将直接引语转化成间接引语，使整个句子更加完整和清晰，关于宾语从句常用的引导词包括that，whether，if，who，whom，which，what）</w:t>
+      </w:r>
+    </w:p>
+    <w:p>
+      <w:pPr>
+        <w:pStyle w:val="5"/>
+        <w:keepNext w:val="0"/>
+        <w:keepLines w:val="0"/>
+        <w:widowControl/>
+        <w:suppressLineNumbers w:val="0"/>
+        <w:spacing w:before="0" w:beforeAutospacing="0" w:after="0" w:afterAutospacing="0"/>
+        <w:ind w:left="0" w:right="0"/>
+        <w:jc w:val="left"/>
+        <w:rPr>
+          <w:rFonts w:hint="eastAsia"/>
+          <w:lang w:val="en-US" w:eastAsia="zh-CN"/>
+        </w:rPr>
+      </w:pPr>
+    </w:p>
+    <w:p>
+      <w:pPr>
+        <w:pStyle w:val="5"/>
+        <w:keepNext w:val="0"/>
+        <w:keepLines w:val="0"/>
+        <w:widowControl/>
+        <w:suppressLineNumbers w:val="0"/>
+        <w:spacing w:before="0" w:beforeAutospacing="0" w:after="0" w:afterAutospacing="0"/>
+        <w:ind w:left="0" w:right="0"/>
+        <w:jc w:val="left"/>
+        <w:rPr>
+          <w:rFonts w:hint="eastAsia"/>
+          <w:lang w:val="en-US" w:eastAsia="zh-CN"/>
+        </w:rPr>
+      </w:pPr>
+      <w:r>
+        <w:rPr>
+          <w:rFonts w:hint="default"/>
+          <w:lang w:val="en-US" w:eastAsia="zh-CN"/>
+        </w:rPr>
+        <w:t>H</w:t>
+      </w:r>
+      <w:r>
+        <w:rPr>
+          <w:rFonts w:hint="eastAsia"/>
+          <w:lang w:val="en-US" w:eastAsia="zh-CN"/>
+        </w:rPr>
+        <w:t>e says he</w:t>
+      </w:r>
+      <w:r>
+        <w:rPr>
+          <w:rFonts w:hint="default"/>
+          <w:lang w:val="en-US" w:eastAsia="zh-CN"/>
+        </w:rPr>
+        <w:t>’</w:t>
+      </w:r>
+      <w:r>
+        <w:rPr>
+          <w:rFonts w:hint="eastAsia"/>
+          <w:lang w:val="en-US" w:eastAsia="zh-CN"/>
+        </w:rPr>
+        <w:t xml:space="preserve">s just arrived in </w:t>
+      </w:r>
+      <w:r>
+        <w:rPr>
+          <w:rFonts w:hint="default"/>
+          <w:lang w:val="en-US" w:eastAsia="zh-CN"/>
+        </w:rPr>
+        <w:t>S</w:t>
+      </w:r>
+      <w:r>
+        <w:rPr>
+          <w:rFonts w:hint="eastAsia"/>
+          <w:lang w:val="en-US" w:eastAsia="zh-CN"/>
+        </w:rPr>
+        <w:t>coland（他说他刚到苏格兰，这是个宾语从句，但是有些动词如say，think，believe，know，hope，report可以不用that来引导宾语从句）</w:t>
+      </w:r>
+    </w:p>
+    <w:p>
+      <w:pPr>
+        <w:pStyle w:val="5"/>
+        <w:keepNext w:val="0"/>
+        <w:keepLines w:val="0"/>
+        <w:widowControl/>
+        <w:suppressLineNumbers w:val="0"/>
+        <w:spacing w:before="0" w:beforeAutospacing="0" w:after="0" w:afterAutospacing="0"/>
+        <w:ind w:left="0" w:right="0"/>
+        <w:jc w:val="left"/>
+        <w:rPr>
+          <w:rFonts w:hint="eastAsia"/>
+          <w:lang w:val="en-US" w:eastAsia="zh-CN"/>
+        </w:rPr>
+      </w:pPr>
+    </w:p>
+    <w:p>
+      <w:pPr>
+        <w:pStyle w:val="5"/>
+        <w:keepNext w:val="0"/>
+        <w:keepLines w:val="0"/>
+        <w:widowControl/>
+        <w:suppressLineNumbers w:val="0"/>
+        <w:spacing w:before="0" w:beforeAutospacing="0" w:after="0" w:afterAutospacing="0"/>
+        <w:ind w:left="0" w:right="0"/>
+        <w:jc w:val="left"/>
+        <w:rPr>
+          <w:rFonts w:hint="eastAsia"/>
+          <w:lang w:val="en-US" w:eastAsia="zh-CN"/>
+        </w:rPr>
+      </w:pPr>
+      <w:r>
+        <w:rPr>
+          <w:rFonts w:hint="eastAsia"/>
+          <w:lang w:val="en-US" w:eastAsia="zh-CN"/>
+        </w:rPr>
+        <w:t>whta else dose he say？（他还说了些什么）</w:t>
+      </w:r>
+    </w:p>
+    <w:p>
+      <w:pPr>
+        <w:pStyle w:val="5"/>
+        <w:keepNext w:val="0"/>
+        <w:keepLines w:val="0"/>
+        <w:widowControl/>
+        <w:suppressLineNumbers w:val="0"/>
+        <w:spacing w:before="0" w:beforeAutospacing="0" w:after="0" w:afterAutospacing="0"/>
+        <w:ind w:left="0" w:right="0"/>
+        <w:jc w:val="left"/>
+        <w:rPr>
+          <w:rFonts w:hint="eastAsia"/>
+          <w:lang w:val="en-US" w:eastAsia="zh-CN"/>
+        </w:rPr>
+      </w:pPr>
+    </w:p>
+    <w:p>
+      <w:pPr>
+        <w:pStyle w:val="5"/>
+        <w:keepNext w:val="0"/>
+        <w:keepLines w:val="0"/>
+        <w:widowControl/>
+        <w:suppressLineNumbers w:val="0"/>
+        <w:spacing w:before="0" w:beforeAutospacing="0" w:after="0" w:afterAutospacing="0"/>
+        <w:ind w:left="0" w:right="0"/>
+        <w:jc w:val="left"/>
+        <w:rPr>
+          <w:rFonts w:hint="eastAsia"/>
+          <w:lang w:val="en-US" w:eastAsia="zh-CN"/>
+        </w:rPr>
+      </w:pPr>
+      <w:r>
+        <w:rPr>
+          <w:rFonts w:hint="default"/>
+          <w:lang w:val="en-US" w:eastAsia="zh-CN"/>
+        </w:rPr>
+        <w:t>I</w:t>
+      </w:r>
+      <w:r>
+        <w:rPr>
+          <w:rFonts w:hint="eastAsia"/>
+          <w:lang w:val="en-US" w:eastAsia="zh-CN"/>
+        </w:rPr>
+        <w:t>s that all？（就这些吗？）</w:t>
+      </w:r>
+    </w:p>
+    <w:p>
+      <w:pPr>
+        <w:pStyle w:val="5"/>
+        <w:keepNext w:val="0"/>
+        <w:keepLines w:val="0"/>
+        <w:widowControl/>
+        <w:suppressLineNumbers w:val="0"/>
+        <w:spacing w:before="0" w:beforeAutospacing="0" w:after="0" w:afterAutospacing="0"/>
+        <w:ind w:left="0" w:right="0"/>
+        <w:jc w:val="left"/>
+        <w:rPr>
+          <w:rFonts w:hint="eastAsia"/>
+          <w:lang w:val="en-US" w:eastAsia="zh-CN"/>
+        </w:rPr>
+      </w:pPr>
+    </w:p>
+    <w:p>
+      <w:pPr>
+        <w:pStyle w:val="5"/>
+        <w:keepNext w:val="0"/>
+        <w:keepLines w:val="0"/>
+        <w:widowControl/>
+        <w:suppressLineNumbers w:val="0"/>
+        <w:spacing w:before="0" w:beforeAutospacing="0" w:after="0" w:afterAutospacing="0"/>
+        <w:ind w:left="0" w:right="0"/>
+        <w:jc w:val="left"/>
+        <w:rPr>
+          <w:rFonts w:hint="eastAsia"/>
+          <w:lang w:val="en-US" w:eastAsia="zh-CN"/>
+        </w:rPr>
+      </w:pPr>
+      <w:r>
+        <w:rPr>
+          <w:rFonts w:hint="default"/>
+          <w:lang w:val="en-US" w:eastAsia="zh-CN"/>
+        </w:rPr>
+        <w:t>S</w:t>
+      </w:r>
+      <w:r>
+        <w:rPr>
+          <w:rFonts w:hint="eastAsia"/>
+          <w:lang w:val="en-US" w:eastAsia="zh-CN"/>
+        </w:rPr>
+        <w:t>he says she needs a license（她说她需要个执照）</w:t>
+      </w:r>
+    </w:p>
+    <w:p>
+      <w:pPr>
+        <w:pStyle w:val="5"/>
+        <w:keepNext w:val="0"/>
+        <w:keepLines w:val="0"/>
+        <w:widowControl/>
+        <w:suppressLineNumbers w:val="0"/>
+        <w:spacing w:before="0" w:beforeAutospacing="0" w:after="0" w:afterAutospacing="0"/>
+        <w:ind w:left="0" w:right="0"/>
+        <w:jc w:val="left"/>
+        <w:rPr>
+          <w:rFonts w:hint="eastAsia"/>
+          <w:lang w:val="en-US" w:eastAsia="zh-CN"/>
+        </w:rPr>
+      </w:pPr>
+    </w:p>
+    <w:p>
+      <w:pPr>
+        <w:pStyle w:val="5"/>
+        <w:keepNext w:val="0"/>
+        <w:keepLines w:val="0"/>
+        <w:widowControl/>
+        <w:suppressLineNumbers w:val="0"/>
+        <w:spacing w:before="0" w:beforeAutospacing="0" w:after="0" w:afterAutospacing="0"/>
+        <w:ind w:left="0" w:right="0"/>
+        <w:jc w:val="left"/>
+        <w:rPr>
+          <w:rFonts w:hint="eastAsia"/>
+          <w:lang w:val="en-US" w:eastAsia="zh-CN"/>
+        </w:rPr>
+      </w:pPr>
+      <w:r>
+        <w:rPr>
+          <w:rFonts w:hint="default"/>
+          <w:lang w:val="en-US" w:eastAsia="zh-CN"/>
+        </w:rPr>
+        <w:t>H</w:t>
+      </w:r>
+      <w:r>
+        <w:rPr>
+          <w:rFonts w:hint="eastAsia"/>
+          <w:lang w:val="en-US" w:eastAsia="zh-CN"/>
+        </w:rPr>
+        <w:t>ow long did the exam last（考试持续了多长时间）</w:t>
+      </w:r>
+    </w:p>
+    <w:p>
+      <w:pPr>
+        <w:pStyle w:val="5"/>
+        <w:keepNext w:val="0"/>
+        <w:keepLines w:val="0"/>
+        <w:widowControl/>
+        <w:suppressLineNumbers w:val="0"/>
+        <w:spacing w:before="0" w:beforeAutospacing="0" w:after="0" w:afterAutospacing="0"/>
+        <w:ind w:left="0" w:right="0"/>
+        <w:jc w:val="left"/>
+        <w:rPr>
+          <w:rFonts w:hint="eastAsia"/>
+          <w:lang w:val="en-US" w:eastAsia="zh-CN"/>
+        </w:rPr>
+      </w:pPr>
+    </w:p>
+    <w:p>
+      <w:pPr>
+        <w:pStyle w:val="5"/>
+        <w:keepNext w:val="0"/>
+        <w:keepLines w:val="0"/>
+        <w:widowControl/>
+        <w:suppressLineNumbers w:val="0"/>
+        <w:spacing w:before="0" w:beforeAutospacing="0" w:after="0" w:afterAutospacing="0"/>
+        <w:ind w:left="0" w:right="0"/>
+        <w:jc w:val="left"/>
+        <w:rPr>
+          <w:rFonts w:hint="eastAsia"/>
+          <w:lang w:val="en-US" w:eastAsia="zh-CN"/>
+        </w:rPr>
+      </w:pPr>
+      <w:r>
+        <w:rPr>
+          <w:rFonts w:hint="default"/>
+          <w:lang w:val="en-US" w:eastAsia="zh-CN"/>
+        </w:rPr>
+        <w:t>M</w:t>
+      </w:r>
+      <w:r>
+        <w:rPr>
+          <w:rFonts w:hint="eastAsia"/>
+          <w:lang w:val="en-US" w:eastAsia="zh-CN"/>
+        </w:rPr>
+        <w:t>aths papers weren</w:t>
+      </w:r>
+      <w:r>
+        <w:rPr>
+          <w:rFonts w:hint="default"/>
+          <w:lang w:val="en-US" w:eastAsia="zh-CN"/>
+        </w:rPr>
+        <w:t>’</w:t>
+      </w:r>
+      <w:r>
+        <w:rPr>
+          <w:rFonts w:hint="eastAsia"/>
+          <w:lang w:val="en-US" w:eastAsia="zh-CN"/>
+        </w:rPr>
+        <w:t>t easy enough for me（数学题对于我来说很不容易）</w:t>
+      </w:r>
+    </w:p>
+    <w:p>
+      <w:pPr>
+        <w:pStyle w:val="5"/>
+        <w:keepNext w:val="0"/>
+        <w:keepLines w:val="0"/>
+        <w:widowControl/>
+        <w:suppressLineNumbers w:val="0"/>
+        <w:spacing w:before="0" w:beforeAutospacing="0" w:after="0" w:afterAutospacing="0"/>
+        <w:ind w:left="0" w:right="0"/>
+        <w:jc w:val="left"/>
+        <w:rPr>
+          <w:rFonts w:hint="eastAsia"/>
+          <w:lang w:val="en-US" w:eastAsia="zh-CN"/>
+        </w:rPr>
+      </w:pPr>
+    </w:p>
+    <w:p>
+      <w:pPr>
+        <w:pStyle w:val="5"/>
+        <w:keepNext w:val="0"/>
+        <w:keepLines w:val="0"/>
+        <w:widowControl/>
+        <w:suppressLineNumbers w:val="0"/>
+        <w:spacing w:before="0" w:beforeAutospacing="0" w:after="0" w:afterAutospacing="0"/>
+        <w:ind w:left="0" w:right="0"/>
+        <w:jc w:val="left"/>
+        <w:rPr>
+          <w:rFonts w:hint="default"/>
+          <w:lang w:val="en-US" w:eastAsia="zh-CN"/>
+        </w:rPr>
+      </w:pPr>
+      <w:r>
+        <w:rPr>
+          <w:rFonts w:hint="default"/>
+          <w:lang w:val="en-US" w:eastAsia="zh-CN"/>
+        </w:rPr>
+        <w:t>It was too hight for him to climb</w:t>
+      </w:r>
+      <w:r>
+        <w:rPr>
+          <w:rFonts w:hint="eastAsia"/>
+          <w:lang w:val="en-US" w:eastAsia="zh-CN"/>
+        </w:rPr>
+        <w:t>（它对于他来说太高了）</w:t>
+      </w:r>
+    </w:p>
+    <w:p>
+      <w:pPr>
+        <w:pStyle w:val="5"/>
+        <w:keepNext w:val="0"/>
+        <w:keepLines w:val="0"/>
+        <w:widowControl/>
+        <w:suppressLineNumbers w:val="0"/>
+        <w:spacing w:before="0" w:beforeAutospacing="0" w:after="0" w:afterAutospacing="0"/>
+        <w:ind w:left="0" w:right="0"/>
+        <w:jc w:val="left"/>
+        <w:rPr>
+          <w:rFonts w:hint="eastAsia"/>
+          <w:lang w:val="en-US" w:eastAsia="zh-CN"/>
+        </w:rPr>
+      </w:pPr>
+    </w:p>
+    <w:p>
+      <w:pPr>
+        <w:pStyle w:val="5"/>
+        <w:keepNext w:val="0"/>
+        <w:keepLines w:val="0"/>
+        <w:widowControl/>
+        <w:suppressLineNumbers w:val="0"/>
+        <w:spacing w:before="0" w:beforeAutospacing="0" w:after="0" w:afterAutospacing="0"/>
+        <w:ind w:left="0" w:right="0"/>
+        <w:jc w:val="left"/>
+        <w:rPr>
+          <w:rFonts w:hint="eastAsia"/>
+          <w:lang w:val="en-US" w:eastAsia="zh-CN"/>
+        </w:rPr>
+      </w:pPr>
+      <w:r>
+        <w:rPr>
+          <w:rFonts w:hint="default"/>
+          <w:lang w:val="en-US" w:eastAsia="zh-CN"/>
+        </w:rPr>
+        <w:t>I</w:t>
+      </w:r>
+      <w:r>
+        <w:rPr>
+          <w:rFonts w:hint="eastAsia"/>
+          <w:lang w:val="en-US" w:eastAsia="zh-CN"/>
+        </w:rPr>
+        <w:t xml:space="preserve"> hope </w:t>
+      </w:r>
+      <w:r>
+        <w:rPr>
+          <w:rFonts w:hint="default"/>
+          <w:lang w:val="en-US" w:eastAsia="zh-CN"/>
+        </w:rPr>
+        <w:t>I</w:t>
+      </w:r>
+      <w:r>
+        <w:rPr>
+          <w:rFonts w:hint="eastAsia"/>
+          <w:lang w:val="en-US" w:eastAsia="zh-CN"/>
+        </w:rPr>
+        <w:t xml:space="preserve"> haven</w:t>
+      </w:r>
+      <w:r>
+        <w:rPr>
+          <w:rFonts w:hint="default"/>
+          <w:lang w:val="en-US" w:eastAsia="zh-CN"/>
+        </w:rPr>
+        <w:t>’</w:t>
+      </w:r>
+      <w:r>
+        <w:rPr>
+          <w:rFonts w:hint="eastAsia"/>
+          <w:lang w:val="en-US" w:eastAsia="zh-CN"/>
+        </w:rPr>
+        <w:t>t failed（我希望别不及格）</w:t>
+      </w:r>
+    </w:p>
+    <w:p>
+      <w:pPr>
+        <w:pStyle w:val="5"/>
+        <w:keepNext w:val="0"/>
+        <w:keepLines w:val="0"/>
+        <w:widowControl/>
+        <w:suppressLineNumbers w:val="0"/>
+        <w:spacing w:before="0" w:beforeAutospacing="0" w:after="0" w:afterAutospacing="0"/>
+        <w:ind w:left="0" w:right="0"/>
+        <w:jc w:val="left"/>
+        <w:rPr>
+          <w:rFonts w:hint="eastAsia"/>
+          <w:lang w:val="en-US" w:eastAsia="zh-CN"/>
+        </w:rPr>
+      </w:pPr>
+    </w:p>
+    <w:p>
+      <w:pPr>
+        <w:pStyle w:val="5"/>
+        <w:keepNext w:val="0"/>
+        <w:keepLines w:val="0"/>
+        <w:widowControl/>
+        <w:suppressLineNumbers w:val="0"/>
+        <w:spacing w:before="0" w:beforeAutospacing="0" w:after="0" w:afterAutospacing="0"/>
+        <w:ind w:left="0" w:right="0"/>
+        <w:jc w:val="left"/>
+        <w:rPr>
+          <w:rFonts w:hint="eastAsia"/>
+          <w:lang w:val="en-US" w:eastAsia="zh-CN"/>
+        </w:rPr>
+      </w:pPr>
+      <w:r>
+        <w:rPr>
+          <w:rFonts w:hint="default"/>
+          <w:lang w:val="en-US" w:eastAsia="zh-CN"/>
+        </w:rPr>
+        <w:t>C</w:t>
+      </w:r>
+      <w:r>
+        <w:rPr>
+          <w:rFonts w:hint="eastAsia"/>
+          <w:lang w:val="en-US" w:eastAsia="zh-CN"/>
+        </w:rPr>
+        <w:t>ould he answer all the qustions（他能回答所有的问题吗？could是过去时的情态动词，用来表示过去或更委婉的请求、许可或可能性。他通常在疑问句或条件句中使用）</w:t>
+      </w:r>
+    </w:p>
+    <w:p>
+      <w:pPr>
+        <w:pStyle w:val="5"/>
+        <w:keepNext w:val="0"/>
+        <w:keepLines w:val="0"/>
+        <w:widowControl/>
+        <w:suppressLineNumbers w:val="0"/>
+        <w:spacing w:before="0" w:beforeAutospacing="0" w:after="0" w:afterAutospacing="0"/>
+        <w:ind w:left="0" w:right="0"/>
+        <w:jc w:val="left"/>
+        <w:rPr>
+          <w:rFonts w:hint="eastAsia"/>
+          <w:lang w:val="en-US" w:eastAsia="zh-CN"/>
+        </w:rPr>
+      </w:pPr>
+    </w:p>
+    <w:p>
+      <w:pPr>
+        <w:pStyle w:val="5"/>
+        <w:keepNext w:val="0"/>
+        <w:keepLines w:val="0"/>
+        <w:widowControl/>
+        <w:suppressLineNumbers w:val="0"/>
+        <w:spacing w:before="0" w:beforeAutospacing="0" w:after="0" w:afterAutospacing="0"/>
+        <w:ind w:left="0" w:right="0"/>
+        <w:jc w:val="left"/>
+        <w:rPr>
+          <w:rFonts w:hint="eastAsia"/>
+          <w:lang w:val="en-US" w:eastAsia="zh-CN"/>
+        </w:rPr>
+      </w:pPr>
+      <w:r>
+        <w:rPr>
+          <w:rFonts w:hint="default"/>
+          <w:lang w:val="en-US" w:eastAsia="zh-CN"/>
+        </w:rPr>
+        <w:t>I</w:t>
+      </w:r>
+      <w:r>
+        <w:rPr>
+          <w:rFonts w:hint="eastAsia"/>
+          <w:lang w:val="en-US" w:eastAsia="zh-CN"/>
+        </w:rPr>
+        <w:t xml:space="preserve">f </w:t>
+      </w:r>
+      <w:r>
+        <w:rPr>
+          <w:rFonts w:hint="default"/>
+          <w:lang w:val="en-US" w:eastAsia="zh-CN"/>
+        </w:rPr>
+        <w:t>I</w:t>
+      </w:r>
+      <w:r>
+        <w:rPr>
+          <w:rFonts w:hint="eastAsia"/>
+          <w:lang w:val="en-US" w:eastAsia="zh-CN"/>
+        </w:rPr>
+        <w:t xml:space="preserve"> studied harder</w:t>
+      </w:r>
+      <w:r>
+        <w:rPr>
+          <w:rFonts w:hint="default"/>
+          <w:lang w:val="en-US" w:eastAsia="zh-CN"/>
+        </w:rPr>
+        <w:t xml:space="preserve">,I </w:t>
+      </w:r>
+      <w:r>
+        <w:rPr>
+          <w:rFonts w:hint="eastAsia"/>
+          <w:lang w:val="en-US" w:eastAsia="zh-CN"/>
+        </w:rPr>
+        <w:t>could pass the exam（如果我努力学习，我可能会通过考试）</w:t>
+      </w:r>
+    </w:p>
+    <w:p>
+      <w:pPr>
+        <w:pStyle w:val="5"/>
+        <w:keepNext w:val="0"/>
+        <w:keepLines w:val="0"/>
+        <w:widowControl/>
+        <w:suppressLineNumbers w:val="0"/>
+        <w:spacing w:before="0" w:beforeAutospacing="0" w:after="0" w:afterAutospacing="0"/>
+        <w:ind w:left="0" w:right="0"/>
+        <w:jc w:val="left"/>
+        <w:rPr>
+          <w:rFonts w:hint="eastAsia"/>
+          <w:lang w:val="en-US" w:eastAsia="zh-CN"/>
+        </w:rPr>
+      </w:pPr>
+    </w:p>
+    <w:p>
+      <w:pPr>
+        <w:pStyle w:val="5"/>
+        <w:keepNext w:val="0"/>
+        <w:keepLines w:val="0"/>
+        <w:widowControl/>
+        <w:suppressLineNumbers w:val="0"/>
+        <w:spacing w:before="0" w:beforeAutospacing="0" w:after="0" w:afterAutospacing="0"/>
+        <w:ind w:left="0" w:right="0"/>
+        <w:jc w:val="left"/>
+        <w:rPr>
+          <w:rFonts w:hint="eastAsia"/>
+          <w:lang w:val="en-US" w:eastAsia="zh-CN"/>
+        </w:rPr>
+      </w:pPr>
+      <w:r>
+        <w:rPr>
+          <w:rFonts w:hint="default"/>
+          <w:lang w:val="en-US" w:eastAsia="zh-CN"/>
+        </w:rPr>
+        <w:t>T</w:t>
+      </w:r>
+      <w:r>
+        <w:rPr>
+          <w:rFonts w:hint="eastAsia"/>
+          <w:lang w:val="en-US" w:eastAsia="zh-CN"/>
+        </w:rPr>
+        <w:t>his letter</w:t>
+      </w:r>
+      <w:r>
+        <w:rPr>
+          <w:rFonts w:hint="default"/>
+          <w:lang w:val="en-US" w:eastAsia="zh-CN"/>
+        </w:rPr>
+        <w:t>’</w:t>
+      </w:r>
+      <w:r>
+        <w:rPr>
+          <w:rFonts w:hint="eastAsia"/>
+          <w:lang w:val="en-US" w:eastAsia="zh-CN"/>
+        </w:rPr>
+        <w:t>s full of mistakes（这封信错误百出）</w:t>
+      </w:r>
+    </w:p>
+    <w:p>
+      <w:pPr>
+        <w:pStyle w:val="5"/>
+        <w:keepNext w:val="0"/>
+        <w:keepLines w:val="0"/>
+        <w:widowControl/>
+        <w:suppressLineNumbers w:val="0"/>
+        <w:spacing w:before="0" w:beforeAutospacing="0" w:after="0" w:afterAutospacing="0"/>
+        <w:ind w:left="0" w:right="0"/>
+        <w:jc w:val="left"/>
+        <w:rPr>
+          <w:rFonts w:hint="eastAsia"/>
+          <w:lang w:val="en-US" w:eastAsia="zh-CN"/>
+        </w:rPr>
+      </w:pPr>
+    </w:p>
+    <w:p>
+      <w:pPr>
+        <w:pStyle w:val="5"/>
+        <w:keepNext w:val="0"/>
+        <w:keepLines w:val="0"/>
+        <w:widowControl/>
+        <w:suppressLineNumbers w:val="0"/>
+        <w:spacing w:before="0" w:beforeAutospacing="0" w:after="0" w:afterAutospacing="0"/>
+        <w:ind w:left="0" w:right="0"/>
+        <w:jc w:val="left"/>
+        <w:rPr>
+          <w:rFonts w:hint="eastAsia"/>
+          <w:lang w:val="en-US" w:eastAsia="zh-CN"/>
+        </w:rPr>
+      </w:pPr>
+      <w:r>
+        <w:rPr>
+          <w:rFonts w:hint="default"/>
+          <w:lang w:val="en-US" w:eastAsia="zh-CN"/>
+        </w:rPr>
+        <w:t>W</w:t>
+      </w:r>
+      <w:r>
+        <w:rPr>
+          <w:rFonts w:hint="eastAsia"/>
+          <w:lang w:val="en-US" w:eastAsia="zh-CN"/>
+        </w:rPr>
+        <w:t>ould you like to try it（你要试一试吗？）</w:t>
+      </w:r>
+    </w:p>
+    <w:p>
+      <w:pPr>
+        <w:pStyle w:val="5"/>
+        <w:keepNext w:val="0"/>
+        <w:keepLines w:val="0"/>
+        <w:widowControl/>
+        <w:suppressLineNumbers w:val="0"/>
+        <w:spacing w:before="0" w:beforeAutospacing="0" w:after="0" w:afterAutospacing="0"/>
+        <w:ind w:left="0" w:right="0"/>
+        <w:jc w:val="left"/>
+        <w:rPr>
+          <w:rFonts w:hint="eastAsia"/>
+          <w:lang w:val="en-US" w:eastAsia="zh-CN"/>
+        </w:rPr>
+      </w:pPr>
+    </w:p>
+    <w:p>
+      <w:pPr>
+        <w:pStyle w:val="5"/>
+        <w:keepNext w:val="0"/>
+        <w:keepLines w:val="0"/>
+        <w:widowControl/>
+        <w:suppressLineNumbers w:val="0"/>
+        <w:spacing w:before="0" w:beforeAutospacing="0" w:after="0" w:afterAutospacing="0"/>
+        <w:ind w:left="0" w:right="0"/>
+        <w:jc w:val="left"/>
+        <w:rPr>
+          <w:rFonts w:hint="eastAsia"/>
+          <w:lang w:val="en-US" w:eastAsia="zh-CN"/>
+        </w:rPr>
+      </w:pPr>
+      <w:r>
+        <w:rPr>
+          <w:rFonts w:hint="default"/>
+          <w:lang w:val="en-US" w:eastAsia="zh-CN"/>
+        </w:rPr>
+        <w:t>T</w:t>
+      </w:r>
+      <w:r>
+        <w:rPr>
+          <w:rFonts w:hint="eastAsia"/>
+          <w:lang w:val="en-US" w:eastAsia="zh-CN"/>
+        </w:rPr>
+        <w:t>he man is as short as the woman（那个男人和那个女人一样矮）</w:t>
+      </w:r>
+    </w:p>
+    <w:p>
+      <w:pPr>
+        <w:pStyle w:val="5"/>
+        <w:keepNext w:val="0"/>
+        <w:keepLines w:val="0"/>
+        <w:widowControl/>
+        <w:suppressLineNumbers w:val="0"/>
+        <w:spacing w:before="0" w:beforeAutospacing="0" w:after="0" w:afterAutospacing="0"/>
+        <w:ind w:left="0" w:right="0"/>
+        <w:jc w:val="left"/>
+        <w:rPr>
+          <w:rFonts w:hint="eastAsia"/>
+          <w:lang w:val="en-US" w:eastAsia="zh-CN"/>
+        </w:rPr>
+      </w:pPr>
+    </w:p>
+    <w:p>
+      <w:pPr>
+        <w:pStyle w:val="5"/>
+        <w:keepNext w:val="0"/>
+        <w:keepLines w:val="0"/>
+        <w:widowControl/>
+        <w:suppressLineNumbers w:val="0"/>
+        <w:spacing w:before="0" w:beforeAutospacing="0" w:after="0" w:afterAutospacing="0"/>
+        <w:ind w:left="0" w:right="0"/>
+        <w:jc w:val="left"/>
+        <w:rPr>
+          <w:rFonts w:hint="eastAsia"/>
+          <w:lang w:val="en-US" w:eastAsia="zh-CN"/>
+        </w:rPr>
+      </w:pPr>
+      <w:r>
+        <w:rPr>
+          <w:rFonts w:hint="default"/>
+          <w:lang w:val="en-US" w:eastAsia="zh-CN"/>
+        </w:rPr>
+        <w:t>W</w:t>
+      </w:r>
+      <w:r>
+        <w:rPr>
+          <w:rFonts w:hint="eastAsia"/>
+          <w:lang w:val="en-US" w:eastAsia="zh-CN"/>
+        </w:rPr>
+        <w:t>e can</w:t>
+      </w:r>
+      <w:r>
+        <w:rPr>
+          <w:rFonts w:hint="default"/>
+          <w:lang w:val="en-US" w:eastAsia="zh-CN"/>
+        </w:rPr>
+        <w:t>’</w:t>
+      </w:r>
+      <w:r>
+        <w:rPr>
+          <w:rFonts w:hint="eastAsia"/>
+          <w:lang w:val="en-US" w:eastAsia="zh-CN"/>
+        </w:rPr>
+        <w:t>t a afford all that money（我们负担不起那么多钱）</w:t>
+      </w:r>
+    </w:p>
+    <w:p>
+      <w:pPr>
+        <w:pStyle w:val="5"/>
+        <w:keepNext w:val="0"/>
+        <w:keepLines w:val="0"/>
+        <w:widowControl/>
+        <w:suppressLineNumbers w:val="0"/>
+        <w:spacing w:before="0" w:beforeAutospacing="0" w:after="0" w:afterAutospacing="0"/>
+        <w:ind w:left="0" w:right="0"/>
+        <w:jc w:val="left"/>
+        <w:rPr>
+          <w:rFonts w:hint="eastAsia"/>
+          <w:lang w:val="en-US" w:eastAsia="zh-CN"/>
+        </w:rPr>
+      </w:pPr>
+      <w:r>
+        <w:rPr>
+          <w:rFonts w:hint="default"/>
+          <w:lang w:val="en-US" w:eastAsia="zh-CN"/>
+        </w:rPr>
+        <w:t>C</w:t>
+      </w:r>
+      <w:r>
+        <w:rPr>
+          <w:rFonts w:hint="eastAsia"/>
+          <w:lang w:val="en-US" w:eastAsia="zh-CN"/>
+        </w:rPr>
+        <w:t>an we buy it on instalments？（我们可以用分期付款的方式购买吗？）</w:t>
+      </w:r>
+    </w:p>
+    <w:p>
+      <w:pPr>
+        <w:pStyle w:val="5"/>
+        <w:keepNext w:val="0"/>
+        <w:keepLines w:val="0"/>
+        <w:widowControl/>
+        <w:suppressLineNumbers w:val="0"/>
+        <w:spacing w:before="0" w:beforeAutospacing="0" w:after="0" w:afterAutospacing="0"/>
+        <w:ind w:left="0" w:right="0"/>
+        <w:jc w:val="left"/>
+        <w:rPr>
+          <w:rFonts w:hint="eastAsia"/>
+          <w:lang w:val="en-US" w:eastAsia="zh-CN"/>
+        </w:rPr>
+      </w:pPr>
+    </w:p>
+    <w:p>
+      <w:pPr>
+        <w:keepNext w:val="0"/>
+        <w:keepLines w:val="0"/>
+        <w:widowControl/>
+        <w:suppressLineNumbers w:val="0"/>
+        <w:jc w:val="left"/>
+      </w:pPr>
+      <w:r>
+        <w:rPr>
+          <w:rFonts w:ascii="Arial" w:hAnsi="Arial" w:eastAsia="SimSun" w:cs="Arial"/>
+          <w:i w:val="0"/>
+          <w:iCs w:val="0"/>
+          <w:caps w:val="0"/>
+          <w:color w:val="333333"/>
+          <w:spacing w:val="0"/>
+          <w:kern w:val="0"/>
+          <w:sz w:val="26"/>
+          <w:szCs w:val="26"/>
+          <w:u w:val="none"/>
+          <w:shd w:val="clear" w:fill="FFFFFF"/>
+          <w:lang w:val="en-US" w:eastAsia="zh-CN" w:bidi="ar"/>
+        </w:rPr>
+        <w:t>We've put down a 5%</w:t>
+      </w:r>
+      <w:r>
+        <w:rPr>
+          <w:rFonts w:hint="default" w:ascii="Arial" w:hAnsi="Arial" w:eastAsia="SimSun" w:cs="Arial"/>
+          <w:i w:val="0"/>
+          <w:iCs w:val="0"/>
+          <w:caps w:val="0"/>
+          <w:color w:val="333333"/>
+          <w:spacing w:val="0"/>
+          <w:kern w:val="0"/>
+          <w:sz w:val="26"/>
+          <w:szCs w:val="26"/>
+          <w:u w:val="none"/>
+          <w:shd w:val="clear" w:fill="FFFFFF"/>
+          <w:lang w:val="en-US" w:eastAsia="zh-CN" w:bidi="ar"/>
+        </w:rPr>
+        <w:t> </w:t>
+      </w:r>
+      <w:r>
+        <w:rPr>
+          <w:rFonts w:hint="eastAsia" w:ascii="Arial" w:hAnsi="Arial" w:eastAsia="SimSun" w:cs="Arial"/>
+          <w:i w:val="0"/>
+          <w:iCs w:val="0"/>
+          <w:caps w:val="0"/>
+          <w:color w:val="333333"/>
+          <w:spacing w:val="0"/>
+          <w:kern w:val="0"/>
+          <w:sz w:val="26"/>
+          <w:szCs w:val="26"/>
+          <w:u w:val="none"/>
+          <w:shd w:val="clear" w:fill="FFFFFF"/>
+          <w:lang w:val="en-US" w:eastAsia="zh-CN" w:bidi="ar"/>
+        </w:rPr>
+        <w:t xml:space="preserve"> deposit  </w:t>
+      </w:r>
+      <w:r>
+        <w:rPr>
+          <w:rFonts w:hint="default" w:ascii="Arial" w:hAnsi="Arial" w:eastAsia="SimSun" w:cs="Arial"/>
+          <w:i w:val="0"/>
+          <w:iCs w:val="0"/>
+          <w:caps w:val="0"/>
+          <w:color w:val="333333"/>
+          <w:spacing w:val="0"/>
+          <w:kern w:val="0"/>
+          <w:sz w:val="26"/>
+          <w:szCs w:val="26"/>
+          <w:u w:val="none"/>
+          <w:shd w:val="clear" w:fill="FFFFFF"/>
+          <w:lang w:val="en-US" w:eastAsia="zh-CN" w:bidi="ar"/>
+        </w:rPr>
+        <w:t>on the </w:t>
+      </w:r>
+      <w:r>
+        <w:rPr>
+          <w:rStyle w:val="4"/>
+          <w:rFonts w:hint="default" w:ascii="Arial" w:hAnsi="Arial" w:eastAsia="SimSun" w:cs="Arial"/>
+          <w:i w:val="0"/>
+          <w:iCs w:val="0"/>
+          <w:caps w:val="0"/>
+          <w:color w:val="333333"/>
+          <w:spacing w:val="0"/>
+          <w:kern w:val="0"/>
+          <w:sz w:val="26"/>
+          <w:szCs w:val="26"/>
+          <w:u w:val="none"/>
+          <w:lang w:val="en-US" w:eastAsia="zh-CN" w:bidi="ar"/>
+        </w:rPr>
+        <w:t>house</w:t>
+      </w:r>
+      <w:r>
+        <w:rPr>
+          <w:rStyle w:val="4"/>
+          <w:rFonts w:hint="eastAsia" w:ascii="Arial" w:hAnsi="Arial" w:eastAsia="SimSun" w:cs="Arial"/>
+          <w:i w:val="0"/>
+          <w:iCs w:val="0"/>
+          <w:caps w:val="0"/>
+          <w:color w:val="333333"/>
+          <w:spacing w:val="0"/>
+          <w:kern w:val="0"/>
+          <w:sz w:val="26"/>
+          <w:szCs w:val="26"/>
+          <w:u w:val="none"/>
+          <w:lang w:val="en-US" w:eastAsia="zh-CN" w:bidi="ar"/>
+        </w:rPr>
+        <w:t>（我们已经支付了房款的百分之5作为订金）</w:t>
+      </w:r>
+    </w:p>
+    <w:p>
+      <w:pPr>
+        <w:pStyle w:val="5"/>
+        <w:keepNext w:val="0"/>
+        <w:keepLines w:val="0"/>
+        <w:widowControl/>
+        <w:suppressLineNumbers w:val="0"/>
+        <w:spacing w:before="0" w:beforeAutospacing="0" w:after="0" w:afterAutospacing="0"/>
+        <w:ind w:left="0" w:right="0"/>
+        <w:jc w:val="left"/>
+        <w:rPr>
+          <w:rFonts w:hint="default"/>
+          <w:lang w:val="en-US" w:eastAsia="zh-CN"/>
+        </w:rPr>
+      </w:pPr>
+    </w:p>
+    <w:p>
+      <w:pPr>
+        <w:pStyle w:val="5"/>
+        <w:keepNext w:val="0"/>
+        <w:keepLines w:val="0"/>
+        <w:widowControl/>
+        <w:suppressLineNumbers w:val="0"/>
+        <w:spacing w:before="0" w:beforeAutospacing="0" w:after="0" w:afterAutospacing="0"/>
+        <w:ind w:left="0" w:right="0"/>
+        <w:jc w:val="left"/>
+        <w:rPr>
+          <w:rFonts w:hint="default"/>
+          <w:lang w:val="en-US" w:eastAsia="zh-CN"/>
+        </w:rPr>
+      </w:pPr>
+      <w:r>
+        <w:rPr>
+          <w:rFonts w:hint="default"/>
+          <w:lang w:val="en-US" w:eastAsia="zh-CN"/>
+        </w:rPr>
+        <w:t>W</w:t>
+      </w:r>
+      <w:r>
+        <w:rPr>
+          <w:rFonts w:hint="eastAsia"/>
+          <w:lang w:val="en-US" w:eastAsia="zh-CN"/>
+        </w:rPr>
+        <w:t>ho has got some small change？（谁有零钱？who是三单所有have改has</w:t>
       </w:r>
       <w:bookmarkStart w:id="0" w:name="_GoBack"/>
       <w:bookmarkEnd w:id="0"/>
+      <w:r>
+        <w:rPr>
+          <w:rFonts w:hint="eastAsia"/>
+          <w:lang w:val="en-US" w:eastAsia="zh-CN"/>
+        </w:rPr>
+        <w:t>）</w:t>
+      </w:r>
+    </w:p>
+    <w:p>
+      <w:pPr>
+        <w:pStyle w:val="5"/>
+        <w:keepNext w:val="0"/>
+        <w:keepLines w:val="0"/>
+        <w:widowControl/>
+        <w:suppressLineNumbers w:val="0"/>
+        <w:spacing w:before="0" w:beforeAutospacing="0" w:after="0" w:afterAutospacing="0"/>
+        <w:ind w:left="0" w:right="0"/>
+        <w:jc w:val="left"/>
+        <w:rPr>
+          <w:rFonts w:hint="default"/>
+          <w:lang w:val="en-US" w:eastAsia="zh-CN"/>
+        </w:rPr>
+      </w:pPr>
     </w:p>
     <w:sectPr>
       <w:pgSz w:w="11906" w:h="16838"/>

--- a/Top500 English phrase.docx
+++ b/Top500 English phrase.docx
@@ -6117,7 +6117,1269 @@
           <w:rFonts w:hint="eastAsia"/>
           <w:lang w:val="en-US" w:eastAsia="zh-CN"/>
         </w:rPr>
-        <w:t>ho has got some small change？（谁有零钱？who是三单所有have改has</w:t>
+        <w:t>ho has got some small change？（谁有零钱？who是三单所有have改has）</w:t>
+      </w:r>
+    </w:p>
+    <w:p>
+      <w:pPr>
+        <w:pStyle w:val="5"/>
+        <w:keepNext w:val="0"/>
+        <w:keepLines w:val="0"/>
+        <w:widowControl/>
+        <w:suppressLineNumbers w:val="0"/>
+        <w:spacing w:before="0" w:beforeAutospacing="0" w:after="0" w:afterAutospacing="0"/>
+        <w:ind w:left="0" w:right="0"/>
+        <w:jc w:val="left"/>
+        <w:rPr>
+          <w:rFonts w:hint="default"/>
+          <w:lang w:val="en-US" w:eastAsia="zh-CN"/>
+        </w:rPr>
+      </w:pPr>
+    </w:p>
+    <w:p>
+      <w:pPr>
+        <w:pStyle w:val="5"/>
+        <w:keepNext w:val="0"/>
+        <w:keepLines w:val="0"/>
+        <w:widowControl/>
+        <w:suppressLineNumbers w:val="0"/>
+        <w:spacing w:before="0" w:beforeAutospacing="0" w:after="0" w:afterAutospacing="0"/>
+        <w:ind w:left="0" w:right="0"/>
+        <w:jc w:val="left"/>
+        <w:rPr>
+          <w:rFonts w:hint="eastAsia"/>
+          <w:lang w:val="en-US" w:eastAsia="zh-CN"/>
+        </w:rPr>
+      </w:pPr>
+      <w:r>
+        <w:rPr>
+          <w:rFonts w:hint="default"/>
+          <w:lang w:val="en-US" w:eastAsia="zh-CN"/>
+        </w:rPr>
+        <w:t>I</w:t>
+      </w:r>
+      <w:r>
+        <w:rPr>
+          <w:rFonts w:hint="eastAsia"/>
+          <w:lang w:val="en-US" w:eastAsia="zh-CN"/>
+        </w:rPr>
+        <w:t>’m not tired</w:t>
+      </w:r>
+      <w:r>
+        <w:rPr>
+          <w:rFonts w:hint="default"/>
+          <w:lang w:val="en-US" w:eastAsia="zh-CN"/>
+        </w:rPr>
+        <w:t>.N</w:t>
+      </w:r>
+      <w:r>
+        <w:rPr>
+          <w:rFonts w:hint="eastAsia"/>
+          <w:lang w:val="en-US" w:eastAsia="zh-CN"/>
+        </w:rPr>
+        <w:t>either am</w:t>
+      </w:r>
+      <w:r>
+        <w:rPr>
+          <w:rFonts w:hint="default"/>
+          <w:lang w:val="en-US" w:eastAsia="zh-CN"/>
+        </w:rPr>
+        <w:t xml:space="preserve"> I.</w:t>
+      </w:r>
+      <w:r>
+        <w:rPr>
+          <w:rFonts w:hint="eastAsia"/>
+          <w:lang w:val="en-US" w:eastAsia="zh-CN"/>
+        </w:rPr>
+        <w:t>（我不累。我也是）</w:t>
+      </w:r>
+    </w:p>
+    <w:p>
+      <w:pPr>
+        <w:pStyle w:val="5"/>
+        <w:keepNext w:val="0"/>
+        <w:keepLines w:val="0"/>
+        <w:widowControl/>
+        <w:suppressLineNumbers w:val="0"/>
+        <w:spacing w:before="0" w:beforeAutospacing="0" w:after="0" w:afterAutospacing="0"/>
+        <w:ind w:left="0" w:right="0"/>
+        <w:jc w:val="left"/>
+        <w:rPr>
+          <w:rFonts w:hint="eastAsia"/>
+          <w:lang w:val="en-US" w:eastAsia="zh-CN"/>
+        </w:rPr>
+      </w:pPr>
+    </w:p>
+    <w:p>
+      <w:pPr>
+        <w:pStyle w:val="5"/>
+        <w:keepNext w:val="0"/>
+        <w:keepLines w:val="0"/>
+        <w:widowControl/>
+        <w:suppressLineNumbers w:val="0"/>
+        <w:spacing w:before="0" w:beforeAutospacing="0" w:after="0" w:afterAutospacing="0"/>
+        <w:ind w:left="0" w:right="0"/>
+        <w:jc w:val="left"/>
+        <w:rPr>
+          <w:rFonts w:hint="eastAsia"/>
+          <w:lang w:val="en-US" w:eastAsia="zh-CN"/>
+        </w:rPr>
+      </w:pPr>
+      <w:r>
+        <w:rPr>
+          <w:rFonts w:hint="default"/>
+          <w:lang w:val="en-US" w:eastAsia="zh-CN"/>
+        </w:rPr>
+        <w:t>B</w:t>
+      </w:r>
+      <w:r>
+        <w:rPr>
+          <w:rFonts w:hint="eastAsia"/>
+          <w:lang w:val="en-US" w:eastAsia="zh-CN"/>
+        </w:rPr>
+        <w:t>ut that</w:t>
+      </w:r>
+      <w:r>
+        <w:rPr>
+          <w:rFonts w:hint="default"/>
+          <w:lang w:val="en-US" w:eastAsia="zh-CN"/>
+        </w:rPr>
+        <w:t>’</w:t>
+      </w:r>
+      <w:r>
+        <w:rPr>
+          <w:rFonts w:hint="eastAsia"/>
+          <w:lang w:val="en-US" w:eastAsia="zh-CN"/>
+        </w:rPr>
+        <w:t>s impossible（但这是不可能）</w:t>
+      </w:r>
+    </w:p>
+    <w:p>
+      <w:pPr>
+        <w:pStyle w:val="5"/>
+        <w:keepNext w:val="0"/>
+        <w:keepLines w:val="0"/>
+        <w:widowControl/>
+        <w:suppressLineNumbers w:val="0"/>
+        <w:spacing w:before="0" w:beforeAutospacing="0" w:after="0" w:afterAutospacing="0"/>
+        <w:ind w:left="0" w:right="0"/>
+        <w:jc w:val="left"/>
+        <w:rPr>
+          <w:rFonts w:hint="eastAsia"/>
+          <w:lang w:val="en-US" w:eastAsia="zh-CN"/>
+        </w:rPr>
+      </w:pPr>
+    </w:p>
+    <w:p>
+      <w:pPr>
+        <w:pStyle w:val="5"/>
+        <w:keepNext w:val="0"/>
+        <w:keepLines w:val="0"/>
+        <w:widowControl/>
+        <w:suppressLineNumbers w:val="0"/>
+        <w:spacing w:before="0" w:beforeAutospacing="0" w:after="0" w:afterAutospacing="0"/>
+        <w:ind w:left="0" w:right="0"/>
+        <w:jc w:val="left"/>
+        <w:rPr>
+          <w:rFonts w:hint="eastAsia"/>
+          <w:lang w:val="en-US" w:eastAsia="zh-CN"/>
+        </w:rPr>
+      </w:pPr>
+      <w:r>
+        <w:rPr>
+          <w:rFonts w:hint="default"/>
+          <w:lang w:val="en-US" w:eastAsia="zh-CN"/>
+        </w:rPr>
+        <w:t>N</w:t>
+      </w:r>
+      <w:r>
+        <w:rPr>
+          <w:rFonts w:hint="eastAsia"/>
+          <w:lang w:val="en-US" w:eastAsia="zh-CN"/>
+        </w:rPr>
+        <w:t>oting at all（什么也看不见）</w:t>
+      </w:r>
+    </w:p>
+    <w:p>
+      <w:pPr>
+        <w:pStyle w:val="5"/>
+        <w:keepNext w:val="0"/>
+        <w:keepLines w:val="0"/>
+        <w:widowControl/>
+        <w:suppressLineNumbers w:val="0"/>
+        <w:spacing w:before="0" w:beforeAutospacing="0" w:after="0" w:afterAutospacing="0"/>
+        <w:ind w:left="0" w:right="0"/>
+        <w:jc w:val="left"/>
+        <w:rPr>
+          <w:rFonts w:hint="eastAsia"/>
+          <w:lang w:val="en-US" w:eastAsia="zh-CN"/>
+        </w:rPr>
+      </w:pPr>
+    </w:p>
+    <w:p>
+      <w:pPr>
+        <w:pStyle w:val="5"/>
+        <w:keepNext w:val="0"/>
+        <w:keepLines w:val="0"/>
+        <w:widowControl/>
+        <w:suppressLineNumbers w:val="0"/>
+        <w:spacing w:before="0" w:beforeAutospacing="0" w:after="0" w:afterAutospacing="0"/>
+        <w:ind w:left="0" w:right="0"/>
+        <w:jc w:val="left"/>
+        <w:rPr>
+          <w:rFonts w:hint="eastAsia"/>
+          <w:lang w:val="en-US" w:eastAsia="zh-CN"/>
+        </w:rPr>
+      </w:pPr>
+      <w:r>
+        <w:rPr>
+          <w:rFonts w:hint="default"/>
+          <w:lang w:val="en-US" w:eastAsia="zh-CN"/>
+        </w:rPr>
+        <w:t>T</w:t>
+      </w:r>
+      <w:r>
+        <w:rPr>
+          <w:rFonts w:hint="eastAsia"/>
+          <w:lang w:val="en-US" w:eastAsia="zh-CN"/>
+        </w:rPr>
+        <w:t>here were coins everywhere（到处都是硬币）</w:t>
+      </w:r>
+    </w:p>
+    <w:p>
+      <w:pPr>
+        <w:pStyle w:val="5"/>
+        <w:keepNext w:val="0"/>
+        <w:keepLines w:val="0"/>
+        <w:widowControl/>
+        <w:suppressLineNumbers w:val="0"/>
+        <w:spacing w:before="0" w:beforeAutospacing="0" w:after="0" w:afterAutospacing="0"/>
+        <w:ind w:left="0" w:right="0"/>
+        <w:jc w:val="left"/>
+        <w:rPr>
+          <w:rFonts w:hint="eastAsia"/>
+          <w:lang w:val="en-US" w:eastAsia="zh-CN"/>
+        </w:rPr>
+      </w:pPr>
+    </w:p>
+    <w:p>
+      <w:pPr>
+        <w:pStyle w:val="5"/>
+        <w:keepNext w:val="0"/>
+        <w:keepLines w:val="0"/>
+        <w:widowControl/>
+        <w:suppressLineNumbers w:val="0"/>
+        <w:spacing w:before="0" w:beforeAutospacing="0" w:after="0" w:afterAutospacing="0"/>
+        <w:ind w:left="0" w:right="0"/>
+        <w:jc w:val="left"/>
+        <w:rPr>
+          <w:rFonts w:hint="eastAsia"/>
+          <w:lang w:val="en-US" w:eastAsia="zh-CN"/>
+        </w:rPr>
+      </w:pPr>
+      <w:r>
+        <w:rPr>
+          <w:rFonts w:hint="default"/>
+          <w:lang w:val="en-US" w:eastAsia="zh-CN"/>
+        </w:rPr>
+        <w:t>T</w:t>
+      </w:r>
+      <w:r>
+        <w:rPr>
+          <w:rFonts w:hint="eastAsia"/>
+          <w:lang w:val="en-US" w:eastAsia="zh-CN"/>
+        </w:rPr>
+        <w:t>ommy had already swallowed coins into his mouth.（汤米已经把硬币吞进他的嘴里面）</w:t>
+      </w:r>
+    </w:p>
+    <w:p>
+      <w:pPr>
+        <w:pStyle w:val="5"/>
+        <w:keepNext w:val="0"/>
+        <w:keepLines w:val="0"/>
+        <w:widowControl/>
+        <w:suppressLineNumbers w:val="0"/>
+        <w:spacing w:before="0" w:beforeAutospacing="0" w:after="0" w:afterAutospacing="0"/>
+        <w:ind w:left="0" w:right="0"/>
+        <w:jc w:val="left"/>
+        <w:rPr>
+          <w:rFonts w:hint="eastAsia"/>
+          <w:lang w:val="en-US" w:eastAsia="zh-CN"/>
+        </w:rPr>
+      </w:pPr>
+    </w:p>
+    <w:p>
+      <w:pPr>
+        <w:pStyle w:val="5"/>
+        <w:keepNext w:val="0"/>
+        <w:keepLines w:val="0"/>
+        <w:widowControl/>
+        <w:suppressLineNumbers w:val="0"/>
+        <w:spacing w:before="0" w:beforeAutospacing="0" w:after="0" w:afterAutospacing="0"/>
+        <w:ind w:left="0" w:right="0"/>
+        <w:jc w:val="left"/>
+        <w:rPr>
+          <w:rFonts w:hint="eastAsia"/>
+          <w:lang w:val="en-US" w:eastAsia="zh-CN"/>
+        </w:rPr>
+      </w:pPr>
+      <w:r>
+        <w:rPr>
+          <w:rFonts w:hint="default"/>
+          <w:lang w:val="en-US" w:eastAsia="zh-CN"/>
+        </w:rPr>
+        <w:t>W</w:t>
+      </w:r>
+      <w:r>
+        <w:rPr>
+          <w:rFonts w:hint="eastAsia"/>
+          <w:lang w:val="en-US" w:eastAsia="zh-CN"/>
+        </w:rPr>
+        <w:t xml:space="preserve">hen </w:t>
+      </w:r>
+      <w:r>
+        <w:rPr>
+          <w:rFonts w:hint="default"/>
+          <w:lang w:val="en-US" w:eastAsia="zh-CN"/>
+        </w:rPr>
+        <w:t>I</w:t>
+      </w:r>
+      <w:r>
+        <w:rPr>
+          <w:rFonts w:hint="eastAsia"/>
+          <w:lang w:val="en-US" w:eastAsia="zh-CN"/>
+        </w:rPr>
+        <w:t xml:space="preserve"> was young（当我还年轻的时候）</w:t>
+      </w:r>
+    </w:p>
+    <w:p>
+      <w:pPr>
+        <w:pStyle w:val="5"/>
+        <w:keepNext w:val="0"/>
+        <w:keepLines w:val="0"/>
+        <w:widowControl/>
+        <w:suppressLineNumbers w:val="0"/>
+        <w:spacing w:before="0" w:beforeAutospacing="0" w:after="0" w:afterAutospacing="0"/>
+        <w:ind w:left="0" w:right="0"/>
+        <w:jc w:val="left"/>
+        <w:rPr>
+          <w:rFonts w:hint="eastAsia"/>
+          <w:lang w:val="en-US" w:eastAsia="zh-CN"/>
+        </w:rPr>
+      </w:pPr>
+    </w:p>
+    <w:p>
+      <w:pPr>
+        <w:pStyle w:val="5"/>
+        <w:keepNext w:val="0"/>
+        <w:keepLines w:val="0"/>
+        <w:widowControl/>
+        <w:suppressLineNumbers w:val="0"/>
+        <w:spacing w:before="0" w:beforeAutospacing="0" w:after="0" w:afterAutospacing="0"/>
+        <w:ind w:left="0" w:right="0"/>
+        <w:jc w:val="left"/>
+        <w:rPr>
+          <w:rFonts w:hint="eastAsia"/>
+          <w:lang w:val="en-US" w:eastAsia="zh-CN"/>
+        </w:rPr>
+      </w:pPr>
+      <w:r>
+        <w:rPr>
+          <w:rFonts w:hint="default"/>
+          <w:lang w:val="en-US" w:eastAsia="zh-CN"/>
+        </w:rPr>
+        <w:t>W</w:t>
+      </w:r>
+      <w:r>
+        <w:rPr>
+          <w:rFonts w:hint="eastAsia"/>
+          <w:lang w:val="en-US" w:eastAsia="zh-CN"/>
+        </w:rPr>
+        <w:t>hat were you doing when he arrived？（他到的时候你在干嘛？过去进行时的疑问句当主语是第二人称单数“you”或者任何复数形式we，you，they用were）</w:t>
+      </w:r>
+    </w:p>
+    <w:p>
+      <w:pPr>
+        <w:pStyle w:val="5"/>
+        <w:keepNext w:val="0"/>
+        <w:keepLines w:val="0"/>
+        <w:widowControl/>
+        <w:suppressLineNumbers w:val="0"/>
+        <w:spacing w:before="0" w:beforeAutospacing="0" w:after="0" w:afterAutospacing="0"/>
+        <w:ind w:left="0" w:right="0"/>
+        <w:jc w:val="left"/>
+        <w:rPr>
+          <w:rFonts w:hint="eastAsia"/>
+          <w:lang w:val="en-US" w:eastAsia="zh-CN"/>
+        </w:rPr>
+      </w:pPr>
+    </w:p>
+    <w:p>
+      <w:pPr>
+        <w:pStyle w:val="5"/>
+        <w:keepNext w:val="0"/>
+        <w:keepLines w:val="0"/>
+        <w:widowControl/>
+        <w:suppressLineNumbers w:val="0"/>
+        <w:spacing w:before="0" w:beforeAutospacing="0" w:after="0" w:afterAutospacing="0"/>
+        <w:ind w:left="0" w:right="0"/>
+        <w:jc w:val="left"/>
+        <w:rPr>
+          <w:rFonts w:hint="eastAsia"/>
+          <w:lang w:val="en-US" w:eastAsia="zh-CN"/>
+        </w:rPr>
+      </w:pPr>
+      <w:r>
+        <w:rPr>
+          <w:rFonts w:hint="default"/>
+          <w:lang w:val="en-US" w:eastAsia="zh-CN"/>
+        </w:rPr>
+        <w:t>W</w:t>
+      </w:r>
+      <w:r>
+        <w:rPr>
+          <w:rFonts w:hint="eastAsia"/>
+          <w:lang w:val="en-US" w:eastAsia="zh-CN"/>
+        </w:rPr>
+        <w:t xml:space="preserve">as </w:t>
+      </w:r>
+      <w:r>
+        <w:rPr>
+          <w:rFonts w:hint="default"/>
+          <w:lang w:val="en-US" w:eastAsia="zh-CN"/>
+        </w:rPr>
+        <w:t>I</w:t>
+      </w:r>
+      <w:r>
+        <w:rPr>
+          <w:rFonts w:hint="eastAsia"/>
+          <w:lang w:val="en-US" w:eastAsia="zh-CN"/>
+        </w:rPr>
+        <w:t xml:space="preserve"> studying last night？（我昨晚学习了吗，过去进行时的疑问句当主语是第一人称单数</w:t>
+      </w:r>
+      <w:r>
+        <w:rPr>
+          <w:rFonts w:hint="default"/>
+          <w:lang w:val="en-US" w:eastAsia="zh-CN"/>
+        </w:rPr>
+        <w:t>I</w:t>
+      </w:r>
+      <w:r>
+        <w:rPr>
+          <w:rFonts w:hint="eastAsia"/>
+          <w:lang w:val="en-US" w:eastAsia="zh-CN"/>
+        </w:rPr>
+        <w:t>或者三单的情况用was）</w:t>
+      </w:r>
+    </w:p>
+    <w:p>
+      <w:pPr>
+        <w:pStyle w:val="5"/>
+        <w:keepNext w:val="0"/>
+        <w:keepLines w:val="0"/>
+        <w:widowControl/>
+        <w:suppressLineNumbers w:val="0"/>
+        <w:spacing w:before="0" w:beforeAutospacing="0" w:after="0" w:afterAutospacing="0"/>
+        <w:ind w:left="0" w:right="0"/>
+        <w:jc w:val="left"/>
+        <w:rPr>
+          <w:rFonts w:hint="eastAsia"/>
+          <w:lang w:val="en-US" w:eastAsia="zh-CN"/>
+        </w:rPr>
+      </w:pPr>
+    </w:p>
+    <w:p>
+      <w:pPr>
+        <w:pStyle w:val="5"/>
+        <w:keepNext w:val="0"/>
+        <w:keepLines w:val="0"/>
+        <w:widowControl/>
+        <w:suppressLineNumbers w:val="0"/>
+        <w:spacing w:before="0" w:beforeAutospacing="0" w:after="0" w:afterAutospacing="0"/>
+        <w:ind w:left="0" w:right="0"/>
+        <w:jc w:val="left"/>
+        <w:rPr>
+          <w:rFonts w:hint="eastAsia"/>
+          <w:lang w:val="en-US" w:eastAsia="zh-CN"/>
+        </w:rPr>
+      </w:pPr>
+      <w:r>
+        <w:rPr>
+          <w:rFonts w:hint="default"/>
+          <w:lang w:val="en-US" w:eastAsia="zh-CN"/>
+        </w:rPr>
+        <w:t xml:space="preserve">I </w:t>
+      </w:r>
+      <w:r>
+        <w:rPr>
+          <w:rFonts w:hint="eastAsia"/>
+          <w:lang w:val="en-US" w:eastAsia="zh-CN"/>
+        </w:rPr>
+        <w:t>was listening to the stereo</w:t>
+      </w:r>
+      <w:r>
+        <w:rPr>
+          <w:rFonts w:hint="default"/>
+          <w:lang w:val="en-US" w:eastAsia="zh-CN"/>
+        </w:rPr>
+        <w:t>.</w:t>
+      </w:r>
+      <w:r>
+        <w:rPr>
+          <w:rFonts w:hint="eastAsia"/>
+          <w:lang w:val="en-US" w:eastAsia="zh-CN"/>
+        </w:rPr>
+        <w:t>（我正在听音乐）</w:t>
+      </w:r>
+    </w:p>
+    <w:p>
+      <w:pPr>
+        <w:pStyle w:val="5"/>
+        <w:keepNext w:val="0"/>
+        <w:keepLines w:val="0"/>
+        <w:widowControl/>
+        <w:suppressLineNumbers w:val="0"/>
+        <w:spacing w:before="0" w:beforeAutospacing="0" w:after="0" w:afterAutospacing="0"/>
+        <w:ind w:left="0" w:right="0"/>
+        <w:jc w:val="left"/>
+        <w:rPr>
+          <w:rFonts w:hint="eastAsia"/>
+          <w:lang w:val="en-US" w:eastAsia="zh-CN"/>
+        </w:rPr>
+      </w:pPr>
+    </w:p>
+    <w:p>
+      <w:pPr>
+        <w:pStyle w:val="5"/>
+        <w:keepNext w:val="0"/>
+        <w:keepLines w:val="0"/>
+        <w:widowControl/>
+        <w:suppressLineNumbers w:val="0"/>
+        <w:spacing w:before="0" w:beforeAutospacing="0" w:after="0" w:afterAutospacing="0"/>
+        <w:ind w:left="0" w:right="0"/>
+        <w:jc w:val="left"/>
+        <w:rPr>
+          <w:rFonts w:hint="eastAsia"/>
+          <w:lang w:val="en-US" w:eastAsia="zh-CN"/>
+        </w:rPr>
+      </w:pPr>
+      <w:r>
+        <w:rPr>
+          <w:rFonts w:hint="default"/>
+          <w:lang w:val="en-US" w:eastAsia="zh-CN"/>
+        </w:rPr>
+        <w:t>I</w:t>
+      </w:r>
+      <w:r>
+        <w:rPr>
+          <w:rFonts w:hint="eastAsia"/>
+          <w:lang w:val="en-US" w:eastAsia="zh-CN"/>
+        </w:rPr>
+        <w:t xml:space="preserve"> went to the doctor after </w:t>
+      </w:r>
+      <w:r>
+        <w:rPr>
+          <w:rFonts w:hint="default"/>
+          <w:lang w:val="en-US" w:eastAsia="zh-CN"/>
+        </w:rPr>
+        <w:t>I</w:t>
+      </w:r>
+      <w:r>
+        <w:rPr>
+          <w:rFonts w:hint="eastAsia"/>
+          <w:lang w:val="en-US" w:eastAsia="zh-CN"/>
+        </w:rPr>
+        <w:t xml:space="preserve"> had made an appointment（我先预约了然后去看了医生）</w:t>
+      </w:r>
+    </w:p>
+    <w:p>
+      <w:pPr>
+        <w:pStyle w:val="5"/>
+        <w:keepNext w:val="0"/>
+        <w:keepLines w:val="0"/>
+        <w:widowControl/>
+        <w:suppressLineNumbers w:val="0"/>
+        <w:spacing w:before="0" w:beforeAutospacing="0" w:after="0" w:afterAutospacing="0"/>
+        <w:ind w:left="0" w:right="0"/>
+        <w:jc w:val="left"/>
+        <w:rPr>
+          <w:rFonts w:hint="eastAsia"/>
+          <w:lang w:val="en-US" w:eastAsia="zh-CN"/>
+        </w:rPr>
+      </w:pPr>
+    </w:p>
+    <w:p>
+      <w:pPr>
+        <w:pStyle w:val="5"/>
+        <w:keepNext w:val="0"/>
+        <w:keepLines w:val="0"/>
+        <w:widowControl/>
+        <w:suppressLineNumbers w:val="0"/>
+        <w:spacing w:before="0" w:beforeAutospacing="0" w:after="0" w:afterAutospacing="0"/>
+        <w:ind w:left="0" w:right="0"/>
+        <w:jc w:val="left"/>
+        <w:rPr>
+          <w:rFonts w:hint="eastAsia"/>
+          <w:lang w:val="en-US" w:eastAsia="zh-CN"/>
+        </w:rPr>
+      </w:pPr>
+      <w:r>
+        <w:rPr>
+          <w:rFonts w:hint="default"/>
+          <w:lang w:val="en-US" w:eastAsia="zh-CN"/>
+        </w:rPr>
+        <w:t>W</w:t>
+      </w:r>
+      <w:r>
+        <w:rPr>
+          <w:rFonts w:hint="eastAsia"/>
+          <w:lang w:val="en-US" w:eastAsia="zh-CN"/>
+        </w:rPr>
+        <w:t>hy didn</w:t>
+      </w:r>
+      <w:r>
+        <w:rPr>
+          <w:rFonts w:hint="default"/>
+          <w:lang w:val="en-US" w:eastAsia="zh-CN"/>
+        </w:rPr>
+        <w:t>’</w:t>
+      </w:r>
+      <w:r>
+        <w:rPr>
+          <w:rFonts w:hint="eastAsia"/>
+          <w:lang w:val="en-US" w:eastAsia="zh-CN"/>
+        </w:rPr>
+        <w:t xml:space="preserve">t  </w:t>
+      </w:r>
+      <w:r>
+        <w:rPr>
+          <w:rFonts w:hint="default"/>
+          <w:lang w:val="en-US" w:eastAsia="zh-CN"/>
+        </w:rPr>
+        <w:t>C</w:t>
+      </w:r>
+      <w:r>
+        <w:rPr>
+          <w:rFonts w:hint="eastAsia"/>
+          <w:lang w:val="en-US" w:eastAsia="zh-CN"/>
+        </w:rPr>
+        <w:t>aroline recognize the customer straight away？（为什么卡罗林没有马上认出那位顾客，straight away马上go straight直走 ）</w:t>
+      </w:r>
+    </w:p>
+    <w:p>
+      <w:pPr>
+        <w:pStyle w:val="5"/>
+        <w:keepNext w:val="0"/>
+        <w:keepLines w:val="0"/>
+        <w:widowControl/>
+        <w:suppressLineNumbers w:val="0"/>
+        <w:spacing w:before="0" w:beforeAutospacing="0" w:after="0" w:afterAutospacing="0"/>
+        <w:ind w:left="0" w:right="0"/>
+        <w:jc w:val="left"/>
+        <w:rPr>
+          <w:rFonts w:hint="eastAsia"/>
+          <w:lang w:val="en-US" w:eastAsia="zh-CN"/>
+        </w:rPr>
+      </w:pPr>
+    </w:p>
+    <w:p>
+      <w:pPr>
+        <w:pStyle w:val="5"/>
+        <w:keepNext w:val="0"/>
+        <w:keepLines w:val="0"/>
+        <w:widowControl/>
+        <w:suppressLineNumbers w:val="0"/>
+        <w:spacing w:before="0" w:beforeAutospacing="0" w:after="0" w:afterAutospacing="0"/>
+        <w:ind w:left="0" w:right="0"/>
+        <w:jc w:val="left"/>
+        <w:rPr>
+          <w:rFonts w:hint="eastAsia"/>
+          <w:lang w:val="en-US" w:eastAsia="zh-CN"/>
+        </w:rPr>
+      </w:pPr>
+      <w:r>
+        <w:rPr>
+          <w:rFonts w:hint="default"/>
+          <w:lang w:val="en-US" w:eastAsia="zh-CN"/>
+        </w:rPr>
+        <w:t>T</w:t>
+      </w:r>
+      <w:r>
+        <w:rPr>
+          <w:rFonts w:hint="eastAsia"/>
+          <w:lang w:val="en-US" w:eastAsia="zh-CN"/>
+        </w:rPr>
+        <w:t>he lady who is standing behind the counter</w:t>
+      </w:r>
+      <w:r>
+        <w:rPr>
+          <w:rFonts w:hint="default"/>
+          <w:lang w:val="en-US" w:eastAsia="zh-CN"/>
+        </w:rPr>
+        <w:t>.</w:t>
+      </w:r>
+      <w:r>
+        <w:rPr>
+          <w:rFonts w:hint="eastAsia"/>
+          <w:lang w:val="en-US" w:eastAsia="zh-CN"/>
+        </w:rPr>
+        <w:t>（站在柜台后面那位女士，这是一个定语从句，通常用于给出关于名字的更多信息或描述，定于从句通常包括一个相对代词如who，which，that）</w:t>
+      </w:r>
+    </w:p>
+    <w:p>
+      <w:pPr>
+        <w:pStyle w:val="5"/>
+        <w:keepNext w:val="0"/>
+        <w:keepLines w:val="0"/>
+        <w:widowControl/>
+        <w:suppressLineNumbers w:val="0"/>
+        <w:spacing w:before="0" w:beforeAutospacing="0" w:after="0" w:afterAutospacing="0"/>
+        <w:ind w:left="0" w:right="0"/>
+        <w:jc w:val="left"/>
+        <w:rPr>
+          <w:rFonts w:hint="eastAsia"/>
+          <w:lang w:val="en-US" w:eastAsia="zh-CN"/>
+        </w:rPr>
+      </w:pPr>
+    </w:p>
+    <w:p>
+      <w:pPr>
+        <w:pStyle w:val="5"/>
+        <w:keepNext w:val="0"/>
+        <w:keepLines w:val="0"/>
+        <w:widowControl/>
+        <w:suppressLineNumbers w:val="0"/>
+        <w:spacing w:before="0" w:beforeAutospacing="0" w:after="0" w:afterAutospacing="0"/>
+        <w:ind w:left="0" w:right="0"/>
+        <w:jc w:val="left"/>
+        <w:rPr>
+          <w:rFonts w:hint="eastAsia"/>
+          <w:lang w:val="en-US" w:eastAsia="zh-CN"/>
+        </w:rPr>
+      </w:pPr>
+      <w:r>
+        <w:rPr>
+          <w:rFonts w:hint="default"/>
+          <w:lang w:val="en-US" w:eastAsia="zh-CN"/>
+        </w:rPr>
+        <w:t>T</w:t>
+      </w:r>
+      <w:r>
+        <w:rPr>
+          <w:rFonts w:hint="eastAsia"/>
+          <w:lang w:val="en-US" w:eastAsia="zh-CN"/>
+        </w:rPr>
+        <w:t xml:space="preserve">he man who </w:t>
+      </w:r>
+      <w:r>
+        <w:rPr>
+          <w:rFonts w:hint="default"/>
+          <w:lang w:val="en-US" w:eastAsia="zh-CN"/>
+        </w:rPr>
+        <w:t xml:space="preserve">I </w:t>
+      </w:r>
+      <w:r>
+        <w:rPr>
+          <w:rFonts w:hint="eastAsia"/>
+          <w:lang w:val="en-US" w:eastAsia="zh-CN"/>
+        </w:rPr>
+        <w:t>served was wearing a hat（我接待的那个带着一顶帽子）</w:t>
+      </w:r>
+    </w:p>
+    <w:p>
+      <w:pPr>
+        <w:pStyle w:val="5"/>
+        <w:keepNext w:val="0"/>
+        <w:keepLines w:val="0"/>
+        <w:widowControl/>
+        <w:suppressLineNumbers w:val="0"/>
+        <w:spacing w:before="0" w:beforeAutospacing="0" w:after="0" w:afterAutospacing="0"/>
+        <w:ind w:left="0" w:right="0"/>
+        <w:jc w:val="left"/>
+        <w:rPr>
+          <w:rFonts w:hint="eastAsia"/>
+          <w:lang w:val="en-US" w:eastAsia="zh-CN"/>
+        </w:rPr>
+      </w:pPr>
+    </w:p>
+    <w:p>
+      <w:pPr>
+        <w:pStyle w:val="5"/>
+        <w:keepNext w:val="0"/>
+        <w:keepLines w:val="0"/>
+        <w:widowControl/>
+        <w:suppressLineNumbers w:val="0"/>
+        <w:spacing w:before="0" w:beforeAutospacing="0" w:after="0" w:afterAutospacing="0"/>
+        <w:ind w:left="0" w:right="0"/>
+        <w:jc w:val="left"/>
+        <w:rPr>
+          <w:rFonts w:hint="eastAsia"/>
+          <w:lang w:val="en-US" w:eastAsia="zh-CN"/>
+        </w:rPr>
+      </w:pPr>
+      <w:r>
+        <w:rPr>
+          <w:rFonts w:hint="default"/>
+          <w:lang w:val="en-US" w:eastAsia="zh-CN"/>
+        </w:rPr>
+        <w:t>H</w:t>
+      </w:r>
+      <w:r>
+        <w:rPr>
+          <w:rFonts w:hint="eastAsia"/>
+          <w:lang w:val="en-US" w:eastAsia="zh-CN"/>
+        </w:rPr>
+        <w:t>e</w:t>
+      </w:r>
+      <w:r>
+        <w:rPr>
+          <w:rFonts w:hint="default"/>
+          <w:lang w:val="en-US" w:eastAsia="zh-CN"/>
+        </w:rPr>
+        <w:t>’</w:t>
+      </w:r>
+      <w:r>
+        <w:rPr>
+          <w:rFonts w:hint="eastAsia"/>
+          <w:lang w:val="en-US" w:eastAsia="zh-CN"/>
+        </w:rPr>
+        <w:t>s the porter who carried my suitcase（他是帮我提箱子的门卫）</w:t>
+      </w:r>
+    </w:p>
+    <w:p>
+      <w:pPr>
+        <w:pStyle w:val="5"/>
+        <w:keepNext w:val="0"/>
+        <w:keepLines w:val="0"/>
+        <w:widowControl/>
+        <w:suppressLineNumbers w:val="0"/>
+        <w:spacing w:before="0" w:beforeAutospacing="0" w:after="0" w:afterAutospacing="0"/>
+        <w:ind w:left="0" w:right="0"/>
+        <w:jc w:val="left"/>
+        <w:rPr>
+          <w:rFonts w:hint="eastAsia"/>
+          <w:lang w:val="en-US" w:eastAsia="zh-CN"/>
+        </w:rPr>
+      </w:pPr>
+    </w:p>
+    <w:p>
+      <w:pPr>
+        <w:pStyle w:val="5"/>
+        <w:keepNext w:val="0"/>
+        <w:keepLines w:val="0"/>
+        <w:widowControl/>
+        <w:suppressLineNumbers w:val="0"/>
+        <w:spacing w:before="0" w:beforeAutospacing="0" w:after="0" w:afterAutospacing="0"/>
+        <w:ind w:left="0" w:right="0"/>
+        <w:jc w:val="left"/>
+        <w:rPr>
+          <w:rFonts w:hint="eastAsia"/>
+          <w:lang w:val="en-US" w:eastAsia="zh-CN"/>
+        </w:rPr>
+      </w:pPr>
+      <w:r>
+        <w:rPr>
+          <w:rFonts w:hint="default"/>
+          <w:lang w:val="en-US" w:eastAsia="zh-CN"/>
+        </w:rPr>
+        <w:t>T</w:t>
+      </w:r>
+      <w:r>
+        <w:rPr>
+          <w:rFonts w:hint="eastAsia"/>
+          <w:lang w:val="en-US" w:eastAsia="zh-CN"/>
+        </w:rPr>
+        <w:t>hat</w:t>
+      </w:r>
+      <w:r>
+        <w:rPr>
+          <w:rFonts w:hint="default"/>
+          <w:lang w:val="en-US" w:eastAsia="zh-CN"/>
+        </w:rPr>
+        <w:t>’</w:t>
+      </w:r>
+      <w:r>
+        <w:rPr>
+          <w:rFonts w:hint="eastAsia"/>
+          <w:lang w:val="en-US" w:eastAsia="zh-CN"/>
+        </w:rPr>
+        <w:t>s the ship we travelled on（这是我们所乘的那条船）</w:t>
+      </w:r>
+    </w:p>
+    <w:p>
+      <w:pPr>
+        <w:pStyle w:val="5"/>
+        <w:keepNext w:val="0"/>
+        <w:keepLines w:val="0"/>
+        <w:widowControl/>
+        <w:suppressLineNumbers w:val="0"/>
+        <w:spacing w:before="0" w:beforeAutospacing="0" w:after="0" w:afterAutospacing="0"/>
+        <w:ind w:left="0" w:right="0"/>
+        <w:jc w:val="left"/>
+        <w:rPr>
+          <w:rFonts w:hint="eastAsia"/>
+          <w:lang w:val="en-US" w:eastAsia="zh-CN"/>
+        </w:rPr>
+      </w:pPr>
+    </w:p>
+    <w:p>
+      <w:pPr>
+        <w:pStyle w:val="5"/>
+        <w:keepNext w:val="0"/>
+        <w:keepLines w:val="0"/>
+        <w:widowControl/>
+        <w:suppressLineNumbers w:val="0"/>
+        <w:spacing w:before="0" w:beforeAutospacing="0" w:after="0" w:afterAutospacing="0"/>
+        <w:ind w:left="0" w:right="0"/>
+        <w:jc w:val="left"/>
+        <w:rPr>
+          <w:rFonts w:hint="eastAsia"/>
+          <w:lang w:val="en-US" w:eastAsia="zh-CN"/>
+        </w:rPr>
+      </w:pPr>
+      <w:r>
+        <w:rPr>
+          <w:rFonts w:hint="default"/>
+          <w:lang w:val="en-US" w:eastAsia="zh-CN"/>
+        </w:rPr>
+        <w:t>T</w:t>
+      </w:r>
+      <w:r>
+        <w:rPr>
+          <w:rFonts w:hint="eastAsia"/>
+          <w:lang w:val="en-US" w:eastAsia="zh-CN"/>
+        </w:rPr>
+        <w:t xml:space="preserve">hey‘re people </w:t>
+      </w:r>
+      <w:r>
+        <w:rPr>
+          <w:rFonts w:hint="default"/>
+          <w:lang w:val="en-US" w:eastAsia="zh-CN"/>
+        </w:rPr>
+        <w:t>I</w:t>
+      </w:r>
+      <w:r>
+        <w:rPr>
+          <w:rFonts w:hint="eastAsia"/>
+          <w:lang w:val="en-US" w:eastAsia="zh-CN"/>
+        </w:rPr>
+        <w:t xml:space="preserve"> met during the trip（他们是我旅行时认识的人）</w:t>
+      </w:r>
+    </w:p>
+    <w:p>
+      <w:pPr>
+        <w:pStyle w:val="5"/>
+        <w:keepNext w:val="0"/>
+        <w:keepLines w:val="0"/>
+        <w:widowControl/>
+        <w:suppressLineNumbers w:val="0"/>
+        <w:spacing w:before="0" w:beforeAutospacing="0" w:after="0" w:afterAutospacing="0"/>
+        <w:ind w:left="0" w:right="0"/>
+        <w:jc w:val="left"/>
+        <w:rPr>
+          <w:rFonts w:hint="eastAsia"/>
+          <w:lang w:val="en-US" w:eastAsia="zh-CN"/>
+        </w:rPr>
+      </w:pPr>
+      <w:r>
+        <w:rPr>
+          <w:rFonts w:hint="default"/>
+          <w:lang w:val="en-US" w:eastAsia="zh-CN"/>
+        </w:rPr>
+        <w:t>I</w:t>
+      </w:r>
+      <w:r>
+        <w:rPr>
+          <w:rFonts w:hint="eastAsia"/>
+          <w:lang w:val="en-US" w:eastAsia="zh-CN"/>
+        </w:rPr>
+        <w:t>sn</w:t>
+      </w:r>
+      <w:r>
+        <w:rPr>
+          <w:rFonts w:hint="default"/>
+          <w:lang w:val="en-US" w:eastAsia="zh-CN"/>
+        </w:rPr>
+        <w:t>’</w:t>
+      </w:r>
+      <w:r>
+        <w:rPr>
+          <w:rFonts w:hint="eastAsia"/>
+          <w:lang w:val="en-US" w:eastAsia="zh-CN"/>
+        </w:rPr>
+        <w:t>t that the person？（他不是那个人吗？）</w:t>
+      </w:r>
+    </w:p>
+    <w:p>
+      <w:pPr>
+        <w:pStyle w:val="5"/>
+        <w:keepNext w:val="0"/>
+        <w:keepLines w:val="0"/>
+        <w:widowControl/>
+        <w:suppressLineNumbers w:val="0"/>
+        <w:spacing w:before="0" w:beforeAutospacing="0" w:after="0" w:afterAutospacing="0"/>
+        <w:ind w:left="0" w:right="0"/>
+        <w:jc w:val="left"/>
+        <w:rPr>
+          <w:rFonts w:hint="eastAsia"/>
+          <w:lang w:val="en-US" w:eastAsia="zh-CN"/>
+        </w:rPr>
+      </w:pPr>
+    </w:p>
+    <w:p>
+      <w:pPr>
+        <w:pStyle w:val="5"/>
+        <w:keepNext w:val="0"/>
+        <w:keepLines w:val="0"/>
+        <w:widowControl/>
+        <w:suppressLineNumbers w:val="0"/>
+        <w:spacing w:before="0" w:beforeAutospacing="0" w:after="0" w:afterAutospacing="0"/>
+        <w:ind w:left="0" w:right="0"/>
+        <w:jc w:val="left"/>
+        <w:rPr>
+          <w:rFonts w:hint="eastAsia"/>
+          <w:lang w:val="en-US" w:eastAsia="zh-CN"/>
+        </w:rPr>
+      </w:pPr>
+      <w:r>
+        <w:rPr>
+          <w:rFonts w:hint="default"/>
+          <w:lang w:val="en-US" w:eastAsia="zh-CN"/>
+        </w:rPr>
+        <w:t>T</w:t>
+      </w:r>
+      <w:r>
+        <w:rPr>
+          <w:rFonts w:hint="eastAsia"/>
+          <w:lang w:val="en-US" w:eastAsia="zh-CN"/>
+        </w:rPr>
+        <w:t xml:space="preserve">his is the test </w:t>
+      </w:r>
+      <w:r>
+        <w:rPr>
+          <w:rFonts w:hint="default"/>
+          <w:lang w:val="en-US" w:eastAsia="zh-CN"/>
+        </w:rPr>
+        <w:t>I</w:t>
+      </w:r>
+      <w:r>
+        <w:rPr>
+          <w:rFonts w:hint="eastAsia"/>
+          <w:lang w:val="en-US" w:eastAsia="zh-CN"/>
+        </w:rPr>
+        <w:t xml:space="preserve"> spoke to you about（这是我和你谈论的那个测试）</w:t>
+      </w:r>
+    </w:p>
+    <w:p>
+      <w:pPr>
+        <w:pStyle w:val="5"/>
+        <w:keepNext w:val="0"/>
+        <w:keepLines w:val="0"/>
+        <w:widowControl/>
+        <w:suppressLineNumbers w:val="0"/>
+        <w:spacing w:before="0" w:beforeAutospacing="0" w:after="0" w:afterAutospacing="0"/>
+        <w:ind w:left="0" w:right="0"/>
+        <w:jc w:val="left"/>
+        <w:rPr>
+          <w:rFonts w:hint="default"/>
+          <w:lang w:val="en-US" w:eastAsia="zh-CN"/>
+        </w:rPr>
+      </w:pPr>
+    </w:p>
+    <w:p>
+      <w:pPr>
+        <w:pStyle w:val="5"/>
+        <w:keepNext w:val="0"/>
+        <w:keepLines w:val="0"/>
+        <w:widowControl/>
+        <w:suppressLineNumbers w:val="0"/>
+        <w:spacing w:before="0" w:beforeAutospacing="0" w:after="0" w:afterAutospacing="0"/>
+        <w:ind w:left="0" w:right="0"/>
+        <w:jc w:val="left"/>
+        <w:rPr>
+          <w:rFonts w:hint="eastAsia"/>
+          <w:lang w:val="en-US" w:eastAsia="zh-CN"/>
+        </w:rPr>
+      </w:pPr>
+      <w:r>
+        <w:rPr>
+          <w:rFonts w:hint="default"/>
+          <w:lang w:val="en-US" w:eastAsia="zh-CN"/>
+        </w:rPr>
+        <w:t>Aren’t these the photographs</w:t>
+      </w:r>
+      <w:r>
+        <w:rPr>
+          <w:rFonts w:hint="eastAsia"/>
+          <w:lang w:val="en-US" w:eastAsia="zh-CN"/>
+        </w:rPr>
+        <w:t>（它们不是那些照片吗？）</w:t>
+      </w:r>
+    </w:p>
+    <w:p>
+      <w:pPr>
+        <w:pStyle w:val="5"/>
+        <w:keepNext w:val="0"/>
+        <w:keepLines w:val="0"/>
+        <w:widowControl/>
+        <w:suppressLineNumbers w:val="0"/>
+        <w:spacing w:before="0" w:beforeAutospacing="0" w:after="0" w:afterAutospacing="0"/>
+        <w:ind w:left="0" w:right="0"/>
+        <w:jc w:val="left"/>
+        <w:rPr>
+          <w:rFonts w:hint="eastAsia"/>
+          <w:lang w:val="en-US" w:eastAsia="zh-CN"/>
+        </w:rPr>
+      </w:pPr>
+    </w:p>
+    <w:p>
+      <w:pPr>
+        <w:pStyle w:val="5"/>
+        <w:keepNext w:val="0"/>
+        <w:keepLines w:val="0"/>
+        <w:widowControl/>
+        <w:suppressLineNumbers w:val="0"/>
+        <w:spacing w:before="0" w:beforeAutospacing="0" w:after="0" w:afterAutospacing="0"/>
+        <w:ind w:left="0" w:right="0"/>
+        <w:jc w:val="left"/>
+        <w:rPr>
+          <w:rFonts w:hint="eastAsia"/>
+          <w:lang w:val="en-US" w:eastAsia="zh-CN"/>
+        </w:rPr>
+      </w:pPr>
+      <w:r>
+        <w:rPr>
+          <w:rFonts w:hint="default"/>
+          <w:lang w:val="en-US" w:eastAsia="zh-CN"/>
+        </w:rPr>
+        <w:t>D</w:t>
+      </w:r>
+      <w:r>
+        <w:rPr>
+          <w:rFonts w:hint="eastAsia"/>
+          <w:lang w:val="en-US" w:eastAsia="zh-CN"/>
+        </w:rPr>
+        <w:t>idn</w:t>
+      </w:r>
+      <w:r>
+        <w:rPr>
+          <w:rFonts w:hint="default"/>
+          <w:lang w:val="en-US" w:eastAsia="zh-CN"/>
+        </w:rPr>
+        <w:t>’</w:t>
+      </w:r>
+      <w:r>
+        <w:rPr>
+          <w:rFonts w:hint="eastAsia"/>
+          <w:lang w:val="en-US" w:eastAsia="zh-CN"/>
+        </w:rPr>
+        <w:t>t you look at them（你不是看过它们吗？）</w:t>
+      </w:r>
+    </w:p>
+    <w:p>
+      <w:pPr>
+        <w:pStyle w:val="5"/>
+        <w:keepNext w:val="0"/>
+        <w:keepLines w:val="0"/>
+        <w:widowControl/>
+        <w:suppressLineNumbers w:val="0"/>
+        <w:spacing w:before="0" w:beforeAutospacing="0" w:after="0" w:afterAutospacing="0"/>
+        <w:ind w:left="0" w:right="0"/>
+        <w:jc w:val="left"/>
+        <w:rPr>
+          <w:rFonts w:hint="eastAsia"/>
+          <w:lang w:val="en-US" w:eastAsia="zh-CN"/>
+        </w:rPr>
+      </w:pPr>
+    </w:p>
+    <w:p>
+      <w:pPr>
+        <w:pStyle w:val="5"/>
+        <w:keepNext w:val="0"/>
+        <w:keepLines w:val="0"/>
+        <w:widowControl/>
+        <w:suppressLineNumbers w:val="0"/>
+        <w:spacing w:before="0" w:beforeAutospacing="0" w:after="0" w:afterAutospacing="0"/>
+        <w:ind w:left="0" w:right="0"/>
+        <w:jc w:val="left"/>
+        <w:rPr>
+          <w:rFonts w:hint="eastAsia"/>
+          <w:lang w:val="en-US" w:eastAsia="zh-CN"/>
+        </w:rPr>
+      </w:pPr>
+      <w:r>
+        <w:rPr>
+          <w:rFonts w:hint="default"/>
+          <w:lang w:val="en-US" w:eastAsia="zh-CN"/>
+        </w:rPr>
+        <w:t>D</w:t>
+      </w:r>
+      <w:r>
+        <w:rPr>
+          <w:rFonts w:hint="eastAsia"/>
+          <w:lang w:val="en-US" w:eastAsia="zh-CN"/>
+        </w:rPr>
+        <w:t>on</w:t>
+      </w:r>
+      <w:r>
+        <w:rPr>
+          <w:rFonts w:hint="default"/>
+          <w:lang w:val="en-US" w:eastAsia="zh-CN"/>
+        </w:rPr>
+        <w:t>’</w:t>
+      </w:r>
+      <w:r>
+        <w:rPr>
+          <w:rFonts w:hint="eastAsia"/>
+          <w:lang w:val="en-US" w:eastAsia="zh-CN"/>
+        </w:rPr>
+        <w:t>t you remember？（你不记得了吗？）</w:t>
+      </w:r>
+    </w:p>
+    <w:p>
+      <w:pPr>
+        <w:pStyle w:val="5"/>
+        <w:keepNext w:val="0"/>
+        <w:keepLines w:val="0"/>
+        <w:widowControl/>
+        <w:suppressLineNumbers w:val="0"/>
+        <w:spacing w:before="0" w:beforeAutospacing="0" w:after="0" w:afterAutospacing="0"/>
+        <w:ind w:left="0" w:right="0"/>
+        <w:jc w:val="left"/>
+        <w:rPr>
+          <w:rFonts w:hint="eastAsia"/>
+          <w:lang w:val="en-US" w:eastAsia="zh-CN"/>
+        </w:rPr>
+      </w:pPr>
+    </w:p>
+    <w:p>
+      <w:pPr>
+        <w:pStyle w:val="5"/>
+        <w:keepNext w:val="0"/>
+        <w:keepLines w:val="0"/>
+        <w:widowControl/>
+        <w:suppressLineNumbers w:val="0"/>
+        <w:spacing w:before="0" w:beforeAutospacing="0" w:after="0" w:afterAutospacing="0"/>
+        <w:ind w:left="0" w:right="0"/>
+        <w:jc w:val="left"/>
+        <w:rPr>
+          <w:rFonts w:hint="default"/>
+          <w:lang w:val="en-US" w:eastAsia="zh-CN"/>
+        </w:rPr>
+      </w:pPr>
+      <w:r>
+        <w:rPr>
+          <w:rFonts w:hint="default"/>
+          <w:lang w:val="en-US" w:eastAsia="zh-CN"/>
+        </w:rPr>
+        <w:t>W</w:t>
+      </w:r>
+      <w:r>
+        <w:rPr>
+          <w:rFonts w:hint="eastAsia"/>
+          <w:lang w:val="en-US" w:eastAsia="zh-CN"/>
+        </w:rPr>
+        <w:t>hat a nuisance！（真讨厌</w:t>
       </w:r>
       <w:bookmarkStart w:id="0" w:name="_GoBack"/>
       <w:bookmarkEnd w:id="0"/>
@@ -6128,22 +7390,6 @@
         </w:rPr>
         <w:t>）</w:t>
       </w:r>
-    </w:p>
-    <w:p>
-      <w:pPr>
-        <w:pStyle w:val="5"/>
-        <w:keepNext w:val="0"/>
-        <w:keepLines w:val="0"/>
-        <w:widowControl/>
-        <w:suppressLineNumbers w:val="0"/>
-        <w:spacing w:before="0" w:beforeAutospacing="0" w:after="0" w:afterAutospacing="0"/>
-        <w:ind w:left="0" w:right="0"/>
-        <w:jc w:val="left"/>
-        <w:rPr>
-          <w:rFonts w:hint="default"/>
-          <w:lang w:val="en-US" w:eastAsia="zh-CN"/>
-        </w:rPr>
-      </w:pPr>
     </w:p>
     <w:sectPr>
       <w:pgSz w:w="11906" w:h="16838"/>

--- a/Top500 English phrase.docx
+++ b/Top500 English phrase.docx
@@ -7363,7 +7363,7 @@
         <w:ind w:left="0" w:right="0"/>
         <w:jc w:val="left"/>
         <w:rPr>
-          <w:rFonts w:hint="default"/>
+          <w:rFonts w:hint="eastAsia"/>
           <w:lang w:val="en-US" w:eastAsia="zh-CN"/>
         </w:rPr>
       </w:pPr>
@@ -7379,17 +7379,480 @@
           <w:rFonts w:hint="eastAsia"/>
           <w:lang w:val="en-US" w:eastAsia="zh-CN"/>
         </w:rPr>
-        <w:t>hat a nuisance！（真讨厌</w:t>
+        <w:t>hat a nuisance！（真讨厌）</w:t>
+      </w:r>
+    </w:p>
+    <w:p>
+      <w:pPr>
+        <w:pStyle w:val="5"/>
+        <w:keepNext w:val="0"/>
+        <w:keepLines w:val="0"/>
+        <w:widowControl/>
+        <w:suppressLineNumbers w:val="0"/>
+        <w:spacing w:before="0" w:beforeAutospacing="0" w:after="0" w:afterAutospacing="0"/>
+        <w:ind w:left="0" w:right="0"/>
+        <w:jc w:val="left"/>
+        <w:rPr>
+          <w:rFonts w:hint="eastAsia"/>
+          <w:lang w:val="en-US" w:eastAsia="zh-CN"/>
+        </w:rPr>
+      </w:pPr>
+    </w:p>
+    <w:p>
+      <w:pPr>
+        <w:pStyle w:val="5"/>
+        <w:keepNext w:val="0"/>
+        <w:keepLines w:val="0"/>
+        <w:widowControl/>
+        <w:suppressLineNumbers w:val="0"/>
+        <w:spacing w:before="0" w:beforeAutospacing="0" w:after="0" w:afterAutospacing="0"/>
+        <w:ind w:left="0" w:right="0"/>
+        <w:jc w:val="left"/>
+        <w:rPr>
+          <w:rFonts w:hint="eastAsia"/>
+          <w:lang w:val="en-US" w:eastAsia="zh-CN"/>
+        </w:rPr>
+      </w:pPr>
+      <w:r>
+        <w:rPr>
+          <w:rFonts w:hint="default"/>
+          <w:lang w:val="en-US" w:eastAsia="zh-CN"/>
+        </w:rPr>
+        <w:t>A</w:t>
+      </w:r>
+      <w:r>
+        <w:rPr>
+          <w:rFonts w:hint="eastAsia"/>
+          <w:lang w:val="en-US" w:eastAsia="zh-CN"/>
+        </w:rPr>
+        <w:t>lan must decide immediately（艾伦必须立即决定）</w:t>
+      </w:r>
+    </w:p>
+    <w:p>
+      <w:pPr>
+        <w:pStyle w:val="5"/>
+        <w:keepNext w:val="0"/>
+        <w:keepLines w:val="0"/>
+        <w:widowControl/>
+        <w:suppressLineNumbers w:val="0"/>
+        <w:spacing w:before="0" w:beforeAutospacing="0" w:after="0" w:afterAutospacing="0"/>
+        <w:ind w:left="0" w:right="0"/>
+        <w:jc w:val="left"/>
+        <w:rPr>
+          <w:rFonts w:hint="eastAsia"/>
+          <w:lang w:val="en-US" w:eastAsia="zh-CN"/>
+        </w:rPr>
+      </w:pPr>
+    </w:p>
+    <w:p>
+      <w:pPr>
+        <w:pStyle w:val="5"/>
+        <w:keepNext w:val="0"/>
+        <w:keepLines w:val="0"/>
+        <w:widowControl/>
+        <w:suppressLineNumbers w:val="0"/>
+        <w:spacing w:before="0" w:beforeAutospacing="0" w:after="0" w:afterAutospacing="0"/>
+        <w:ind w:left="0" w:right="0"/>
+        <w:jc w:val="left"/>
+        <w:rPr>
+          <w:rFonts w:hint="eastAsia"/>
+          <w:lang w:val="en-US" w:eastAsia="zh-CN"/>
+        </w:rPr>
+      </w:pPr>
+      <w:r>
+        <w:rPr>
+          <w:rFonts w:hint="default"/>
+          <w:lang w:val="en-US" w:eastAsia="zh-CN"/>
+        </w:rPr>
+        <w:t>I</w:t>
+      </w:r>
+      <w:r>
+        <w:rPr>
+          <w:rFonts w:hint="eastAsia"/>
+          <w:lang w:val="en-US" w:eastAsia="zh-CN"/>
+        </w:rPr>
+        <w:t xml:space="preserve"> thought so （我之前也是那么想的）</w:t>
+      </w:r>
+    </w:p>
+    <w:p>
+      <w:pPr>
+        <w:pStyle w:val="5"/>
+        <w:keepNext w:val="0"/>
+        <w:keepLines w:val="0"/>
+        <w:widowControl/>
+        <w:suppressLineNumbers w:val="0"/>
+        <w:spacing w:before="0" w:beforeAutospacing="0" w:after="0" w:afterAutospacing="0"/>
+        <w:ind w:left="0" w:right="0"/>
+        <w:jc w:val="left"/>
+        <w:rPr>
+          <w:rFonts w:hint="default"/>
+          <w:lang w:val="en-US" w:eastAsia="zh-CN"/>
+        </w:rPr>
+      </w:pPr>
+    </w:p>
+    <w:p>
+      <w:pPr>
+        <w:pStyle w:val="5"/>
+        <w:keepNext w:val="0"/>
+        <w:keepLines w:val="0"/>
+        <w:widowControl/>
+        <w:suppressLineNumbers w:val="0"/>
+        <w:spacing w:before="0" w:beforeAutospacing="0" w:after="0" w:afterAutospacing="0"/>
+        <w:ind w:left="0" w:right="0"/>
+        <w:jc w:val="left"/>
+        <w:rPr>
+          <w:rFonts w:hint="eastAsia"/>
+          <w:lang w:val="en-US" w:eastAsia="zh-CN"/>
+        </w:rPr>
+      </w:pPr>
+      <w:r>
+        <w:rPr>
+          <w:rFonts w:hint="default"/>
+          <w:lang w:val="en-US" w:eastAsia="zh-CN"/>
+        </w:rPr>
+        <w:t>i</w:t>
+      </w:r>
+      <w:r>
+        <w:rPr>
+          <w:rFonts w:hint="eastAsia"/>
+          <w:lang w:val="en-US" w:eastAsia="zh-CN"/>
+        </w:rPr>
+        <w:t>sn</w:t>
+      </w:r>
+      <w:r>
+        <w:rPr>
+          <w:rFonts w:hint="default"/>
+          <w:lang w:val="en-US" w:eastAsia="zh-CN"/>
+        </w:rPr>
+        <w:t>’</w:t>
+      </w:r>
+      <w:r>
+        <w:rPr>
+          <w:rFonts w:hint="eastAsia"/>
+          <w:lang w:val="en-US" w:eastAsia="zh-CN"/>
+        </w:rPr>
+        <w:t>t he her third husband？（他不是她的第三个丈夫吗？）</w:t>
+      </w:r>
+    </w:p>
+    <w:p>
+      <w:pPr>
+        <w:pStyle w:val="5"/>
+        <w:keepNext w:val="0"/>
+        <w:keepLines w:val="0"/>
+        <w:widowControl/>
+        <w:suppressLineNumbers w:val="0"/>
+        <w:spacing w:before="0" w:beforeAutospacing="0" w:after="0" w:afterAutospacing="0"/>
+        <w:ind w:left="0" w:right="0"/>
+        <w:jc w:val="left"/>
+        <w:rPr>
+          <w:rFonts w:hint="eastAsia"/>
+          <w:lang w:val="en-US" w:eastAsia="zh-CN"/>
+        </w:rPr>
+      </w:pPr>
+    </w:p>
+    <w:p>
+      <w:pPr>
+        <w:pStyle w:val="5"/>
+        <w:keepNext w:val="0"/>
+        <w:keepLines w:val="0"/>
+        <w:widowControl/>
+        <w:suppressLineNumbers w:val="0"/>
+        <w:spacing w:before="0" w:beforeAutospacing="0" w:after="0" w:afterAutospacing="0"/>
+        <w:ind w:left="0" w:right="0"/>
+        <w:jc w:val="left"/>
+        <w:rPr>
+          <w:rFonts w:hint="eastAsia"/>
+          <w:lang w:val="en-US" w:eastAsia="zh-CN"/>
+        </w:rPr>
+      </w:pPr>
+      <w:r>
+        <w:rPr>
+          <w:rFonts w:hint="default"/>
+          <w:lang w:val="en-US" w:eastAsia="zh-CN"/>
+        </w:rPr>
+        <w:t>H</w:t>
+      </w:r>
+      <w:r>
+        <w:rPr>
+          <w:rFonts w:hint="eastAsia"/>
+          <w:lang w:val="en-US" w:eastAsia="zh-CN"/>
+        </w:rPr>
+        <w:t>e must be the youngest（他肯定是最年轻的）</w:t>
+      </w:r>
+    </w:p>
+    <w:p>
+      <w:pPr>
+        <w:pStyle w:val="5"/>
+        <w:keepNext w:val="0"/>
+        <w:keepLines w:val="0"/>
+        <w:widowControl/>
+        <w:suppressLineNumbers w:val="0"/>
+        <w:spacing w:before="0" w:beforeAutospacing="0" w:after="0" w:afterAutospacing="0"/>
+        <w:ind w:left="0" w:right="0"/>
+        <w:jc w:val="left"/>
+        <w:rPr>
+          <w:rFonts w:hint="eastAsia"/>
+          <w:lang w:val="en-US" w:eastAsia="zh-CN"/>
+        </w:rPr>
+      </w:pPr>
+    </w:p>
+    <w:p>
+      <w:pPr>
+        <w:pStyle w:val="5"/>
+        <w:keepNext w:val="0"/>
+        <w:keepLines w:val="0"/>
+        <w:widowControl/>
+        <w:suppressLineNumbers w:val="0"/>
+        <w:spacing w:before="0" w:beforeAutospacing="0" w:after="0" w:afterAutospacing="0"/>
+        <w:ind w:left="0" w:right="0"/>
+        <w:jc w:val="left"/>
+        <w:rPr>
+          <w:rFonts w:hint="eastAsia"/>
+          <w:lang w:val="en-US" w:eastAsia="zh-CN"/>
+        </w:rPr>
+      </w:pPr>
+      <w:r>
+        <w:rPr>
+          <w:rFonts w:hint="default"/>
+          <w:lang w:val="en-US" w:eastAsia="zh-CN"/>
+        </w:rPr>
+        <w:t>W</w:t>
+      </w:r>
+      <w:r>
+        <w:rPr>
+          <w:rFonts w:hint="eastAsia"/>
+          <w:lang w:val="en-US" w:eastAsia="zh-CN"/>
+        </w:rPr>
+        <w:t>here do you think you are？</w:t>
+      </w:r>
+      <w:r>
+        <w:rPr>
+          <w:rFonts w:hint="default"/>
+          <w:lang w:val="en-US" w:eastAsia="zh-CN"/>
+        </w:rPr>
+        <w:t>O</w:t>
+      </w:r>
+      <w:r>
+        <w:rPr>
+          <w:rFonts w:hint="eastAsia"/>
+          <w:lang w:val="en-US" w:eastAsia="zh-CN"/>
+        </w:rPr>
+        <w:t>n a race track（你以为你是在哪？在赛车道上吗？）</w:t>
+      </w:r>
+    </w:p>
+    <w:p>
+      <w:pPr>
+        <w:pStyle w:val="5"/>
+        <w:keepNext w:val="0"/>
+        <w:keepLines w:val="0"/>
+        <w:widowControl/>
+        <w:suppressLineNumbers w:val="0"/>
+        <w:spacing w:before="0" w:beforeAutospacing="0" w:after="0" w:afterAutospacing="0"/>
+        <w:ind w:left="0" w:right="0"/>
+        <w:jc w:val="left"/>
+        <w:rPr>
+          <w:rFonts w:hint="eastAsia"/>
+          <w:lang w:val="en-US" w:eastAsia="zh-CN"/>
+        </w:rPr>
+      </w:pPr>
+    </w:p>
+    <w:p>
+      <w:pPr>
+        <w:pStyle w:val="5"/>
+        <w:keepNext w:val="0"/>
+        <w:keepLines w:val="0"/>
+        <w:widowControl/>
+        <w:suppressLineNumbers w:val="0"/>
+        <w:spacing w:before="0" w:beforeAutospacing="0" w:after="0" w:afterAutospacing="0"/>
+        <w:ind w:left="0" w:right="0"/>
+        <w:jc w:val="left"/>
+        <w:rPr>
+          <w:rFonts w:hint="eastAsia"/>
+          <w:lang w:val="en-US" w:eastAsia="zh-CN"/>
+        </w:rPr>
+      </w:pPr>
+      <w:r>
+        <w:rPr>
+          <w:rFonts w:hint="default"/>
+          <w:lang w:val="en-US" w:eastAsia="zh-CN"/>
+        </w:rPr>
+        <w:t>Y</w:t>
+      </w:r>
+      <w:r>
+        <w:rPr>
+          <w:rFonts w:hint="eastAsia"/>
+          <w:lang w:val="en-US" w:eastAsia="zh-CN"/>
+        </w:rPr>
+        <w:t>ou must have been driving at seventy miles an hour（你刚才一定是以每小时70英里的速度开车）</w:t>
+      </w:r>
+    </w:p>
+    <w:p>
+      <w:pPr>
+        <w:pStyle w:val="5"/>
+        <w:keepNext w:val="0"/>
+        <w:keepLines w:val="0"/>
+        <w:widowControl/>
+        <w:suppressLineNumbers w:val="0"/>
+        <w:spacing w:before="0" w:beforeAutospacing="0" w:after="0" w:afterAutospacing="0"/>
+        <w:ind w:left="0" w:right="0"/>
+        <w:jc w:val="left"/>
+        <w:rPr>
+          <w:rFonts w:hint="eastAsia"/>
+          <w:lang w:val="en-US" w:eastAsia="zh-CN"/>
+        </w:rPr>
+      </w:pPr>
+    </w:p>
+    <w:p>
+      <w:pPr>
+        <w:pStyle w:val="5"/>
+        <w:keepNext w:val="0"/>
+        <w:keepLines w:val="0"/>
+        <w:widowControl/>
+        <w:suppressLineNumbers w:val="0"/>
+        <w:spacing w:before="0" w:beforeAutospacing="0" w:after="0" w:afterAutospacing="0"/>
+        <w:ind w:left="0" w:right="0"/>
+        <w:jc w:val="left"/>
+        <w:rPr>
+          <w:rFonts w:hint="eastAsia"/>
+          <w:lang w:val="en-US" w:eastAsia="zh-CN"/>
+        </w:rPr>
+      </w:pPr>
+      <w:r>
+        <w:rPr>
+          <w:rFonts w:hint="default"/>
+          <w:lang w:val="en-US" w:eastAsia="zh-CN"/>
+        </w:rPr>
+        <w:t>I</w:t>
+      </w:r>
+      <w:r>
+        <w:rPr>
+          <w:rFonts w:hint="eastAsia"/>
+          <w:lang w:val="en-US" w:eastAsia="zh-CN"/>
+        </w:rPr>
+        <w:t>‘ll certaily be more careful（我以后一定会多加注意）</w:t>
+      </w:r>
+    </w:p>
+    <w:p>
+      <w:pPr>
+        <w:pStyle w:val="5"/>
+        <w:keepNext w:val="0"/>
+        <w:keepLines w:val="0"/>
+        <w:widowControl/>
+        <w:suppressLineNumbers w:val="0"/>
+        <w:spacing w:before="0" w:beforeAutospacing="0" w:after="0" w:afterAutospacing="0"/>
+        <w:ind w:left="0" w:right="0"/>
+        <w:jc w:val="left"/>
+        <w:rPr>
+          <w:rFonts w:hint="eastAsia"/>
+          <w:lang w:val="en-US" w:eastAsia="zh-CN"/>
+        </w:rPr>
+      </w:pPr>
+    </w:p>
+    <w:p>
+      <w:pPr>
+        <w:pStyle w:val="5"/>
+        <w:keepNext w:val="0"/>
+        <w:keepLines w:val="0"/>
+        <w:widowControl/>
+        <w:suppressLineNumbers w:val="0"/>
+        <w:spacing w:before="0" w:beforeAutospacing="0" w:after="0" w:afterAutospacing="0"/>
+        <w:ind w:left="0" w:right="0"/>
+        <w:jc w:val="left"/>
+        <w:rPr>
+          <w:rFonts w:hint="eastAsia"/>
+          <w:lang w:val="en-US" w:eastAsia="zh-CN"/>
+        </w:rPr>
+      </w:pPr>
+      <w:r>
+        <w:rPr>
+          <w:rFonts w:hint="default"/>
+          <w:lang w:val="en-US" w:eastAsia="zh-CN"/>
+        </w:rPr>
+        <w:t>Y</w:t>
+      </w:r>
+      <w:r>
+        <w:rPr>
+          <w:rFonts w:hint="eastAsia"/>
+          <w:lang w:val="en-US" w:eastAsia="zh-CN"/>
+        </w:rPr>
+        <w:t>ou</w:t>
+      </w:r>
+      <w:r>
+        <w:rPr>
+          <w:rFonts w:hint="default"/>
+          <w:lang w:val="en-US" w:eastAsia="zh-CN"/>
+        </w:rPr>
+        <w:t>’</w:t>
+      </w:r>
+      <w:r>
+        <w:rPr>
+          <w:rFonts w:hint="eastAsia"/>
+          <w:lang w:val="en-US" w:eastAsia="zh-CN"/>
+        </w:rPr>
+        <w:t>d better not do it again（你最好不要再这样做了）</w:t>
+      </w:r>
+    </w:p>
+    <w:p>
+      <w:pPr>
+        <w:pStyle w:val="5"/>
+        <w:keepNext w:val="0"/>
+        <w:keepLines w:val="0"/>
+        <w:widowControl/>
+        <w:suppressLineNumbers w:val="0"/>
+        <w:spacing w:before="0" w:beforeAutospacing="0" w:after="0" w:afterAutospacing="0"/>
+        <w:ind w:left="0" w:right="0"/>
+        <w:jc w:val="left"/>
+        <w:rPr>
+          <w:rFonts w:hint="eastAsia"/>
+          <w:lang w:val="en-US" w:eastAsia="zh-CN"/>
+        </w:rPr>
+      </w:pPr>
+    </w:p>
+    <w:p>
+      <w:pPr>
+        <w:pStyle w:val="5"/>
+        <w:keepNext w:val="0"/>
+        <w:keepLines w:val="0"/>
+        <w:widowControl/>
+        <w:suppressLineNumbers w:val="0"/>
+        <w:spacing w:before="0" w:beforeAutospacing="0" w:after="0" w:afterAutospacing="0"/>
+        <w:ind w:left="0" w:right="0"/>
+        <w:jc w:val="left"/>
+        <w:rPr>
+          <w:rFonts w:hint="default"/>
+          <w:lang w:val="en-US" w:eastAsia="zh-CN"/>
+        </w:rPr>
+      </w:pPr>
+      <w:r>
+        <w:rPr>
+          <w:rFonts w:hint="default"/>
+          <w:lang w:val="en-US" w:eastAsia="zh-CN"/>
+        </w:rPr>
+        <w:t>I</w:t>
+      </w:r>
+      <w:r>
+        <w:rPr>
+          <w:rFonts w:hint="eastAsia"/>
+          <w:lang w:val="en-US" w:eastAsia="zh-CN"/>
+        </w:rPr>
+        <w:t xml:space="preserve"> was doing eighty when </w:t>
+      </w:r>
+      <w:r>
+        <w:rPr>
+          <w:rFonts w:hint="default"/>
+          <w:lang w:val="en-US" w:eastAsia="zh-CN"/>
+        </w:rPr>
+        <w:t>I</w:t>
+      </w:r>
+      <w:r>
+        <w:rPr>
+          <w:rFonts w:hint="eastAsia"/>
+          <w:lang w:val="en-US" w:eastAsia="zh-CN"/>
+        </w:rPr>
+        <w:t xml:space="preserve"> overtook ypu（我是以每小时80英里的速度赶上你的）</w:t>
       </w:r>
       <w:bookmarkStart w:id="0" w:name="_GoBack"/>
       <w:bookmarkEnd w:id="0"/>
-      <w:r>
-        <w:rPr>
-          <w:rFonts w:hint="eastAsia"/>
-          <w:lang w:val="en-US" w:eastAsia="zh-CN"/>
-        </w:rPr>
-        <w:t>）</w:t>
-      </w:r>
     </w:p>
     <w:sectPr>
       <w:pgSz w:w="11906" w:h="16838"/>

--- a/Top500 English phrase.docx
+++ b/Top500 English phrase.docx
@@ -7819,7 +7819,7 @@
         <w:ind w:left="0" w:right="0"/>
         <w:jc w:val="left"/>
         <w:rPr>
-          <w:rFonts w:hint="default"/>
+          <w:rFonts w:hint="eastAsia"/>
           <w:lang w:val="en-US" w:eastAsia="zh-CN"/>
         </w:rPr>
       </w:pPr>
@@ -7849,10 +7849,588 @@
           <w:rFonts w:hint="eastAsia"/>
           <w:lang w:val="en-US" w:eastAsia="zh-CN"/>
         </w:rPr>
-        <w:t xml:space="preserve"> overtook ypu（我是以每小时80英里的速度赶上你的）</w:t>
+        <w:t xml:space="preserve"> overtook you（我是以每小时80英里的速度赶上你的）</w:t>
+      </w:r>
+    </w:p>
+    <w:p>
+      <w:pPr>
+        <w:pStyle w:val="5"/>
+        <w:keepNext w:val="0"/>
+        <w:keepLines w:val="0"/>
+        <w:widowControl/>
+        <w:suppressLineNumbers w:val="0"/>
+        <w:spacing w:before="0" w:beforeAutospacing="0" w:after="0" w:afterAutospacing="0"/>
+        <w:ind w:left="0" w:right="0"/>
+        <w:jc w:val="left"/>
+        <w:rPr>
+          <w:rFonts w:hint="eastAsia"/>
+          <w:lang w:val="en-US" w:eastAsia="zh-CN"/>
+        </w:rPr>
+      </w:pPr>
+    </w:p>
+    <w:p>
+      <w:pPr>
+        <w:pStyle w:val="5"/>
+        <w:keepNext w:val="0"/>
+        <w:keepLines w:val="0"/>
+        <w:widowControl/>
+        <w:suppressLineNumbers w:val="0"/>
+        <w:spacing w:before="0" w:beforeAutospacing="0" w:after="0" w:afterAutospacing="0"/>
+        <w:ind w:left="0" w:right="0"/>
+        <w:jc w:val="left"/>
+        <w:rPr>
+          <w:rFonts w:hint="eastAsia"/>
+          <w:lang w:val="en-US" w:eastAsia="zh-CN"/>
+        </w:rPr>
+      </w:pPr>
+      <w:r>
+        <w:rPr>
+          <w:rFonts w:hint="default"/>
+          <w:lang w:val="en-US" w:eastAsia="zh-CN"/>
+        </w:rPr>
+        <w:t>H</w:t>
+      </w:r>
+      <w:r>
+        <w:rPr>
+          <w:rFonts w:hint="eastAsia"/>
+          <w:lang w:val="en-US" w:eastAsia="zh-CN"/>
+        </w:rPr>
+        <w:t>e wants to know if you are tired（他想知道你是否累了</w:t>
+      </w:r>
+      <w:r>
+        <w:rPr>
+          <w:rFonts w:hint="default"/>
+          <w:lang w:val="en-US" w:eastAsia="zh-CN"/>
+        </w:rPr>
+        <w:t>,</w:t>
+      </w:r>
+      <w:r>
+        <w:rPr>
+          <w:rFonts w:hint="eastAsia"/>
+          <w:lang w:val="en-US" w:eastAsia="zh-CN"/>
+        </w:rPr>
+        <w:t>这是一个宾语从句）</w:t>
+      </w:r>
+    </w:p>
+    <w:p>
+      <w:pPr>
+        <w:pStyle w:val="5"/>
+        <w:keepNext w:val="0"/>
+        <w:keepLines w:val="0"/>
+        <w:widowControl/>
+        <w:suppressLineNumbers w:val="0"/>
+        <w:spacing w:before="0" w:beforeAutospacing="0" w:after="0" w:afterAutospacing="0"/>
+        <w:ind w:left="0" w:right="0"/>
+        <w:jc w:val="left"/>
+        <w:rPr>
+          <w:rFonts w:hint="eastAsia"/>
+          <w:lang w:val="en-US" w:eastAsia="zh-CN"/>
+        </w:rPr>
+      </w:pPr>
+    </w:p>
+    <w:p>
+      <w:pPr>
+        <w:pStyle w:val="5"/>
+        <w:keepNext w:val="0"/>
+        <w:keepLines w:val="0"/>
+        <w:widowControl/>
+        <w:suppressLineNumbers w:val="0"/>
+        <w:spacing w:before="0" w:beforeAutospacing="0" w:after="0" w:afterAutospacing="0"/>
+        <w:ind w:left="0" w:right="0"/>
+        <w:jc w:val="left"/>
+        <w:rPr>
+          <w:rFonts w:hint="eastAsia"/>
+          <w:lang w:val="en-US" w:eastAsia="zh-CN"/>
+        </w:rPr>
+      </w:pPr>
+      <w:r>
+        <w:rPr>
+          <w:rFonts w:hint="default"/>
+          <w:lang w:val="en-US" w:eastAsia="zh-CN"/>
+        </w:rPr>
+        <w:t>S</w:t>
+      </w:r>
+      <w:r>
+        <w:rPr>
+          <w:rFonts w:hint="eastAsia"/>
+          <w:lang w:val="en-US" w:eastAsia="zh-CN"/>
+        </w:rPr>
+        <w:t xml:space="preserve">he wants to know when </w:t>
+      </w:r>
+      <w:r>
+        <w:rPr>
+          <w:rFonts w:hint="default"/>
+          <w:lang w:val="en-US" w:eastAsia="zh-CN"/>
+        </w:rPr>
+        <w:t>T</w:t>
+      </w:r>
+      <w:r>
+        <w:rPr>
+          <w:rFonts w:hint="eastAsia"/>
+          <w:lang w:val="en-US" w:eastAsia="zh-CN"/>
+        </w:rPr>
+        <w:t>om arrives（她想知道汤姆什么时候到）</w:t>
+      </w:r>
+    </w:p>
+    <w:p>
+      <w:pPr>
+        <w:pStyle w:val="5"/>
+        <w:keepNext w:val="0"/>
+        <w:keepLines w:val="0"/>
+        <w:widowControl/>
+        <w:suppressLineNumbers w:val="0"/>
+        <w:spacing w:before="0" w:beforeAutospacing="0" w:after="0" w:afterAutospacing="0"/>
+        <w:ind w:left="0" w:right="0"/>
+        <w:jc w:val="left"/>
+        <w:rPr>
+          <w:rFonts w:hint="eastAsia"/>
+          <w:lang w:val="en-US" w:eastAsia="zh-CN"/>
+        </w:rPr>
+      </w:pPr>
+    </w:p>
+    <w:p>
+      <w:pPr>
+        <w:pStyle w:val="5"/>
+        <w:keepNext w:val="0"/>
+        <w:keepLines w:val="0"/>
+        <w:widowControl/>
+        <w:suppressLineNumbers w:val="0"/>
+        <w:spacing w:before="0" w:beforeAutospacing="0" w:after="0" w:afterAutospacing="0"/>
+        <w:ind w:left="0" w:right="0"/>
+        <w:jc w:val="left"/>
+        <w:rPr>
+          <w:rFonts w:hint="eastAsia"/>
+          <w:lang w:val="en-US" w:eastAsia="zh-CN"/>
+        </w:rPr>
+      </w:pPr>
+      <w:r>
+        <w:rPr>
+          <w:rFonts w:hint="default"/>
+          <w:lang w:val="en-US" w:eastAsia="zh-CN"/>
+        </w:rPr>
+        <w:t>S</w:t>
+      </w:r>
+      <w:r>
+        <w:rPr>
+          <w:rFonts w:hint="eastAsia"/>
+          <w:lang w:val="en-US" w:eastAsia="zh-CN"/>
+        </w:rPr>
+        <w:t>ally looked at her curiously（萨莉好奇地看着她）</w:t>
+      </w:r>
+    </w:p>
+    <w:p>
+      <w:pPr>
+        <w:pStyle w:val="5"/>
+        <w:keepNext w:val="0"/>
+        <w:keepLines w:val="0"/>
+        <w:widowControl/>
+        <w:suppressLineNumbers w:val="0"/>
+        <w:spacing w:before="0" w:beforeAutospacing="0" w:after="0" w:afterAutospacing="0"/>
+        <w:ind w:left="0" w:right="0"/>
+        <w:jc w:val="left"/>
+        <w:rPr>
+          <w:rFonts w:hint="eastAsia"/>
+          <w:lang w:val="en-US" w:eastAsia="zh-CN"/>
+        </w:rPr>
+      </w:pPr>
+    </w:p>
+    <w:p>
+      <w:pPr>
+        <w:pStyle w:val="5"/>
+        <w:keepNext w:val="0"/>
+        <w:keepLines w:val="0"/>
+        <w:widowControl/>
+        <w:suppressLineNumbers w:val="0"/>
+        <w:spacing w:before="0" w:beforeAutospacing="0" w:after="0" w:afterAutospacing="0"/>
+        <w:ind w:left="0" w:right="0"/>
+        <w:jc w:val="left"/>
+        <w:rPr>
+          <w:rFonts w:hint="eastAsia"/>
+          <w:lang w:val="en-US" w:eastAsia="zh-CN"/>
+        </w:rPr>
+      </w:pPr>
+      <w:r>
+        <w:rPr>
+          <w:rFonts w:hint="default"/>
+          <w:lang w:val="en-US" w:eastAsia="zh-CN"/>
+        </w:rPr>
+        <w:t>T</w:t>
+      </w:r>
+      <w:r>
+        <w:rPr>
+          <w:rFonts w:hint="eastAsia"/>
+          <w:lang w:val="en-US" w:eastAsia="zh-CN"/>
+        </w:rPr>
+        <w:t>he lady opened her handbag and took out her powder compact（那位女士找开了手提包，拿出了香粉梳妆盒）</w:t>
+      </w:r>
+    </w:p>
+    <w:p>
+      <w:pPr>
+        <w:pStyle w:val="5"/>
+        <w:keepNext w:val="0"/>
+        <w:keepLines w:val="0"/>
+        <w:widowControl/>
+        <w:suppressLineNumbers w:val="0"/>
+        <w:spacing w:before="0" w:beforeAutospacing="0" w:after="0" w:afterAutospacing="0"/>
+        <w:ind w:left="0" w:right="0"/>
+        <w:jc w:val="left"/>
+        <w:rPr>
+          <w:rFonts w:hint="eastAsia"/>
+          <w:lang w:val="en-US" w:eastAsia="zh-CN"/>
+        </w:rPr>
+      </w:pPr>
+    </w:p>
+    <w:p>
+      <w:pPr>
+        <w:pStyle w:val="5"/>
+        <w:keepNext w:val="0"/>
+        <w:keepLines w:val="0"/>
+        <w:widowControl/>
+        <w:suppressLineNumbers w:val="0"/>
+        <w:spacing w:before="0" w:beforeAutospacing="0" w:after="0" w:afterAutospacing="0"/>
+        <w:ind w:left="0" w:right="0"/>
+        <w:jc w:val="left"/>
+        <w:rPr>
+          <w:rFonts w:hint="default"/>
+          <w:lang w:val="en-US" w:eastAsia="zh-CN"/>
+        </w:rPr>
+      </w:pPr>
+      <w:r>
+        <w:rPr>
+          <w:rFonts w:hint="default"/>
+          <w:lang w:val="en-US" w:eastAsia="zh-CN"/>
+        </w:rPr>
+        <w:t>S</w:t>
+      </w:r>
+      <w:r>
+        <w:rPr>
+          <w:rFonts w:hint="eastAsia"/>
+          <w:lang w:val="en-US" w:eastAsia="zh-CN"/>
+        </w:rPr>
+        <w:t>he asked questions about everyting she saw（对于她看到的一切她都要问个明白）</w:t>
+      </w:r>
+    </w:p>
+    <w:p>
+      <w:pPr>
+        <w:pStyle w:val="5"/>
+        <w:keepNext w:val="0"/>
+        <w:keepLines w:val="0"/>
+        <w:widowControl/>
+        <w:suppressLineNumbers w:val="0"/>
+        <w:spacing w:before="0" w:beforeAutospacing="0" w:after="0" w:afterAutospacing="0"/>
+        <w:ind w:left="0" w:right="0"/>
+        <w:jc w:val="left"/>
+        <w:rPr>
+          <w:rFonts w:hint="eastAsia"/>
+          <w:lang w:val="en-US" w:eastAsia="zh-CN"/>
+        </w:rPr>
+      </w:pPr>
+    </w:p>
+    <w:p>
+      <w:pPr>
+        <w:pStyle w:val="5"/>
+        <w:keepNext w:val="0"/>
+        <w:keepLines w:val="0"/>
+        <w:widowControl/>
+        <w:suppressLineNumbers w:val="0"/>
+        <w:spacing w:before="0" w:beforeAutospacing="0" w:after="0" w:afterAutospacing="0"/>
+        <w:ind w:left="0" w:right="0"/>
+        <w:jc w:val="left"/>
+        <w:rPr>
+          <w:rFonts w:hint="eastAsia"/>
+          <w:lang w:val="en-US" w:eastAsia="zh-CN"/>
+        </w:rPr>
+      </w:pPr>
+      <w:r>
+        <w:rPr>
+          <w:rFonts w:hint="default"/>
+          <w:lang w:val="en-US" w:eastAsia="zh-CN"/>
+        </w:rPr>
+        <w:t>I</w:t>
+      </w:r>
+      <w:r>
+        <w:rPr>
+          <w:rFonts w:hint="eastAsia"/>
+          <w:lang w:val="en-US" w:eastAsia="zh-CN"/>
+        </w:rPr>
+        <w:t xml:space="preserve"> was embarrassed（我很尴尬）</w:t>
+      </w:r>
+    </w:p>
+    <w:p>
+      <w:pPr>
+        <w:pStyle w:val="5"/>
+        <w:keepNext w:val="0"/>
+        <w:keepLines w:val="0"/>
+        <w:widowControl/>
+        <w:suppressLineNumbers w:val="0"/>
+        <w:spacing w:before="0" w:beforeAutospacing="0" w:after="0" w:afterAutospacing="0"/>
+        <w:ind w:left="0" w:right="0"/>
+        <w:jc w:val="left"/>
+        <w:rPr>
+          <w:rFonts w:hint="eastAsia"/>
+          <w:lang w:val="en-US" w:eastAsia="zh-CN"/>
+        </w:rPr>
+      </w:pPr>
+      <w:r>
+        <w:rPr>
+          <w:rFonts w:hint="default"/>
+          <w:lang w:val="en-US" w:eastAsia="zh-CN"/>
+        </w:rPr>
+        <w:t>T</w:t>
+      </w:r>
+      <w:r>
+        <w:rPr>
+          <w:rFonts w:hint="eastAsia"/>
+          <w:lang w:val="en-US" w:eastAsia="zh-CN"/>
+        </w:rPr>
+        <w:t>he chef（主语） cooks（动词）a delicious meal（宾语）（厨师烹制出美味的饭菜）</w:t>
+      </w:r>
+    </w:p>
+    <w:p>
+      <w:pPr>
+        <w:pStyle w:val="5"/>
+        <w:keepNext w:val="0"/>
+        <w:keepLines w:val="0"/>
+        <w:widowControl/>
+        <w:suppressLineNumbers w:val="0"/>
+        <w:spacing w:before="0" w:beforeAutospacing="0" w:after="0" w:afterAutospacing="0"/>
+        <w:ind w:left="0" w:right="0"/>
+        <w:jc w:val="left"/>
+        <w:rPr>
+          <w:rFonts w:hint="eastAsia"/>
+          <w:lang w:val="en-US" w:eastAsia="zh-CN"/>
+        </w:rPr>
+      </w:pPr>
+    </w:p>
+    <w:p>
+      <w:pPr>
+        <w:pStyle w:val="5"/>
+        <w:keepNext w:val="0"/>
+        <w:keepLines w:val="0"/>
+        <w:widowControl/>
+        <w:suppressLineNumbers w:val="0"/>
+        <w:spacing w:before="0" w:beforeAutospacing="0" w:after="0" w:afterAutospacing="0"/>
+        <w:ind w:left="0" w:right="0"/>
+        <w:jc w:val="left"/>
+        <w:rPr>
+          <w:rFonts w:hint="default"/>
+          <w:lang w:val="en-US" w:eastAsia="zh-CN"/>
+        </w:rPr>
+      </w:pPr>
+      <w:r>
+        <w:rPr>
+          <w:rFonts w:hint="default"/>
+          <w:lang w:val="en-US" w:eastAsia="zh-CN"/>
+        </w:rPr>
+        <w:t>A</w:t>
+      </w:r>
+      <w:r>
+        <w:rPr>
+          <w:rFonts w:hint="eastAsia"/>
+          <w:lang w:val="en-US" w:eastAsia="zh-CN"/>
+        </w:rPr>
+        <w:t xml:space="preserve"> delicious meal is cooked by the chef（美味的饭菜被厨师烹饪出来了，上面这句改成被动语态【被动代词】+【be动词】+【过去分词】+【by短语（可选）】）</w:t>
+      </w:r>
+    </w:p>
+    <w:p>
+      <w:pPr>
+        <w:pStyle w:val="5"/>
+        <w:keepNext w:val="0"/>
+        <w:keepLines w:val="0"/>
+        <w:widowControl/>
+        <w:suppressLineNumbers w:val="0"/>
+        <w:spacing w:before="0" w:beforeAutospacing="0" w:after="0" w:afterAutospacing="0"/>
+        <w:ind w:left="0" w:right="0"/>
+        <w:jc w:val="left"/>
+        <w:rPr>
+          <w:rFonts w:hint="default"/>
+          <w:lang w:val="en-US" w:eastAsia="zh-CN"/>
+        </w:rPr>
+      </w:pPr>
+    </w:p>
+    <w:p>
+      <w:pPr>
+        <w:pStyle w:val="5"/>
+        <w:keepNext w:val="0"/>
+        <w:keepLines w:val="0"/>
+        <w:widowControl/>
+        <w:suppressLineNumbers w:val="0"/>
+        <w:spacing w:before="0" w:beforeAutospacing="0" w:after="0" w:afterAutospacing="0"/>
+        <w:ind w:left="0" w:right="0"/>
+        <w:jc w:val="left"/>
+        <w:rPr>
+          <w:rFonts w:hint="eastAsia"/>
+          <w:lang w:val="en-US" w:eastAsia="zh-CN"/>
+        </w:rPr>
+      </w:pPr>
+      <w:r>
+        <w:rPr>
+          <w:rFonts w:hint="default"/>
+          <w:lang w:val="en-US" w:eastAsia="zh-CN"/>
+        </w:rPr>
+        <w:t>I</w:t>
+      </w:r>
+      <w:r>
+        <w:rPr>
+          <w:rFonts w:hint="eastAsia"/>
+          <w:lang w:val="en-US" w:eastAsia="zh-CN"/>
+        </w:rPr>
+        <w:t>t is opened regularly（它经常开着，被动语态）</w:t>
+      </w:r>
+    </w:p>
+    <w:p>
+      <w:pPr>
+        <w:pStyle w:val="5"/>
+        <w:keepNext w:val="0"/>
+        <w:keepLines w:val="0"/>
+        <w:widowControl/>
+        <w:suppressLineNumbers w:val="0"/>
+        <w:spacing w:before="0" w:beforeAutospacing="0" w:after="0" w:afterAutospacing="0"/>
+        <w:ind w:left="0" w:right="0"/>
+        <w:jc w:val="left"/>
+        <w:rPr>
+          <w:rFonts w:hint="eastAsia"/>
+          <w:lang w:val="en-US" w:eastAsia="zh-CN"/>
+        </w:rPr>
+      </w:pPr>
+    </w:p>
+    <w:p>
+      <w:pPr>
+        <w:pStyle w:val="5"/>
+        <w:keepNext w:val="0"/>
+        <w:keepLines w:val="0"/>
+        <w:widowControl/>
+        <w:suppressLineNumbers w:val="0"/>
+        <w:spacing w:before="0" w:beforeAutospacing="0" w:after="0" w:afterAutospacing="0"/>
+        <w:ind w:left="0" w:right="0"/>
+        <w:jc w:val="left"/>
+        <w:rPr>
+          <w:rFonts w:hint="eastAsia"/>
+          <w:lang w:val="en-US" w:eastAsia="zh-CN"/>
+        </w:rPr>
+      </w:pPr>
+      <w:r>
+        <w:rPr>
+          <w:rFonts w:hint="default"/>
+          <w:lang w:val="en-US" w:eastAsia="zh-CN"/>
+        </w:rPr>
+        <w:t>D</w:t>
+      </w:r>
+      <w:r>
+        <w:rPr>
+          <w:rFonts w:hint="eastAsia"/>
+          <w:lang w:val="en-US" w:eastAsia="zh-CN"/>
+        </w:rPr>
+        <w:t>id anyone ever repair that car？（有人修过那辆车吗？被动语态）</w:t>
+      </w:r>
+    </w:p>
+    <w:p>
+      <w:pPr>
+        <w:pStyle w:val="5"/>
+        <w:keepNext w:val="0"/>
+        <w:keepLines w:val="0"/>
+        <w:widowControl/>
+        <w:suppressLineNumbers w:val="0"/>
+        <w:spacing w:before="0" w:beforeAutospacing="0" w:after="0" w:afterAutospacing="0"/>
+        <w:ind w:left="0" w:right="0"/>
+        <w:jc w:val="left"/>
+        <w:rPr>
+          <w:rFonts w:hint="eastAsia"/>
+          <w:lang w:val="en-US" w:eastAsia="zh-CN"/>
+        </w:rPr>
+      </w:pPr>
+    </w:p>
+    <w:p>
+      <w:pPr>
+        <w:pStyle w:val="5"/>
+        <w:keepNext w:val="0"/>
+        <w:keepLines w:val="0"/>
+        <w:widowControl/>
+        <w:suppressLineNumbers w:val="0"/>
+        <w:spacing w:before="0" w:beforeAutospacing="0" w:after="0" w:afterAutospacing="0"/>
+        <w:ind w:left="0" w:right="0"/>
+        <w:jc w:val="left"/>
+        <w:rPr>
+          <w:rFonts w:hint="eastAsia"/>
+          <w:lang w:val="en-US" w:eastAsia="zh-CN"/>
+        </w:rPr>
+      </w:pPr>
+      <w:r>
+        <w:rPr>
+          <w:rFonts w:hint="default"/>
+          <w:lang w:val="en-US" w:eastAsia="zh-CN"/>
+        </w:rPr>
+        <w:t>H</w:t>
+      </w:r>
+      <w:r>
+        <w:rPr>
+          <w:rFonts w:hint="eastAsia"/>
+          <w:lang w:val="en-US" w:eastAsia="zh-CN"/>
+        </w:rPr>
+        <w:t>e is taken to school regularly（他经常被送到学校，taken 是take的过去分词形式，这是一个被动语态的句子，所以用过去分词）</w:t>
+      </w:r>
+      <w:r>
+        <w:rPr>
+          <w:rFonts w:hint="eastAsia"/>
+          <w:lang w:val="en-US" w:eastAsia="zh-CN"/>
+        </w:rPr>
+        <w:br w:type="textWrapping"/>
+      </w:r>
+    </w:p>
+    <w:p>
+      <w:pPr>
+        <w:pStyle w:val="5"/>
+        <w:keepNext w:val="0"/>
+        <w:keepLines w:val="0"/>
+        <w:widowControl/>
+        <w:suppressLineNumbers w:val="0"/>
+        <w:spacing w:before="0" w:beforeAutospacing="0" w:after="0" w:afterAutospacing="0"/>
+        <w:ind w:left="0" w:right="0"/>
+        <w:jc w:val="left"/>
+        <w:rPr>
+          <w:rFonts w:hint="eastAsia"/>
+          <w:lang w:val="en-US" w:eastAsia="zh-CN"/>
+        </w:rPr>
+      </w:pPr>
+      <w:r>
+        <w:rPr>
+          <w:rFonts w:hint="default"/>
+          <w:lang w:val="en-US" w:eastAsia="zh-CN"/>
+        </w:rPr>
+        <w:t>D</w:t>
+      </w:r>
+      <w:r>
+        <w:rPr>
+          <w:rFonts w:hint="eastAsia"/>
+          <w:lang w:val="en-US" w:eastAsia="zh-CN"/>
+        </w:rPr>
+        <w:t>ose anyone ever correct these exercise books？（有人修改这些练习册吗，</w:t>
       </w:r>
       <w:bookmarkStart w:id="0" w:name="_GoBack"/>
       <w:bookmarkEnd w:id="0"/>
+      <w:r>
+        <w:rPr>
+          <w:rFonts w:hint="eastAsia"/>
+          <w:lang w:val="en-US" w:eastAsia="zh-CN"/>
+        </w:rPr>
+        <w:t>被动语态）</w:t>
+      </w:r>
+    </w:p>
+    <w:p>
+      <w:pPr>
+        <w:pStyle w:val="5"/>
+        <w:keepNext w:val="0"/>
+        <w:keepLines w:val="0"/>
+        <w:widowControl/>
+        <w:suppressLineNumbers w:val="0"/>
+        <w:spacing w:before="0" w:beforeAutospacing="0" w:after="0" w:afterAutospacing="0"/>
+        <w:ind w:left="0" w:right="0"/>
+        <w:jc w:val="left"/>
+        <w:rPr>
+          <w:rFonts w:hint="default"/>
+          <w:lang w:val="en-US" w:eastAsia="zh-CN"/>
+        </w:rPr>
+      </w:pPr>
     </w:p>
     <w:sectPr>
       <w:pgSz w:w="11906" w:h="16838"/>

--- a/Top500 English phrase.docx
+++ b/Top500 English phrase.docx
@@ -8275,7 +8275,74 @@
           <w:rFonts w:hint="eastAsia"/>
           <w:lang w:val="en-US" w:eastAsia="zh-CN"/>
         </w:rPr>
-        <w:t>t is opened regularly（它经常开着，被动语态）</w:t>
+        <w:t>t is opened regularly（它经常开着）</w:t>
+      </w:r>
+    </w:p>
+    <w:p>
+      <w:pPr>
+        <w:pStyle w:val="5"/>
+        <w:keepNext w:val="0"/>
+        <w:keepLines w:val="0"/>
+        <w:widowControl/>
+        <w:suppressLineNumbers w:val="0"/>
+        <w:spacing w:before="0" w:beforeAutospacing="0" w:after="0" w:afterAutospacing="0"/>
+        <w:ind w:left="0" w:right="0"/>
+        <w:jc w:val="left"/>
+        <w:rPr>
+          <w:rFonts w:hint="default"/>
+          <w:lang w:val="en-US" w:eastAsia="zh-CN"/>
+        </w:rPr>
+      </w:pPr>
+      <w:r>
+        <w:rPr>
+          <w:rFonts w:hint="eastAsia"/>
+          <w:lang w:val="en-US" w:eastAsia="zh-CN"/>
+        </w:rPr>
+        <w:t xml:space="preserve"> </w:t>
+      </w:r>
+    </w:p>
+    <w:p>
+      <w:pPr>
+        <w:pStyle w:val="5"/>
+        <w:keepNext w:val="0"/>
+        <w:keepLines w:val="0"/>
+        <w:widowControl/>
+        <w:suppressLineNumbers w:val="0"/>
+        <w:spacing w:before="0" w:beforeAutospacing="0" w:after="0" w:afterAutospacing="0"/>
+        <w:ind w:left="0" w:right="0"/>
+        <w:jc w:val="left"/>
+        <w:rPr>
+          <w:rFonts w:hint="default"/>
+          <w:lang w:val="en-US" w:eastAsia="zh-CN"/>
+        </w:rPr>
+      </w:pPr>
+      <w:r>
+        <w:rPr>
+          <w:rFonts w:hint="default"/>
+          <w:lang w:val="en-US" w:eastAsia="zh-CN"/>
+        </w:rPr>
+        <w:t>H</w:t>
+      </w:r>
+      <w:r>
+        <w:rPr>
+          <w:rFonts w:hint="eastAsia"/>
+          <w:lang w:val="en-US" w:eastAsia="zh-CN"/>
+        </w:rPr>
+        <w:t>e is invited regularly（他经常被邀请，</w:t>
+      </w:r>
+      <w:r>
+        <w:rPr>
+          <w:rFonts w:hint="default"/>
+          <w:lang w:val="en-US" w:eastAsia="zh-CN"/>
+        </w:rPr>
+        <w:t>H</w:t>
+      </w:r>
+      <w:r>
+        <w:rPr>
+          <w:rFonts w:hint="eastAsia"/>
+          <w:lang w:val="en-US" w:eastAsia="zh-CN"/>
+        </w:rPr>
+        <w:t>e是动作的接收者，而动作的执行者并没有被明确提到，所以这是一个被动语态的句子）</w:t>
       </w:r>
     </w:p>
     <w:p>
@@ -8321,7 +8388,7 @@
           <w:rFonts w:hint="eastAsia"/>
           <w:lang w:val="en-US" w:eastAsia="zh-CN"/>
         </w:rPr>
-        <w:t>id anyone ever repair that car？（有人修过那辆车吗？被动语态）</w:t>
+        <w:t>id anyone ever repair that car？（有人修过那辆车吗？）</w:t>
       </w:r>
     </w:p>
     <w:p>
@@ -8367,7 +8434,21 @@
           <w:rFonts w:hint="eastAsia"/>
           <w:lang w:val="en-US" w:eastAsia="zh-CN"/>
         </w:rPr>
-        <w:t>e is taken to school regularly（他经常被送到学校，taken 是take的过去分词形式，这是一个被动语态的句子，所以用过去分词）</w:t>
+        <w:t>e is taken to school regularly（他经常被送到学校，</w:t>
+      </w:r>
+      <w:r>
+        <w:rPr>
+          <w:rFonts w:hint="default"/>
+          <w:lang w:val="en-US" w:eastAsia="zh-CN"/>
+        </w:rPr>
+        <w:t>H</w:t>
+      </w:r>
+      <w:r>
+        <w:rPr>
+          <w:rFonts w:hint="eastAsia"/>
+          <w:lang w:val="en-US" w:eastAsia="zh-CN"/>
+        </w:rPr>
+        <w:t>e是动作的接收者，而动作的执行者并没有被明确提到，所以这是一个被动语态的句子，taken 是take的过去分词形式）</w:t>
       </w:r>
       <w:r>
         <w:rPr>
@@ -8404,33 +8485,336 @@
           <w:rFonts w:hint="eastAsia"/>
           <w:lang w:val="en-US" w:eastAsia="zh-CN"/>
         </w:rPr>
-        <w:t>ose anyone ever correct these exercise books？（有人修改这些练习册吗，</w:t>
+        <w:t>ose anyone ever correct these exercise books？（有人修改这些练习册吗？）</w:t>
+      </w:r>
+    </w:p>
+    <w:p>
+      <w:pPr>
+        <w:pStyle w:val="5"/>
+        <w:keepNext w:val="0"/>
+        <w:keepLines w:val="0"/>
+        <w:widowControl/>
+        <w:suppressLineNumbers w:val="0"/>
+        <w:spacing w:before="0" w:beforeAutospacing="0" w:after="0" w:afterAutospacing="0"/>
+        <w:ind w:left="0" w:right="0"/>
+        <w:jc w:val="left"/>
+        <w:rPr>
+          <w:rFonts w:hint="default"/>
+          <w:lang w:val="en-US" w:eastAsia="zh-CN"/>
+        </w:rPr>
+      </w:pPr>
+    </w:p>
+    <w:p>
+      <w:pPr>
+        <w:pStyle w:val="5"/>
+        <w:keepNext w:val="0"/>
+        <w:keepLines w:val="0"/>
+        <w:widowControl/>
+        <w:suppressLineNumbers w:val="0"/>
+        <w:spacing w:before="0" w:beforeAutospacing="0" w:after="0" w:afterAutospacing="0"/>
+        <w:ind w:left="0" w:right="0"/>
+        <w:jc w:val="left"/>
+        <w:rPr>
+          <w:rFonts w:hint="eastAsia"/>
+          <w:lang w:val="en-US" w:eastAsia="zh-CN"/>
+        </w:rPr>
+      </w:pPr>
+      <w:r>
+        <w:rPr>
+          <w:rFonts w:hint="default"/>
+          <w:lang w:val="en-US" w:eastAsia="zh-CN"/>
+        </w:rPr>
+        <w:t>A</w:t>
+      </w:r>
+      <w:r>
+        <w:rPr>
+          <w:rFonts w:hint="eastAsia"/>
+          <w:lang w:val="en-US" w:eastAsia="zh-CN"/>
+        </w:rPr>
+        <w:t xml:space="preserve"> walk through the woods（林中散步）</w:t>
+      </w:r>
+    </w:p>
+    <w:p>
+      <w:pPr>
+        <w:pStyle w:val="5"/>
+        <w:keepNext w:val="0"/>
+        <w:keepLines w:val="0"/>
+        <w:widowControl/>
+        <w:suppressLineNumbers w:val="0"/>
+        <w:spacing w:before="0" w:beforeAutospacing="0" w:after="0" w:afterAutospacing="0"/>
+        <w:ind w:left="0" w:right="0"/>
+        <w:jc w:val="left"/>
+        <w:rPr>
+          <w:rFonts w:hint="eastAsia"/>
+          <w:lang w:val="en-US" w:eastAsia="zh-CN"/>
+        </w:rPr>
+      </w:pPr>
+    </w:p>
+    <w:p>
+      <w:pPr>
+        <w:pStyle w:val="5"/>
+        <w:keepNext w:val="0"/>
+        <w:keepLines w:val="0"/>
+        <w:widowControl/>
+        <w:suppressLineNumbers w:val="0"/>
+        <w:spacing w:before="0" w:beforeAutospacing="0" w:after="0" w:afterAutospacing="0"/>
+        <w:ind w:left="0" w:right="0"/>
+        <w:jc w:val="left"/>
+        <w:rPr>
+          <w:rFonts w:hint="eastAsia"/>
+          <w:lang w:val="en-US" w:eastAsia="zh-CN"/>
+        </w:rPr>
+      </w:pPr>
+      <w:r>
+        <w:rPr>
+          <w:rFonts w:hint="default"/>
+          <w:lang w:val="en-US" w:eastAsia="zh-CN"/>
+        </w:rPr>
+        <w:t>I</w:t>
+      </w:r>
+      <w:r>
+        <w:rPr>
+          <w:rFonts w:hint="eastAsia"/>
+          <w:lang w:val="en-US" w:eastAsia="zh-CN"/>
+        </w:rPr>
+        <w:t>t is famous beauty spot（这是一个著名的风景胜地）</w:t>
+      </w:r>
+    </w:p>
+    <w:p>
+      <w:pPr>
+        <w:pStyle w:val="5"/>
+        <w:keepNext w:val="0"/>
+        <w:keepLines w:val="0"/>
+        <w:widowControl/>
+        <w:suppressLineNumbers w:val="0"/>
+        <w:spacing w:before="0" w:beforeAutospacing="0" w:after="0" w:afterAutospacing="0"/>
+        <w:ind w:left="0" w:right="0"/>
+        <w:jc w:val="left"/>
+        <w:rPr>
+          <w:rFonts w:hint="eastAsia"/>
+          <w:lang w:val="en-US" w:eastAsia="zh-CN"/>
+        </w:rPr>
+      </w:pPr>
+    </w:p>
+    <w:p>
+      <w:pPr>
+        <w:pStyle w:val="5"/>
+        <w:keepNext w:val="0"/>
+        <w:keepLines w:val="0"/>
+        <w:widowControl/>
+        <w:suppressLineNumbers w:val="0"/>
+        <w:spacing w:before="0" w:beforeAutospacing="0" w:after="0" w:afterAutospacing="0"/>
+        <w:ind w:left="0" w:right="0"/>
+        <w:jc w:val="left"/>
+        <w:rPr>
+          <w:rFonts w:hint="eastAsia"/>
+          <w:lang w:val="en-US" w:eastAsia="zh-CN"/>
+        </w:rPr>
+      </w:pPr>
+      <w:r>
+        <w:rPr>
+          <w:rFonts w:hint="default"/>
+          <w:lang w:val="en-US" w:eastAsia="zh-CN"/>
+        </w:rPr>
+        <w:t>I</w:t>
+      </w:r>
+      <w:r>
+        <w:rPr>
+          <w:rFonts w:hint="eastAsia"/>
+          <w:lang w:val="en-US" w:eastAsia="zh-CN"/>
+        </w:rPr>
+        <w:t xml:space="preserve"> live in a very old town which is surrounded by beautiful woods</w:t>
+      </w:r>
+      <w:r>
+        <w:rPr>
+          <w:rFonts w:hint="default"/>
+          <w:lang w:val="en-US" w:eastAsia="zh-CN"/>
+        </w:rPr>
+        <w:t>.</w:t>
+      </w:r>
+      <w:r>
+        <w:rPr>
+          <w:rFonts w:hint="eastAsia"/>
+          <w:lang w:val="en-US" w:eastAsia="zh-CN"/>
+        </w:rPr>
+        <w:t>（我住在一个由美丽的树林环绕的古老小镇上，这是一个定于从句）</w:t>
+      </w:r>
+    </w:p>
+    <w:p>
+      <w:pPr>
+        <w:pStyle w:val="5"/>
+        <w:keepNext w:val="0"/>
+        <w:keepLines w:val="0"/>
+        <w:widowControl/>
+        <w:suppressLineNumbers w:val="0"/>
+        <w:spacing w:before="0" w:beforeAutospacing="0" w:after="0" w:afterAutospacing="0"/>
+        <w:ind w:left="0" w:right="0"/>
+        <w:jc w:val="left"/>
+        <w:rPr>
+          <w:rFonts w:hint="eastAsia"/>
+          <w:lang w:val="en-US" w:eastAsia="zh-CN"/>
+        </w:rPr>
+      </w:pPr>
+    </w:p>
+    <w:p>
+      <w:pPr>
+        <w:pStyle w:val="5"/>
+        <w:keepNext w:val="0"/>
+        <w:keepLines w:val="0"/>
+        <w:widowControl/>
+        <w:suppressLineNumbers w:val="0"/>
+        <w:spacing w:before="0" w:beforeAutospacing="0" w:after="0" w:afterAutospacing="0"/>
+        <w:ind w:left="0" w:right="0"/>
+        <w:jc w:val="left"/>
+      </w:pPr>
+      <w:r>
+        <w:rPr>
+          <w:rFonts w:ascii="Helvetica Neue" w:hAnsi="Helvetica Neue" w:eastAsia="Helvetica Neue" w:cs="Helvetica Neue"/>
+          <w:kern w:val="0"/>
+          <w:sz w:val="24"/>
+          <w:szCs w:val="24"/>
+          <w:lang w:val="en-US" w:eastAsia="zh-CN" w:bidi="ar"/>
+        </w:rPr>
+        <w:t>Visitors have been asked to keep the woods clean and tidy.</w:t>
+      </w:r>
+      <w:r>
+        <w:rPr>
+          <w:rFonts w:hint="eastAsia" w:ascii="Helvetica Neue" w:hAnsi="Helvetica Neue" w:eastAsia="Helvetica Neue" w:cs="Helvetica Neue"/>
+          <w:kern w:val="0"/>
+          <w:sz w:val="24"/>
+          <w:szCs w:val="24"/>
+          <w:lang w:val="en-US" w:eastAsia="zh-CN" w:bidi="ar"/>
+        </w:rPr>
+        <w:t>（</w:t>
+      </w:r>
+      <w:r>
+        <w:rPr>
+          <w:rFonts w:hint="eastAsia" w:ascii="Helvetica Neue" w:hAnsi="Helvetica Neue" w:eastAsia="Helvetica Neue"/>
+          <w:kern w:val="0"/>
+          <w:sz w:val="24"/>
+          <w:szCs w:val="24"/>
+          <w:lang w:val="en-US" w:eastAsia="zh-CN"/>
+        </w:rPr>
+        <w:t>游客们被要求保持树林的干净整洁。这是一个被动语态的句子</w:t>
+      </w:r>
+      <w:r>
+        <w:rPr>
+          <w:rFonts w:hint="eastAsia" w:ascii="Helvetica Neue" w:hAnsi="Helvetica Neue" w:eastAsia="Helvetica Neue" w:cs="Helvetica Neue"/>
+          <w:kern w:val="0"/>
+          <w:sz w:val="24"/>
+          <w:szCs w:val="24"/>
+          <w:lang w:val="en-US" w:eastAsia="zh-CN" w:bidi="ar"/>
+        </w:rPr>
+        <w:t>）</w:t>
+      </w:r>
+    </w:p>
+    <w:p>
+      <w:pPr>
+        <w:pStyle w:val="5"/>
+        <w:keepNext w:val="0"/>
+        <w:keepLines w:val="0"/>
+        <w:widowControl/>
+        <w:suppressLineNumbers w:val="0"/>
+        <w:spacing w:before="0" w:beforeAutospacing="0" w:after="0" w:afterAutospacing="0"/>
+        <w:ind w:left="0" w:right="0"/>
+        <w:jc w:val="left"/>
+        <w:rPr>
+          <w:rFonts w:hint="default"/>
+          <w:lang w:val="en-US" w:eastAsia="zh-CN"/>
+        </w:rPr>
+      </w:pPr>
+    </w:p>
+    <w:p>
+      <w:pPr>
+        <w:pStyle w:val="5"/>
+        <w:keepNext w:val="0"/>
+        <w:keepLines w:val="0"/>
+        <w:widowControl/>
+        <w:suppressLineNumbers w:val="0"/>
+        <w:spacing w:before="0" w:beforeAutospacing="0" w:after="0" w:afterAutospacing="0"/>
+        <w:ind w:left="0" w:right="0"/>
+        <w:jc w:val="left"/>
+        <w:rPr>
+          <w:rFonts w:hint="eastAsia"/>
+          <w:lang w:val="en-US" w:eastAsia="zh-CN"/>
+        </w:rPr>
+      </w:pPr>
+      <w:r>
+        <w:rPr>
+          <w:rFonts w:hint="default"/>
+          <w:lang w:val="en-US" w:eastAsia="zh-CN"/>
+        </w:rPr>
+        <w:t>T</w:t>
+      </w:r>
+      <w:r>
+        <w:rPr>
+          <w:rFonts w:hint="eastAsia"/>
+          <w:lang w:val="en-US" w:eastAsia="zh-CN"/>
+        </w:rPr>
+        <w:t>hey</w:t>
+      </w:r>
+      <w:r>
+        <w:rPr>
+          <w:rFonts w:hint="default"/>
+          <w:lang w:val="en-US" w:eastAsia="zh-CN"/>
+        </w:rPr>
+        <w:t>’</w:t>
+      </w:r>
+      <w:r>
+        <w:rPr>
+          <w:rFonts w:hint="eastAsia"/>
+          <w:lang w:val="en-US" w:eastAsia="zh-CN"/>
+        </w:rPr>
+        <w:t>ll be sharpened soon（它们很快会被磨的，will be + 过去分词是被动语态结构）</w:t>
+      </w:r>
+    </w:p>
+    <w:p>
+      <w:pPr>
+        <w:pStyle w:val="5"/>
+        <w:keepNext w:val="0"/>
+        <w:keepLines w:val="0"/>
+        <w:widowControl/>
+        <w:suppressLineNumbers w:val="0"/>
+        <w:spacing w:before="0" w:beforeAutospacing="0" w:after="0" w:afterAutospacing="0"/>
+        <w:ind w:left="0" w:right="0"/>
+        <w:jc w:val="left"/>
+        <w:rPr>
+          <w:rFonts w:hint="eastAsia"/>
+          <w:lang w:val="en-US" w:eastAsia="zh-CN"/>
+        </w:rPr>
+      </w:pPr>
+    </w:p>
+    <w:p>
+      <w:pPr>
+        <w:pStyle w:val="5"/>
+        <w:keepNext w:val="0"/>
+        <w:keepLines w:val="0"/>
+        <w:widowControl/>
+        <w:suppressLineNumbers w:val="0"/>
+        <w:spacing w:before="0" w:beforeAutospacing="0" w:after="0" w:afterAutospacing="0"/>
+        <w:ind w:left="0" w:right="0"/>
+        <w:jc w:val="left"/>
+        <w:rPr>
+          <w:rFonts w:hint="default"/>
+          <w:lang w:val="en-US" w:eastAsia="zh-CN"/>
+        </w:rPr>
+      </w:pPr>
+      <w:r>
+        <w:rPr>
+          <w:rFonts w:hint="default"/>
+          <w:lang w:val="en-US" w:eastAsia="zh-CN"/>
+        </w:rPr>
+        <w:t>I</w:t>
+      </w:r>
+      <w:r>
+        <w:rPr>
+          <w:rFonts w:hint="eastAsia"/>
+          <w:lang w:val="en-US" w:eastAsia="zh-CN"/>
+        </w:rPr>
+        <w:t>t has alredy been repaired（它已经被修了，have been + 过去分词是被动语态结构）</w:t>
       </w:r>
       <w:bookmarkStart w:id="0" w:name="_GoBack"/>
       <w:bookmarkEnd w:id="0"/>
-      <w:r>
-        <w:rPr>
-          <w:rFonts w:hint="eastAsia"/>
-          <w:lang w:val="en-US" w:eastAsia="zh-CN"/>
-        </w:rPr>
-        <w:t>被动语态）</w:t>
-      </w:r>
-    </w:p>
-    <w:p>
-      <w:pPr>
-        <w:pStyle w:val="5"/>
-        <w:keepNext w:val="0"/>
-        <w:keepLines w:val="0"/>
-        <w:widowControl/>
-        <w:suppressLineNumbers w:val="0"/>
-        <w:spacing w:before="0" w:beforeAutospacing="0" w:after="0" w:afterAutospacing="0"/>
-        <w:ind w:left="0" w:right="0"/>
-        <w:jc w:val="left"/>
-        <w:rPr>
-          <w:rFonts w:hint="default"/>
-          <w:lang w:val="en-US" w:eastAsia="zh-CN"/>
-        </w:rPr>
-      </w:pPr>
     </w:p>
     <w:sectPr>
       <w:pgSz w:w="11906" w:h="16838"/>

--- a/Top500 English phrase.docx
+++ b/Top500 English phrase.docx
@@ -8795,7 +8795,7 @@
         <w:ind w:left="0" w:right="0"/>
         <w:jc w:val="left"/>
         <w:rPr>
-          <w:rFonts w:hint="default"/>
+          <w:rFonts w:hint="eastAsia"/>
           <w:lang w:val="en-US" w:eastAsia="zh-CN"/>
         </w:rPr>
       </w:pPr>
@@ -8813,6 +8813,943 @@
         </w:rPr>
         <w:t>t has alredy been repaired（它已经被修了，have been + 过去分词是被动语态结构）</w:t>
       </w:r>
+    </w:p>
+    <w:p>
+      <w:pPr>
+        <w:pStyle w:val="5"/>
+        <w:keepNext w:val="0"/>
+        <w:keepLines w:val="0"/>
+        <w:widowControl/>
+        <w:suppressLineNumbers w:val="0"/>
+        <w:spacing w:before="0" w:beforeAutospacing="0" w:after="0" w:afterAutospacing="0"/>
+        <w:ind w:left="0" w:right="0"/>
+        <w:jc w:val="left"/>
+        <w:rPr>
+          <w:rFonts w:hint="eastAsia"/>
+          <w:lang w:val="en-US" w:eastAsia="zh-CN"/>
+        </w:rPr>
+      </w:pPr>
+    </w:p>
+    <w:p>
+      <w:pPr>
+        <w:pStyle w:val="5"/>
+        <w:keepNext w:val="0"/>
+        <w:keepLines w:val="0"/>
+        <w:widowControl/>
+        <w:suppressLineNumbers w:val="0"/>
+        <w:spacing w:before="0" w:beforeAutospacing="0" w:after="0" w:afterAutospacing="0"/>
+        <w:ind w:left="0" w:right="0"/>
+        <w:jc w:val="left"/>
+        <w:rPr>
+          <w:rFonts w:hint="eastAsia"/>
+          <w:lang w:val="en-US" w:eastAsia="zh-CN"/>
+        </w:rPr>
+      </w:pPr>
+      <w:r>
+        <w:rPr>
+          <w:rFonts w:hint="default"/>
+          <w:lang w:val="en-US" w:eastAsia="zh-CN"/>
+        </w:rPr>
+        <w:t>H</w:t>
+      </w:r>
+      <w:r>
+        <w:rPr>
+          <w:rFonts w:hint="eastAsia"/>
+          <w:lang w:val="en-US" w:eastAsia="zh-CN"/>
+        </w:rPr>
+        <w:t>e can</w:t>
+      </w:r>
+      <w:r>
+        <w:rPr>
+          <w:rFonts w:hint="default"/>
+          <w:lang w:val="en-US" w:eastAsia="zh-CN"/>
+        </w:rPr>
+        <w:t>’</w:t>
+      </w:r>
+      <w:r>
+        <w:rPr>
+          <w:rFonts w:hint="eastAsia"/>
+          <w:lang w:val="en-US" w:eastAsia="zh-CN"/>
+        </w:rPr>
+        <w:t>t have been a conductor（他不可能是售票员）</w:t>
+      </w:r>
+    </w:p>
+    <w:p>
+      <w:pPr>
+        <w:pStyle w:val="5"/>
+        <w:keepNext w:val="0"/>
+        <w:keepLines w:val="0"/>
+        <w:widowControl/>
+        <w:suppressLineNumbers w:val="0"/>
+        <w:spacing w:before="0" w:beforeAutospacing="0" w:after="0" w:afterAutospacing="0"/>
+        <w:ind w:left="0" w:right="0"/>
+        <w:jc w:val="left"/>
+        <w:rPr>
+          <w:rFonts w:hint="eastAsia"/>
+          <w:lang w:val="en-US" w:eastAsia="zh-CN"/>
+        </w:rPr>
+      </w:pPr>
+    </w:p>
+    <w:p>
+      <w:pPr>
+        <w:pStyle w:val="5"/>
+        <w:keepNext w:val="0"/>
+        <w:keepLines w:val="0"/>
+        <w:widowControl/>
+        <w:suppressLineNumbers w:val="0"/>
+        <w:spacing w:before="0" w:beforeAutospacing="0" w:after="0" w:afterAutospacing="0"/>
+        <w:ind w:left="0" w:right="0"/>
+        <w:jc w:val="left"/>
+        <w:rPr>
+          <w:rFonts w:hint="eastAsia"/>
+          <w:lang w:val="en-US" w:eastAsia="zh-CN"/>
+        </w:rPr>
+      </w:pPr>
+      <w:r>
+        <w:rPr>
+          <w:rFonts w:hint="default"/>
+          <w:lang w:val="en-US" w:eastAsia="zh-CN"/>
+        </w:rPr>
+        <w:t>H</w:t>
+      </w:r>
+      <w:r>
+        <w:rPr>
+          <w:rFonts w:hint="eastAsia"/>
+          <w:lang w:val="en-US" w:eastAsia="zh-CN"/>
+        </w:rPr>
+        <w:t>e must have been a bus dirver（他肯定是公车司机）</w:t>
+      </w:r>
+    </w:p>
+    <w:p>
+      <w:pPr>
+        <w:pStyle w:val="5"/>
+        <w:keepNext w:val="0"/>
+        <w:keepLines w:val="0"/>
+        <w:widowControl/>
+        <w:suppressLineNumbers w:val="0"/>
+        <w:spacing w:before="0" w:beforeAutospacing="0" w:after="0" w:afterAutospacing="0"/>
+        <w:ind w:left="0" w:right="0"/>
+        <w:jc w:val="left"/>
+        <w:rPr>
+          <w:rFonts w:hint="eastAsia"/>
+          <w:lang w:val="en-US" w:eastAsia="zh-CN"/>
+        </w:rPr>
+      </w:pPr>
+    </w:p>
+    <w:p>
+      <w:pPr>
+        <w:pStyle w:val="5"/>
+        <w:keepNext w:val="0"/>
+        <w:keepLines w:val="0"/>
+        <w:widowControl/>
+        <w:suppressLineNumbers w:val="0"/>
+        <w:spacing w:before="0" w:beforeAutospacing="0" w:after="0" w:afterAutospacing="0"/>
+        <w:ind w:left="0" w:right="0"/>
+        <w:jc w:val="left"/>
+        <w:rPr>
+          <w:rFonts w:hint="eastAsia"/>
+          <w:lang w:val="en-US" w:eastAsia="zh-CN"/>
+        </w:rPr>
+      </w:pPr>
+      <w:r>
+        <w:rPr>
+          <w:rFonts w:hint="default"/>
+          <w:lang w:val="en-US" w:eastAsia="zh-CN"/>
+        </w:rPr>
+        <w:t>T</w:t>
+      </w:r>
+      <w:r>
+        <w:rPr>
+          <w:rFonts w:hint="eastAsia"/>
+          <w:lang w:val="en-US" w:eastAsia="zh-CN"/>
+        </w:rPr>
+        <w:t>hey must have been watching television（他们肯定在看电视）</w:t>
+      </w:r>
+    </w:p>
+    <w:p>
+      <w:pPr>
+        <w:pStyle w:val="5"/>
+        <w:keepNext w:val="0"/>
+        <w:keepLines w:val="0"/>
+        <w:widowControl/>
+        <w:suppressLineNumbers w:val="0"/>
+        <w:spacing w:before="0" w:beforeAutospacing="0" w:after="0" w:afterAutospacing="0"/>
+        <w:ind w:left="0" w:right="0"/>
+        <w:jc w:val="left"/>
+        <w:rPr>
+          <w:rFonts w:hint="eastAsia"/>
+          <w:lang w:val="en-US" w:eastAsia="zh-CN"/>
+        </w:rPr>
+      </w:pPr>
+    </w:p>
+    <w:p>
+      <w:pPr>
+        <w:pStyle w:val="5"/>
+        <w:keepNext w:val="0"/>
+        <w:keepLines w:val="0"/>
+        <w:widowControl/>
+        <w:suppressLineNumbers w:val="0"/>
+        <w:spacing w:before="0" w:beforeAutospacing="0" w:after="0" w:afterAutospacing="0"/>
+        <w:ind w:left="0" w:right="0"/>
+        <w:jc w:val="left"/>
+        <w:rPr>
+          <w:rFonts w:hint="eastAsia"/>
+          <w:lang w:val="en-US" w:eastAsia="zh-CN"/>
+        </w:rPr>
+      </w:pPr>
+      <w:r>
+        <w:rPr>
+          <w:rFonts w:hint="default"/>
+          <w:lang w:val="en-US" w:eastAsia="zh-CN"/>
+        </w:rPr>
+        <w:t>D</w:t>
+      </w:r>
+      <w:r>
+        <w:rPr>
+          <w:rFonts w:hint="eastAsia"/>
+          <w:lang w:val="en-US" w:eastAsia="zh-CN"/>
+        </w:rPr>
+        <w:t>on</w:t>
+      </w:r>
+      <w:r>
+        <w:rPr>
+          <w:rFonts w:hint="default"/>
+          <w:lang w:val="en-US" w:eastAsia="zh-CN"/>
+        </w:rPr>
+        <w:t>’</w:t>
+      </w:r>
+      <w:r>
+        <w:rPr>
+          <w:rFonts w:hint="eastAsia"/>
+          <w:lang w:val="en-US" w:eastAsia="zh-CN"/>
+        </w:rPr>
+        <w:t>t be so sure（别那么肯定）</w:t>
+      </w:r>
+    </w:p>
+    <w:p>
+      <w:pPr>
+        <w:pStyle w:val="5"/>
+        <w:keepNext w:val="0"/>
+        <w:keepLines w:val="0"/>
+        <w:widowControl/>
+        <w:suppressLineNumbers w:val="0"/>
+        <w:spacing w:before="0" w:beforeAutospacing="0" w:after="0" w:afterAutospacing="0"/>
+        <w:ind w:left="0" w:right="0"/>
+        <w:jc w:val="left"/>
+        <w:rPr>
+          <w:rFonts w:hint="eastAsia"/>
+          <w:lang w:val="en-US" w:eastAsia="zh-CN"/>
+        </w:rPr>
+      </w:pPr>
+    </w:p>
+    <w:p>
+      <w:pPr>
+        <w:pStyle w:val="5"/>
+        <w:keepNext w:val="0"/>
+        <w:keepLines w:val="0"/>
+        <w:widowControl/>
+        <w:suppressLineNumbers w:val="0"/>
+        <w:spacing w:before="0" w:beforeAutospacing="0" w:after="0" w:afterAutospacing="0"/>
+        <w:ind w:left="0" w:right="0"/>
+        <w:jc w:val="left"/>
+        <w:rPr>
+          <w:rFonts w:hint="eastAsia"/>
+          <w:lang w:val="en-US" w:eastAsia="zh-CN"/>
+        </w:rPr>
+      </w:pPr>
+      <w:r>
+        <w:rPr>
+          <w:rFonts w:hint="default"/>
+          <w:lang w:val="en-US" w:eastAsia="zh-CN"/>
+        </w:rPr>
+        <w:t>W</w:t>
+      </w:r>
+      <w:r>
+        <w:rPr>
+          <w:rFonts w:hint="eastAsia"/>
+          <w:lang w:val="en-US" w:eastAsia="zh-CN"/>
+        </w:rPr>
+        <w:t>ho</w:t>
+      </w:r>
+      <w:r>
+        <w:rPr>
+          <w:rFonts w:hint="default"/>
+          <w:lang w:val="en-US" w:eastAsia="zh-CN"/>
+        </w:rPr>
+        <w:t>’</w:t>
+      </w:r>
+      <w:r>
+        <w:rPr>
+          <w:rFonts w:hint="eastAsia"/>
+          <w:lang w:val="en-US" w:eastAsia="zh-CN"/>
+        </w:rPr>
+        <w:t>s going to look after the dog？（谁来照看狗，look after照顾）</w:t>
+      </w:r>
+    </w:p>
+    <w:p>
+      <w:pPr>
+        <w:pStyle w:val="5"/>
+        <w:keepNext w:val="0"/>
+        <w:keepLines w:val="0"/>
+        <w:widowControl/>
+        <w:suppressLineNumbers w:val="0"/>
+        <w:spacing w:before="0" w:beforeAutospacing="0" w:after="0" w:afterAutospacing="0"/>
+        <w:ind w:left="0" w:right="0"/>
+        <w:jc w:val="left"/>
+        <w:rPr>
+          <w:rFonts w:hint="eastAsia"/>
+          <w:lang w:val="en-US" w:eastAsia="zh-CN"/>
+        </w:rPr>
+      </w:pPr>
+    </w:p>
+    <w:p>
+      <w:pPr>
+        <w:pStyle w:val="5"/>
+        <w:keepNext w:val="0"/>
+        <w:keepLines w:val="0"/>
+        <w:widowControl/>
+        <w:suppressLineNumbers w:val="0"/>
+        <w:spacing w:before="0" w:beforeAutospacing="0" w:after="0" w:afterAutospacing="0"/>
+        <w:ind w:left="0" w:right="0"/>
+        <w:jc w:val="left"/>
+        <w:rPr>
+          <w:rFonts w:hint="eastAsia"/>
+          <w:lang w:val="en-US" w:eastAsia="zh-CN"/>
+        </w:rPr>
+      </w:pPr>
+      <w:r>
+        <w:rPr>
+          <w:rFonts w:hint="default"/>
+          <w:lang w:val="en-US" w:eastAsia="zh-CN"/>
+        </w:rPr>
+        <w:t>We may go abroad</w:t>
+      </w:r>
+      <w:r>
+        <w:rPr>
+          <w:rFonts w:hint="eastAsia"/>
+          <w:lang w:val="en-US" w:eastAsia="zh-CN"/>
+        </w:rPr>
+        <w:t>（我们可能到国外去）</w:t>
+      </w:r>
+    </w:p>
+    <w:p>
+      <w:pPr>
+        <w:pStyle w:val="5"/>
+        <w:keepNext w:val="0"/>
+        <w:keepLines w:val="0"/>
+        <w:widowControl/>
+        <w:suppressLineNumbers w:val="0"/>
+        <w:spacing w:before="0" w:beforeAutospacing="0" w:after="0" w:afterAutospacing="0"/>
+        <w:ind w:left="0" w:right="0"/>
+        <w:jc w:val="left"/>
+        <w:rPr>
+          <w:rFonts w:hint="eastAsia"/>
+          <w:lang w:val="en-US" w:eastAsia="zh-CN"/>
+        </w:rPr>
+      </w:pPr>
+    </w:p>
+    <w:p>
+      <w:pPr>
+        <w:pStyle w:val="5"/>
+        <w:keepNext w:val="0"/>
+        <w:keepLines w:val="0"/>
+        <w:widowControl/>
+        <w:suppressLineNumbers w:val="0"/>
+        <w:spacing w:before="0" w:beforeAutospacing="0" w:after="0" w:afterAutospacing="0"/>
+        <w:ind w:left="0" w:right="0"/>
+        <w:jc w:val="left"/>
+        <w:rPr>
+          <w:rFonts w:hint="eastAsia"/>
+          <w:lang w:val="en-US" w:eastAsia="zh-CN"/>
+        </w:rPr>
+      </w:pPr>
+      <w:r>
+        <w:rPr>
+          <w:rFonts w:hint="default"/>
+          <w:lang w:val="en-US" w:eastAsia="zh-CN"/>
+        </w:rPr>
+        <w:t>W</w:t>
+      </w:r>
+      <w:r>
+        <w:rPr>
+          <w:rFonts w:hint="eastAsia"/>
+          <w:lang w:val="en-US" w:eastAsia="zh-CN"/>
+        </w:rPr>
+        <w:t>e can</w:t>
+      </w:r>
+      <w:r>
+        <w:rPr>
+          <w:rFonts w:hint="default"/>
+          <w:lang w:val="en-US" w:eastAsia="zh-CN"/>
+        </w:rPr>
+        <w:t>’</w:t>
+      </w:r>
+      <w:r>
+        <w:rPr>
+          <w:rFonts w:hint="eastAsia"/>
+          <w:lang w:val="en-US" w:eastAsia="zh-CN"/>
+        </w:rPr>
+        <w:t>t make up our minds（我们还拿不定主意）</w:t>
+      </w:r>
+    </w:p>
+    <w:p>
+      <w:pPr>
+        <w:pStyle w:val="5"/>
+        <w:keepNext w:val="0"/>
+        <w:keepLines w:val="0"/>
+        <w:widowControl/>
+        <w:suppressLineNumbers w:val="0"/>
+        <w:spacing w:before="0" w:beforeAutospacing="0" w:after="0" w:afterAutospacing="0"/>
+        <w:ind w:left="0" w:right="0"/>
+        <w:jc w:val="left"/>
+        <w:rPr>
+          <w:rFonts w:hint="eastAsia"/>
+          <w:lang w:val="en-US" w:eastAsia="zh-CN"/>
+        </w:rPr>
+      </w:pPr>
+    </w:p>
+    <w:p>
+      <w:pPr>
+        <w:pStyle w:val="5"/>
+        <w:keepNext w:val="0"/>
+        <w:keepLines w:val="0"/>
+        <w:widowControl/>
+        <w:suppressLineNumbers w:val="0"/>
+        <w:spacing w:before="0" w:beforeAutospacing="0" w:after="0" w:afterAutospacing="0"/>
+        <w:ind w:left="0" w:right="0"/>
+        <w:jc w:val="left"/>
+        <w:rPr>
+          <w:rFonts w:hint="eastAsia"/>
+          <w:lang w:val="en-US" w:eastAsia="zh-CN"/>
+        </w:rPr>
+      </w:pPr>
+      <w:r>
+        <w:rPr>
+          <w:rFonts w:hint="default"/>
+          <w:lang w:val="en-US" w:eastAsia="zh-CN"/>
+        </w:rPr>
+        <w:t>W</w:t>
+      </w:r>
+      <w:r>
+        <w:rPr>
+          <w:rFonts w:hint="eastAsia"/>
+          <w:lang w:val="en-US" w:eastAsia="zh-CN"/>
+        </w:rPr>
+        <w:t>e might not go anywhere（我们可能哪里也去不了）</w:t>
+      </w:r>
+    </w:p>
+    <w:p>
+      <w:pPr>
+        <w:pStyle w:val="5"/>
+        <w:keepNext w:val="0"/>
+        <w:keepLines w:val="0"/>
+        <w:widowControl/>
+        <w:suppressLineNumbers w:val="0"/>
+        <w:spacing w:before="0" w:beforeAutospacing="0" w:after="0" w:afterAutospacing="0"/>
+        <w:ind w:left="0" w:right="0"/>
+        <w:jc w:val="left"/>
+        <w:rPr>
+          <w:rFonts w:hint="eastAsia"/>
+          <w:lang w:val="en-US" w:eastAsia="zh-CN"/>
+        </w:rPr>
+      </w:pPr>
+    </w:p>
+    <w:p>
+      <w:pPr>
+        <w:pStyle w:val="5"/>
+        <w:keepNext w:val="0"/>
+        <w:keepLines w:val="0"/>
+        <w:widowControl/>
+        <w:suppressLineNumbers w:val="0"/>
+        <w:spacing w:before="0" w:beforeAutospacing="0" w:after="0" w:afterAutospacing="0"/>
+        <w:ind w:left="0" w:right="0"/>
+        <w:jc w:val="left"/>
+        <w:rPr>
+          <w:rFonts w:hint="eastAsia"/>
+          <w:lang w:val="en-US" w:eastAsia="zh-CN"/>
+        </w:rPr>
+      </w:pPr>
+      <w:r>
+        <w:rPr>
+          <w:rFonts w:hint="default"/>
+          <w:lang w:val="en-US" w:eastAsia="zh-CN"/>
+        </w:rPr>
+        <w:t>I</w:t>
+      </w:r>
+      <w:r>
+        <w:rPr>
+          <w:rFonts w:hint="eastAsia"/>
+          <w:lang w:val="en-US" w:eastAsia="zh-CN"/>
+        </w:rPr>
+        <w:t>t may have been right（它那时可能是对的）</w:t>
+      </w:r>
+    </w:p>
+    <w:p>
+      <w:pPr>
+        <w:pStyle w:val="5"/>
+        <w:keepNext w:val="0"/>
+        <w:keepLines w:val="0"/>
+        <w:widowControl/>
+        <w:suppressLineNumbers w:val="0"/>
+        <w:spacing w:before="0" w:beforeAutospacing="0" w:after="0" w:afterAutospacing="0"/>
+        <w:ind w:left="0" w:right="0"/>
+        <w:jc w:val="left"/>
+        <w:rPr>
+          <w:rFonts w:hint="eastAsia"/>
+          <w:lang w:val="en-US" w:eastAsia="zh-CN"/>
+        </w:rPr>
+      </w:pPr>
+    </w:p>
+    <w:p>
+      <w:pPr>
+        <w:pStyle w:val="5"/>
+        <w:keepNext w:val="0"/>
+        <w:keepLines w:val="0"/>
+        <w:widowControl/>
+        <w:suppressLineNumbers w:val="0"/>
+        <w:spacing w:before="0" w:beforeAutospacing="0" w:after="0" w:afterAutospacing="0"/>
+        <w:ind w:left="0" w:right="0"/>
+        <w:jc w:val="left"/>
+        <w:rPr>
+          <w:rFonts w:hint="eastAsia"/>
+          <w:lang w:val="en-US" w:eastAsia="zh-CN"/>
+        </w:rPr>
+      </w:pPr>
+      <w:r>
+        <w:rPr>
+          <w:rFonts w:hint="default"/>
+          <w:lang w:val="en-US" w:eastAsia="zh-CN"/>
+        </w:rPr>
+        <w:t>I</w:t>
+      </w:r>
+      <w:r>
+        <w:rPr>
+          <w:rFonts w:hint="eastAsia"/>
+          <w:lang w:val="en-US" w:eastAsia="zh-CN"/>
+        </w:rPr>
+        <w:t>t may be fresh（它额能是新鲜的）</w:t>
+      </w:r>
+    </w:p>
+    <w:p>
+      <w:pPr>
+        <w:pStyle w:val="5"/>
+        <w:keepNext w:val="0"/>
+        <w:keepLines w:val="0"/>
+        <w:widowControl/>
+        <w:suppressLineNumbers w:val="0"/>
+        <w:spacing w:before="0" w:beforeAutospacing="0" w:after="0" w:afterAutospacing="0"/>
+        <w:ind w:left="0" w:right="0"/>
+        <w:jc w:val="left"/>
+        <w:rPr>
+          <w:rFonts w:hint="eastAsia"/>
+          <w:lang w:val="en-US" w:eastAsia="zh-CN"/>
+        </w:rPr>
+      </w:pPr>
+    </w:p>
+    <w:p>
+      <w:pPr>
+        <w:pStyle w:val="5"/>
+        <w:keepNext w:val="0"/>
+        <w:keepLines w:val="0"/>
+        <w:widowControl/>
+        <w:suppressLineNumbers w:val="0"/>
+        <w:spacing w:before="0" w:beforeAutospacing="0" w:after="0" w:afterAutospacing="0"/>
+        <w:ind w:left="0" w:right="0"/>
+        <w:jc w:val="left"/>
+        <w:rPr>
+          <w:rFonts w:hint="eastAsia"/>
+          <w:lang w:val="en-US" w:eastAsia="zh-CN"/>
+        </w:rPr>
+      </w:pPr>
+      <w:r>
+        <w:rPr>
+          <w:rFonts w:hint="default"/>
+          <w:lang w:val="en-US" w:eastAsia="zh-CN"/>
+        </w:rPr>
+        <w:t>T</w:t>
+      </w:r>
+      <w:r>
+        <w:rPr>
+          <w:rFonts w:hint="eastAsia"/>
+          <w:lang w:val="en-US" w:eastAsia="zh-CN"/>
+        </w:rPr>
+        <w:t>hey may have been in the garden（他们可能在花园）</w:t>
+      </w:r>
+    </w:p>
+    <w:p>
+      <w:pPr>
+        <w:pStyle w:val="5"/>
+        <w:keepNext w:val="0"/>
+        <w:keepLines w:val="0"/>
+        <w:widowControl/>
+        <w:suppressLineNumbers w:val="0"/>
+        <w:spacing w:before="0" w:beforeAutospacing="0" w:after="0" w:afterAutospacing="0"/>
+        <w:ind w:left="0" w:right="0"/>
+        <w:jc w:val="left"/>
+        <w:rPr>
+          <w:rFonts w:hint="eastAsia"/>
+          <w:lang w:val="en-US" w:eastAsia="zh-CN"/>
+        </w:rPr>
+      </w:pPr>
+    </w:p>
+    <w:p>
+      <w:pPr>
+        <w:pStyle w:val="5"/>
+        <w:keepNext w:val="0"/>
+        <w:keepLines w:val="0"/>
+        <w:widowControl/>
+        <w:suppressLineNumbers w:val="0"/>
+        <w:spacing w:before="0" w:beforeAutospacing="0" w:after="0" w:afterAutospacing="0"/>
+        <w:ind w:left="0" w:right="0"/>
+        <w:jc w:val="left"/>
+        <w:rPr>
+          <w:rFonts w:hint="default"/>
+          <w:lang w:val="en-US" w:eastAsia="zh-CN"/>
+        </w:rPr>
+      </w:pPr>
+      <w:r>
+        <w:rPr>
+          <w:rFonts w:hint="default"/>
+          <w:lang w:val="en-US" w:eastAsia="zh-CN"/>
+        </w:rPr>
+        <w:t>Sensational news!</w:t>
+      </w:r>
+      <w:r>
+        <w:rPr>
+          <w:rFonts w:hint="eastAsia"/>
+          <w:lang w:val="en-US" w:eastAsia="zh-CN"/>
+        </w:rPr>
+        <w:t>（爆炸性新闻）</w:t>
+      </w:r>
+    </w:p>
+    <w:p>
+      <w:pPr>
+        <w:pStyle w:val="5"/>
+        <w:keepNext w:val="0"/>
+        <w:keepLines w:val="0"/>
+        <w:widowControl/>
+        <w:suppressLineNumbers w:val="0"/>
+        <w:spacing w:before="0" w:beforeAutospacing="0" w:after="0" w:afterAutospacing="0"/>
+        <w:ind w:left="0" w:right="0"/>
+        <w:jc w:val="left"/>
+        <w:rPr>
+          <w:rFonts w:hint="default"/>
+          <w:lang w:val="en-US" w:eastAsia="zh-CN"/>
+        </w:rPr>
+      </w:pPr>
+    </w:p>
+    <w:p>
+      <w:pPr>
+        <w:pStyle w:val="5"/>
+        <w:keepNext w:val="0"/>
+        <w:keepLines w:val="0"/>
+        <w:widowControl/>
+        <w:suppressLineNumbers w:val="0"/>
+        <w:spacing w:before="0" w:beforeAutospacing="0" w:after="0" w:afterAutospacing="0"/>
+        <w:ind w:left="0" w:right="0"/>
+        <w:jc w:val="left"/>
+        <w:rPr>
+          <w:rFonts w:hint="eastAsia"/>
+          <w:lang w:val="en-US" w:eastAsia="zh-CN"/>
+        </w:rPr>
+      </w:pPr>
+      <w:r>
+        <w:rPr>
+          <w:rFonts w:hint="default"/>
+          <w:lang w:val="en-US" w:eastAsia="zh-CN"/>
+        </w:rPr>
+        <w:t>I</w:t>
+      </w:r>
+      <w:r>
+        <w:rPr>
+          <w:rFonts w:hint="eastAsia"/>
+          <w:lang w:val="en-US" w:eastAsia="zh-CN"/>
+        </w:rPr>
+        <w:t xml:space="preserve"> wonder why（我想知道为什么）</w:t>
+      </w:r>
+    </w:p>
+    <w:p>
+      <w:pPr>
+        <w:pStyle w:val="5"/>
+        <w:keepNext w:val="0"/>
+        <w:keepLines w:val="0"/>
+        <w:widowControl/>
+        <w:suppressLineNumbers w:val="0"/>
+        <w:spacing w:before="0" w:beforeAutospacing="0" w:after="0" w:afterAutospacing="0"/>
+        <w:ind w:left="0" w:right="0"/>
+        <w:jc w:val="left"/>
+        <w:rPr>
+          <w:rFonts w:hint="eastAsia"/>
+          <w:lang w:val="en-US" w:eastAsia="zh-CN"/>
+        </w:rPr>
+      </w:pPr>
+    </w:p>
+    <w:p>
+      <w:pPr>
+        <w:pStyle w:val="5"/>
+        <w:keepNext w:val="0"/>
+        <w:keepLines w:val="0"/>
+        <w:widowControl/>
+        <w:suppressLineNumbers w:val="0"/>
+        <w:spacing w:before="0" w:beforeAutospacing="0" w:after="0" w:afterAutospacing="0"/>
+        <w:ind w:left="0" w:right="0"/>
+        <w:jc w:val="left"/>
+        <w:rPr>
+          <w:rFonts w:hint="eastAsia"/>
+          <w:lang w:val="en-US" w:eastAsia="zh-CN"/>
+        </w:rPr>
+      </w:pPr>
+      <w:r>
+        <w:rPr>
+          <w:rFonts w:hint="eastAsia"/>
+          <w:lang w:val="en-US" w:eastAsia="zh-CN"/>
+        </w:rPr>
+        <w:t>No wonder you are beautiful（怪不得你那么漂亮）</w:t>
+      </w:r>
+    </w:p>
+    <w:p>
+      <w:pPr>
+        <w:pStyle w:val="5"/>
+        <w:keepNext w:val="0"/>
+        <w:keepLines w:val="0"/>
+        <w:widowControl/>
+        <w:suppressLineNumbers w:val="0"/>
+        <w:spacing w:before="0" w:beforeAutospacing="0" w:after="0" w:afterAutospacing="0"/>
+        <w:ind w:left="0" w:right="0"/>
+        <w:jc w:val="left"/>
+        <w:rPr>
+          <w:rFonts w:hint="eastAsia"/>
+          <w:lang w:val="en-US" w:eastAsia="zh-CN"/>
+        </w:rPr>
+      </w:pPr>
+    </w:p>
+    <w:p>
+      <w:pPr>
+        <w:pStyle w:val="5"/>
+        <w:keepNext w:val="0"/>
+        <w:keepLines w:val="0"/>
+        <w:widowControl/>
+        <w:suppressLineNumbers w:val="0"/>
+        <w:spacing w:before="0" w:beforeAutospacing="0" w:after="0" w:afterAutospacing="0"/>
+        <w:ind w:left="0" w:right="0"/>
+        <w:jc w:val="left"/>
+        <w:rPr>
+          <w:rFonts w:hint="default"/>
+          <w:lang w:val="en-US" w:eastAsia="zh-CN"/>
+        </w:rPr>
+      </w:pPr>
+      <w:r>
+        <w:rPr>
+          <w:rFonts w:hint="default"/>
+          <w:lang w:val="en-US" w:eastAsia="zh-CN"/>
+        </w:rPr>
+        <w:t>S</w:t>
+      </w:r>
+      <w:r>
+        <w:rPr>
+          <w:rFonts w:hint="eastAsia"/>
+          <w:lang w:val="en-US" w:eastAsia="zh-CN"/>
+        </w:rPr>
+        <w:t>he was wearing a blue dress and a mink coat（她穿着一身蓝色的套装和一件貂皮大衣）</w:t>
+      </w:r>
+    </w:p>
+    <w:p>
+      <w:pPr>
+        <w:pStyle w:val="5"/>
+        <w:keepNext w:val="0"/>
+        <w:keepLines w:val="0"/>
+        <w:widowControl/>
+        <w:suppressLineNumbers w:val="0"/>
+        <w:spacing w:before="0" w:beforeAutospacing="0" w:after="0" w:afterAutospacing="0"/>
+        <w:ind w:left="0" w:right="0"/>
+        <w:jc w:val="left"/>
+        <w:rPr>
+          <w:rFonts w:hint="eastAsia"/>
+          <w:lang w:val="en-US" w:eastAsia="zh-CN"/>
+        </w:rPr>
+      </w:pPr>
+    </w:p>
+    <w:p>
+      <w:pPr>
+        <w:pStyle w:val="5"/>
+        <w:keepNext w:val="0"/>
+        <w:keepLines w:val="0"/>
+        <w:widowControl/>
+        <w:suppressLineNumbers w:val="0"/>
+        <w:spacing w:before="0" w:beforeAutospacing="0" w:after="0" w:afterAutospacing="0"/>
+        <w:ind w:left="0" w:right="0"/>
+        <w:jc w:val="left"/>
+        <w:rPr>
+          <w:rFonts w:hint="eastAsia"/>
+          <w:lang w:val="en-US" w:eastAsia="zh-CN"/>
+        </w:rPr>
+      </w:pPr>
+      <w:r>
+        <w:rPr>
+          <w:rFonts w:hint="default"/>
+          <w:lang w:val="en-US" w:eastAsia="zh-CN"/>
+        </w:rPr>
+        <w:t>S</w:t>
+      </w:r>
+      <w:r>
+        <w:rPr>
+          <w:rFonts w:hint="eastAsia"/>
+          <w:lang w:val="en-US" w:eastAsia="zh-CN"/>
+        </w:rPr>
+        <w:t>he told me she had just made a new film（她告诉我她刚拍完一部新电影，这是一句间接引语）</w:t>
+      </w:r>
+    </w:p>
+    <w:p>
+      <w:pPr>
+        <w:pStyle w:val="5"/>
+        <w:keepNext w:val="0"/>
+        <w:keepLines w:val="0"/>
+        <w:widowControl/>
+        <w:suppressLineNumbers w:val="0"/>
+        <w:spacing w:before="0" w:beforeAutospacing="0" w:after="0" w:afterAutospacing="0"/>
+        <w:ind w:left="0" w:right="0"/>
+        <w:jc w:val="left"/>
+        <w:rPr>
+          <w:rFonts w:hint="default"/>
+          <w:lang w:val="en-US" w:eastAsia="zh-CN"/>
+        </w:rPr>
+      </w:pPr>
+    </w:p>
+    <w:p>
+      <w:pPr>
+        <w:pStyle w:val="5"/>
+        <w:keepNext w:val="0"/>
+        <w:keepLines w:val="0"/>
+        <w:widowControl/>
+        <w:suppressLineNumbers w:val="0"/>
+        <w:spacing w:before="0" w:beforeAutospacing="0" w:after="0" w:afterAutospacing="0"/>
+        <w:ind w:left="0" w:right="0"/>
+        <w:jc w:val="left"/>
+        <w:rPr>
+          <w:rFonts w:hint="eastAsia"/>
+          <w:lang w:val="en-US" w:eastAsia="zh-CN"/>
+        </w:rPr>
+      </w:pPr>
+      <w:r>
+        <w:rPr>
+          <w:rFonts w:hint="default"/>
+          <w:lang w:val="en-US" w:eastAsia="zh-CN"/>
+        </w:rPr>
+        <w:t>S</w:t>
+      </w:r>
+      <w:r>
+        <w:rPr>
+          <w:rFonts w:hint="eastAsia"/>
+          <w:lang w:val="en-US" w:eastAsia="zh-CN"/>
+        </w:rPr>
+        <w:t>he told me she didn</w:t>
+      </w:r>
+      <w:r>
+        <w:rPr>
+          <w:rFonts w:hint="default"/>
+          <w:lang w:val="en-US" w:eastAsia="zh-CN"/>
+        </w:rPr>
+        <w:t>’</w:t>
+      </w:r>
+      <w:r>
+        <w:rPr>
+          <w:rFonts w:hint="eastAsia"/>
+          <w:lang w:val="en-US" w:eastAsia="zh-CN"/>
+        </w:rPr>
+        <w:t>t want to go to the cinema（她告诉我她不想去电影院）</w:t>
+      </w:r>
+    </w:p>
+    <w:p>
+      <w:pPr>
+        <w:pStyle w:val="5"/>
+        <w:keepNext w:val="0"/>
+        <w:keepLines w:val="0"/>
+        <w:widowControl/>
+        <w:suppressLineNumbers w:val="0"/>
+        <w:spacing w:before="0" w:beforeAutospacing="0" w:after="0" w:afterAutospacing="0"/>
+        <w:ind w:left="0" w:right="0"/>
+        <w:jc w:val="left"/>
+        <w:rPr>
+          <w:rFonts w:hint="eastAsia"/>
+          <w:lang w:val="en-US" w:eastAsia="zh-CN"/>
+        </w:rPr>
+      </w:pPr>
+    </w:p>
+    <w:p>
+      <w:pPr>
+        <w:pStyle w:val="5"/>
+        <w:keepNext w:val="0"/>
+        <w:keepLines w:val="0"/>
+        <w:widowControl/>
+        <w:suppressLineNumbers w:val="0"/>
+        <w:spacing w:before="0" w:beforeAutospacing="0" w:after="0" w:afterAutospacing="0"/>
+        <w:ind w:left="0" w:right="0"/>
+        <w:jc w:val="left"/>
+        <w:rPr>
+          <w:rFonts w:hint="eastAsia"/>
+          <w:lang w:val="en-US" w:eastAsia="zh-CN"/>
+        </w:rPr>
+      </w:pPr>
+      <w:r>
+        <w:rPr>
+          <w:rFonts w:hint="default"/>
+          <w:lang w:val="en-US" w:eastAsia="zh-CN"/>
+        </w:rPr>
+        <w:t>H</w:t>
+      </w:r>
+      <w:r>
+        <w:rPr>
+          <w:rFonts w:hint="eastAsia"/>
+          <w:lang w:val="en-US" w:eastAsia="zh-CN"/>
+        </w:rPr>
+        <w:t>e said he wasn</w:t>
+      </w:r>
+      <w:r>
+        <w:rPr>
+          <w:rFonts w:hint="default"/>
+          <w:lang w:val="en-US" w:eastAsia="zh-CN"/>
+        </w:rPr>
+        <w:t>’</w:t>
+      </w:r>
+      <w:r>
+        <w:rPr>
+          <w:rFonts w:hint="eastAsia"/>
+          <w:lang w:val="en-US" w:eastAsia="zh-CN"/>
+        </w:rPr>
+        <w:t>t joking（他告诉我他不是在开玩笑）</w:t>
+      </w:r>
+    </w:p>
+    <w:p>
+      <w:pPr>
+        <w:pStyle w:val="5"/>
+        <w:keepNext w:val="0"/>
+        <w:keepLines w:val="0"/>
+        <w:widowControl/>
+        <w:suppressLineNumbers w:val="0"/>
+        <w:spacing w:before="0" w:beforeAutospacing="0" w:after="0" w:afterAutospacing="0"/>
+        <w:ind w:left="0" w:right="0"/>
+        <w:jc w:val="left"/>
+        <w:rPr>
+          <w:rFonts w:hint="eastAsia"/>
+          <w:lang w:val="en-US" w:eastAsia="zh-CN"/>
+        </w:rPr>
+      </w:pPr>
+    </w:p>
+    <w:p>
+      <w:pPr>
+        <w:pStyle w:val="5"/>
+        <w:keepNext w:val="0"/>
+        <w:keepLines w:val="0"/>
+        <w:widowControl/>
+        <w:suppressLineNumbers w:val="0"/>
+        <w:spacing w:before="0" w:beforeAutospacing="0" w:after="0" w:afterAutospacing="0"/>
+        <w:ind w:left="0" w:right="0"/>
+        <w:jc w:val="left"/>
+        <w:rPr>
+          <w:rFonts w:hint="default"/>
+          <w:lang w:val="en-US" w:eastAsia="zh-CN"/>
+        </w:rPr>
+      </w:pPr>
       <w:bookmarkStart w:id="0" w:name="_GoBack"/>
       <w:bookmarkEnd w:id="0"/>
     </w:p>

--- a/Top500 English phrase.docx
+++ b/Top500 English phrase.docx
@@ -9746,10 +9746,818 @@
         <w:ind w:left="0" w:right="0"/>
         <w:jc w:val="left"/>
         <w:rPr>
-          <w:rFonts w:hint="default"/>
-          <w:lang w:val="en-US" w:eastAsia="zh-CN"/>
-        </w:rPr>
-      </w:pPr>
+          <w:rFonts w:hint="eastAsia"/>
+          <w:lang w:val="en-US" w:eastAsia="zh-CN"/>
+        </w:rPr>
+      </w:pPr>
+      <w:r>
+        <w:rPr>
+          <w:rFonts w:hint="default"/>
+          <w:lang w:val="en-US" w:eastAsia="zh-CN"/>
+        </w:rPr>
+        <w:t>H</w:t>
+      </w:r>
+      <w:r>
+        <w:rPr>
+          <w:rFonts w:hint="eastAsia"/>
+          <w:lang w:val="en-US" w:eastAsia="zh-CN"/>
+        </w:rPr>
+        <w:t>e won</w:t>
+      </w:r>
+      <w:r>
+        <w:rPr>
+          <w:rFonts w:hint="default"/>
+          <w:lang w:val="en-US" w:eastAsia="zh-CN"/>
+        </w:rPr>
+        <w:t>’</w:t>
+      </w:r>
+      <w:r>
+        <w:rPr>
+          <w:rFonts w:hint="eastAsia"/>
+          <w:lang w:val="en-US" w:eastAsia="zh-CN"/>
+        </w:rPr>
+        <w:t>t let me make another film（他不会再让我拍电影了）</w:t>
+      </w:r>
+    </w:p>
+    <w:p>
+      <w:pPr>
+        <w:pStyle w:val="5"/>
+        <w:keepNext w:val="0"/>
+        <w:keepLines w:val="0"/>
+        <w:widowControl/>
+        <w:suppressLineNumbers w:val="0"/>
+        <w:spacing w:before="0" w:beforeAutospacing="0" w:after="0" w:afterAutospacing="0"/>
+        <w:ind w:left="0" w:right="0"/>
+        <w:jc w:val="left"/>
+        <w:rPr>
+          <w:rFonts w:hint="eastAsia"/>
+          <w:lang w:val="en-US" w:eastAsia="zh-CN"/>
+        </w:rPr>
+      </w:pPr>
+    </w:p>
+    <w:p>
+      <w:pPr>
+        <w:pStyle w:val="5"/>
+        <w:keepNext w:val="0"/>
+        <w:keepLines w:val="0"/>
+        <w:widowControl/>
+        <w:suppressLineNumbers w:val="0"/>
+        <w:spacing w:before="0" w:beforeAutospacing="0" w:after="0" w:afterAutospacing="0"/>
+        <w:ind w:left="0" w:right="0"/>
+        <w:jc w:val="left"/>
+        <w:rPr>
+          <w:rFonts w:hint="default"/>
+          <w:lang w:val="en-US" w:eastAsia="zh-CN"/>
+        </w:rPr>
+      </w:pPr>
+      <w:r>
+        <w:rPr>
+          <w:rFonts w:hint="default"/>
+          <w:lang w:val="en-US" w:eastAsia="zh-CN"/>
+        </w:rPr>
+        <w:t>S</w:t>
+      </w:r>
+      <w:r>
+        <w:rPr>
+          <w:rFonts w:hint="eastAsia"/>
+          <w:lang w:val="en-US" w:eastAsia="zh-CN"/>
+        </w:rPr>
+        <w:t>he said her future husband would not let her make another film（她说她的未婚夫不会再让她拍电影）</w:t>
+      </w:r>
+    </w:p>
+    <w:p>
+      <w:pPr>
+        <w:pStyle w:val="5"/>
+        <w:keepNext w:val="0"/>
+        <w:keepLines w:val="0"/>
+        <w:widowControl/>
+        <w:suppressLineNumbers w:val="0"/>
+        <w:spacing w:before="0" w:beforeAutospacing="0" w:after="0" w:afterAutospacing="0"/>
+        <w:ind w:left="0" w:right="0"/>
+        <w:jc w:val="left"/>
+        <w:rPr>
+          <w:rFonts w:hint="eastAsia"/>
+          <w:lang w:val="en-US" w:eastAsia="zh-CN"/>
+        </w:rPr>
+      </w:pPr>
+    </w:p>
+    <w:p>
+      <w:pPr>
+        <w:pStyle w:val="5"/>
+        <w:keepNext w:val="0"/>
+        <w:keepLines w:val="0"/>
+        <w:widowControl/>
+        <w:suppressLineNumbers w:val="0"/>
+        <w:spacing w:before="0" w:beforeAutospacing="0" w:after="0" w:afterAutospacing="0"/>
+        <w:ind w:left="0" w:right="0"/>
+        <w:jc w:val="left"/>
+        <w:rPr>
+          <w:rFonts w:hint="eastAsia"/>
+          <w:lang w:val="en-US" w:eastAsia="zh-CN"/>
+        </w:rPr>
+      </w:pPr>
+      <w:r>
+        <w:rPr>
+          <w:rFonts w:hint="default"/>
+          <w:lang w:val="en-US" w:eastAsia="zh-CN"/>
+        </w:rPr>
+        <w:t>L</w:t>
+      </w:r>
+      <w:r>
+        <w:rPr>
+          <w:rFonts w:hint="eastAsia"/>
+          <w:lang w:val="en-US" w:eastAsia="zh-CN"/>
+        </w:rPr>
+        <w:t>et</w:t>
+      </w:r>
+      <w:r>
+        <w:rPr>
+          <w:rFonts w:hint="default"/>
+          <w:lang w:val="en-US" w:eastAsia="zh-CN"/>
+        </w:rPr>
+        <w:t xml:space="preserve"> me introduce him to you</w:t>
+      </w:r>
+      <w:r>
+        <w:rPr>
+          <w:rFonts w:hint="eastAsia"/>
+          <w:lang w:val="en-US" w:eastAsia="zh-CN"/>
+        </w:rPr>
+        <w:t>（让我把他给你们介绍一下）</w:t>
+      </w:r>
+    </w:p>
+    <w:p>
+      <w:pPr>
+        <w:pStyle w:val="5"/>
+        <w:keepNext w:val="0"/>
+        <w:keepLines w:val="0"/>
+        <w:widowControl/>
+        <w:suppressLineNumbers w:val="0"/>
+        <w:spacing w:before="0" w:beforeAutospacing="0" w:after="0" w:afterAutospacing="0"/>
+        <w:ind w:left="0" w:right="0"/>
+        <w:jc w:val="left"/>
+        <w:rPr>
+          <w:rFonts w:hint="eastAsia"/>
+          <w:lang w:val="en-US" w:eastAsia="zh-CN"/>
+        </w:rPr>
+      </w:pPr>
+    </w:p>
+    <w:p>
+      <w:pPr>
+        <w:pStyle w:val="5"/>
+        <w:keepNext w:val="0"/>
+        <w:keepLines w:val="0"/>
+        <w:widowControl/>
+        <w:suppressLineNumbers w:val="0"/>
+        <w:spacing w:before="0" w:beforeAutospacing="0" w:after="0" w:afterAutospacing="0"/>
+        <w:ind w:left="0" w:right="0"/>
+        <w:jc w:val="left"/>
+        <w:rPr>
+          <w:rFonts w:hint="eastAsia"/>
+          <w:lang w:val="en-US" w:eastAsia="zh-CN"/>
+        </w:rPr>
+      </w:pPr>
+      <w:r>
+        <w:rPr>
+          <w:rFonts w:hint="default"/>
+          <w:lang w:val="en-US" w:eastAsia="zh-CN"/>
+        </w:rPr>
+        <w:t>I</w:t>
+      </w:r>
+      <w:r>
+        <w:rPr>
+          <w:rFonts w:hint="eastAsia"/>
+          <w:lang w:val="en-US" w:eastAsia="zh-CN"/>
+        </w:rPr>
+        <w:t>t certainly is（当然啦）</w:t>
+      </w:r>
+    </w:p>
+    <w:p>
+      <w:pPr>
+        <w:pStyle w:val="5"/>
+        <w:keepNext w:val="0"/>
+        <w:keepLines w:val="0"/>
+        <w:widowControl/>
+        <w:suppressLineNumbers w:val="0"/>
+        <w:spacing w:before="0" w:beforeAutospacing="0" w:after="0" w:afterAutospacing="0"/>
+        <w:ind w:left="0" w:right="0"/>
+        <w:jc w:val="left"/>
+        <w:rPr>
+          <w:rFonts w:hint="eastAsia"/>
+          <w:lang w:val="en-US" w:eastAsia="zh-CN"/>
+        </w:rPr>
+      </w:pPr>
+    </w:p>
+    <w:p>
+      <w:pPr>
+        <w:pStyle w:val="5"/>
+        <w:keepNext w:val="0"/>
+        <w:keepLines w:val="0"/>
+        <w:widowControl/>
+        <w:suppressLineNumbers w:val="0"/>
+        <w:spacing w:before="0" w:beforeAutospacing="0" w:after="0" w:afterAutospacing="0"/>
+        <w:ind w:left="0" w:right="0"/>
+        <w:jc w:val="left"/>
+        <w:rPr>
+          <w:rFonts w:hint="eastAsia"/>
+          <w:lang w:val="en-US" w:eastAsia="zh-CN"/>
+        </w:rPr>
+      </w:pPr>
+      <w:r>
+        <w:rPr>
+          <w:rFonts w:hint="default"/>
+          <w:lang w:val="en-US" w:eastAsia="zh-CN"/>
+        </w:rPr>
+        <w:t>H</w:t>
+      </w:r>
+      <w:r>
+        <w:rPr>
+          <w:rFonts w:hint="eastAsia"/>
+          <w:lang w:val="en-US" w:eastAsia="zh-CN"/>
+        </w:rPr>
+        <w:t>e said he would leave tomorrow（他说他将明天走）</w:t>
+      </w:r>
+    </w:p>
+    <w:p>
+      <w:pPr>
+        <w:pStyle w:val="5"/>
+        <w:keepNext w:val="0"/>
+        <w:keepLines w:val="0"/>
+        <w:widowControl/>
+        <w:suppressLineNumbers w:val="0"/>
+        <w:spacing w:before="0" w:beforeAutospacing="0" w:after="0" w:afterAutospacing="0"/>
+        <w:ind w:left="0" w:right="0"/>
+        <w:jc w:val="left"/>
+        <w:rPr>
+          <w:rFonts w:hint="eastAsia"/>
+          <w:lang w:val="en-US" w:eastAsia="zh-CN"/>
+        </w:rPr>
+      </w:pPr>
+    </w:p>
+    <w:p>
+      <w:pPr>
+        <w:pStyle w:val="5"/>
+        <w:keepNext w:val="0"/>
+        <w:keepLines w:val="0"/>
+        <w:widowControl/>
+        <w:suppressLineNumbers w:val="0"/>
+        <w:spacing w:before="0" w:beforeAutospacing="0" w:after="0" w:afterAutospacing="0"/>
+        <w:ind w:left="0" w:right="0"/>
+        <w:jc w:val="left"/>
+        <w:rPr>
+          <w:rFonts w:hint="eastAsia"/>
+          <w:lang w:val="en-US" w:eastAsia="zh-CN"/>
+        </w:rPr>
+      </w:pPr>
+      <w:r>
+        <w:rPr>
+          <w:rFonts w:hint="default"/>
+          <w:lang w:val="en-US" w:eastAsia="zh-CN"/>
+        </w:rPr>
+        <w:t>She</w:t>
+      </w:r>
+      <w:r>
+        <w:rPr>
+          <w:rFonts w:hint="eastAsia"/>
+          <w:lang w:val="en-US" w:eastAsia="zh-CN"/>
+        </w:rPr>
+        <w:t xml:space="preserve"> told me she couldn</w:t>
+      </w:r>
+      <w:r>
+        <w:rPr>
+          <w:rFonts w:hint="default"/>
+          <w:lang w:val="en-US" w:eastAsia="zh-CN"/>
+        </w:rPr>
+        <w:t>’</w:t>
+      </w:r>
+      <w:r>
+        <w:rPr>
+          <w:rFonts w:hint="eastAsia"/>
+          <w:lang w:val="en-US" w:eastAsia="zh-CN"/>
+        </w:rPr>
+        <w:t>t afford a new car（她告诉我她买不起新车）</w:t>
+      </w:r>
+    </w:p>
+    <w:p>
+      <w:pPr>
+        <w:pStyle w:val="5"/>
+        <w:keepNext w:val="0"/>
+        <w:keepLines w:val="0"/>
+        <w:widowControl/>
+        <w:suppressLineNumbers w:val="0"/>
+        <w:spacing w:before="0" w:beforeAutospacing="0" w:after="0" w:afterAutospacing="0"/>
+        <w:ind w:left="0" w:right="0"/>
+        <w:jc w:val="left"/>
+        <w:rPr>
+          <w:rFonts w:hint="default"/>
+          <w:lang w:val="en-US" w:eastAsia="zh-CN"/>
+        </w:rPr>
+      </w:pPr>
+    </w:p>
+    <w:p>
+      <w:pPr>
+        <w:pStyle w:val="5"/>
+        <w:keepNext w:val="0"/>
+        <w:keepLines w:val="0"/>
+        <w:widowControl/>
+        <w:suppressLineNumbers w:val="0"/>
+        <w:spacing w:before="0" w:beforeAutospacing="0" w:after="0" w:afterAutospacing="0"/>
+        <w:ind w:left="0" w:right="0"/>
+        <w:jc w:val="left"/>
+        <w:rPr>
+          <w:rFonts w:hint="eastAsia"/>
+          <w:lang w:val="en-US" w:eastAsia="zh-CN"/>
+        </w:rPr>
+      </w:pPr>
+      <w:r>
+        <w:rPr>
+          <w:rFonts w:hint="default"/>
+          <w:lang w:val="en-US" w:eastAsia="zh-CN"/>
+        </w:rPr>
+        <w:t>W</w:t>
+      </w:r>
+      <w:r>
+        <w:rPr>
+          <w:rFonts w:hint="eastAsia"/>
+          <w:lang w:val="en-US" w:eastAsia="zh-CN"/>
+        </w:rPr>
+        <w:t>e</w:t>
+      </w:r>
+      <w:r>
+        <w:rPr>
+          <w:rFonts w:hint="default"/>
+          <w:lang w:val="en-US" w:eastAsia="zh-CN"/>
+        </w:rPr>
+        <w:t>’</w:t>
+      </w:r>
+      <w:r>
+        <w:rPr>
+          <w:rFonts w:hint="eastAsia"/>
+          <w:lang w:val="en-US" w:eastAsia="zh-CN"/>
+        </w:rPr>
+        <w:t>ll travel around the world（我将会周游世界）</w:t>
+      </w:r>
+    </w:p>
+    <w:p>
+      <w:pPr>
+        <w:pStyle w:val="5"/>
+        <w:keepNext w:val="0"/>
+        <w:keepLines w:val="0"/>
+        <w:widowControl/>
+        <w:suppressLineNumbers w:val="0"/>
+        <w:spacing w:before="0" w:beforeAutospacing="0" w:after="0" w:afterAutospacing="0"/>
+        <w:ind w:left="0" w:right="0"/>
+        <w:jc w:val="left"/>
+        <w:rPr>
+          <w:rFonts w:hint="eastAsia"/>
+          <w:lang w:val="en-US" w:eastAsia="zh-CN"/>
+        </w:rPr>
+      </w:pPr>
+    </w:p>
+    <w:p>
+      <w:pPr>
+        <w:pStyle w:val="5"/>
+        <w:keepNext w:val="0"/>
+        <w:keepLines w:val="0"/>
+        <w:widowControl/>
+        <w:suppressLineNumbers w:val="0"/>
+        <w:spacing w:before="0" w:beforeAutospacing="0" w:after="0" w:afterAutospacing="0"/>
+        <w:ind w:left="0" w:right="0"/>
+        <w:jc w:val="left"/>
+        <w:rPr>
+          <w:rFonts w:hint="eastAsia"/>
+          <w:lang w:val="en-US" w:eastAsia="zh-CN"/>
+        </w:rPr>
+      </w:pPr>
+      <w:r>
+        <w:rPr>
+          <w:rFonts w:hint="default"/>
+          <w:lang w:val="en-US" w:eastAsia="zh-CN"/>
+        </w:rPr>
+        <w:t>i</w:t>
+      </w:r>
+      <w:r>
+        <w:rPr>
+          <w:rFonts w:hint="eastAsia"/>
+          <w:lang w:val="en-US" w:eastAsia="zh-CN"/>
+        </w:rPr>
+        <w:t>t</w:t>
+      </w:r>
+      <w:r>
+        <w:rPr>
+          <w:rFonts w:hint="default"/>
+          <w:lang w:val="en-US" w:eastAsia="zh-CN"/>
+        </w:rPr>
+        <w:t>’</w:t>
+      </w:r>
+      <w:r>
+        <w:rPr>
+          <w:rFonts w:hint="eastAsia"/>
+          <w:lang w:val="en-US" w:eastAsia="zh-CN"/>
+        </w:rPr>
+        <w:t>s a pleasant dream but everything depends on ‘if’（这是一个美好的梦，但一切都取决于如果）</w:t>
+      </w:r>
+    </w:p>
+    <w:p>
+      <w:pPr>
+        <w:pStyle w:val="5"/>
+        <w:keepNext w:val="0"/>
+        <w:keepLines w:val="0"/>
+        <w:widowControl/>
+        <w:suppressLineNumbers w:val="0"/>
+        <w:spacing w:before="0" w:beforeAutospacing="0" w:after="0" w:afterAutospacing="0"/>
+        <w:ind w:left="0" w:right="0"/>
+        <w:jc w:val="left"/>
+        <w:rPr>
+          <w:rFonts w:hint="default"/>
+          <w:lang w:val="en-US" w:eastAsia="zh-CN"/>
+        </w:rPr>
+      </w:pPr>
+    </w:p>
+    <w:p>
+      <w:pPr>
+        <w:pStyle w:val="5"/>
+        <w:keepNext w:val="0"/>
+        <w:keepLines w:val="0"/>
+        <w:widowControl/>
+        <w:suppressLineNumbers w:val="0"/>
+        <w:spacing w:before="0" w:beforeAutospacing="0" w:after="0" w:afterAutospacing="0"/>
+        <w:ind w:left="0" w:right="0"/>
+        <w:jc w:val="left"/>
+        <w:rPr>
+          <w:rFonts w:hint="eastAsia"/>
+          <w:lang w:val="en-US" w:eastAsia="zh-CN"/>
+        </w:rPr>
+      </w:pPr>
+      <w:r>
+        <w:rPr>
+          <w:rFonts w:hint="default"/>
+          <w:lang w:val="en-US" w:eastAsia="zh-CN"/>
+        </w:rPr>
+        <w:t>W</w:t>
+      </w:r>
+      <w:r>
+        <w:rPr>
+          <w:rFonts w:hint="eastAsia"/>
+          <w:lang w:val="en-US" w:eastAsia="zh-CN"/>
+        </w:rPr>
+        <w:t>hat will he do if he doesn</w:t>
+      </w:r>
+      <w:r>
+        <w:rPr>
+          <w:rFonts w:hint="default"/>
+          <w:lang w:val="en-US" w:eastAsia="zh-CN"/>
+        </w:rPr>
+        <w:t>’</w:t>
+      </w:r>
+      <w:r>
+        <w:rPr>
+          <w:rFonts w:hint="eastAsia"/>
+          <w:lang w:val="en-US" w:eastAsia="zh-CN"/>
+        </w:rPr>
+        <w:t>t sell his old car（如果他没有卖掉旧车他将怎么办）</w:t>
+      </w:r>
+    </w:p>
+    <w:p>
+      <w:pPr>
+        <w:pStyle w:val="5"/>
+        <w:keepNext w:val="0"/>
+        <w:keepLines w:val="0"/>
+        <w:widowControl/>
+        <w:suppressLineNumbers w:val="0"/>
+        <w:spacing w:before="0" w:beforeAutospacing="0" w:after="0" w:afterAutospacing="0"/>
+        <w:ind w:left="0" w:right="0"/>
+        <w:jc w:val="left"/>
+        <w:rPr>
+          <w:rFonts w:hint="eastAsia"/>
+          <w:lang w:val="en-US" w:eastAsia="zh-CN"/>
+        </w:rPr>
+      </w:pPr>
+    </w:p>
+    <w:p>
+      <w:pPr>
+        <w:pStyle w:val="5"/>
+        <w:keepNext w:val="0"/>
+        <w:keepLines w:val="0"/>
+        <w:widowControl/>
+        <w:suppressLineNumbers w:val="0"/>
+        <w:spacing w:before="0" w:beforeAutospacing="0" w:after="0" w:afterAutospacing="0"/>
+        <w:ind w:left="0" w:right="0"/>
+        <w:jc w:val="left"/>
+        <w:rPr>
+          <w:rFonts w:hint="eastAsia"/>
+          <w:lang w:val="en-US" w:eastAsia="zh-CN"/>
+        </w:rPr>
+      </w:pPr>
+      <w:r>
+        <w:rPr>
+          <w:rFonts w:hint="default"/>
+          <w:lang w:val="en-US" w:eastAsia="zh-CN"/>
+        </w:rPr>
+        <w:t>T</w:t>
+      </w:r>
+      <w:r>
+        <w:rPr>
+          <w:rFonts w:hint="eastAsia"/>
+          <w:lang w:val="en-US" w:eastAsia="zh-CN"/>
+        </w:rPr>
+        <w:t>ell me the truth（告诉我实话）</w:t>
+      </w:r>
+    </w:p>
+    <w:p>
+      <w:pPr>
+        <w:pStyle w:val="5"/>
+        <w:keepNext w:val="0"/>
+        <w:keepLines w:val="0"/>
+        <w:widowControl/>
+        <w:suppressLineNumbers w:val="0"/>
+        <w:spacing w:before="0" w:beforeAutospacing="0" w:after="0" w:afterAutospacing="0"/>
+        <w:ind w:left="0" w:right="0"/>
+        <w:jc w:val="left"/>
+        <w:rPr>
+          <w:rFonts w:hint="eastAsia"/>
+          <w:lang w:val="en-US" w:eastAsia="zh-CN"/>
+        </w:rPr>
+      </w:pPr>
+    </w:p>
+    <w:p>
+      <w:pPr>
+        <w:pStyle w:val="5"/>
+        <w:keepNext w:val="0"/>
+        <w:keepLines w:val="0"/>
+        <w:widowControl/>
+        <w:suppressLineNumbers w:val="0"/>
+        <w:spacing w:before="0" w:beforeAutospacing="0" w:after="0" w:afterAutospacing="0"/>
+        <w:ind w:left="0" w:right="0"/>
+        <w:jc w:val="left"/>
+        <w:rPr>
+          <w:rFonts w:hint="default"/>
+          <w:lang w:val="en-US" w:eastAsia="zh-CN"/>
+        </w:rPr>
+      </w:pPr>
+      <w:r>
+        <w:rPr>
+          <w:rFonts w:hint="default"/>
+          <w:lang w:val="en-US" w:eastAsia="zh-CN"/>
+        </w:rPr>
+        <w:t>H</w:t>
+      </w:r>
+      <w:r>
+        <w:rPr>
+          <w:rFonts w:hint="eastAsia"/>
+          <w:lang w:val="en-US" w:eastAsia="zh-CN"/>
+        </w:rPr>
+        <w:t>asn</w:t>
+      </w:r>
+      <w:r>
+        <w:rPr>
+          <w:rFonts w:hint="default"/>
+          <w:lang w:val="en-US" w:eastAsia="zh-CN"/>
+        </w:rPr>
+        <w:t>’</w:t>
+      </w:r>
+      <w:r>
+        <w:rPr>
+          <w:rFonts w:hint="eastAsia"/>
+          <w:lang w:val="en-US" w:eastAsia="zh-CN"/>
+        </w:rPr>
+        <w:t xml:space="preserve">t </w:t>
+      </w:r>
+      <w:r>
+        <w:rPr>
+          <w:rFonts w:hint="default"/>
+          <w:lang w:val="en-US" w:eastAsia="zh-CN"/>
+        </w:rPr>
+        <w:t>M</w:t>
+      </w:r>
+      <w:r>
+        <w:rPr>
+          <w:rFonts w:hint="eastAsia"/>
+          <w:lang w:val="en-US" w:eastAsia="zh-CN"/>
+        </w:rPr>
+        <w:t>ary told you？（难道玛丽没有告诉你吗）</w:t>
+      </w:r>
+    </w:p>
+    <w:p>
+      <w:pPr>
+        <w:pStyle w:val="5"/>
+        <w:keepNext w:val="0"/>
+        <w:keepLines w:val="0"/>
+        <w:widowControl/>
+        <w:suppressLineNumbers w:val="0"/>
+        <w:spacing w:before="0" w:beforeAutospacing="0" w:after="0" w:afterAutospacing="0"/>
+        <w:ind w:left="0" w:right="0"/>
+        <w:jc w:val="left"/>
+        <w:rPr>
+          <w:rFonts w:hint="eastAsia"/>
+          <w:lang w:val="en-US" w:eastAsia="zh-CN"/>
+        </w:rPr>
+      </w:pPr>
+    </w:p>
+    <w:p>
+      <w:pPr>
+        <w:pStyle w:val="5"/>
+        <w:keepNext w:val="0"/>
+        <w:keepLines w:val="0"/>
+        <w:widowControl/>
+        <w:suppressLineNumbers w:val="0"/>
+        <w:spacing w:before="0" w:beforeAutospacing="0" w:after="0" w:afterAutospacing="0"/>
+        <w:ind w:left="0" w:right="0"/>
+        <w:jc w:val="left"/>
+        <w:rPr>
+          <w:rFonts w:hint="eastAsia"/>
+          <w:lang w:val="en-US" w:eastAsia="zh-CN"/>
+        </w:rPr>
+      </w:pPr>
+      <w:r>
+        <w:rPr>
+          <w:rFonts w:hint="default"/>
+          <w:lang w:val="en-US" w:eastAsia="zh-CN"/>
+        </w:rPr>
+        <w:t>Y</w:t>
+      </w:r>
+      <w:r>
+        <w:rPr>
+          <w:rFonts w:hint="eastAsia"/>
+          <w:lang w:val="en-US" w:eastAsia="zh-CN"/>
+        </w:rPr>
+        <w:t xml:space="preserve">ou work for the </w:t>
+      </w:r>
+      <w:r>
+        <w:rPr>
+          <w:rFonts w:hint="default"/>
+          <w:lang w:val="en-US" w:eastAsia="zh-CN"/>
+        </w:rPr>
+        <w:t>O</w:t>
+      </w:r>
+      <w:r>
+        <w:rPr>
+          <w:rFonts w:hint="eastAsia"/>
+          <w:lang w:val="en-US" w:eastAsia="zh-CN"/>
+        </w:rPr>
+        <w:t xml:space="preserve">verseas </w:t>
+      </w:r>
+      <w:r>
+        <w:rPr>
+          <w:rFonts w:hint="default"/>
+          <w:lang w:val="en-US" w:eastAsia="zh-CN"/>
+        </w:rPr>
+        <w:t>E</w:t>
+      </w:r>
+      <w:r>
+        <w:rPr>
+          <w:rFonts w:hint="eastAsia"/>
+          <w:lang w:val="en-US" w:eastAsia="zh-CN"/>
+        </w:rPr>
+        <w:t xml:space="preserve">ngineering </w:t>
+      </w:r>
+      <w:r>
+        <w:rPr>
+          <w:rFonts w:hint="default"/>
+          <w:lang w:val="en-US" w:eastAsia="zh-CN"/>
+        </w:rPr>
+        <w:t>C</w:t>
+      </w:r>
+      <w:r>
+        <w:rPr>
+          <w:rFonts w:hint="eastAsia"/>
+          <w:lang w:val="en-US" w:eastAsia="zh-CN"/>
+        </w:rPr>
+        <w:t>ompany</w:t>
+      </w:r>
+      <w:r>
+        <w:rPr>
+          <w:rFonts w:hint="default"/>
+          <w:lang w:val="en-US" w:eastAsia="zh-CN"/>
+        </w:rPr>
+        <w:t>,</w:t>
+      </w:r>
+      <w:r>
+        <w:rPr>
+          <w:rFonts w:hint="eastAsia"/>
+          <w:lang w:val="en-US" w:eastAsia="zh-CN"/>
+        </w:rPr>
+        <w:t>don</w:t>
+      </w:r>
+      <w:r>
+        <w:rPr>
+          <w:rFonts w:hint="default"/>
+          <w:lang w:val="en-US" w:eastAsia="zh-CN"/>
+        </w:rPr>
+        <w:t>’</w:t>
+      </w:r>
+      <w:r>
+        <w:rPr>
+          <w:rFonts w:hint="eastAsia"/>
+          <w:lang w:val="en-US" w:eastAsia="zh-CN"/>
+        </w:rPr>
+        <w:t>t you？（你是工程师约翰史密斯，对吗？）</w:t>
+      </w:r>
+    </w:p>
+    <w:p>
+      <w:pPr>
+        <w:pStyle w:val="5"/>
+        <w:keepNext w:val="0"/>
+        <w:keepLines w:val="0"/>
+        <w:widowControl/>
+        <w:suppressLineNumbers w:val="0"/>
+        <w:spacing w:before="0" w:beforeAutospacing="0" w:after="0" w:afterAutospacing="0"/>
+        <w:ind w:left="0" w:right="0"/>
+        <w:jc w:val="left"/>
+        <w:rPr>
+          <w:rFonts w:hint="eastAsia"/>
+          <w:lang w:val="en-US" w:eastAsia="zh-CN"/>
+        </w:rPr>
+      </w:pPr>
+    </w:p>
+    <w:p>
+      <w:pPr>
+        <w:pStyle w:val="5"/>
+        <w:keepNext w:val="0"/>
+        <w:keepLines w:val="0"/>
+        <w:widowControl/>
+        <w:suppressLineNumbers w:val="0"/>
+        <w:spacing w:before="0" w:beforeAutospacing="0" w:after="0" w:afterAutospacing="0"/>
+        <w:ind w:left="0" w:right="0"/>
+        <w:jc w:val="left"/>
+        <w:rPr>
+          <w:rFonts w:hint="default"/>
+          <w:lang w:val="en-US" w:eastAsia="zh-CN"/>
+        </w:rPr>
+      </w:pPr>
+      <w:r>
+        <w:rPr>
+          <w:rFonts w:hint="default"/>
+          <w:lang w:val="en-US" w:eastAsia="zh-CN"/>
+        </w:rPr>
+        <w:t>I</w:t>
+      </w:r>
+      <w:r>
+        <w:rPr>
+          <w:rFonts w:hint="eastAsia"/>
+          <w:lang w:val="en-US" w:eastAsia="zh-CN"/>
+        </w:rPr>
+        <w:t xml:space="preserve"> don</w:t>
+      </w:r>
+      <w:r>
+        <w:rPr>
+          <w:rFonts w:hint="default"/>
+          <w:lang w:val="en-US" w:eastAsia="zh-CN"/>
+        </w:rPr>
+        <w:t>’t what you are taking about</w:t>
+      </w:r>
+      <w:r>
+        <w:rPr>
+          <w:rFonts w:hint="eastAsia"/>
+          <w:lang w:val="en-US" w:eastAsia="zh-CN"/>
+        </w:rPr>
+        <w:t>（我不知道您在说些什么）</w:t>
+      </w:r>
+    </w:p>
+    <w:p>
+      <w:pPr>
+        <w:pStyle w:val="5"/>
+        <w:keepNext w:val="0"/>
+        <w:keepLines w:val="0"/>
+        <w:widowControl/>
+        <w:suppressLineNumbers w:val="0"/>
+        <w:spacing w:before="0" w:beforeAutospacing="0" w:after="0" w:afterAutospacing="0"/>
+        <w:ind w:left="0" w:right="0"/>
+        <w:jc w:val="left"/>
+        <w:rPr>
+          <w:rFonts w:hint="default"/>
+          <w:lang w:val="en-US" w:eastAsia="zh-CN"/>
+        </w:rPr>
+      </w:pPr>
+    </w:p>
+    <w:p>
+      <w:pPr>
+        <w:pStyle w:val="5"/>
+        <w:keepNext w:val="0"/>
+        <w:keepLines w:val="0"/>
+        <w:widowControl/>
+        <w:suppressLineNumbers w:val="0"/>
+        <w:spacing w:before="0" w:beforeAutospacing="0" w:after="0" w:afterAutospacing="0"/>
+        <w:ind w:left="0" w:right="0"/>
+        <w:jc w:val="left"/>
+        <w:rPr>
+          <w:rFonts w:hint="default"/>
+          <w:lang w:val="en-US" w:eastAsia="zh-CN"/>
+        </w:rPr>
+      </w:pPr>
+      <w:r>
+        <w:rPr>
+          <w:rFonts w:hint="default"/>
+          <w:lang w:val="en-US" w:eastAsia="zh-CN"/>
+        </w:rPr>
+        <w:t>B</w:t>
+      </w:r>
+      <w:r>
+        <w:rPr>
+          <w:rFonts w:hint="eastAsia"/>
+          <w:lang w:val="en-US" w:eastAsia="zh-CN"/>
+        </w:rPr>
+        <w:t>y the way（顺便一提）</w:t>
+      </w:r>
       <w:bookmarkStart w:id="0" w:name="_GoBack"/>
       <w:bookmarkEnd w:id="0"/>
     </w:p>
